--- a/案例教学系统/受控文档/总评审/需求变更/PRD2018-G02-需求变更报告1.0.docx
+++ b/案例教学系统/受控文档/总评审/需求变更/PRD2018-G02-需求变更报告1.0.docx
@@ -1,6 +1,6 @@
 
 <file path=word/document.xml><?xml version="1.0" encoding="utf-8"?>
-<w:document xmlns:wpc="http://schemas.microsoft.com/office/word/2010/wordprocessingCanvas" xmlns:cx="http://schemas.microsoft.com/office/drawing/2014/chartex" xmlns:cx1="http://schemas.microsoft.com/office/drawing/2015/9/8/chartex" xmlns:cx2="http://schemas.microsoft.com/office/drawing/2015/10/21/chartex" xmlns:cx3="http://schemas.microsoft.com/office/drawing/2016/5/9/chartex" xmlns:cx4="http://schemas.microsoft.com/office/drawing/2016/5/10/chartex" xmlns:cx5="http://schemas.microsoft.com/office/drawing/2016/5/11/chartex" xmlns:cx6="http://schemas.microsoft.com/office/drawing/2016/5/12/chartex" xmlns:cx7="http://schemas.microsoft.com/office/drawing/2016/5/13/chartex" xmlns:cx8="http://schemas.microsoft.com/office/drawing/2016/5/14/chartex" xmlns:mc="http://schemas.openxmlformats.org/markup-compatibility/2006" xmlns:aink="http://schemas.microsoft.com/office/drawing/2016/ink" xmlns:am3d="http://schemas.microsoft.com/office/drawing/2017/model3d" xmlns:o="urn:schemas-microsoft-com:office:office" xmlns:r="http://schemas.openxmlformats.org/officeDocument/2006/relationships" xmlns:m="http://schemas.openxmlformats.org/officeDocument/2006/math" xmlns:v="urn:schemas-microsoft-com:vml" xmlns:wp14="http://schemas.microsoft.com/office/word/2010/wordprocessingDrawing" xmlns:wp="http://schemas.openxmlformats.org/drawingml/2006/wordprocessingDrawing" xmlns:w10="urn:schemas-microsoft-com:office:word" xmlns:w="http://schemas.openxmlformats.org/wordprocessingml/2006/main" xmlns:w14="http://schemas.microsoft.com/office/word/2010/wordml" xmlns:w15="http://schemas.microsoft.com/office/word/2012/wordml" xmlns:w16cid="http://schemas.microsoft.com/office/word/2016/wordml/cid" xmlns:w16se="http://schemas.microsoft.com/office/word/2015/wordml/symex" xmlns:wpg="http://schemas.microsoft.com/office/word/2010/wordprocessingGroup" xmlns:wpi="http://schemas.microsoft.com/office/word/2010/wordprocessingInk" xmlns:wne="http://schemas.microsoft.com/office/word/2006/wordml" xmlns:wps="http://schemas.microsoft.com/office/word/2010/wordprocessingShape" mc:Ignorable="w14 w15 w16se w16cid wp14">
+<w:document xmlns:wpc="http://schemas.microsoft.com/office/word/2010/wordprocessingCanvas" xmlns:mc="http://schemas.openxmlformats.org/markup-compatibility/2006" xmlns:o="urn:schemas-microsoft-com:office:office" xmlns:r="http://schemas.openxmlformats.org/officeDocument/2006/relationships" xmlns:m="http://schemas.openxmlformats.org/officeDocument/2006/math" xmlns:v="urn:schemas-microsoft-com:vml" xmlns:wp14="http://schemas.microsoft.com/office/word/2010/wordprocessingDrawing" xmlns:wp="http://schemas.openxmlformats.org/drawingml/2006/wordprocessingDrawing" xmlns:w10="urn:schemas-microsoft-com:office:word" xmlns:w="http://schemas.openxmlformats.org/wordprocessingml/2006/main" xmlns:w14="http://schemas.microsoft.com/office/word/2010/wordml" xmlns:wpg="http://schemas.microsoft.com/office/word/2010/wordprocessingGroup" xmlns:wpi="http://schemas.microsoft.com/office/word/2010/wordprocessingInk" xmlns:wne="http://schemas.microsoft.com/office/word/2006/wordml" xmlns:wps="http://schemas.microsoft.com/office/word/2010/wordprocessingShape" mc:Ignorable="w14 wp14">
   <w:body>
     <w:p>
       <w:pPr>
@@ -35,7 +35,7 @@
                     </pic:cNvPicPr>
                   </pic:nvPicPr>
                   <pic:blipFill>
-                    <a:blip r:embed="rId8">
+                    <a:blip r:embed="rId9">
                       <a:extLst>
                         <a:ext uri="{28A0092B-C50C-407E-A947-70E740481C1C}">
                           <a14:useLocalDpi xmlns:a14="http://schemas.microsoft.com/office/drawing/2010/main" val="0"/>
@@ -107,7 +107,7 @@
                     <pic:cNvPicPr/>
                   </pic:nvPicPr>
                   <pic:blipFill>
-                    <a:blip r:embed="rId9">
+                    <a:blip r:embed="rId10">
                       <a:extLst>
                         <a:ext uri="{28A0092B-C50C-407E-A947-70E740481C1C}">
                           <a14:useLocalDpi xmlns:a14="http://schemas.microsoft.com/office/drawing/2010/main" val="0"/>
@@ -280,7 +280,7 @@
           </w:tcPr>
           <w:p>
             <w:pPr>
-              <w:pStyle w:val="ad"/>
+              <w:pStyle w:val="ab"/>
             </w:pPr>
             <w:r>
               <w:rPr>
@@ -305,7 +305,7 @@
           </w:tcPr>
           <w:p>
             <w:pPr>
-              <w:pStyle w:val="ad"/>
+              <w:pStyle w:val="ab"/>
             </w:pPr>
             <w:r>
               <w:rPr>
@@ -328,7 +328,7 @@
           </w:tcPr>
           <w:p>
             <w:pPr>
-              <w:pStyle w:val="ad"/>
+              <w:pStyle w:val="ab"/>
             </w:pPr>
             <w:r>
               <w:rPr>
@@ -375,7 +375,7 @@
           </w:tcPr>
           <w:p>
             <w:pPr>
-              <w:pStyle w:val="ad"/>
+              <w:pStyle w:val="ab"/>
             </w:pPr>
             <w:r>
               <w:rPr>
@@ -415,7 +415,7 @@
           </w:tcPr>
           <w:p>
             <w:pPr>
-              <w:pStyle w:val="ad"/>
+              <w:pStyle w:val="ab"/>
             </w:pPr>
             <w:r>
               <w:rPr>
@@ -438,7 +438,7 @@
           </w:tcPr>
           <w:p>
             <w:pPr>
-              <w:pStyle w:val="ad"/>
+              <w:pStyle w:val="ab"/>
             </w:pPr>
             <w:r>
               <w:t>1.0.0</w:t>
@@ -464,7 +464,7 @@
           </w:tcPr>
           <w:p>
             <w:pPr>
-              <w:pStyle w:val="ad"/>
+              <w:pStyle w:val="ab"/>
             </w:pPr>
             <w:r>
               <w:rPr>
@@ -506,7 +506,7 @@
           </w:tcPr>
           <w:p>
             <w:pPr>
-              <w:pStyle w:val="ad"/>
+              <w:pStyle w:val="ab"/>
             </w:pPr>
             <w:r>
               <w:rPr>
@@ -530,7 +530,7 @@
           </w:tcPr>
           <w:p>
             <w:pPr>
-              <w:pStyle w:val="ad"/>
+              <w:pStyle w:val="ab"/>
             </w:pPr>
             <w:r>
               <w:rPr>
@@ -559,7 +559,7 @@
           </w:tcPr>
           <w:p>
             <w:pPr>
-              <w:pStyle w:val="ad"/>
+              <w:pStyle w:val="ab"/>
             </w:pPr>
             <w:r>
               <w:rPr>
@@ -588,7 +588,7 @@
           </w:tcPr>
           <w:p>
             <w:pPr>
-              <w:pStyle w:val="ad"/>
+              <w:pStyle w:val="ab"/>
             </w:pPr>
             <w:r>
               <w:rPr>
@@ -634,7 +634,7 @@
           </w:tcPr>
           <w:p>
             <w:pPr>
-              <w:pStyle w:val="ad"/>
+              <w:pStyle w:val="ab"/>
             </w:pPr>
             <w:r>
               <w:rPr>
@@ -657,7 +657,7 @@
           </w:tcPr>
           <w:p>
             <w:pPr>
-              <w:pStyle w:val="ad"/>
+              <w:pStyle w:val="ab"/>
             </w:pPr>
             <w:r>
               <w:t>201</w:t>
@@ -715,7 +715,7 @@
     </w:p>
     <w:tbl>
       <w:tblPr>
-        <w:tblStyle w:val="ab"/>
+        <w:tblStyle w:val="a9"/>
         <w:tblW w:w="0" w:type="auto"/>
         <w:tblLook w:val="04A0" w:firstRow="1" w:lastRow="0" w:firstColumn="1" w:lastColumn="0" w:noHBand="0" w:noVBand="1"/>
       </w:tblPr>
@@ -1152,7 +1152,6 @@
         <w:widowControl/>
         <w:jc w:val="left"/>
         <w:rPr>
-          <w:rFonts w:hint="eastAsia"/>
           <w:b/>
           <w:bCs/>
           <w:kern w:val="44"/>
@@ -1201,11 +1200,9 @@
             <w:t>目录</w:t>
           </w:r>
         </w:p>
-        <w:bookmarkStart w:id="0" w:name="_GoBack"/>
-        <w:bookmarkEnd w:id="0"/>
         <w:p>
           <w:pPr>
-            <w:pStyle w:val="11"/>
+            <w:pStyle w:val="10"/>
             <w:tabs>
               <w:tab w:val="left" w:pos="840"/>
               <w:tab w:val="right" w:leader="dot" w:pos="8296"/>
@@ -1226,14 +1223,14 @@
           <w:hyperlink w:anchor="_Toc535293260" w:history="1">
             <w:r>
               <w:rPr>
-                <w:rStyle w:val="af3"/>
+                <w:rStyle w:val="af0"/>
                 <w:noProof/>
               </w:rPr>
               <w:t>1</w:t>
             </w:r>
             <w:r>
               <w:rPr>
-                <w:rStyle w:val="af3"/>
+                <w:rStyle w:val="af0"/>
                 <w:noProof/>
               </w:rPr>
               <w:t>．</w:t>
@@ -1246,7 +1243,7 @@
             </w:r>
             <w:r>
               <w:rPr>
-                <w:rStyle w:val="af3"/>
+                <w:rStyle w:val="af0"/>
                 <w:noProof/>
               </w:rPr>
               <w:t>引言</w:t>
@@ -1303,7 +1300,7 @@
         </w:p>
         <w:p>
           <w:pPr>
-            <w:pStyle w:val="21"/>
+            <w:pStyle w:val="20"/>
             <w:tabs>
               <w:tab w:val="right" w:leader="dot" w:pos="8296"/>
             </w:tabs>
@@ -1314,14 +1311,14 @@
           <w:hyperlink w:anchor="_Toc535293261" w:history="1">
             <w:r>
               <w:rPr>
-                <w:rStyle w:val="af3"/>
+                <w:rStyle w:val="af0"/>
                 <w:noProof/>
               </w:rPr>
               <w:t>1.1</w:t>
             </w:r>
             <w:r>
               <w:rPr>
-                <w:rStyle w:val="af3"/>
+                <w:rStyle w:val="af0"/>
                 <w:noProof/>
               </w:rPr>
               <w:t>编写目的</w:t>
@@ -1378,7 +1375,7 @@
         </w:p>
         <w:p>
           <w:pPr>
-            <w:pStyle w:val="21"/>
+            <w:pStyle w:val="20"/>
             <w:tabs>
               <w:tab w:val="right" w:leader="dot" w:pos="8296"/>
             </w:tabs>
@@ -1389,14 +1386,14 @@
           <w:hyperlink w:anchor="_Toc535293262" w:history="1">
             <w:r>
               <w:rPr>
-                <w:rStyle w:val="af3"/>
+                <w:rStyle w:val="af0"/>
                 <w:noProof/>
               </w:rPr>
               <w:t>1.2</w:t>
             </w:r>
             <w:r>
               <w:rPr>
-                <w:rStyle w:val="af3"/>
+                <w:rStyle w:val="af0"/>
                 <w:noProof/>
               </w:rPr>
               <w:t>背景</w:t>
@@ -1453,7 +1450,7 @@
         </w:p>
         <w:p>
           <w:pPr>
-            <w:pStyle w:val="31"/>
+            <w:pStyle w:val="30"/>
             <w:tabs>
               <w:tab w:val="right" w:leader="dot" w:pos="8296"/>
             </w:tabs>
@@ -1464,14 +1461,14 @@
           <w:hyperlink w:anchor="_Toc535293263" w:history="1">
             <w:r>
               <w:rPr>
-                <w:rStyle w:val="af3"/>
+                <w:rStyle w:val="af0"/>
                 <w:noProof/>
               </w:rPr>
               <w:t>1.2.1</w:t>
             </w:r>
             <w:r>
               <w:rPr>
-                <w:rStyle w:val="af3"/>
+                <w:rStyle w:val="af0"/>
                 <w:noProof/>
               </w:rPr>
               <w:t>项目名称</w:t>
@@ -1528,7 +1525,7 @@
         </w:p>
         <w:p>
           <w:pPr>
-            <w:pStyle w:val="31"/>
+            <w:pStyle w:val="30"/>
             <w:tabs>
               <w:tab w:val="right" w:leader="dot" w:pos="8296"/>
             </w:tabs>
@@ -1539,14 +1536,14 @@
           <w:hyperlink w:anchor="_Toc535293264" w:history="1">
             <w:r>
               <w:rPr>
-                <w:rStyle w:val="af3"/>
+                <w:rStyle w:val="af0"/>
                 <w:noProof/>
               </w:rPr>
               <w:t>1.2.2</w:t>
             </w:r>
             <w:r>
               <w:rPr>
-                <w:rStyle w:val="af3"/>
+                <w:rStyle w:val="af0"/>
                 <w:noProof/>
               </w:rPr>
               <w:t>项目的提出者</w:t>
@@ -1603,7 +1600,7 @@
         </w:p>
         <w:p>
           <w:pPr>
-            <w:pStyle w:val="31"/>
+            <w:pStyle w:val="30"/>
             <w:tabs>
               <w:tab w:val="right" w:leader="dot" w:pos="8296"/>
             </w:tabs>
@@ -1614,14 +1611,14 @@
           <w:hyperlink w:anchor="_Toc535293265" w:history="1">
             <w:r>
               <w:rPr>
-                <w:rStyle w:val="af3"/>
+                <w:rStyle w:val="af0"/>
                 <w:noProof/>
               </w:rPr>
               <w:t>1.2.3</w:t>
             </w:r>
             <w:r>
               <w:rPr>
-                <w:rStyle w:val="af3"/>
+                <w:rStyle w:val="af0"/>
                 <w:noProof/>
               </w:rPr>
               <w:t>项目主要承担小组</w:t>
@@ -1678,7 +1675,7 @@
         </w:p>
         <w:p>
           <w:pPr>
-            <w:pStyle w:val="31"/>
+            <w:pStyle w:val="30"/>
             <w:tabs>
               <w:tab w:val="right" w:leader="dot" w:pos="8296"/>
             </w:tabs>
@@ -1689,14 +1686,14 @@
           <w:hyperlink w:anchor="_Toc535293266" w:history="1">
             <w:r>
               <w:rPr>
-                <w:rStyle w:val="af3"/>
+                <w:rStyle w:val="af0"/>
                 <w:noProof/>
               </w:rPr>
               <w:t>1.2.4</w:t>
             </w:r>
             <w:r>
               <w:rPr>
-                <w:rStyle w:val="af3"/>
+                <w:rStyle w:val="af0"/>
                 <w:noProof/>
               </w:rPr>
               <w:t>项目的用户</w:t>
@@ -1753,7 +1750,7 @@
         </w:p>
         <w:p>
           <w:pPr>
-            <w:pStyle w:val="21"/>
+            <w:pStyle w:val="20"/>
             <w:tabs>
               <w:tab w:val="right" w:leader="dot" w:pos="8296"/>
             </w:tabs>
@@ -1764,14 +1761,14 @@
           <w:hyperlink w:anchor="_Toc535293267" w:history="1">
             <w:r>
               <w:rPr>
-                <w:rStyle w:val="af3"/>
+                <w:rStyle w:val="af0"/>
                 <w:noProof/>
               </w:rPr>
               <w:t>1.3</w:t>
             </w:r>
             <w:r>
               <w:rPr>
-                <w:rStyle w:val="af3"/>
+                <w:rStyle w:val="af0"/>
                 <w:noProof/>
               </w:rPr>
               <w:t>项目模型</w:t>
@@ -1828,7 +1825,7 @@
         </w:p>
         <w:p>
           <w:pPr>
-            <w:pStyle w:val="21"/>
+            <w:pStyle w:val="20"/>
             <w:tabs>
               <w:tab w:val="right" w:leader="dot" w:pos="8296"/>
             </w:tabs>
@@ -1839,14 +1836,14 @@
           <w:hyperlink w:anchor="_Toc535293268" w:history="1">
             <w:r>
               <w:rPr>
-                <w:rStyle w:val="af3"/>
+                <w:rStyle w:val="af0"/>
                 <w:noProof/>
               </w:rPr>
               <w:t>1.4</w:t>
             </w:r>
             <w:r>
               <w:rPr>
-                <w:rStyle w:val="af3"/>
+                <w:rStyle w:val="af0"/>
                 <w:noProof/>
               </w:rPr>
               <w:t>参考资料</w:t>
@@ -1903,7 +1900,7 @@
         </w:p>
         <w:p>
           <w:pPr>
-            <w:pStyle w:val="21"/>
+            <w:pStyle w:val="20"/>
             <w:tabs>
               <w:tab w:val="right" w:leader="dot" w:pos="8296"/>
             </w:tabs>
@@ -1914,14 +1911,14 @@
           <w:hyperlink w:anchor="_Toc535293269" w:history="1">
             <w:r>
               <w:rPr>
-                <w:rStyle w:val="af3"/>
+                <w:rStyle w:val="af0"/>
                 <w:noProof/>
               </w:rPr>
               <w:t>1.5</w:t>
             </w:r>
             <w:r>
               <w:rPr>
-                <w:rStyle w:val="af3"/>
+                <w:rStyle w:val="af0"/>
                 <w:noProof/>
               </w:rPr>
               <w:t>定义和缩略语</w:t>
@@ -1978,7 +1975,7 @@
         </w:p>
         <w:p>
           <w:pPr>
-            <w:pStyle w:val="11"/>
+            <w:pStyle w:val="10"/>
             <w:tabs>
               <w:tab w:val="left" w:pos="840"/>
               <w:tab w:val="right" w:leader="dot" w:pos="8296"/>
@@ -1990,14 +1987,14 @@
           <w:hyperlink w:anchor="_Toc535293270" w:history="1">
             <w:r>
               <w:rPr>
-                <w:rStyle w:val="af3"/>
+                <w:rStyle w:val="af0"/>
                 <w:noProof/>
               </w:rPr>
               <w:t>2</w:t>
             </w:r>
             <w:r>
               <w:rPr>
-                <w:rStyle w:val="af3"/>
+                <w:rStyle w:val="af0"/>
                 <w:noProof/>
               </w:rPr>
               <w:t>．</w:t>
@@ -2010,7 +2007,7 @@
             </w:r>
             <w:r>
               <w:rPr>
-                <w:rStyle w:val="af3"/>
+                <w:rStyle w:val="af0"/>
                 <w:noProof/>
               </w:rPr>
               <w:t>变更影响分析报告</w:t>
@@ -2067,7 +2064,7 @@
         </w:p>
         <w:p>
           <w:pPr>
-            <w:pStyle w:val="21"/>
+            <w:pStyle w:val="20"/>
             <w:tabs>
               <w:tab w:val="right" w:leader="dot" w:pos="8296"/>
             </w:tabs>
@@ -2078,14 +2075,14 @@
           <w:hyperlink w:anchor="_Toc535293271" w:history="1">
             <w:r>
               <w:rPr>
-                <w:rStyle w:val="af3"/>
+                <w:rStyle w:val="af0"/>
                 <w:noProof/>
               </w:rPr>
               <w:t>2.1</w:t>
             </w:r>
             <w:r>
               <w:rPr>
-                <w:rStyle w:val="af3"/>
+                <w:rStyle w:val="af0"/>
                 <w:noProof/>
               </w:rPr>
               <w:t>需求变更申请表</w:t>
@@ -2142,7 +2139,7 @@
         </w:p>
         <w:p>
           <w:pPr>
-            <w:pStyle w:val="21"/>
+            <w:pStyle w:val="20"/>
             <w:tabs>
               <w:tab w:val="right" w:leader="dot" w:pos="8296"/>
             </w:tabs>
@@ -2153,14 +2150,14 @@
           <w:hyperlink w:anchor="_Toc535293272" w:history="1">
             <w:r>
               <w:rPr>
-                <w:rStyle w:val="af3"/>
+                <w:rStyle w:val="af0"/>
                 <w:noProof/>
               </w:rPr>
               <w:t>2.2</w:t>
             </w:r>
             <w:r>
               <w:rPr>
-                <w:rStyle w:val="af3"/>
+                <w:rStyle w:val="af0"/>
                 <w:noProof/>
               </w:rPr>
               <w:t>变更影响分析报告</w:t>
@@ -2217,7 +2214,7 @@
         </w:p>
         <w:p>
           <w:pPr>
-            <w:pStyle w:val="21"/>
+            <w:pStyle w:val="20"/>
             <w:tabs>
               <w:tab w:val="right" w:leader="dot" w:pos="8296"/>
             </w:tabs>
@@ -2228,14 +2225,14 @@
           <w:hyperlink w:anchor="_Toc535293273" w:history="1">
             <w:r>
               <w:rPr>
-                <w:rStyle w:val="af3"/>
+                <w:rStyle w:val="af0"/>
                 <w:noProof/>
               </w:rPr>
               <w:t>2.3</w:t>
             </w:r>
             <w:r>
               <w:rPr>
-                <w:rStyle w:val="af3"/>
+                <w:rStyle w:val="af0"/>
                 <w:noProof/>
               </w:rPr>
               <w:t>变更投入工作表</w:t>
@@ -2292,7 +2289,7 @@
         </w:p>
         <w:p>
           <w:pPr>
-            <w:pStyle w:val="21"/>
+            <w:pStyle w:val="20"/>
             <w:tabs>
               <w:tab w:val="right" w:leader="dot" w:pos="8296"/>
             </w:tabs>
@@ -2303,14 +2300,14 @@
           <w:hyperlink w:anchor="_Toc535293274" w:history="1">
             <w:r>
               <w:rPr>
-                <w:rStyle w:val="af3"/>
+                <w:rStyle w:val="af0"/>
                 <w:noProof/>
               </w:rPr>
               <w:t>2.4</w:t>
             </w:r>
             <w:r>
               <w:rPr>
-                <w:rStyle w:val="af3"/>
+                <w:rStyle w:val="af0"/>
                 <w:noProof/>
               </w:rPr>
               <w:t>需求跟踪矩阵</w:t>
@@ -2367,7 +2364,7 @@
         </w:p>
         <w:p>
           <w:pPr>
-            <w:pStyle w:val="21"/>
+            <w:pStyle w:val="20"/>
             <w:tabs>
               <w:tab w:val="right" w:leader="dot" w:pos="8296"/>
             </w:tabs>
@@ -2378,14 +2375,14 @@
           <w:hyperlink w:anchor="_Toc535293275" w:history="1">
             <w:r>
               <w:rPr>
-                <w:rStyle w:val="af3"/>
+                <w:rStyle w:val="af0"/>
                 <w:noProof/>
               </w:rPr>
               <w:t>2.5</w:t>
             </w:r>
             <w:r>
               <w:rPr>
-                <w:rStyle w:val="af3"/>
+                <w:rStyle w:val="af0"/>
                 <w:noProof/>
               </w:rPr>
               <w:t>需求描述与需求影响人关联矩阵</w:t>
@@ -2442,7 +2439,7 @@
         </w:p>
         <w:p>
           <w:pPr>
-            <w:pStyle w:val="21"/>
+            <w:pStyle w:val="20"/>
             <w:tabs>
               <w:tab w:val="right" w:leader="dot" w:pos="8296"/>
             </w:tabs>
@@ -2453,28 +2450,28 @@
           <w:hyperlink w:anchor="_Toc535293276" w:history="1">
             <w:r>
               <w:rPr>
-                <w:rStyle w:val="af3"/>
+                <w:rStyle w:val="af0"/>
                 <w:noProof/>
               </w:rPr>
               <w:t>2.6</w:t>
             </w:r>
             <w:r>
               <w:rPr>
-                <w:rStyle w:val="af3"/>
+                <w:rStyle w:val="af0"/>
                 <w:noProof/>
               </w:rPr>
               <w:t>需求描述与</w:t>
             </w:r>
             <w:r>
               <w:rPr>
-                <w:rStyle w:val="af3"/>
+                <w:rStyle w:val="af0"/>
                 <w:noProof/>
               </w:rPr>
               <w:t>UseCase</w:t>
             </w:r>
             <w:r>
               <w:rPr>
-                <w:rStyle w:val="af3"/>
+                <w:rStyle w:val="af0"/>
                 <w:noProof/>
               </w:rPr>
               <w:t>关联矩阵</w:t>
@@ -2565,21 +2562,21 @@
           <w:numId w:val="3"/>
         </w:numPr>
       </w:pPr>
-      <w:bookmarkStart w:id="1" w:name="_Toc503482141"/>
-      <w:bookmarkStart w:id="2" w:name="_Toc535293260"/>
+      <w:bookmarkStart w:id="0" w:name="_Toc503482141"/>
+      <w:bookmarkStart w:id="1" w:name="_Toc535293260"/>
       <w:r>
         <w:lastRenderedPageBreak/>
         <w:t>引言</w:t>
       </w:r>
+      <w:bookmarkEnd w:id="0"/>
       <w:bookmarkEnd w:id="1"/>
-      <w:bookmarkEnd w:id="2"/>
     </w:p>
     <w:p>
       <w:pPr>
         <w:pStyle w:val="2"/>
       </w:pPr>
-      <w:bookmarkStart w:id="3" w:name="_Toc503482142"/>
-      <w:bookmarkStart w:id="4" w:name="_Toc535293261"/>
+      <w:bookmarkStart w:id="2" w:name="_Toc503482142"/>
+      <w:bookmarkStart w:id="3" w:name="_Toc535293261"/>
       <w:r>
         <w:rPr>
           <w:rFonts w:hint="eastAsia"/>
@@ -2592,8 +2589,8 @@
       <w:r>
         <w:t>编写目的</w:t>
       </w:r>
+      <w:bookmarkEnd w:id="2"/>
       <w:bookmarkEnd w:id="3"/>
-      <w:bookmarkEnd w:id="4"/>
     </w:p>
     <w:p>
       <w:r>
@@ -2613,9 +2610,9 @@
       <w:pPr>
         <w:pStyle w:val="2"/>
       </w:pPr>
-      <w:bookmarkStart w:id="5" w:name="_Toc531716190"/>
-      <w:bookmarkStart w:id="6" w:name="_Toc534333673"/>
-      <w:bookmarkStart w:id="7" w:name="_Toc535293262"/>
+      <w:bookmarkStart w:id="4" w:name="_Toc531716190"/>
+      <w:bookmarkStart w:id="5" w:name="_Toc534333673"/>
+      <w:bookmarkStart w:id="6" w:name="_Toc535293262"/>
       <w:r>
         <w:rPr>
           <w:rFonts w:hint="eastAsia"/>
@@ -2631,18 +2628,18 @@
         </w:rPr>
         <w:t>背景</w:t>
       </w:r>
+      <w:bookmarkEnd w:id="4"/>
       <w:bookmarkEnd w:id="5"/>
       <w:bookmarkEnd w:id="6"/>
-      <w:bookmarkEnd w:id="7"/>
     </w:p>
     <w:p>
       <w:pPr>
         <w:pStyle w:val="3"/>
       </w:pPr>
-      <w:bookmarkStart w:id="8" w:name="_Toc511575037"/>
-      <w:bookmarkStart w:id="9" w:name="_Toc531716191"/>
-      <w:bookmarkStart w:id="10" w:name="_Toc534333674"/>
-      <w:bookmarkStart w:id="11" w:name="_Toc535293263"/>
+      <w:bookmarkStart w:id="7" w:name="_Toc511575037"/>
+      <w:bookmarkStart w:id="8" w:name="_Toc531716191"/>
+      <w:bookmarkStart w:id="9" w:name="_Toc534333674"/>
+      <w:bookmarkStart w:id="10" w:name="_Toc535293263"/>
       <w:r>
         <w:rPr>
           <w:rFonts w:hint="eastAsia"/>
@@ -2658,10 +2655,10 @@
         </w:rPr>
         <w:t>项目名称</w:t>
       </w:r>
+      <w:bookmarkEnd w:id="7"/>
       <w:bookmarkEnd w:id="8"/>
       <w:bookmarkEnd w:id="9"/>
       <w:bookmarkEnd w:id="10"/>
-      <w:bookmarkEnd w:id="11"/>
     </w:p>
     <w:p>
       <w:r>
@@ -2696,9 +2693,9 @@
       <w:pPr>
         <w:pStyle w:val="3"/>
       </w:pPr>
-      <w:bookmarkStart w:id="12" w:name="_Toc531716192"/>
-      <w:bookmarkStart w:id="13" w:name="_Toc534333675"/>
-      <w:bookmarkStart w:id="14" w:name="_Toc535293264"/>
+      <w:bookmarkStart w:id="11" w:name="_Toc531716192"/>
+      <w:bookmarkStart w:id="12" w:name="_Toc534333675"/>
+      <w:bookmarkStart w:id="13" w:name="_Toc535293264"/>
       <w:r>
         <w:rPr>
           <w:rFonts w:hint="eastAsia"/>
@@ -2717,9 +2714,9 @@
       <w:r>
         <w:t>提出者</w:t>
       </w:r>
+      <w:bookmarkEnd w:id="11"/>
       <w:bookmarkEnd w:id="12"/>
       <w:bookmarkEnd w:id="13"/>
-      <w:bookmarkEnd w:id="14"/>
     </w:p>
     <w:p>
       <w:r>
@@ -2754,9 +2751,9 @@
       <w:pPr>
         <w:pStyle w:val="3"/>
       </w:pPr>
-      <w:bookmarkStart w:id="15" w:name="_Toc531716193"/>
-      <w:bookmarkStart w:id="16" w:name="_Toc534333676"/>
-      <w:bookmarkStart w:id="17" w:name="_Toc535293265"/>
+      <w:bookmarkStart w:id="14" w:name="_Toc531716193"/>
+      <w:bookmarkStart w:id="15" w:name="_Toc534333676"/>
+      <w:bookmarkStart w:id="16" w:name="_Toc535293265"/>
       <w:r>
         <w:rPr>
           <w:rFonts w:hint="eastAsia"/>
@@ -2775,9 +2772,9 @@
       <w:r>
         <w:t>主要承担小组</w:t>
       </w:r>
+      <w:bookmarkEnd w:id="14"/>
       <w:bookmarkEnd w:id="15"/>
       <w:bookmarkEnd w:id="16"/>
-      <w:bookmarkEnd w:id="17"/>
     </w:p>
     <w:p>
       <w:r>
@@ -2818,9 +2815,9 @@
       <w:pPr>
         <w:pStyle w:val="3"/>
       </w:pPr>
-      <w:bookmarkStart w:id="18" w:name="_Toc531716194"/>
-      <w:bookmarkStart w:id="19" w:name="_Toc534333677"/>
-      <w:bookmarkStart w:id="20" w:name="_Toc535293266"/>
+      <w:bookmarkStart w:id="17" w:name="_Toc531716194"/>
+      <w:bookmarkStart w:id="18" w:name="_Toc534333677"/>
+      <w:bookmarkStart w:id="19" w:name="_Toc535293266"/>
       <w:r>
         <w:rPr>
           <w:rFonts w:hint="eastAsia"/>
@@ -2836,9 +2833,9 @@
         </w:rPr>
         <w:t>项目的用户</w:t>
       </w:r>
+      <w:bookmarkEnd w:id="17"/>
       <w:bookmarkEnd w:id="18"/>
       <w:bookmarkEnd w:id="19"/>
-      <w:bookmarkEnd w:id="20"/>
     </w:p>
     <w:p>
       <w:pPr>
@@ -2857,10 +2854,10 @@
       <w:pPr>
         <w:pStyle w:val="2"/>
       </w:pPr>
-      <w:bookmarkStart w:id="21" w:name="_Toc530937600"/>
-      <w:bookmarkStart w:id="22" w:name="_Toc531716195"/>
-      <w:bookmarkStart w:id="23" w:name="_Toc534333678"/>
-      <w:bookmarkStart w:id="24" w:name="_Toc535293267"/>
+      <w:bookmarkStart w:id="20" w:name="_Toc530937600"/>
+      <w:bookmarkStart w:id="21" w:name="_Toc531716195"/>
+      <w:bookmarkStart w:id="22" w:name="_Toc534333678"/>
+      <w:bookmarkStart w:id="23" w:name="_Toc535293267"/>
       <w:r>
         <w:rPr>
           <w:rFonts w:hint="eastAsia"/>
@@ -2876,10 +2873,10 @@
         </w:rPr>
         <w:t>项目模型</w:t>
       </w:r>
+      <w:bookmarkEnd w:id="20"/>
       <w:bookmarkEnd w:id="21"/>
       <w:bookmarkEnd w:id="22"/>
       <w:bookmarkEnd w:id="23"/>
-      <w:bookmarkEnd w:id="24"/>
     </w:p>
     <w:p>
       <w:r>
@@ -2887,55 +2884,6 @@
           <w:rFonts w:hint="eastAsia"/>
         </w:rPr>
         <w:t>采用逆瀑布模型</w:t>
-      </w:r>
-    </w:p>
-    <w:p>
-      <w:pPr>
-        <w:widowControl/>
-        <w:jc w:val="left"/>
-        <w:rPr>
-          <w:rFonts w:hint="eastAsia"/>
-        </w:rPr>
-      </w:pPr>
-      <w:r>
-        <w:br w:type="page"/>
-      </w:r>
-    </w:p>
-    <w:p>
-      <w:pPr>
-        <w:pStyle w:val="2"/>
-      </w:pPr>
-      <w:bookmarkStart w:id="25" w:name="_Toc530937601"/>
-      <w:bookmarkStart w:id="26" w:name="_Toc531716196"/>
-      <w:bookmarkStart w:id="27" w:name="_Toc534333679"/>
-      <w:bookmarkStart w:id="28" w:name="_Toc535293268"/>
-      <w:r>
-        <w:rPr>
-          <w:rFonts w:hint="eastAsia"/>
-        </w:rPr>
-        <w:lastRenderedPageBreak/>
-        <w:t>1</w:t>
-      </w:r>
-      <w:r>
-        <w:t>.4</w:t>
-      </w:r>
-      <w:r>
-        <w:rPr>
-          <w:rFonts w:hint="eastAsia"/>
-        </w:rPr>
-        <w:t>参考资料</w:t>
-      </w:r>
-      <w:bookmarkEnd w:id="25"/>
-      <w:bookmarkEnd w:id="26"/>
-      <w:bookmarkEnd w:id="27"/>
-      <w:bookmarkEnd w:id="28"/>
-    </w:p>
-    <w:p>
-      <w:r>
-        <w:rPr>
-          <w:rFonts w:hint="eastAsia"/>
-        </w:rPr>
-        <w:t>书籍资料：</w:t>
       </w:r>
     </w:p>
     <w:p>
@@ -2944,138 +2892,56 @@
         <w:jc w:val="left"/>
       </w:pPr>
       <w:r>
-        <w:rPr>
-          <w:rFonts w:hint="eastAsia"/>
-        </w:rPr>
-        <w:t>《软件工程导论》</w:t>
-      </w:r>
-      <w:r>
-        <w:rPr>
-          <w:rFonts w:hint="eastAsia"/>
-        </w:rPr>
-        <w:t xml:space="preserve"> </w:t>
-      </w:r>
-      <w:r>
-        <w:rPr>
-          <w:rFonts w:hint="eastAsia"/>
-        </w:rPr>
-        <w:t>清华大学出版社</w:t>
-      </w:r>
-      <w:r>
-        <w:rPr>
-          <w:rFonts w:hint="eastAsia"/>
-        </w:rPr>
-        <w:t xml:space="preserve"> </w:t>
-      </w:r>
-      <w:r>
-        <w:rPr>
-          <w:rFonts w:hint="eastAsia"/>
-        </w:rPr>
-        <w:t>张海藩等</w:t>
+        <w:br w:type="page"/>
       </w:r>
     </w:p>
     <w:p>
+      <w:pPr>
+        <w:pStyle w:val="2"/>
+      </w:pPr>
+      <w:bookmarkStart w:id="24" w:name="_Toc530937601"/>
+      <w:bookmarkStart w:id="25" w:name="_Toc531716196"/>
+      <w:bookmarkStart w:id="26" w:name="_Toc534333679"/>
+      <w:bookmarkStart w:id="27" w:name="_Toc535293268"/>
       <w:r>
         <w:rPr>
           <w:rFonts w:hint="eastAsia"/>
         </w:rPr>
-        <w:t>《</w:t>
+        <w:lastRenderedPageBreak/>
+        <w:t>1</w:t>
+      </w:r>
+      <w:r>
+        <w:t>.4</w:t>
       </w:r>
       <w:r>
         <w:rPr>
           <w:rFonts w:hint="eastAsia"/>
         </w:rPr>
-        <w:t>软件需求第三版</w:t>
-      </w:r>
-      <w:r>
-        <w:rPr>
-          <w:rFonts w:hint="eastAsia"/>
-        </w:rPr>
-        <w:t>》</w:t>
-      </w:r>
-      <w:r>
-        <w:rPr>
-          <w:rFonts w:hint="eastAsia"/>
-        </w:rPr>
-        <w:t xml:space="preserve"> </w:t>
-      </w:r>
-      <w:r>
-        <w:rPr>
-          <w:rFonts w:hint="eastAsia"/>
-        </w:rPr>
-        <w:t>清华大学出版社</w:t>
-      </w:r>
-      <w:r>
-        <w:rPr>
-          <w:rFonts w:hint="eastAsia"/>
-        </w:rPr>
-        <w:t xml:space="preserve">  </w:t>
-      </w:r>
-      <w:r>
-        <w:t xml:space="preserve">Karl </w:t>
-      </w:r>
-      <w:proofErr w:type="spellStart"/>
-      <w:r>
-        <w:t>Wiegers</w:t>
-      </w:r>
-      <w:proofErr w:type="spellEnd"/>
-      <w:r>
-        <w:t xml:space="preserve">  Joy Beatty</w:t>
-      </w:r>
+        <w:t>参考资料</w:t>
+      </w:r>
+      <w:bookmarkEnd w:id="24"/>
+      <w:bookmarkEnd w:id="25"/>
+      <w:bookmarkEnd w:id="26"/>
+      <w:bookmarkEnd w:id="27"/>
     </w:p>
     <w:p>
       <w:r>
         <w:rPr>
           <w:rFonts w:hint="eastAsia"/>
         </w:rPr>
-        <w:t>《</w:t>
-      </w:r>
-      <w:r>
-        <w:t>IT</w:t>
-      </w:r>
-      <w:r>
-        <w:rPr>
-          <w:rFonts w:hint="eastAsia"/>
-        </w:rPr>
-        <w:t>项目管理第八版</w:t>
-      </w:r>
-      <w:r>
-        <w:rPr>
-          <w:rFonts w:hint="eastAsia"/>
-        </w:rPr>
-        <w:t>》</w:t>
-      </w:r>
-      <w:r>
-        <w:rPr>
-          <w:rFonts w:hint="eastAsia"/>
-        </w:rPr>
-        <w:t xml:space="preserve"> </w:t>
-      </w:r>
-      <w:r>
-        <w:t>机械工业出版社</w:t>
-      </w:r>
-      <w:r>
-        <w:rPr>
-          <w:rFonts w:hint="eastAsia"/>
-        </w:rPr>
-        <w:t xml:space="preserve"> </w:t>
-      </w:r>
-      <w:r>
-        <w:t xml:space="preserve"> </w:t>
-      </w:r>
-      <w:r>
-        <w:rPr>
-          <w:rFonts w:hint="eastAsia"/>
-        </w:rPr>
-        <w:t>凯西·施瓦尔贝</w:t>
+        <w:t>书籍资料：</w:t>
       </w:r>
     </w:p>
     <w:p>
+      <w:pPr>
+        <w:widowControl/>
+        <w:jc w:val="left"/>
+      </w:pPr>
       <w:r>
         <w:rPr>
           <w:rFonts w:hint="eastAsia"/>
         </w:rPr>
-        <w:t>《人月神话》清华大学出版社</w:t>
+        <w:t>《软件工程导论》</w:t>
       </w:r>
       <w:r>
         <w:rPr>
@@ -3087,13 +2953,19 @@
         <w:rPr>
           <w:rFonts w:hint="eastAsia"/>
         </w:rPr>
-        <w:t>费雷德里克·布鲁克斯</w:t>
+        <w:t>清华大学出版社</w:t>
       </w:r>
       <w:r>
         <w:rPr>
           <w:rFonts w:hint="eastAsia"/>
         </w:rPr>
         <w:t xml:space="preserve"> </w:t>
+      </w:r>
+      <w:r>
+        <w:rPr>
+          <w:rFonts w:hint="eastAsia"/>
+        </w:rPr>
+        <w:t>张海藩等</w:t>
       </w:r>
     </w:p>
     <w:p>
@@ -3101,7 +2973,48 @@
         <w:rPr>
           <w:rFonts w:hint="eastAsia"/>
         </w:rPr>
-        <w:t>网络资料：</w:t>
+        <w:t>《</w:t>
+      </w:r>
+      <w:r>
+        <w:rPr>
+          <w:rFonts w:hint="eastAsia"/>
+        </w:rPr>
+        <w:t>软件需求第三版</w:t>
+      </w:r>
+      <w:r>
+        <w:rPr>
+          <w:rFonts w:hint="eastAsia"/>
+        </w:rPr>
+        <w:t>》</w:t>
+      </w:r>
+      <w:r>
+        <w:rPr>
+          <w:rFonts w:hint="eastAsia"/>
+        </w:rPr>
+        <w:t xml:space="preserve"> </w:t>
+      </w:r>
+      <w:r>
+        <w:rPr>
+          <w:rFonts w:hint="eastAsia"/>
+        </w:rPr>
+        <w:t>清华大学出版社</w:t>
+      </w:r>
+      <w:r>
+        <w:rPr>
+          <w:rFonts w:hint="eastAsia"/>
+        </w:rPr>
+        <w:t xml:space="preserve">  </w:t>
+      </w:r>
+      <w:r>
+        <w:t xml:space="preserve">Karl </w:t>
+      </w:r>
+      <w:proofErr w:type="spellStart"/>
+      <w:r>
+        <w:t>Wiegers</w:t>
+      </w:r>
+      <w:proofErr w:type="spellEnd"/>
+      <w:r>
+        <w:t xml:space="preserve">  Joy Beatty</w:t>
       </w:r>
     </w:p>
     <w:p>
@@ -3109,32 +3022,113 @@
         <w:rPr>
           <w:rFonts w:hint="eastAsia"/>
         </w:rPr>
-        <w:t>P</w:t>
-      </w:r>
-      <w:r>
-        <w:t>MBOK</w:t>
+        <w:t>《</w:t>
+      </w:r>
+      <w:r>
+        <w:t>IT</w:t>
       </w:r>
       <w:r>
         <w:rPr>
           <w:rFonts w:hint="eastAsia"/>
         </w:rPr>
-        <w:t>中文第五版</w:t>
+        <w:t>项目管理第八版</w:t>
       </w:r>
       <w:r>
         <w:rPr>
           <w:rFonts w:hint="eastAsia"/>
         </w:rPr>
-        <w:t>----</w:t>
-      </w:r>
-      <w:r>
-        <w:t xml:space="preserve"> SoftwareRequirtmentsG02</w:t>
+        <w:t>》</w:t>
+      </w:r>
+      <w:r>
+        <w:rPr>
+          <w:rFonts w:hint="eastAsia"/>
+        </w:rPr>
+        <w:t xml:space="preserve"> </w:t>
+      </w:r>
+      <w:r>
+        <w:t>机械工业出版社</w:t>
+      </w:r>
+      <w:r>
+        <w:rPr>
+          <w:rFonts w:hint="eastAsia"/>
+        </w:rPr>
+        <w:t xml:space="preserve"> </w:t>
+      </w:r>
+      <w:r>
+        <w:t xml:space="preserve"> </w:t>
+      </w:r>
+      <w:r>
+        <w:rPr>
+          <w:rFonts w:hint="eastAsia"/>
+        </w:rPr>
+        <w:t>凯西·施瓦尔贝</w:t>
       </w:r>
     </w:p>
     <w:p>
-      <w:hyperlink r:id="rId10" w:history="1">
+      <w:r>
+        <w:rPr>
+          <w:rFonts w:hint="eastAsia"/>
+        </w:rPr>
+        <w:t>《人月神话》清华大学出版社</w:t>
+      </w:r>
+      <w:r>
+        <w:rPr>
+          <w:rFonts w:hint="eastAsia"/>
+        </w:rPr>
+        <w:t xml:space="preserve"> </w:t>
+      </w:r>
+      <w:r>
+        <w:rPr>
+          <w:rFonts w:hint="eastAsia"/>
+        </w:rPr>
+        <w:t>费雷德里克·布鲁克斯</w:t>
+      </w:r>
+      <w:r>
+        <w:rPr>
+          <w:rFonts w:hint="eastAsia"/>
+        </w:rPr>
+        <w:t xml:space="preserve"> </w:t>
+      </w:r>
+    </w:p>
+    <w:p>
+      <w:r>
+        <w:rPr>
+          <w:rFonts w:hint="eastAsia"/>
+        </w:rPr>
+        <w:t>网络资料：</w:t>
+      </w:r>
+    </w:p>
+    <w:p>
+      <w:r>
+        <w:rPr>
+          <w:rFonts w:hint="eastAsia"/>
+        </w:rPr>
+        <w:t>P</w:t>
+      </w:r>
+      <w:r>
+        <w:t>MBOK</w:t>
+      </w:r>
+      <w:r>
+        <w:rPr>
+          <w:rFonts w:hint="eastAsia"/>
+        </w:rPr>
+        <w:t>中文第五版</w:t>
+      </w:r>
+      <w:r>
+        <w:rPr>
+          <w:rFonts w:hint="eastAsia"/>
+        </w:rPr>
+        <w:t>----</w:t>
+      </w:r>
+      <w:r>
+        <w:t xml:space="preserve"> SoftwareRequirtmentsG02</w:t>
+      </w:r>
+    </w:p>
+    <w:p>
+      <w:hyperlink r:id="rId11" w:history="1">
         <w:r>
           <w:rPr>
-            <w:rStyle w:val="af3"/>
+            <w:rStyle w:val="af0"/>
           </w:rPr>
           <w:t>https://github.com/SoftwareRequirtmentsG02/PRD2018-G02</w:t>
         </w:r>
@@ -3194,10 +3188,10 @@
       <w:pPr>
         <w:pStyle w:val="2"/>
       </w:pPr>
-      <w:bookmarkStart w:id="29" w:name="_Toc530937602"/>
-      <w:bookmarkStart w:id="30" w:name="_Toc531716197"/>
-      <w:bookmarkStart w:id="31" w:name="_Toc534333680"/>
-      <w:bookmarkStart w:id="32" w:name="_Toc535293269"/>
+      <w:bookmarkStart w:id="28" w:name="_Toc530937602"/>
+      <w:bookmarkStart w:id="29" w:name="_Toc531716197"/>
+      <w:bookmarkStart w:id="30" w:name="_Toc534333680"/>
+      <w:bookmarkStart w:id="31" w:name="_Toc535293269"/>
       <w:r>
         <w:rPr>
           <w:rFonts w:hint="eastAsia"/>
@@ -3213,10 +3207,10 @@
         </w:rPr>
         <w:t>定义和缩略语</w:t>
       </w:r>
+      <w:bookmarkEnd w:id="28"/>
       <w:bookmarkEnd w:id="29"/>
       <w:bookmarkEnd w:id="30"/>
       <w:bookmarkEnd w:id="31"/>
-      <w:bookmarkEnd w:id="32"/>
     </w:p>
     <w:p>
       <w:r>
@@ -3252,18 +3246,18 @@
           <w:numId w:val="3"/>
         </w:numPr>
       </w:pPr>
-      <w:bookmarkStart w:id="33" w:name="_Toc535293270"/>
+      <w:bookmarkStart w:id="32" w:name="_Toc535293270"/>
       <w:r>
         <w:lastRenderedPageBreak/>
         <w:t>变更影响分析报告</w:t>
       </w:r>
-      <w:bookmarkEnd w:id="33"/>
+      <w:bookmarkEnd w:id="32"/>
     </w:p>
     <w:p>
       <w:pPr>
         <w:pStyle w:val="2"/>
       </w:pPr>
-      <w:bookmarkStart w:id="34" w:name="_Toc535293271"/>
+      <w:bookmarkStart w:id="33" w:name="_Toc535293271"/>
       <w:r>
         <w:rPr>
           <w:rFonts w:hint="eastAsia"/>
@@ -3282,7 +3276,7 @@
       <w:r>
         <w:t>变更申请表</w:t>
       </w:r>
-      <w:bookmarkEnd w:id="34"/>
+      <w:bookmarkEnd w:id="33"/>
     </w:p>
     <w:p>
       <w:pPr>
@@ -3291,7 +3285,7 @@
     </w:p>
     <w:tbl>
       <w:tblPr>
-        <w:tblStyle w:val="ab"/>
+        <w:tblStyle w:val="a9"/>
         <w:tblW w:w="0" w:type="auto"/>
         <w:tblLook w:val="04A0" w:firstRow="1" w:lastRow="0" w:firstColumn="1" w:lastColumn="0" w:noHBand="0" w:noVBand="1"/>
       </w:tblPr>
@@ -4134,7 +4128,7 @@
       <w:pPr>
         <w:pStyle w:val="2"/>
       </w:pPr>
-      <w:bookmarkStart w:id="35" w:name="_Toc535293272"/>
+      <w:bookmarkStart w:id="34" w:name="_Toc535293272"/>
       <w:r>
         <w:rPr>
           <w:rFonts w:hint="eastAsia"/>
@@ -4151,11 +4145,11 @@
         </w:rPr>
         <w:t>变更影响分析报告</w:t>
       </w:r>
-      <w:bookmarkEnd w:id="35"/>
+      <w:bookmarkEnd w:id="34"/>
     </w:p>
     <w:tbl>
       <w:tblPr>
-        <w:tblStyle w:val="ab"/>
+        <w:tblStyle w:val="a9"/>
         <w:tblW w:w="8522" w:type="dxa"/>
         <w:tblLook w:val="04A0" w:firstRow="1" w:lastRow="0" w:firstColumn="1" w:lastColumn="0" w:noHBand="0" w:noVBand="1"/>
       </w:tblPr>
@@ -4467,13 +4461,19 @@
               <w:rPr>
                 <w:rFonts w:hint="eastAsia"/>
               </w:rPr>
-              <w:t>：增加每人约</w:t>
-            </w:r>
-            <w:r>
-              <w:rPr>
-                <w:rFonts w:hint="eastAsia"/>
-              </w:rPr>
-              <w:t>40</w:t>
+              <w:t>：增加</w:t>
+            </w:r>
+            <w:r>
+              <w:rPr>
+                <w:rFonts w:hint="eastAsia"/>
+              </w:rPr>
+              <w:t>约</w:t>
+            </w:r>
+            <w:r>
+              <w:rPr>
+                <w:rFonts w:hint="eastAsia"/>
+              </w:rPr>
+              <w:t>50</w:t>
             </w:r>
             <w:r>
               <w:rPr>
@@ -4558,13 +4558,13 @@
               <w:rPr>
                 <w:rFonts w:hint="eastAsia"/>
               </w:rPr>
-              <w:t>增加每人约</w:t>
-            </w:r>
-            <w:r>
-              <w:rPr>
-                <w:rFonts w:hint="eastAsia"/>
-              </w:rPr>
-              <w:t>40</w:t>
+              <w:t>增加约</w:t>
+            </w:r>
+            <w:r>
+              <w:rPr>
+                <w:rFonts w:hint="eastAsia"/>
+              </w:rPr>
+              <w:t>50</w:t>
             </w:r>
             <w:r>
               <w:rPr>
@@ -4665,7 +4665,7 @@
       <w:pPr>
         <w:pStyle w:val="2"/>
       </w:pPr>
-      <w:bookmarkStart w:id="36" w:name="_Toc535293273"/>
+      <w:bookmarkStart w:id="35" w:name="_Toc535293273"/>
       <w:r>
         <w:rPr>
           <w:rFonts w:hint="eastAsia"/>
@@ -4682,11 +4682,11 @@
         </w:rPr>
         <w:t>变更投入工作表</w:t>
       </w:r>
-      <w:bookmarkEnd w:id="36"/>
+      <w:bookmarkEnd w:id="35"/>
     </w:p>
     <w:tbl>
       <w:tblPr>
-        <w:tblStyle w:val="ab"/>
+        <w:tblStyle w:val="a9"/>
         <w:tblW w:w="0" w:type="auto"/>
         <w:tblLook w:val="04A0" w:firstRow="1" w:lastRow="0" w:firstColumn="1" w:lastColumn="0" w:noHBand="0" w:noVBand="1"/>
       </w:tblPr>
@@ -7262,26 +7262,25 @@
         </w:tc>
       </w:tr>
     </w:tbl>
-    <w:p/>
     <w:p>
       <w:pPr>
-        <w:widowControl/>
-        <w:jc w:val="left"/>
+        <w:rPr>
+          <w:rFonts w:hint="eastAsia"/>
+        </w:rPr>
       </w:pPr>
-      <w:r>
-        <w:br w:type="page"/>
-      </w:r>
     </w:p>
+    <w:p/>
     <w:p>
       <w:pPr>
         <w:pStyle w:val="2"/>
       </w:pPr>
-      <w:bookmarkStart w:id="37" w:name="_Toc535293274"/>
+      <w:bookmarkStart w:id="36" w:name="_Toc535293274"/>
+      <w:bookmarkStart w:id="37" w:name="_GoBack"/>
+      <w:bookmarkEnd w:id="37"/>
       <w:r>
         <w:rPr>
           <w:rFonts w:hint="eastAsia"/>
         </w:rPr>
-        <w:lastRenderedPageBreak/>
         <w:t>2</w:t>
       </w:r>
       <w:r>
@@ -7293,7 +7292,7 @@
         </w:rPr>
         <w:t>需求跟踪矩阵</w:t>
       </w:r>
-      <w:bookmarkEnd w:id="37"/>
+      <w:bookmarkEnd w:id="36"/>
     </w:p>
     <w:p>
       <w:r>
@@ -7305,70 +7304,6 @@
             <wp:extent cx="5274310" cy="2513844"/>
             <wp:effectExtent l="0" t="0" r="2540" b="1270"/>
             <wp:docPr id="4" name="图片 4"/>
-            <wp:cNvGraphicFramePr>
-              <a:graphicFrameLocks xmlns:a="http://schemas.openxmlformats.org/drawingml/2006/main" noChangeAspect="1"/>
-            </wp:cNvGraphicFramePr>
-            <a:graphic xmlns:a="http://schemas.openxmlformats.org/drawingml/2006/main">
-              <a:graphicData uri="http://schemas.openxmlformats.org/drawingml/2006/picture">
-                <pic:pic xmlns:pic="http://schemas.openxmlformats.org/drawingml/2006/picture">
-                  <pic:nvPicPr>
-                    <pic:cNvPr id="0" name=""/>
-                    <pic:cNvPicPr/>
-                  </pic:nvPicPr>
-                  <pic:blipFill>
-                    <a:blip r:embed="rId11"/>
-                    <a:stretch>
-                      <a:fillRect/>
-                    </a:stretch>
-                  </pic:blipFill>
-                  <pic:spPr>
-                    <a:xfrm>
-                      <a:off x="0" y="0"/>
-                      <a:ext cx="5274310" cy="2513844"/>
-                    </a:xfrm>
-                    <a:prstGeom prst="rect">
-                      <a:avLst/>
-                    </a:prstGeom>
-                  </pic:spPr>
-                </pic:pic>
-              </a:graphicData>
-            </a:graphic>
-          </wp:inline>
-        </w:drawing>
-      </w:r>
-    </w:p>
-    <w:p>
-      <w:pPr>
-        <w:pStyle w:val="2"/>
-      </w:pPr>
-      <w:bookmarkStart w:id="38" w:name="_Toc535293275"/>
-      <w:r>
-        <w:rPr>
-          <w:rFonts w:hint="eastAsia"/>
-        </w:rPr>
-        <w:t>2</w:t>
-      </w:r>
-      <w:r>
-        <w:t>.5</w:t>
-      </w:r>
-      <w:r>
-        <w:rPr>
-          <w:rFonts w:hint="eastAsia"/>
-        </w:rPr>
-        <w:t>需求描述与需求影响人关联矩阵</w:t>
-      </w:r>
-      <w:bookmarkEnd w:id="38"/>
-    </w:p>
-    <w:p>
-      <w:r>
-        <w:rPr>
-          <w:noProof/>
-        </w:rPr>
-        <w:drawing>
-          <wp:inline distT="0" distB="0" distL="0" distR="0" wp14:anchorId="174C8B5F" wp14:editId="6E8B6744">
-            <wp:extent cx="5274310" cy="1069967"/>
-            <wp:effectExtent l="0" t="0" r="2540" b="0"/>
-            <wp:docPr id="1" name="图片 1"/>
             <wp:cNvGraphicFramePr>
               <a:graphicFrameLocks xmlns:a="http://schemas.openxmlformats.org/drawingml/2006/main" noChangeAspect="1"/>
             </wp:cNvGraphicFramePr>
@@ -7388,7 +7323,7 @@
                   <pic:spPr>
                     <a:xfrm>
                       <a:off x="0" y="0"/>
-                      <a:ext cx="5274310" cy="1069967"/>
+                      <a:ext cx="5274310" cy="2513844"/>
                     </a:xfrm>
                     <a:prstGeom prst="rect">
                       <a:avLst/>
@@ -7401,42 +7336,28 @@
         </w:drawing>
       </w:r>
     </w:p>
-    <w:p/>
     <w:p>
       <w:pPr>
         <w:pStyle w:val="2"/>
       </w:pPr>
-      <w:bookmarkStart w:id="39" w:name="_Toc535293276"/>
+      <w:bookmarkStart w:id="38" w:name="_Toc535293275"/>
       <w:r>
         <w:rPr>
           <w:rFonts w:hint="eastAsia"/>
         </w:rPr>
+        <w:lastRenderedPageBreak/>
         <w:t>2</w:t>
       </w:r>
       <w:r>
-        <w:t>.6</w:t>
+        <w:t>.5</w:t>
       </w:r>
       <w:r>
         <w:rPr>
           <w:rFonts w:hint="eastAsia"/>
         </w:rPr>
-        <w:t>需求描述与</w:t>
-      </w:r>
-      <w:proofErr w:type="spellStart"/>
-      <w:r>
-        <w:rPr>
-          <w:rFonts w:hint="eastAsia"/>
-        </w:rPr>
-        <w:t>UseCase</w:t>
-      </w:r>
-      <w:proofErr w:type="spellEnd"/>
-      <w:r>
-        <w:rPr>
-          <w:rFonts w:hint="eastAsia"/>
-        </w:rPr>
-        <w:t>关联矩阵</w:t>
-      </w:r>
-      <w:bookmarkEnd w:id="39"/>
+        <w:t>需求描述与需求影响人关联矩阵</w:t>
+      </w:r>
+      <w:bookmarkEnd w:id="38"/>
     </w:p>
     <w:p>
       <w:r>
@@ -7444,10 +7365,10 @@
           <w:noProof/>
         </w:rPr>
         <w:drawing>
-          <wp:inline distT="0" distB="0" distL="0" distR="0" wp14:anchorId="75059EE6" wp14:editId="73ADDFDA">
-            <wp:extent cx="5274310" cy="1138340"/>
-            <wp:effectExtent l="0" t="0" r="2540" b="5080"/>
-            <wp:docPr id="2" name="图片 2"/>
+          <wp:inline distT="0" distB="0" distL="0" distR="0" wp14:anchorId="174C8B5F" wp14:editId="6E8B6744">
+            <wp:extent cx="5274310" cy="1069967"/>
+            <wp:effectExtent l="0" t="0" r="2540" b="0"/>
+            <wp:docPr id="1" name="图片 1"/>
             <wp:cNvGraphicFramePr>
               <a:graphicFrameLocks xmlns:a="http://schemas.openxmlformats.org/drawingml/2006/main" noChangeAspect="1"/>
             </wp:cNvGraphicFramePr>
@@ -7467,6 +7388,85 @@
                   <pic:spPr>
                     <a:xfrm>
                       <a:off x="0" y="0"/>
+                      <a:ext cx="5274310" cy="1069967"/>
+                    </a:xfrm>
+                    <a:prstGeom prst="rect">
+                      <a:avLst/>
+                    </a:prstGeom>
+                  </pic:spPr>
+                </pic:pic>
+              </a:graphicData>
+            </a:graphic>
+          </wp:inline>
+        </w:drawing>
+      </w:r>
+    </w:p>
+    <w:p/>
+    <w:p>
+      <w:pPr>
+        <w:pStyle w:val="2"/>
+      </w:pPr>
+      <w:bookmarkStart w:id="39" w:name="_Toc535293276"/>
+      <w:r>
+        <w:rPr>
+          <w:rFonts w:hint="eastAsia"/>
+        </w:rPr>
+        <w:t>2</w:t>
+      </w:r>
+      <w:r>
+        <w:t>.6</w:t>
+      </w:r>
+      <w:r>
+        <w:rPr>
+          <w:rFonts w:hint="eastAsia"/>
+        </w:rPr>
+        <w:t>需求描述与</w:t>
+      </w:r>
+      <w:proofErr w:type="spellStart"/>
+      <w:r>
+        <w:rPr>
+          <w:rFonts w:hint="eastAsia"/>
+        </w:rPr>
+        <w:t>UseCase</w:t>
+      </w:r>
+      <w:proofErr w:type="spellEnd"/>
+      <w:r>
+        <w:rPr>
+          <w:rFonts w:hint="eastAsia"/>
+        </w:rPr>
+        <w:t>关联矩阵</w:t>
+      </w:r>
+      <w:bookmarkEnd w:id="39"/>
+    </w:p>
+    <w:p>
+      <w:r>
+        <w:rPr>
+          <w:noProof/>
+        </w:rPr>
+        <w:drawing>
+          <wp:inline distT="0" distB="0" distL="0" distR="0" wp14:anchorId="75059EE6" wp14:editId="73ADDFDA">
+            <wp:extent cx="5274310" cy="1138340"/>
+            <wp:effectExtent l="0" t="0" r="2540" b="5080"/>
+            <wp:docPr id="2" name="图片 2"/>
+            <wp:cNvGraphicFramePr>
+              <a:graphicFrameLocks xmlns:a="http://schemas.openxmlformats.org/drawingml/2006/main" noChangeAspect="1"/>
+            </wp:cNvGraphicFramePr>
+            <a:graphic xmlns:a="http://schemas.openxmlformats.org/drawingml/2006/main">
+              <a:graphicData uri="http://schemas.openxmlformats.org/drawingml/2006/picture">
+                <pic:pic xmlns:pic="http://schemas.openxmlformats.org/drawingml/2006/picture">
+                  <pic:nvPicPr>
+                    <pic:cNvPr id="0" name=""/>
+                    <pic:cNvPicPr/>
+                  </pic:nvPicPr>
+                  <pic:blipFill>
+                    <a:blip r:embed="rId14"/>
+                    <a:stretch>
+                      <a:fillRect/>
+                    </a:stretch>
+                  </pic:blipFill>
+                  <pic:spPr>
+                    <a:xfrm>
+                      <a:off x="0" y="0"/>
                       <a:ext cx="5274310" cy="1138340"/>
                     </a:xfrm>
                     <a:prstGeom prst="rect">
@@ -7484,8 +7484,8 @@
     <w:p/>
     <w:p/>
     <w:sectPr>
-      <w:headerReference w:type="default" r:id="rId14"/>
-      <w:footerReference w:type="default" r:id="rId15"/>
+      <w:headerReference w:type="default" r:id="rId15"/>
+      <w:footerReference w:type="default" r:id="rId16"/>
       <w:pgSz w:w="11906" w:h="16838"/>
       <w:pgMar w:top="1440" w:right="1800" w:bottom="1440" w:left="1800" w:header="851" w:footer="992" w:gutter="0"/>
       <w:cols w:space="425"/>
@@ -7496,7 +7496,7 @@
 </file>
 
 <file path=word/endnotes.xml><?xml version="1.0" encoding="utf-8"?>
-<w:endnotes xmlns:wpc="http://schemas.microsoft.com/office/word/2010/wordprocessingCanvas" xmlns:cx="http://schemas.microsoft.com/office/drawing/2014/chartex" xmlns:cx1="http://schemas.microsoft.com/office/drawing/2015/9/8/chartex" xmlns:cx2="http://schemas.microsoft.com/office/drawing/2015/10/21/chartex" xmlns:cx3="http://schemas.microsoft.com/office/drawing/2016/5/9/chartex" xmlns:cx4="http://schemas.microsoft.com/office/drawing/2016/5/10/chartex" xmlns:cx5="http://schemas.microsoft.com/office/drawing/2016/5/11/chartex" xmlns:cx6="http://schemas.microsoft.com/office/drawing/2016/5/12/chartex" xmlns:cx7="http://schemas.microsoft.com/office/drawing/2016/5/13/chartex" xmlns:cx8="http://schemas.microsoft.com/office/drawing/2016/5/14/chartex" xmlns:mc="http://schemas.openxmlformats.org/markup-compatibility/2006" xmlns:aink="http://schemas.microsoft.com/office/drawing/2016/ink" xmlns:am3d="http://schemas.microsoft.com/office/drawing/2017/model3d" xmlns:o="urn:schemas-microsoft-com:office:office" xmlns:r="http://schemas.openxmlformats.org/officeDocument/2006/relationships" xmlns:m="http://schemas.openxmlformats.org/officeDocument/2006/math" xmlns:v="urn:schemas-microsoft-com:vml" xmlns:wp14="http://schemas.microsoft.com/office/word/2010/wordprocessingDrawing" xmlns:wp="http://schemas.openxmlformats.org/drawingml/2006/wordprocessingDrawing" xmlns:w10="urn:schemas-microsoft-com:office:word" xmlns:w="http://schemas.openxmlformats.org/wordprocessingml/2006/main" xmlns:w14="http://schemas.microsoft.com/office/word/2010/wordml" xmlns:w15="http://schemas.microsoft.com/office/word/2012/wordml" xmlns:w16cid="http://schemas.microsoft.com/office/word/2016/wordml/cid" xmlns:w16se="http://schemas.microsoft.com/office/word/2015/wordml/symex" xmlns:wpg="http://schemas.microsoft.com/office/word/2010/wordprocessingGroup" xmlns:wpi="http://schemas.microsoft.com/office/word/2010/wordprocessingInk" xmlns:wne="http://schemas.microsoft.com/office/word/2006/wordml" xmlns:wps="http://schemas.microsoft.com/office/word/2010/wordprocessingShape" mc:Ignorable="w14 w15 w16se w16cid wp14">
+<w:endnotes xmlns:wpc="http://schemas.microsoft.com/office/word/2010/wordprocessingCanvas" xmlns:mc="http://schemas.openxmlformats.org/markup-compatibility/2006" xmlns:o="urn:schemas-microsoft-com:office:office" xmlns:r="http://schemas.openxmlformats.org/officeDocument/2006/relationships" xmlns:m="http://schemas.openxmlformats.org/officeDocument/2006/math" xmlns:v="urn:schemas-microsoft-com:vml" xmlns:wp14="http://schemas.microsoft.com/office/word/2010/wordprocessingDrawing" xmlns:wp="http://schemas.openxmlformats.org/drawingml/2006/wordprocessingDrawing" xmlns:w10="urn:schemas-microsoft-com:office:word" xmlns:w="http://schemas.openxmlformats.org/wordprocessingml/2006/main" xmlns:w14="http://schemas.microsoft.com/office/word/2010/wordml" xmlns:wpg="http://schemas.microsoft.com/office/word/2010/wordprocessingGroup" xmlns:wpi="http://schemas.microsoft.com/office/word/2010/wordprocessingInk" xmlns:wne="http://schemas.microsoft.com/office/word/2006/wordml" xmlns:wps="http://schemas.microsoft.com/office/word/2010/wordprocessingShape" mc:Ignorable="w14 wp14">
   <w:endnote w:type="separator" w:id="-1">
     <w:p>
       <w:r>
@@ -7515,10 +7515,10 @@
 </file>
 
 <file path=word/footer1.xml><?xml version="1.0" encoding="utf-8"?>
-<w:ftr xmlns:wpc="http://schemas.microsoft.com/office/word/2010/wordprocessingCanvas" xmlns:cx="http://schemas.microsoft.com/office/drawing/2014/chartex" xmlns:cx1="http://schemas.microsoft.com/office/drawing/2015/9/8/chartex" xmlns:cx2="http://schemas.microsoft.com/office/drawing/2015/10/21/chartex" xmlns:cx3="http://schemas.microsoft.com/office/drawing/2016/5/9/chartex" xmlns:cx4="http://schemas.microsoft.com/office/drawing/2016/5/10/chartex" xmlns:cx5="http://schemas.microsoft.com/office/drawing/2016/5/11/chartex" xmlns:cx6="http://schemas.microsoft.com/office/drawing/2016/5/12/chartex" xmlns:cx7="http://schemas.microsoft.com/office/drawing/2016/5/13/chartex" xmlns:cx8="http://schemas.microsoft.com/office/drawing/2016/5/14/chartex" xmlns:mc="http://schemas.openxmlformats.org/markup-compatibility/2006" xmlns:aink="http://schemas.microsoft.com/office/drawing/2016/ink" xmlns:am3d="http://schemas.microsoft.com/office/drawing/2017/model3d" xmlns:o="urn:schemas-microsoft-com:office:office" xmlns:r="http://schemas.openxmlformats.org/officeDocument/2006/relationships" xmlns:m="http://schemas.openxmlformats.org/officeDocument/2006/math" xmlns:v="urn:schemas-microsoft-com:vml" xmlns:wp14="http://schemas.microsoft.com/office/word/2010/wordprocessingDrawing" xmlns:wp="http://schemas.openxmlformats.org/drawingml/2006/wordprocessingDrawing" xmlns:w10="urn:schemas-microsoft-com:office:word" xmlns:w="http://schemas.openxmlformats.org/wordprocessingml/2006/main" xmlns:w14="http://schemas.microsoft.com/office/word/2010/wordml" xmlns:w15="http://schemas.microsoft.com/office/word/2012/wordml" xmlns:w16cid="http://schemas.microsoft.com/office/word/2016/wordml/cid" xmlns:w16se="http://schemas.microsoft.com/office/word/2015/wordml/symex" xmlns:wpg="http://schemas.microsoft.com/office/word/2010/wordprocessingGroup" xmlns:wpi="http://schemas.microsoft.com/office/word/2010/wordprocessingInk" xmlns:wne="http://schemas.microsoft.com/office/word/2006/wordml" xmlns:wps="http://schemas.microsoft.com/office/word/2010/wordprocessingShape" mc:Ignorable="w14 w15 w16se w16cid wp14">
+<w:ftr xmlns:wpc="http://schemas.microsoft.com/office/word/2010/wordprocessingCanvas" xmlns:mc="http://schemas.openxmlformats.org/markup-compatibility/2006" xmlns:o="urn:schemas-microsoft-com:office:office" xmlns:r="http://schemas.openxmlformats.org/officeDocument/2006/relationships" xmlns:m="http://schemas.openxmlformats.org/officeDocument/2006/math" xmlns:v="urn:schemas-microsoft-com:vml" xmlns:wp14="http://schemas.microsoft.com/office/word/2010/wordprocessingDrawing" xmlns:wp="http://schemas.openxmlformats.org/drawingml/2006/wordprocessingDrawing" xmlns:w10="urn:schemas-microsoft-com:office:word" xmlns:w="http://schemas.openxmlformats.org/wordprocessingml/2006/main" xmlns:w14="http://schemas.microsoft.com/office/word/2010/wordml" xmlns:wpg="http://schemas.microsoft.com/office/word/2010/wordprocessingGroup" xmlns:wpi="http://schemas.microsoft.com/office/word/2010/wordprocessingInk" xmlns:wne="http://schemas.microsoft.com/office/word/2006/wordml" xmlns:wps="http://schemas.microsoft.com/office/word/2010/wordprocessingShape" mc:Ignorable="w14 wp14">
   <w:p>
     <w:pPr>
-      <w:pStyle w:val="a9"/>
+      <w:pStyle w:val="a8"/>
       <w:jc w:val="center"/>
       <w:rPr>
         <w:color w:val="4F81BD" w:themeColor="accent1"/>
@@ -7551,10 +7551,11 @@
     </w:r>
     <w:r>
       <w:rPr>
+        <w:noProof/>
         <w:color w:val="4F81BD" w:themeColor="accent1"/>
         <w:lang w:val="zh-CN"/>
       </w:rPr>
-      <w:t>2</w:t>
+      <w:t>10</w:t>
     </w:r>
     <w:r>
       <w:rPr>
@@ -7589,10 +7590,11 @@
     </w:r>
     <w:r>
       <w:rPr>
+        <w:noProof/>
         <w:color w:val="4F81BD" w:themeColor="accent1"/>
         <w:lang w:val="zh-CN"/>
       </w:rPr>
-      <w:t>2</w:t>
+      <w:t>10</w:t>
     </w:r>
     <w:r>
       <w:rPr>
@@ -7603,14 +7605,14 @@
   </w:p>
   <w:p>
     <w:pPr>
-      <w:pStyle w:val="a9"/>
+      <w:pStyle w:val="a8"/>
     </w:pPr>
   </w:p>
 </w:ftr>
 </file>
 
 <file path=word/footnotes.xml><?xml version="1.0" encoding="utf-8"?>
-<w:footnotes xmlns:wpc="http://schemas.microsoft.com/office/word/2010/wordprocessingCanvas" xmlns:cx="http://schemas.microsoft.com/office/drawing/2014/chartex" xmlns:cx1="http://schemas.microsoft.com/office/drawing/2015/9/8/chartex" xmlns:cx2="http://schemas.microsoft.com/office/drawing/2015/10/21/chartex" xmlns:cx3="http://schemas.microsoft.com/office/drawing/2016/5/9/chartex" xmlns:cx4="http://schemas.microsoft.com/office/drawing/2016/5/10/chartex" xmlns:cx5="http://schemas.microsoft.com/office/drawing/2016/5/11/chartex" xmlns:cx6="http://schemas.microsoft.com/office/drawing/2016/5/12/chartex" xmlns:cx7="http://schemas.microsoft.com/office/drawing/2016/5/13/chartex" xmlns:cx8="http://schemas.microsoft.com/office/drawing/2016/5/14/chartex" xmlns:mc="http://schemas.openxmlformats.org/markup-compatibility/2006" xmlns:aink="http://schemas.microsoft.com/office/drawing/2016/ink" xmlns:am3d="http://schemas.microsoft.com/office/drawing/2017/model3d" xmlns:o="urn:schemas-microsoft-com:office:office" xmlns:r="http://schemas.openxmlformats.org/officeDocument/2006/relationships" xmlns:m="http://schemas.openxmlformats.org/officeDocument/2006/math" xmlns:v="urn:schemas-microsoft-com:vml" xmlns:wp14="http://schemas.microsoft.com/office/word/2010/wordprocessingDrawing" xmlns:wp="http://schemas.openxmlformats.org/drawingml/2006/wordprocessingDrawing" xmlns:w10="urn:schemas-microsoft-com:office:word" xmlns:w="http://schemas.openxmlformats.org/wordprocessingml/2006/main" xmlns:w14="http://schemas.microsoft.com/office/word/2010/wordml" xmlns:w15="http://schemas.microsoft.com/office/word/2012/wordml" xmlns:w16cid="http://schemas.microsoft.com/office/word/2016/wordml/cid" xmlns:w16se="http://schemas.microsoft.com/office/word/2015/wordml/symex" xmlns:wpg="http://schemas.microsoft.com/office/word/2010/wordprocessingGroup" xmlns:wpi="http://schemas.microsoft.com/office/word/2010/wordprocessingInk" xmlns:wne="http://schemas.microsoft.com/office/word/2006/wordml" xmlns:wps="http://schemas.microsoft.com/office/word/2010/wordprocessingShape" mc:Ignorable="w14 w15 w16se w16cid wp14">
+<w:footnotes xmlns:wpc="http://schemas.microsoft.com/office/word/2010/wordprocessingCanvas" xmlns:mc="http://schemas.openxmlformats.org/markup-compatibility/2006" xmlns:o="urn:schemas-microsoft-com:office:office" xmlns:r="http://schemas.openxmlformats.org/officeDocument/2006/relationships" xmlns:m="http://schemas.openxmlformats.org/officeDocument/2006/math" xmlns:v="urn:schemas-microsoft-com:vml" xmlns:wp14="http://schemas.microsoft.com/office/word/2010/wordprocessingDrawing" xmlns:wp="http://schemas.openxmlformats.org/drawingml/2006/wordprocessingDrawing" xmlns:w10="urn:schemas-microsoft-com:office:word" xmlns:w="http://schemas.openxmlformats.org/wordprocessingml/2006/main" xmlns:w14="http://schemas.microsoft.com/office/word/2010/wordml" xmlns:wpg="http://schemas.microsoft.com/office/word/2010/wordprocessingGroup" xmlns:wpi="http://schemas.microsoft.com/office/word/2010/wordprocessingInk" xmlns:wne="http://schemas.microsoft.com/office/word/2006/wordml" xmlns:wps="http://schemas.microsoft.com/office/word/2010/wordprocessingShape" mc:Ignorable="w14 wp14">
   <w:footnote w:type="separator" w:id="-1">
     <w:p>
       <w:r>
@@ -7629,7 +7631,7 @@
 </file>
 
 <file path=word/header1.xml><?xml version="1.0" encoding="utf-8"?>
-<w:hdr xmlns:wpc="http://schemas.microsoft.com/office/word/2010/wordprocessingCanvas" xmlns:cx="http://schemas.microsoft.com/office/drawing/2014/chartex" xmlns:cx1="http://schemas.microsoft.com/office/drawing/2015/9/8/chartex" xmlns:cx2="http://schemas.microsoft.com/office/drawing/2015/10/21/chartex" xmlns:cx3="http://schemas.microsoft.com/office/drawing/2016/5/9/chartex" xmlns:cx4="http://schemas.microsoft.com/office/drawing/2016/5/10/chartex" xmlns:cx5="http://schemas.microsoft.com/office/drawing/2016/5/11/chartex" xmlns:cx6="http://schemas.microsoft.com/office/drawing/2016/5/12/chartex" xmlns:cx7="http://schemas.microsoft.com/office/drawing/2016/5/13/chartex" xmlns:cx8="http://schemas.microsoft.com/office/drawing/2016/5/14/chartex" xmlns:mc="http://schemas.openxmlformats.org/markup-compatibility/2006" xmlns:aink="http://schemas.microsoft.com/office/drawing/2016/ink" xmlns:am3d="http://schemas.microsoft.com/office/drawing/2017/model3d" xmlns:o="urn:schemas-microsoft-com:office:office" xmlns:r="http://schemas.openxmlformats.org/officeDocument/2006/relationships" xmlns:m="http://schemas.openxmlformats.org/officeDocument/2006/math" xmlns:v="urn:schemas-microsoft-com:vml" xmlns:wp14="http://schemas.microsoft.com/office/word/2010/wordprocessingDrawing" xmlns:wp="http://schemas.openxmlformats.org/drawingml/2006/wordprocessingDrawing" xmlns:w10="urn:schemas-microsoft-com:office:word" xmlns:w="http://schemas.openxmlformats.org/wordprocessingml/2006/main" xmlns:w14="http://schemas.microsoft.com/office/word/2010/wordml" xmlns:w15="http://schemas.microsoft.com/office/word/2012/wordml" xmlns:w16cid="http://schemas.microsoft.com/office/word/2016/wordml/cid" xmlns:w16se="http://schemas.microsoft.com/office/word/2015/wordml/symex" xmlns:wpg="http://schemas.microsoft.com/office/word/2010/wordprocessingGroup" xmlns:wpi="http://schemas.microsoft.com/office/word/2010/wordprocessingInk" xmlns:wne="http://schemas.microsoft.com/office/word/2006/wordml" xmlns:wps="http://schemas.microsoft.com/office/word/2010/wordprocessingShape" mc:Ignorable="w14 w15 w16se w16cid wp14">
+<w:hdr xmlns:wpc="http://schemas.microsoft.com/office/word/2010/wordprocessingCanvas" xmlns:mc="http://schemas.openxmlformats.org/markup-compatibility/2006" xmlns:o="urn:schemas-microsoft-com:office:office" xmlns:r="http://schemas.openxmlformats.org/officeDocument/2006/relationships" xmlns:m="http://schemas.openxmlformats.org/officeDocument/2006/math" xmlns:v="urn:schemas-microsoft-com:vml" xmlns:wp14="http://schemas.microsoft.com/office/word/2010/wordprocessingDrawing" xmlns:wp="http://schemas.openxmlformats.org/drawingml/2006/wordprocessingDrawing" xmlns:w10="urn:schemas-microsoft-com:office:word" xmlns:w="http://schemas.openxmlformats.org/wordprocessingml/2006/main" xmlns:w14="http://schemas.microsoft.com/office/word/2010/wordml" xmlns:wpg="http://schemas.microsoft.com/office/word/2010/wordprocessingGroup" xmlns:wpi="http://schemas.microsoft.com/office/word/2010/wordprocessingInk" xmlns:wne="http://schemas.microsoft.com/office/word/2006/wordml" xmlns:wps="http://schemas.microsoft.com/office/word/2010/wordprocessingShape" mc:Ignorable="w14 wp14">
   <w:p>
     <w:pPr>
       <w:pStyle w:val="a7"/>
@@ -7654,8 +7656,8 @@
 </file>
 
 <file path=word/numbering.xml><?xml version="1.0" encoding="utf-8"?>
-<w:numbering xmlns:wpc="http://schemas.microsoft.com/office/word/2010/wordprocessingCanvas" xmlns:cx="http://schemas.microsoft.com/office/drawing/2014/chartex" xmlns:cx1="http://schemas.microsoft.com/office/drawing/2015/9/8/chartex" xmlns:cx2="http://schemas.microsoft.com/office/drawing/2015/10/21/chartex" xmlns:cx3="http://schemas.microsoft.com/office/drawing/2016/5/9/chartex" xmlns:cx4="http://schemas.microsoft.com/office/drawing/2016/5/10/chartex" xmlns:cx5="http://schemas.microsoft.com/office/drawing/2016/5/11/chartex" xmlns:cx6="http://schemas.microsoft.com/office/drawing/2016/5/12/chartex" xmlns:cx7="http://schemas.microsoft.com/office/drawing/2016/5/13/chartex" xmlns:cx8="http://schemas.microsoft.com/office/drawing/2016/5/14/chartex" xmlns:mc="http://schemas.openxmlformats.org/markup-compatibility/2006" xmlns:aink="http://schemas.microsoft.com/office/drawing/2016/ink" xmlns:am3d="http://schemas.microsoft.com/office/drawing/2017/model3d" xmlns:o="urn:schemas-microsoft-com:office:office" xmlns:r="http://schemas.openxmlformats.org/officeDocument/2006/relationships" xmlns:m="http://schemas.openxmlformats.org/officeDocument/2006/math" xmlns:v="urn:schemas-microsoft-com:vml" xmlns:wp14="http://schemas.microsoft.com/office/word/2010/wordprocessingDrawing" xmlns:wp="http://schemas.openxmlformats.org/drawingml/2006/wordprocessingDrawing" xmlns:w10="urn:schemas-microsoft-com:office:word" xmlns:w="http://schemas.openxmlformats.org/wordprocessingml/2006/main" xmlns:w14="http://schemas.microsoft.com/office/word/2010/wordml" xmlns:w15="http://schemas.microsoft.com/office/word/2012/wordml" xmlns:w16cid="http://schemas.microsoft.com/office/word/2016/wordml/cid" xmlns:w16se="http://schemas.microsoft.com/office/word/2015/wordml/symex" xmlns:wpg="http://schemas.microsoft.com/office/word/2010/wordprocessingGroup" xmlns:wpi="http://schemas.microsoft.com/office/word/2010/wordprocessingInk" xmlns:wne="http://schemas.microsoft.com/office/word/2006/wordml" xmlns:wps="http://schemas.microsoft.com/office/word/2010/wordprocessingShape" mc:Ignorable="w14 w15 w16se w16cid wp14">
-  <w:abstractNum w:abstractNumId="0" w15:restartNumberingAfterBreak="0">
+<w:numbering xmlns:wpc="http://schemas.microsoft.com/office/word/2010/wordprocessingCanvas" xmlns:mc="http://schemas.openxmlformats.org/markup-compatibility/2006" xmlns:o="urn:schemas-microsoft-com:office:office" xmlns:r="http://schemas.openxmlformats.org/officeDocument/2006/relationships" xmlns:m="http://schemas.openxmlformats.org/officeDocument/2006/math" xmlns:v="urn:schemas-microsoft-com:vml" xmlns:wp14="http://schemas.microsoft.com/office/word/2010/wordprocessingDrawing" xmlns:wp="http://schemas.openxmlformats.org/drawingml/2006/wordprocessingDrawing" xmlns:w10="urn:schemas-microsoft-com:office:word" xmlns:w="http://schemas.openxmlformats.org/wordprocessingml/2006/main" xmlns:w14="http://schemas.microsoft.com/office/word/2010/wordml" xmlns:wpg="http://schemas.microsoft.com/office/word/2010/wordprocessingGroup" xmlns:wpi="http://schemas.microsoft.com/office/word/2010/wordprocessingInk" xmlns:wne="http://schemas.microsoft.com/office/word/2006/wordml" xmlns:wps="http://schemas.microsoft.com/office/word/2010/wordprocessingShape" mc:Ignorable="w14 wp14">
+  <w:abstractNum w:abstractNumId="0">
     <w:nsid w:val="21A27A56"/>
     <w:multiLevelType w:val="hybridMultilevel"/>
     <w:tmpl w:val="C0BA43CA"/>
@@ -7744,7 +7746,7 @@
       </w:pPr>
     </w:lvl>
   </w:abstractNum>
-  <w:abstractNum w:abstractNumId="1" w15:restartNumberingAfterBreak="0">
+  <w:abstractNum w:abstractNumId="1">
     <w:nsid w:val="54E64099"/>
     <w:multiLevelType w:val="multilevel"/>
     <w:tmpl w:val="E8383FB8"/>
@@ -7861,7 +7863,7 @@
       </w:rPr>
     </w:lvl>
   </w:abstractNum>
-  <w:abstractNum w:abstractNumId="2" w15:restartNumberingAfterBreak="0">
+  <w:abstractNum w:abstractNumId="2">
     <w:nsid w:val="7423397C"/>
     <w:multiLevelType w:val="hybridMultilevel"/>
     <w:tmpl w:val="C088CCAA"/>
@@ -7963,7 +7965,7 @@
 </file>
 
 <file path=word/styles.xml><?xml version="1.0" encoding="utf-8"?>
-<w:styles xmlns:mc="http://schemas.openxmlformats.org/markup-compatibility/2006" xmlns:r="http://schemas.openxmlformats.org/officeDocument/2006/relationships" xmlns:w="http://schemas.openxmlformats.org/wordprocessingml/2006/main" xmlns:w14="http://schemas.microsoft.com/office/word/2010/wordml" xmlns:w15="http://schemas.microsoft.com/office/word/2012/wordml" xmlns:w16cid="http://schemas.microsoft.com/office/word/2016/wordml/cid" xmlns:w16se="http://schemas.microsoft.com/office/word/2015/wordml/symex" mc:Ignorable="w14 w15 w16se w16cid">
+<w:styles xmlns:mc="http://schemas.openxmlformats.org/markup-compatibility/2006" xmlns:r="http://schemas.openxmlformats.org/officeDocument/2006/relationships" xmlns:w="http://schemas.openxmlformats.org/wordprocessingml/2006/main" xmlns:w14="http://schemas.microsoft.com/office/word/2010/wordml" mc:Ignorable="w14">
   <w:docDefaults>
     <w:rPrDefault>
       <w:rPr>
@@ -7976,382 +7978,145 @@
     </w:rPrDefault>
     <w:pPrDefault/>
   </w:docDefaults>
-  <w:latentStyles w:defLockedState="0" w:defUIPriority="99" w:defSemiHidden="0" w:defUnhideWhenUsed="0" w:defQFormat="0" w:count="375">
-    <w:lsdException w:name="Normal" w:uiPriority="0" w:qFormat="1"/>
-    <w:lsdException w:name="heading 1" w:uiPriority="9" w:qFormat="1"/>
-    <w:lsdException w:name="heading 2" w:semiHidden="1" w:uiPriority="9" w:unhideWhenUsed="1" w:qFormat="1"/>
-    <w:lsdException w:name="heading 3" w:semiHidden="1" w:uiPriority="9" w:unhideWhenUsed="1" w:qFormat="1"/>
-    <w:lsdException w:name="heading 4" w:semiHidden="1" w:uiPriority="9" w:unhideWhenUsed="1" w:qFormat="1"/>
-    <w:lsdException w:name="heading 5" w:semiHidden="1" w:uiPriority="9" w:unhideWhenUsed="1" w:qFormat="1"/>
-    <w:lsdException w:name="heading 6" w:semiHidden="1" w:uiPriority="9" w:unhideWhenUsed="1" w:qFormat="1"/>
-    <w:lsdException w:name="heading 7" w:semiHidden="1" w:uiPriority="9" w:unhideWhenUsed="1" w:qFormat="1"/>
-    <w:lsdException w:name="heading 8" w:semiHidden="1" w:uiPriority="9" w:unhideWhenUsed="1" w:qFormat="1"/>
-    <w:lsdException w:name="heading 9" w:semiHidden="1" w:uiPriority="9" w:unhideWhenUsed="1" w:qFormat="1"/>
-    <w:lsdException w:name="index 1" w:semiHidden="1" w:unhideWhenUsed="1"/>
-    <w:lsdException w:name="index 2" w:semiHidden="1" w:unhideWhenUsed="1"/>
-    <w:lsdException w:name="index 3" w:semiHidden="1" w:unhideWhenUsed="1"/>
-    <w:lsdException w:name="index 4" w:semiHidden="1" w:unhideWhenUsed="1"/>
-    <w:lsdException w:name="index 5" w:semiHidden="1" w:unhideWhenUsed="1"/>
-    <w:lsdException w:name="index 6" w:semiHidden="1" w:unhideWhenUsed="1"/>
-    <w:lsdException w:name="index 7" w:semiHidden="1" w:unhideWhenUsed="1"/>
-    <w:lsdException w:name="index 8" w:semiHidden="1" w:unhideWhenUsed="1"/>
-    <w:lsdException w:name="index 9" w:semiHidden="1" w:unhideWhenUsed="1"/>
-    <w:lsdException w:name="toc 1" w:semiHidden="1" w:uiPriority="39" w:unhideWhenUsed="1"/>
-    <w:lsdException w:name="toc 2" w:semiHidden="1" w:uiPriority="39" w:unhideWhenUsed="1"/>
-    <w:lsdException w:name="toc 3" w:semiHidden="1" w:uiPriority="39" w:unhideWhenUsed="1"/>
-    <w:lsdException w:name="toc 4" w:semiHidden="1" w:uiPriority="39" w:unhideWhenUsed="1"/>
-    <w:lsdException w:name="toc 5" w:semiHidden="1" w:uiPriority="39" w:unhideWhenUsed="1"/>
-    <w:lsdException w:name="toc 6" w:semiHidden="1" w:uiPriority="39" w:unhideWhenUsed="1"/>
-    <w:lsdException w:name="toc 7" w:semiHidden="1" w:uiPriority="39" w:unhideWhenUsed="1"/>
-    <w:lsdException w:name="toc 8" w:semiHidden="1" w:uiPriority="39" w:unhideWhenUsed="1"/>
-    <w:lsdException w:name="toc 9" w:semiHidden="1" w:uiPriority="39" w:unhideWhenUsed="1"/>
-    <w:lsdException w:name="Normal Indent" w:semiHidden="1" w:unhideWhenUsed="1"/>
-    <w:lsdException w:name="footnote text" w:semiHidden="1" w:unhideWhenUsed="1"/>
-    <w:lsdException w:name="annotation text" w:semiHidden="1" w:unhideWhenUsed="1"/>
-    <w:lsdException w:name="header" w:semiHidden="1" w:unhideWhenUsed="1"/>
-    <w:lsdException w:name="footer" w:semiHidden="1" w:unhideWhenUsed="1"/>
-    <w:lsdException w:name="index heading" w:semiHidden="1" w:unhideWhenUsed="1"/>
-    <w:lsdException w:name="caption" w:semiHidden="1" w:uiPriority="35" w:unhideWhenUsed="1" w:qFormat="1"/>
-    <w:lsdException w:name="table of figures" w:semiHidden="1" w:unhideWhenUsed="1"/>
-    <w:lsdException w:name="envelope address" w:semiHidden="1" w:unhideWhenUsed="1"/>
-    <w:lsdException w:name="envelope return" w:semiHidden="1" w:unhideWhenUsed="1"/>
-    <w:lsdException w:name="footnote reference" w:semiHidden="1" w:unhideWhenUsed="1"/>
-    <w:lsdException w:name="annotation reference" w:semiHidden="1" w:unhideWhenUsed="1"/>
-    <w:lsdException w:name="line number" w:semiHidden="1" w:unhideWhenUsed="1"/>
-    <w:lsdException w:name="page number" w:semiHidden="1" w:unhideWhenUsed="1"/>
-    <w:lsdException w:name="endnote reference" w:semiHidden="1" w:unhideWhenUsed="1"/>
-    <w:lsdException w:name="endnote text" w:semiHidden="1" w:unhideWhenUsed="1"/>
-    <w:lsdException w:name="table of authorities" w:semiHidden="1" w:unhideWhenUsed="1"/>
-    <w:lsdException w:name="macro" w:semiHidden="1" w:unhideWhenUsed="1"/>
-    <w:lsdException w:name="toa heading" w:semiHidden="1" w:unhideWhenUsed="1"/>
-    <w:lsdException w:name="List" w:semiHidden="1" w:unhideWhenUsed="1"/>
-    <w:lsdException w:name="List Bullet" w:semiHidden="1" w:unhideWhenUsed="1"/>
-    <w:lsdException w:name="List Number" w:semiHidden="1" w:unhideWhenUsed="1"/>
-    <w:lsdException w:name="List 2" w:semiHidden="1" w:unhideWhenUsed="1"/>
-    <w:lsdException w:name="List 3" w:semiHidden="1" w:unhideWhenUsed="1"/>
-    <w:lsdException w:name="List 4" w:semiHidden="1" w:unhideWhenUsed="1"/>
-    <w:lsdException w:name="List 5" w:semiHidden="1" w:unhideWhenUsed="1"/>
-    <w:lsdException w:name="List Bullet 2" w:semiHidden="1" w:unhideWhenUsed="1"/>
-    <w:lsdException w:name="List Bullet 3" w:semiHidden="1" w:unhideWhenUsed="1"/>
-    <w:lsdException w:name="List Bullet 4" w:semiHidden="1" w:unhideWhenUsed="1"/>
-    <w:lsdException w:name="List Bullet 5" w:semiHidden="1" w:unhideWhenUsed="1"/>
-    <w:lsdException w:name="List Number 2" w:semiHidden="1" w:unhideWhenUsed="1"/>
-    <w:lsdException w:name="List Number 3" w:semiHidden="1" w:unhideWhenUsed="1"/>
-    <w:lsdException w:name="List Number 4" w:semiHidden="1" w:unhideWhenUsed="1"/>
-    <w:lsdException w:name="List Number 5" w:semiHidden="1" w:unhideWhenUsed="1"/>
-    <w:lsdException w:name="Title" w:uiPriority="10" w:qFormat="1"/>
-    <w:lsdException w:name="Closing" w:semiHidden="1" w:unhideWhenUsed="1"/>
-    <w:lsdException w:name="Signature" w:semiHidden="1" w:unhideWhenUsed="1"/>
-    <w:lsdException w:name="Default Paragraph Font" w:semiHidden="1" w:uiPriority="1" w:unhideWhenUsed="1"/>
-    <w:lsdException w:name="Body Text" w:semiHidden="1" w:unhideWhenUsed="1"/>
-    <w:lsdException w:name="Body Text Indent" w:semiHidden="1" w:unhideWhenUsed="1"/>
-    <w:lsdException w:name="List Continue" w:semiHidden="1" w:unhideWhenUsed="1"/>
-    <w:lsdException w:name="List Continue 2" w:semiHidden="1" w:unhideWhenUsed="1"/>
-    <w:lsdException w:name="List Continue 3" w:semiHidden="1" w:unhideWhenUsed="1"/>
-    <w:lsdException w:name="List Continue 4" w:semiHidden="1" w:unhideWhenUsed="1"/>
-    <w:lsdException w:name="List Continue 5" w:semiHidden="1" w:unhideWhenUsed="1"/>
-    <w:lsdException w:name="Message Header" w:semiHidden="1" w:unhideWhenUsed="1"/>
-    <w:lsdException w:name="Subtitle" w:uiPriority="11" w:qFormat="1"/>
-    <w:lsdException w:name="Salutation" w:semiHidden="1" w:unhideWhenUsed="1"/>
-    <w:lsdException w:name="Date" w:semiHidden="1" w:unhideWhenUsed="1"/>
-    <w:lsdException w:name="Body Text First Indent" w:semiHidden="1" w:unhideWhenUsed="1"/>
-    <w:lsdException w:name="Body Text First Indent 2" w:semiHidden="1" w:unhideWhenUsed="1"/>
-    <w:lsdException w:name="Note Heading" w:semiHidden="1" w:unhideWhenUsed="1"/>
-    <w:lsdException w:name="Body Text 2" w:semiHidden="1" w:unhideWhenUsed="1"/>
-    <w:lsdException w:name="Body Text 3" w:semiHidden="1" w:unhideWhenUsed="1"/>
-    <w:lsdException w:name="Body Text Indent 2" w:semiHidden="1" w:unhideWhenUsed="1"/>
-    <w:lsdException w:name="Body Text Indent 3" w:semiHidden="1" w:unhideWhenUsed="1"/>
-    <w:lsdException w:name="Block Text" w:semiHidden="1" w:unhideWhenUsed="1"/>
-    <w:lsdException w:name="Hyperlink" w:semiHidden="1" w:unhideWhenUsed="1" w:qFormat="1"/>
-    <w:lsdException w:name="FollowedHyperlink" w:semiHidden="1" w:unhideWhenUsed="1"/>
-    <w:lsdException w:name="Strong" w:uiPriority="22" w:qFormat="1"/>
-    <w:lsdException w:name="Emphasis" w:uiPriority="20" w:qFormat="1"/>
-    <w:lsdException w:name="Document Map" w:semiHidden="1" w:unhideWhenUsed="1"/>
-    <w:lsdException w:name="Plain Text" w:semiHidden="1" w:unhideWhenUsed="1"/>
-    <w:lsdException w:name="E-mail Signature" w:semiHidden="1" w:unhideWhenUsed="1"/>
-    <w:lsdException w:name="HTML Top of Form" w:semiHidden="1" w:unhideWhenUsed="1"/>
-    <w:lsdException w:name="HTML Bottom of Form" w:semiHidden="1" w:unhideWhenUsed="1"/>
-    <w:lsdException w:name="Normal (Web)" w:semiHidden="1" w:unhideWhenUsed="1"/>
-    <w:lsdException w:name="HTML Acronym" w:semiHidden="1" w:unhideWhenUsed="1"/>
-    <w:lsdException w:name="HTML Address" w:semiHidden="1" w:unhideWhenUsed="1"/>
-    <w:lsdException w:name="HTML Cite" w:semiHidden="1" w:unhideWhenUsed="1"/>
-    <w:lsdException w:name="HTML Code" w:semiHidden="1" w:unhideWhenUsed="1"/>
-    <w:lsdException w:name="HTML Definition" w:semiHidden="1" w:unhideWhenUsed="1"/>
-    <w:lsdException w:name="HTML Keyboard" w:semiHidden="1" w:unhideWhenUsed="1"/>
-    <w:lsdException w:name="HTML Preformatted" w:semiHidden="1" w:unhideWhenUsed="1"/>
-    <w:lsdException w:name="HTML Sample" w:semiHidden="1" w:unhideWhenUsed="1"/>
-    <w:lsdException w:name="HTML Typewriter" w:semiHidden="1" w:unhideWhenUsed="1"/>
-    <w:lsdException w:name="HTML Variable" w:semiHidden="1" w:unhideWhenUsed="1"/>
-    <w:lsdException w:name="Normal Table" w:semiHidden="1" w:unhideWhenUsed="1"/>
-    <w:lsdException w:name="annotation subject" w:semiHidden="1" w:unhideWhenUsed="1"/>
-    <w:lsdException w:name="No List" w:semiHidden="1" w:unhideWhenUsed="1"/>
-    <w:lsdException w:name="Outline List 1" w:semiHidden="1" w:unhideWhenUsed="1"/>
-    <w:lsdException w:name="Outline List 2" w:semiHidden="1" w:unhideWhenUsed="1"/>
-    <w:lsdException w:name="Outline List 3" w:semiHidden="1" w:unhideWhenUsed="1"/>
-    <w:lsdException w:name="Table Simple 1" w:semiHidden="1" w:unhideWhenUsed="1"/>
-    <w:lsdException w:name="Table Simple 2" w:semiHidden="1" w:unhideWhenUsed="1"/>
-    <w:lsdException w:name="Table Simple 3" w:semiHidden="1" w:unhideWhenUsed="1"/>
-    <w:lsdException w:name="Table Classic 1" w:semiHidden="1" w:unhideWhenUsed="1"/>
-    <w:lsdException w:name="Table Classic 2" w:semiHidden="1" w:unhideWhenUsed="1"/>
-    <w:lsdException w:name="Table Classic 3" w:semiHidden="1" w:unhideWhenUsed="1"/>
-    <w:lsdException w:name="Table Classic 4" w:semiHidden="1" w:unhideWhenUsed="1"/>
-    <w:lsdException w:name="Table Colorful 1" w:semiHidden="1" w:unhideWhenUsed="1"/>
-    <w:lsdException w:name="Table Colorful 2" w:semiHidden="1" w:unhideWhenUsed="1"/>
-    <w:lsdException w:name="Table Colorful 3" w:semiHidden="1" w:unhideWhenUsed="1"/>
-    <w:lsdException w:name="Table Columns 1" w:semiHidden="1" w:unhideWhenUsed="1"/>
-    <w:lsdException w:name="Table Columns 2" w:semiHidden="1" w:unhideWhenUsed="1"/>
-    <w:lsdException w:name="Table Columns 3" w:semiHidden="1" w:unhideWhenUsed="1"/>
-    <w:lsdException w:name="Table Columns 4" w:semiHidden="1" w:unhideWhenUsed="1"/>
-    <w:lsdException w:name="Table Columns 5" w:semiHidden="1" w:unhideWhenUsed="1"/>
-    <w:lsdException w:name="Table Grid 1" w:semiHidden="1" w:unhideWhenUsed="1"/>
-    <w:lsdException w:name="Table Grid 2" w:semiHidden="1" w:unhideWhenUsed="1"/>
-    <w:lsdException w:name="Table Grid 3" w:semiHidden="1" w:unhideWhenUsed="1"/>
-    <w:lsdException w:name="Table Grid 4" w:semiHidden="1" w:unhideWhenUsed="1"/>
-    <w:lsdException w:name="Table Grid 5" w:semiHidden="1" w:unhideWhenUsed="1"/>
-    <w:lsdException w:name="Table Grid 6" w:semiHidden="1" w:unhideWhenUsed="1"/>
-    <w:lsdException w:name="Table Grid 7" w:semiHidden="1" w:unhideWhenUsed="1"/>
-    <w:lsdException w:name="Table Grid 8" w:semiHidden="1" w:unhideWhenUsed="1"/>
-    <w:lsdException w:name="Table List 1" w:semiHidden="1" w:unhideWhenUsed="1"/>
-    <w:lsdException w:name="Table List 2" w:semiHidden="1" w:unhideWhenUsed="1"/>
-    <w:lsdException w:name="Table List 3" w:semiHidden="1" w:unhideWhenUsed="1"/>
-    <w:lsdException w:name="Table List 4" w:semiHidden="1" w:unhideWhenUsed="1"/>
-    <w:lsdException w:name="Table List 5" w:semiHidden="1" w:unhideWhenUsed="1"/>
-    <w:lsdException w:name="Table List 6" w:semiHidden="1" w:unhideWhenUsed="1"/>
-    <w:lsdException w:name="Table List 7" w:semiHidden="1" w:unhideWhenUsed="1"/>
-    <w:lsdException w:name="Table List 8" w:semiHidden="1" w:unhideWhenUsed="1"/>
-    <w:lsdException w:name="Table 3D effects 1" w:semiHidden="1" w:unhideWhenUsed="1"/>
-    <w:lsdException w:name="Table 3D effects 2" w:semiHidden="1" w:unhideWhenUsed="1"/>
-    <w:lsdException w:name="Table 3D effects 3" w:semiHidden="1" w:unhideWhenUsed="1"/>
-    <w:lsdException w:name="Table Contemporary" w:semiHidden="1" w:unhideWhenUsed="1"/>
-    <w:lsdException w:name="Table Elegant" w:semiHidden="1" w:unhideWhenUsed="1"/>
-    <w:lsdException w:name="Table Professional" w:semiHidden="1" w:unhideWhenUsed="1"/>
-    <w:lsdException w:name="Table Subtle 1" w:semiHidden="1" w:unhideWhenUsed="1"/>
-    <w:lsdException w:name="Table Subtle 2" w:semiHidden="1" w:unhideWhenUsed="1"/>
-    <w:lsdException w:name="Table Web 1" w:semiHidden="1" w:unhideWhenUsed="1"/>
-    <w:lsdException w:name="Table Web 2" w:semiHidden="1" w:unhideWhenUsed="1"/>
-    <w:lsdException w:name="Table Web 3" w:semiHidden="1" w:unhideWhenUsed="1"/>
-    <w:lsdException w:name="Balloon Text" w:semiHidden="1" w:unhideWhenUsed="1"/>
-    <w:lsdException w:name="Table Grid" w:uiPriority="39" w:qFormat="1"/>
-    <w:lsdException w:name="Table Theme" w:semiHidden="1" w:unhideWhenUsed="1"/>
-    <w:lsdException w:name="Placeholder Text" w:semiHidden="1"/>
-    <w:lsdException w:name="No Spacing" w:uiPriority="1" w:qFormat="1"/>
-    <w:lsdException w:name="Light Shading" w:uiPriority="60"/>
-    <w:lsdException w:name="Light List" w:uiPriority="61"/>
-    <w:lsdException w:name="Light Grid" w:uiPriority="62"/>
-    <w:lsdException w:name="Medium Shading 1" w:uiPriority="63"/>
-    <w:lsdException w:name="Medium Shading 2" w:uiPriority="64"/>
-    <w:lsdException w:name="Medium List 1" w:uiPriority="65"/>
-    <w:lsdException w:name="Medium List 2" w:uiPriority="66"/>
-    <w:lsdException w:name="Medium Grid 1" w:uiPriority="67"/>
-    <w:lsdException w:name="Medium Grid 2" w:uiPriority="68"/>
-    <w:lsdException w:name="Medium Grid 3" w:uiPriority="69"/>
-    <w:lsdException w:name="Dark List" w:uiPriority="70"/>
-    <w:lsdException w:name="Colorful Shading" w:uiPriority="71"/>
-    <w:lsdException w:name="Colorful List" w:uiPriority="72"/>
-    <w:lsdException w:name="Colorful Grid" w:uiPriority="73"/>
-    <w:lsdException w:name="Light Shading Accent 1" w:uiPriority="60"/>
-    <w:lsdException w:name="Light List Accent 1" w:uiPriority="61"/>
-    <w:lsdException w:name="Light Grid Accent 1" w:uiPriority="62"/>
-    <w:lsdException w:name="Medium Shading 1 Accent 1" w:uiPriority="63"/>
-    <w:lsdException w:name="Medium Shading 2 Accent 1" w:uiPriority="64"/>
-    <w:lsdException w:name="Medium List 1 Accent 1" w:uiPriority="65"/>
-    <w:lsdException w:name="Revision" w:semiHidden="1"/>
-    <w:lsdException w:name="List Paragraph" w:uiPriority="34" w:qFormat="1"/>
-    <w:lsdException w:name="Quote" w:uiPriority="29" w:qFormat="1"/>
-    <w:lsdException w:name="Intense Quote" w:uiPriority="30" w:qFormat="1"/>
-    <w:lsdException w:name="Medium List 2 Accent 1" w:uiPriority="66"/>
-    <w:lsdException w:name="Medium Grid 1 Accent 1" w:uiPriority="67"/>
-    <w:lsdException w:name="Medium Grid 2 Accent 1" w:uiPriority="68"/>
-    <w:lsdException w:name="Medium Grid 3 Accent 1" w:uiPriority="69"/>
-    <w:lsdException w:name="Dark List Accent 1" w:uiPriority="70"/>
-    <w:lsdException w:name="Colorful Shading Accent 1" w:uiPriority="71"/>
-    <w:lsdException w:name="Colorful List Accent 1" w:uiPriority="72"/>
-    <w:lsdException w:name="Colorful Grid Accent 1" w:uiPriority="73"/>
-    <w:lsdException w:name="Light Shading Accent 2" w:uiPriority="60"/>
-    <w:lsdException w:name="Light List Accent 2" w:uiPriority="61"/>
-    <w:lsdException w:name="Light Grid Accent 2" w:uiPriority="62"/>
-    <w:lsdException w:name="Medium Shading 1 Accent 2" w:uiPriority="63"/>
-    <w:lsdException w:name="Medium Shading 2 Accent 2" w:uiPriority="64"/>
-    <w:lsdException w:name="Medium List 1 Accent 2" w:uiPriority="65"/>
-    <w:lsdException w:name="Medium List 2 Accent 2" w:uiPriority="66"/>
-    <w:lsdException w:name="Medium Grid 1 Accent 2" w:uiPriority="67"/>
-    <w:lsdException w:name="Medium Grid 2 Accent 2" w:uiPriority="68"/>
-    <w:lsdException w:name="Medium Grid 3 Accent 2" w:uiPriority="69"/>
-    <w:lsdException w:name="Dark List Accent 2" w:uiPriority="70"/>
-    <w:lsdException w:name="Colorful Shading Accent 2" w:uiPriority="71"/>
-    <w:lsdException w:name="Colorful List Accent 2" w:uiPriority="72"/>
-    <w:lsdException w:name="Colorful Grid Accent 2" w:uiPriority="73"/>
-    <w:lsdException w:name="Light Shading Accent 3" w:uiPriority="60"/>
-    <w:lsdException w:name="Light List Accent 3" w:uiPriority="61"/>
-    <w:lsdException w:name="Light Grid Accent 3" w:uiPriority="62"/>
-    <w:lsdException w:name="Medium Shading 1 Accent 3" w:uiPriority="63"/>
-    <w:lsdException w:name="Medium Shading 2 Accent 3" w:uiPriority="64"/>
-    <w:lsdException w:name="Medium List 1 Accent 3" w:uiPriority="65"/>
-    <w:lsdException w:name="Medium List 2 Accent 3" w:uiPriority="66"/>
-    <w:lsdException w:name="Medium Grid 1 Accent 3" w:uiPriority="67"/>
-    <w:lsdException w:name="Medium Grid 2 Accent 3" w:uiPriority="68"/>
-    <w:lsdException w:name="Medium Grid 3 Accent 3" w:uiPriority="69"/>
-    <w:lsdException w:name="Dark List Accent 3" w:uiPriority="70"/>
-    <w:lsdException w:name="Colorful Shading Accent 3" w:uiPriority="71"/>
-    <w:lsdException w:name="Colorful List Accent 3" w:uiPriority="72"/>
-    <w:lsdException w:name="Colorful Grid Accent 3" w:uiPriority="73"/>
-    <w:lsdException w:name="Light Shading Accent 4" w:uiPriority="60"/>
-    <w:lsdException w:name="Light List Accent 4" w:uiPriority="61"/>
-    <w:lsdException w:name="Light Grid Accent 4" w:uiPriority="62"/>
-    <w:lsdException w:name="Medium Shading 1 Accent 4" w:uiPriority="63"/>
-    <w:lsdException w:name="Medium Shading 2 Accent 4" w:uiPriority="64"/>
-    <w:lsdException w:name="Medium List 1 Accent 4" w:uiPriority="65"/>
-    <w:lsdException w:name="Medium List 2 Accent 4" w:uiPriority="66"/>
-    <w:lsdException w:name="Medium Grid 1 Accent 4" w:uiPriority="67"/>
-    <w:lsdException w:name="Medium Grid 2 Accent 4" w:uiPriority="68"/>
-    <w:lsdException w:name="Medium Grid 3 Accent 4" w:uiPriority="69"/>
-    <w:lsdException w:name="Dark List Accent 4" w:uiPriority="70"/>
-    <w:lsdException w:name="Colorful Shading Accent 4" w:uiPriority="71"/>
-    <w:lsdException w:name="Colorful List Accent 4" w:uiPriority="72"/>
-    <w:lsdException w:name="Colorful Grid Accent 4" w:uiPriority="73"/>
-    <w:lsdException w:name="Light Shading Accent 5" w:uiPriority="60"/>
-    <w:lsdException w:name="Light List Accent 5" w:uiPriority="61"/>
-    <w:lsdException w:name="Light Grid Accent 5" w:uiPriority="62"/>
-    <w:lsdException w:name="Medium Shading 1 Accent 5" w:uiPriority="63"/>
-    <w:lsdException w:name="Medium Shading 2 Accent 5" w:uiPriority="64"/>
-    <w:lsdException w:name="Medium List 1 Accent 5" w:uiPriority="65"/>
-    <w:lsdException w:name="Medium List 2 Accent 5" w:uiPriority="66"/>
-    <w:lsdException w:name="Medium Grid 1 Accent 5" w:uiPriority="67"/>
-    <w:lsdException w:name="Medium Grid 2 Accent 5" w:uiPriority="68"/>
-    <w:lsdException w:name="Medium Grid 3 Accent 5" w:uiPriority="69"/>
-    <w:lsdException w:name="Dark List Accent 5" w:uiPriority="70"/>
-    <w:lsdException w:name="Colorful Shading Accent 5" w:uiPriority="71"/>
-    <w:lsdException w:name="Colorful List Accent 5" w:uiPriority="72"/>
-    <w:lsdException w:name="Colorful Grid Accent 5" w:uiPriority="73"/>
-    <w:lsdException w:name="Light Shading Accent 6" w:uiPriority="60"/>
-    <w:lsdException w:name="Light List Accent 6" w:uiPriority="61"/>
-    <w:lsdException w:name="Light Grid Accent 6" w:uiPriority="62"/>
-    <w:lsdException w:name="Medium Shading 1 Accent 6" w:uiPriority="63"/>
-    <w:lsdException w:name="Medium Shading 2 Accent 6" w:uiPriority="64"/>
-    <w:lsdException w:name="Medium List 1 Accent 6" w:uiPriority="65"/>
-    <w:lsdException w:name="Medium List 2 Accent 6" w:uiPriority="66"/>
-    <w:lsdException w:name="Medium Grid 1 Accent 6" w:uiPriority="67"/>
-    <w:lsdException w:name="Medium Grid 2 Accent 6" w:uiPriority="68"/>
-    <w:lsdException w:name="Medium Grid 3 Accent 6" w:uiPriority="69"/>
-    <w:lsdException w:name="Dark List Accent 6" w:uiPriority="70"/>
-    <w:lsdException w:name="Colorful Shading Accent 6" w:uiPriority="71"/>
-    <w:lsdException w:name="Colorful List Accent 6" w:uiPriority="72"/>
-    <w:lsdException w:name="Colorful Grid Accent 6" w:uiPriority="73"/>
-    <w:lsdException w:name="Subtle Emphasis" w:uiPriority="19" w:qFormat="1"/>
-    <w:lsdException w:name="Intense Emphasis" w:uiPriority="21" w:qFormat="1"/>
-    <w:lsdException w:name="Subtle Reference" w:uiPriority="31" w:qFormat="1"/>
-    <w:lsdException w:name="Intense Reference" w:uiPriority="32" w:qFormat="1"/>
-    <w:lsdException w:name="Book Title" w:uiPriority="33" w:qFormat="1"/>
-    <w:lsdException w:name="Bibliography" w:semiHidden="1" w:uiPriority="37" w:unhideWhenUsed="1"/>
-    <w:lsdException w:name="TOC Heading" w:semiHidden="1" w:uiPriority="39" w:unhideWhenUsed="1" w:qFormat="1"/>
-    <w:lsdException w:name="Plain Table 1" w:uiPriority="41"/>
-    <w:lsdException w:name="Plain Table 2" w:uiPriority="42"/>
-    <w:lsdException w:name="Plain Table 3" w:uiPriority="43"/>
-    <w:lsdException w:name="Plain Table 4" w:uiPriority="44"/>
-    <w:lsdException w:name="Plain Table 5" w:uiPriority="45"/>
-    <w:lsdException w:name="Grid Table Light" w:uiPriority="40"/>
-    <w:lsdException w:name="Grid Table 1 Light" w:uiPriority="46"/>
-    <w:lsdException w:name="Grid Table 2" w:uiPriority="47"/>
-    <w:lsdException w:name="Grid Table 3" w:uiPriority="48"/>
-    <w:lsdException w:name="Grid Table 4" w:uiPriority="49"/>
-    <w:lsdException w:name="Grid Table 5 Dark" w:uiPriority="50"/>
-    <w:lsdException w:name="Grid Table 6 Colorful" w:uiPriority="51"/>
-    <w:lsdException w:name="Grid Table 7 Colorful" w:uiPriority="52"/>
-    <w:lsdException w:name="Grid Table 1 Light Accent 1" w:uiPriority="46"/>
-    <w:lsdException w:name="Grid Table 2 Accent 1" w:uiPriority="47"/>
-    <w:lsdException w:name="Grid Table 3 Accent 1" w:uiPriority="48"/>
-    <w:lsdException w:name="Grid Table 4 Accent 1" w:uiPriority="49"/>
-    <w:lsdException w:name="Grid Table 5 Dark Accent 1" w:uiPriority="50"/>
-    <w:lsdException w:name="Grid Table 6 Colorful Accent 1" w:uiPriority="51"/>
-    <w:lsdException w:name="Grid Table 7 Colorful Accent 1" w:uiPriority="52"/>
-    <w:lsdException w:name="Grid Table 1 Light Accent 2" w:uiPriority="46"/>
-    <w:lsdException w:name="Grid Table 2 Accent 2" w:uiPriority="47"/>
-    <w:lsdException w:name="Grid Table 3 Accent 2" w:uiPriority="48"/>
-    <w:lsdException w:name="Grid Table 4 Accent 2" w:uiPriority="49"/>
-    <w:lsdException w:name="Grid Table 5 Dark Accent 2" w:uiPriority="50"/>
-    <w:lsdException w:name="Grid Table 6 Colorful Accent 2" w:uiPriority="51"/>
-    <w:lsdException w:name="Grid Table 7 Colorful Accent 2" w:uiPriority="52"/>
-    <w:lsdException w:name="Grid Table 1 Light Accent 3" w:uiPriority="46"/>
-    <w:lsdException w:name="Grid Table 2 Accent 3" w:uiPriority="47"/>
-    <w:lsdException w:name="Grid Table 3 Accent 3" w:uiPriority="48"/>
-    <w:lsdException w:name="Grid Table 4 Accent 3" w:uiPriority="49"/>
-    <w:lsdException w:name="Grid Table 5 Dark Accent 3" w:uiPriority="50"/>
-    <w:lsdException w:name="Grid Table 6 Colorful Accent 3" w:uiPriority="51"/>
-    <w:lsdException w:name="Grid Table 7 Colorful Accent 3" w:uiPriority="52"/>
-    <w:lsdException w:name="Grid Table 1 Light Accent 4" w:uiPriority="46"/>
-    <w:lsdException w:name="Grid Table 2 Accent 4" w:uiPriority="47"/>
-    <w:lsdException w:name="Grid Table 3 Accent 4" w:uiPriority="48"/>
-    <w:lsdException w:name="Grid Table 4 Accent 4" w:uiPriority="49"/>
-    <w:lsdException w:name="Grid Table 5 Dark Accent 4" w:uiPriority="50"/>
-    <w:lsdException w:name="Grid Table 6 Colorful Accent 4" w:uiPriority="51"/>
-    <w:lsdException w:name="Grid Table 7 Colorful Accent 4" w:uiPriority="52"/>
-    <w:lsdException w:name="Grid Table 1 Light Accent 5" w:uiPriority="46"/>
-    <w:lsdException w:name="Grid Table 2 Accent 5" w:uiPriority="47"/>
-    <w:lsdException w:name="Grid Table 3 Accent 5" w:uiPriority="48"/>
-    <w:lsdException w:name="Grid Table 4 Accent 5" w:uiPriority="49"/>
-    <w:lsdException w:name="Grid Table 5 Dark Accent 5" w:uiPriority="50"/>
-    <w:lsdException w:name="Grid Table 6 Colorful Accent 5" w:uiPriority="51"/>
-    <w:lsdException w:name="Grid Table 7 Colorful Accent 5" w:uiPriority="52"/>
-    <w:lsdException w:name="Grid Table 1 Light Accent 6" w:uiPriority="46"/>
-    <w:lsdException w:name="Grid Table 2 Accent 6" w:uiPriority="47"/>
-    <w:lsdException w:name="Grid Table 3 Accent 6" w:uiPriority="48"/>
-    <w:lsdException w:name="Grid Table 4 Accent 6" w:uiPriority="49"/>
-    <w:lsdException w:name="Grid Table 5 Dark Accent 6" w:uiPriority="50"/>
-    <w:lsdException w:name="Grid Table 6 Colorful Accent 6" w:uiPriority="51"/>
-    <w:lsdException w:name="Grid Table 7 Colorful Accent 6" w:uiPriority="52"/>
-    <w:lsdException w:name="List Table 1 Light" w:uiPriority="46"/>
-    <w:lsdException w:name="List Table 2" w:uiPriority="47"/>
-    <w:lsdException w:name="List Table 3" w:uiPriority="48"/>
-    <w:lsdException w:name="List Table 4" w:uiPriority="49"/>
-    <w:lsdException w:name="List Table 5 Dark" w:uiPriority="50"/>
-    <w:lsdException w:name="List Table 6 Colorful" w:uiPriority="51"/>
-    <w:lsdException w:name="List Table 7 Colorful" w:uiPriority="52"/>
-    <w:lsdException w:name="List Table 1 Light Accent 1" w:uiPriority="46"/>
-    <w:lsdException w:name="List Table 2 Accent 1" w:uiPriority="47"/>
-    <w:lsdException w:name="List Table 3 Accent 1" w:uiPriority="48"/>
-    <w:lsdException w:name="List Table 4 Accent 1" w:uiPriority="49"/>
-    <w:lsdException w:name="List Table 5 Dark Accent 1" w:uiPriority="50"/>
-    <w:lsdException w:name="List Table 6 Colorful Accent 1" w:uiPriority="51"/>
-    <w:lsdException w:name="List Table 7 Colorful Accent 1" w:uiPriority="52"/>
-    <w:lsdException w:name="List Table 1 Light Accent 2" w:uiPriority="46"/>
-    <w:lsdException w:name="List Table 2 Accent 2" w:uiPriority="47"/>
-    <w:lsdException w:name="List Table 3 Accent 2" w:uiPriority="48"/>
-    <w:lsdException w:name="List Table 4 Accent 2" w:uiPriority="49"/>
-    <w:lsdException w:name="List Table 5 Dark Accent 2" w:uiPriority="50"/>
-    <w:lsdException w:name="List Table 6 Colorful Accent 2" w:uiPriority="51"/>
-    <w:lsdException w:name="List Table 7 Colorful Accent 2" w:uiPriority="52"/>
-    <w:lsdException w:name="List Table 1 Light Accent 3" w:uiPriority="46"/>
-    <w:lsdException w:name="List Table 2 Accent 3" w:uiPriority="47"/>
-    <w:lsdException w:name="List Table 3 Accent 3" w:uiPriority="48"/>
-    <w:lsdException w:name="List Table 4 Accent 3" w:uiPriority="49"/>
-    <w:lsdException w:name="List Table 5 Dark Accent 3" w:uiPriority="50"/>
-    <w:lsdException w:name="List Table 6 Colorful Accent 3" w:uiPriority="51"/>
-    <w:lsdException w:name="List Table 7 Colorful Accent 3" w:uiPriority="52"/>
-    <w:lsdException w:name="List Table 1 Light Accent 4" w:uiPriority="46"/>
-    <w:lsdException w:name="List Table 2 Accent 4" w:uiPriority="47"/>
-    <w:lsdException w:name="List Table 3 Accent 4" w:uiPriority="48"/>
-    <w:lsdException w:name="List Table 4 Accent 4" w:uiPriority="49"/>
-    <w:lsdException w:name="List Table 5 Dark Accent 4" w:uiPriority="50"/>
-    <w:lsdException w:name="List Table 6 Colorful Accent 4" w:uiPriority="51"/>
-    <w:lsdException w:name="List Table 7 Colorful Accent 4" w:uiPriority="52"/>
-    <w:lsdException w:name="List Table 1 Light Accent 5" w:uiPriority="46"/>
-    <w:lsdException w:name="List Table 2 Accent 5" w:uiPriority="47"/>
-    <w:lsdException w:name="List Table 3 Accent 5" w:uiPriority="48"/>
-    <w:lsdException w:name="List Table 4 Accent 5" w:uiPriority="49"/>
-    <w:lsdException w:name="List Table 5 Dark Accent 5" w:uiPriority="50"/>
-    <w:lsdException w:name="List Table 6 Colorful Accent 5" w:uiPriority="51"/>
-    <w:lsdException w:name="List Table 7 Colorful Accent 5" w:uiPriority="52"/>
-    <w:lsdException w:name="List Table 1 Light Accent 6" w:uiPriority="46"/>
-    <w:lsdException w:name="List Table 2 Accent 6" w:uiPriority="47"/>
-    <w:lsdException w:name="List Table 3 Accent 6" w:uiPriority="48"/>
-    <w:lsdException w:name="List Table 4 Accent 6" w:uiPriority="49"/>
-    <w:lsdException w:name="List Table 5 Dark Accent 6" w:uiPriority="50"/>
-    <w:lsdException w:name="List Table 6 Colorful Accent 6" w:uiPriority="51"/>
-    <w:lsdException w:name="List Table 7 Colorful Accent 6" w:uiPriority="52"/>
-    <w:lsdException w:name="Mention" w:semiHidden="1" w:unhideWhenUsed="1"/>
-    <w:lsdException w:name="Smart Hyperlink" w:semiHidden="1" w:unhideWhenUsed="1"/>
-    <w:lsdException w:name="Hashtag" w:semiHidden="1" w:unhideWhenUsed="1"/>
-    <w:lsdException w:name="Unresolved Mention" w:semiHidden="1" w:unhideWhenUsed="1"/>
+  <w:latentStyles w:defLockedState="0" w:defUIPriority="99" w:defSemiHidden="1" w:defUnhideWhenUsed="1" w:defQFormat="0" w:count="267">
+    <w:lsdException w:name="Normal" w:semiHidden="0" w:uiPriority="0" w:unhideWhenUsed="0" w:qFormat="1"/>
+    <w:lsdException w:name="heading 1" w:semiHidden="0" w:uiPriority="9" w:unhideWhenUsed="0" w:qFormat="1"/>
+    <w:lsdException w:name="heading 2" w:uiPriority="9" w:qFormat="1"/>
+    <w:lsdException w:name="heading 3" w:uiPriority="9" w:qFormat="1"/>
+    <w:lsdException w:name="heading 4" w:uiPriority="9" w:qFormat="1"/>
+    <w:lsdException w:name="heading 5" w:uiPriority="9" w:qFormat="1"/>
+    <w:lsdException w:name="heading 6" w:uiPriority="9" w:qFormat="1"/>
+    <w:lsdException w:name="heading 7" w:uiPriority="9" w:qFormat="1"/>
+    <w:lsdException w:name="heading 8" w:uiPriority="9" w:qFormat="1"/>
+    <w:lsdException w:name="heading 9" w:uiPriority="9" w:qFormat="1"/>
+    <w:lsdException w:name="toc 1" w:uiPriority="39"/>
+    <w:lsdException w:name="toc 2" w:uiPriority="39"/>
+    <w:lsdException w:name="toc 3" w:uiPriority="39"/>
+    <w:lsdException w:name="toc 4" w:uiPriority="39"/>
+    <w:lsdException w:name="toc 5" w:uiPriority="39"/>
+    <w:lsdException w:name="toc 6" w:uiPriority="39"/>
+    <w:lsdException w:name="toc 7" w:uiPriority="39"/>
+    <w:lsdException w:name="toc 8" w:uiPriority="39"/>
+    <w:lsdException w:name="toc 9" w:uiPriority="39"/>
+    <w:lsdException w:name="caption" w:uiPriority="35" w:qFormat="1"/>
+    <w:lsdException w:name="Title" w:semiHidden="0" w:uiPriority="10" w:unhideWhenUsed="0" w:qFormat="1"/>
+    <w:lsdException w:name="Default Paragraph Font" w:uiPriority="1"/>
+    <w:lsdException w:name="Subtitle" w:semiHidden="0" w:uiPriority="11" w:unhideWhenUsed="0" w:qFormat="1"/>
+    <w:lsdException w:name="Hyperlink" w:qFormat="1"/>
+    <w:lsdException w:name="Strong" w:semiHidden="0" w:uiPriority="22" w:unhideWhenUsed="0" w:qFormat="1"/>
+    <w:lsdException w:name="Emphasis" w:semiHidden="0" w:uiPriority="20" w:unhideWhenUsed="0" w:qFormat="1"/>
+    <w:lsdException w:name="Table Grid" w:semiHidden="0" w:uiPriority="39" w:unhideWhenUsed="0" w:qFormat="1"/>
+    <w:lsdException w:name="Placeholder Text" w:unhideWhenUsed="0"/>
+    <w:lsdException w:name="No Spacing" w:semiHidden="0" w:uiPriority="1" w:unhideWhenUsed="0" w:qFormat="1"/>
+    <w:lsdException w:name="Light Shading" w:semiHidden="0" w:uiPriority="60" w:unhideWhenUsed="0"/>
+    <w:lsdException w:name="Light List" w:semiHidden="0" w:uiPriority="61" w:unhideWhenUsed="0"/>
+    <w:lsdException w:name="Light Grid" w:semiHidden="0" w:uiPriority="62" w:unhideWhenUsed="0"/>
+    <w:lsdException w:name="Medium Shading 1" w:semiHidden="0" w:uiPriority="63" w:unhideWhenUsed="0"/>
+    <w:lsdException w:name="Medium Shading 2" w:semiHidden="0" w:uiPriority="64" w:unhideWhenUsed="0"/>
+    <w:lsdException w:name="Medium List 1" w:semiHidden="0" w:uiPriority="65" w:unhideWhenUsed="0"/>
+    <w:lsdException w:name="Medium List 2" w:semiHidden="0" w:uiPriority="66" w:unhideWhenUsed="0"/>
+    <w:lsdException w:name="Medium Grid 1" w:semiHidden="0" w:uiPriority="67" w:unhideWhenUsed="0"/>
+    <w:lsdException w:name="Medium Grid 2" w:semiHidden="0" w:uiPriority="68" w:unhideWhenUsed="0"/>
+    <w:lsdException w:name="Medium Grid 3" w:semiHidden="0" w:uiPriority="69" w:unhideWhenUsed="0"/>
+    <w:lsdException w:name="Dark List" w:semiHidden="0" w:uiPriority="70" w:unhideWhenUsed="0"/>
+    <w:lsdException w:name="Colorful Shading" w:semiHidden="0" w:uiPriority="71" w:unhideWhenUsed="0"/>
+    <w:lsdException w:name="Colorful List" w:semiHidden="0" w:uiPriority="72" w:unhideWhenUsed="0"/>
+    <w:lsdException w:name="Colorful Grid" w:semiHidden="0" w:uiPriority="73" w:unhideWhenUsed="0"/>
+    <w:lsdException w:name="Light Shading Accent 1" w:semiHidden="0" w:uiPriority="60" w:unhideWhenUsed="0"/>
+    <w:lsdException w:name="Light List Accent 1" w:semiHidden="0" w:uiPriority="61" w:unhideWhenUsed="0"/>
+    <w:lsdException w:name="Light Grid Accent 1" w:semiHidden="0" w:uiPriority="62" w:unhideWhenUsed="0"/>
+    <w:lsdException w:name="Medium Shading 1 Accent 1" w:semiHidden="0" w:uiPriority="63" w:unhideWhenUsed="0"/>
+    <w:lsdException w:name="Medium Shading 2 Accent 1" w:semiHidden="0" w:uiPriority="64" w:unhideWhenUsed="0"/>
+    <w:lsdException w:name="Medium List 1 Accent 1" w:semiHidden="0" w:uiPriority="65" w:unhideWhenUsed="0"/>
+    <w:lsdException w:name="Revision" w:unhideWhenUsed="0"/>
+    <w:lsdException w:name="List Paragraph" w:semiHidden="0" w:uiPriority="34" w:unhideWhenUsed="0" w:qFormat="1"/>
+    <w:lsdException w:name="Quote" w:semiHidden="0" w:uiPriority="29" w:unhideWhenUsed="0" w:qFormat="1"/>
+    <w:lsdException w:name="Intense Quote" w:semiHidden="0" w:uiPriority="30" w:unhideWhenUsed="0" w:qFormat="1"/>
+    <w:lsdException w:name="Medium List 2 Accent 1" w:semiHidden="0" w:uiPriority="66" w:unhideWhenUsed="0"/>
+    <w:lsdException w:name="Medium Grid 1 Accent 1" w:semiHidden="0" w:uiPriority="67" w:unhideWhenUsed="0"/>
+    <w:lsdException w:name="Medium Grid 2 Accent 1" w:semiHidden="0" w:uiPriority="68" w:unhideWhenUsed="0"/>
+    <w:lsdException w:name="Medium Grid 3 Accent 1" w:semiHidden="0" w:uiPriority="69" w:unhideWhenUsed="0"/>
+    <w:lsdException w:name="Dark List Accent 1" w:semiHidden="0" w:uiPriority="70" w:unhideWhenUsed="0"/>
+    <w:lsdException w:name="Colorful Shading Accent 1" w:semiHidden="0" w:uiPriority="71" w:unhideWhenUsed="0"/>
+    <w:lsdException w:name="Colorful List Accent 1" w:semiHidden="0" w:uiPriority="72" w:unhideWhenUsed="0"/>
+    <w:lsdException w:name="Colorful Grid Accent 1" w:semiHidden="0" w:uiPriority="73" w:unhideWhenUsed="0"/>
+    <w:lsdException w:name="Light Shading Accent 2" w:semiHidden="0" w:uiPriority="60" w:unhideWhenUsed="0"/>
+    <w:lsdException w:name="Light List Accent 2" w:semiHidden="0" w:uiPriority="61" w:unhideWhenUsed="0"/>
+    <w:lsdException w:name="Light Grid Accent 2" w:semiHidden="0" w:uiPriority="62" w:unhideWhenUsed="0"/>
+    <w:lsdException w:name="Medium Shading 1 Accent 2" w:semiHidden="0" w:uiPriority="63" w:unhideWhenUsed="0"/>
+    <w:lsdException w:name="Medium Shading 2 Accent 2" w:semiHidden="0" w:uiPriority="64" w:unhideWhenUsed="0"/>
+    <w:lsdException w:name="Medium List 1 Accent 2" w:semiHidden="0" w:uiPriority="65" w:unhideWhenUsed="0"/>
+    <w:lsdException w:name="Medium List 2 Accent 2" w:semiHidden="0" w:uiPriority="66" w:unhideWhenUsed="0"/>
+    <w:lsdException w:name="Medium Grid 1 Accent 2" w:semiHidden="0" w:uiPriority="67" w:unhideWhenUsed="0"/>
+    <w:lsdException w:name="Medium Grid 2 Accent 2" w:semiHidden="0" w:uiPriority="68" w:unhideWhenUsed="0"/>
+    <w:lsdException w:name="Medium Grid 3 Accent 2" w:semiHidden="0" w:uiPriority="69" w:unhideWhenUsed="0"/>
+    <w:lsdException w:name="Dark List Accent 2" w:semiHidden="0" w:uiPriority="70" w:unhideWhenUsed="0"/>
+    <w:lsdException w:name="Colorful Shading Accent 2" w:semiHidden="0" w:uiPriority="71" w:unhideWhenUsed="0"/>
+    <w:lsdException w:name="Colorful List Accent 2" w:semiHidden="0" w:uiPriority="72" w:unhideWhenUsed="0"/>
+    <w:lsdException w:name="Colorful Grid Accent 2" w:semiHidden="0" w:uiPriority="73" w:unhideWhenUsed="0"/>
+    <w:lsdException w:name="Light Shading Accent 3" w:semiHidden="0" w:uiPriority="60" w:unhideWhenUsed="0"/>
+    <w:lsdException w:name="Light List Accent 3" w:semiHidden="0" w:uiPriority="61" w:unhideWhenUsed="0"/>
+    <w:lsdException w:name="Light Grid Accent 3" w:semiHidden="0" w:uiPriority="62" w:unhideWhenUsed="0"/>
+    <w:lsdException w:name="Medium Shading 1 Accent 3" w:semiHidden="0" w:uiPriority="63" w:unhideWhenUsed="0"/>
+    <w:lsdException w:name="Medium Shading 2 Accent 3" w:semiHidden="0" w:uiPriority="64" w:unhideWhenUsed="0"/>
+    <w:lsdException w:name="Medium List 1 Accent 3" w:semiHidden="0" w:uiPriority="65" w:unhideWhenUsed="0"/>
+    <w:lsdException w:name="Medium List 2 Accent 3" w:semiHidden="0" w:uiPriority="66" w:unhideWhenUsed="0"/>
+    <w:lsdException w:name="Medium Grid 1 Accent 3" w:semiHidden="0" w:uiPriority="67" w:unhideWhenUsed="0"/>
+    <w:lsdException w:name="Medium Grid 2 Accent 3" w:semiHidden="0" w:uiPriority="68" w:unhideWhenUsed="0"/>
+    <w:lsdException w:name="Medium Grid 3 Accent 3" w:semiHidden="0" w:uiPriority="69" w:unhideWhenUsed="0"/>
+    <w:lsdException w:name="Dark List Accent 3" w:semiHidden="0" w:uiPriority="70" w:unhideWhenUsed="0"/>
+    <w:lsdException w:name="Colorful Shading Accent 3" w:semiHidden="0" w:uiPriority="71" w:unhideWhenUsed="0"/>
+    <w:lsdException w:name="Colorful List Accent 3" w:semiHidden="0" w:uiPriority="72" w:unhideWhenUsed="0"/>
+    <w:lsdException w:name="Colorful Grid Accent 3" w:semiHidden="0" w:uiPriority="73" w:unhideWhenUsed="0"/>
+    <w:lsdException w:name="Light Shading Accent 4" w:semiHidden="0" w:uiPriority="60" w:unhideWhenUsed="0"/>
+    <w:lsdException w:name="Light List Accent 4" w:semiHidden="0" w:uiPriority="61" w:unhideWhenUsed="0"/>
+    <w:lsdException w:name="Light Grid Accent 4" w:semiHidden="0" w:uiPriority="62" w:unhideWhenUsed="0"/>
+    <w:lsdException w:name="Medium Shading 1 Accent 4" w:semiHidden="0" w:uiPriority="63" w:unhideWhenUsed="0"/>
+    <w:lsdException w:name="Medium Shading 2 Accent 4" w:semiHidden="0" w:uiPriority="64" w:unhideWhenUsed="0"/>
+    <w:lsdException w:name="Medium List 1 Accent 4" w:semiHidden="0" w:uiPriority="65" w:unhideWhenUsed="0"/>
+    <w:lsdException w:name="Medium List 2 Accent 4" w:semiHidden="0" w:uiPriority="66" w:unhideWhenUsed="0"/>
+    <w:lsdException w:name="Medium Grid 1 Accent 4" w:semiHidden="0" w:uiPriority="67" w:unhideWhenUsed="0"/>
+    <w:lsdException w:name="Medium Grid 2 Accent 4" w:semiHidden="0" w:uiPriority="68" w:unhideWhenUsed="0"/>
+    <w:lsdException w:name="Medium Grid 3 Accent 4" w:semiHidden="0" w:uiPriority="69" w:unhideWhenUsed="0"/>
+    <w:lsdException w:name="Dark List Accent 4" w:semiHidden="0" w:uiPriority="70" w:unhideWhenUsed="0"/>
+    <w:lsdException w:name="Colorful Shading Accent 4" w:semiHidden="0" w:uiPriority="71" w:unhideWhenUsed="0"/>
+    <w:lsdException w:name="Colorful List Accent 4" w:semiHidden="0" w:uiPriority="72" w:unhideWhenUsed="0"/>
+    <w:lsdException w:name="Colorful Grid Accent 4" w:semiHidden="0" w:uiPriority="73" w:unhideWhenUsed="0"/>
+    <w:lsdException w:name="Light Shading Accent 5" w:semiHidden="0" w:uiPriority="60" w:unhideWhenUsed="0"/>
+    <w:lsdException w:name="Light List Accent 5" w:semiHidden="0" w:uiPriority="61" w:unhideWhenUsed="0"/>
+    <w:lsdException w:name="Light Grid Accent 5" w:semiHidden="0" w:uiPriority="62" w:unhideWhenUsed="0"/>
+    <w:lsdException w:name="Medium Shading 1 Accent 5" w:semiHidden="0" w:uiPriority="63" w:unhideWhenUsed="0"/>
+    <w:lsdException w:name="Medium Shading 2 Accent 5" w:semiHidden="0" w:uiPriority="64" w:unhideWhenUsed="0"/>
+    <w:lsdException w:name="Medium List 1 Accent 5" w:semiHidden="0" w:uiPriority="65" w:unhideWhenUsed="0"/>
+    <w:lsdException w:name="Medium List 2 Accent 5" w:semiHidden="0" w:uiPriority="66" w:unhideWhenUsed="0"/>
+    <w:lsdException w:name="Medium Grid 1 Accent 5" w:semiHidden="0" w:uiPriority="67" w:unhideWhenUsed="0"/>
+    <w:lsdException w:name="Medium Grid 2 Accent 5" w:semiHidden="0" w:uiPriority="68" w:unhideWhenUsed="0"/>
+    <w:lsdException w:name="Medium Grid 3 Accent 5" w:semiHidden="0" w:uiPriority="69" w:unhideWhenUsed="0"/>
+    <w:lsdException w:name="Dark List Accent 5" w:semiHidden="0" w:uiPriority="70" w:unhideWhenUsed="0"/>
+    <w:lsdException w:name="Colorful Shading Accent 5" w:semiHidden="0" w:uiPriority="71" w:unhideWhenUsed="0"/>
+    <w:lsdException w:name="Colorful List Accent 5" w:semiHidden="0" w:uiPriority="72" w:unhideWhenUsed="0"/>
+    <w:lsdException w:name="Colorful Grid Accent 5" w:semiHidden="0" w:uiPriority="73" w:unhideWhenUsed="0"/>
+    <w:lsdException w:name="Light Shading Accent 6" w:semiHidden="0" w:uiPriority="60" w:unhideWhenUsed="0"/>
+    <w:lsdException w:name="Light List Accent 6" w:semiHidden="0" w:uiPriority="61" w:unhideWhenUsed="0"/>
+    <w:lsdException w:name="Light Grid Accent 6" w:semiHidden="0" w:uiPriority="62" w:unhideWhenUsed="0"/>
+    <w:lsdException w:name="Medium Shading 1 Accent 6" w:semiHidden="0" w:uiPriority="63" w:unhideWhenUsed="0"/>
+    <w:lsdException w:name="Medium Shading 2 Accent 6" w:semiHidden="0" w:uiPriority="64" w:unhideWhenUsed="0"/>
+    <w:lsdException w:name="Medium List 1 Accent 6" w:semiHidden="0" w:uiPriority="65" w:unhideWhenUsed="0"/>
+    <w:lsdException w:name="Medium List 2 Accent 6" w:semiHidden="0" w:uiPriority="66" w:unhideWhenUsed="0"/>
+    <w:lsdException w:name="Medium Grid 1 Accent 6" w:semiHidden="0" w:uiPriority="67" w:unhideWhenUsed="0"/>
+    <w:lsdException w:name="Medium Grid 2 Accent 6" w:semiHidden="0" w:uiPriority="68" w:unhideWhenUsed="0"/>
+    <w:lsdException w:name="Medium Grid 3 Accent 6" w:semiHidden="0" w:uiPriority="69" w:unhideWhenUsed="0"/>
+    <w:lsdException w:name="Dark List Accent 6" w:semiHidden="0" w:uiPriority="70" w:unhideWhenUsed="0"/>
+    <w:lsdException w:name="Colorful Shading Accent 6" w:semiHidden="0" w:uiPriority="71" w:unhideWhenUsed="0"/>
+    <w:lsdException w:name="Colorful List Accent 6" w:semiHidden="0" w:uiPriority="72" w:unhideWhenUsed="0"/>
+    <w:lsdException w:name="Colorful Grid Accent 6" w:semiHidden="0" w:uiPriority="73" w:unhideWhenUsed="0"/>
+    <w:lsdException w:name="Subtle Emphasis" w:semiHidden="0" w:uiPriority="19" w:unhideWhenUsed="0" w:qFormat="1"/>
+    <w:lsdException w:name="Intense Emphasis" w:semiHidden="0" w:uiPriority="21" w:unhideWhenUsed="0" w:qFormat="1"/>
+    <w:lsdException w:name="Subtle Reference" w:semiHidden="0" w:uiPriority="31" w:unhideWhenUsed="0" w:qFormat="1"/>
+    <w:lsdException w:name="Intense Reference" w:semiHidden="0" w:uiPriority="32" w:unhideWhenUsed="0" w:qFormat="1"/>
+    <w:lsdException w:name="Book Title" w:semiHidden="0" w:uiPriority="33" w:unhideWhenUsed="0" w:qFormat="1"/>
+    <w:lsdException w:name="Bibliography" w:uiPriority="37"/>
+    <w:lsdException w:name="TOC Heading" w:uiPriority="39" w:qFormat="1"/>
   </w:latentStyles>
   <w:style w:type="paragraph" w:default="1" w:styleId="a3">
     <w:name w:val="Normal"/>
@@ -8365,7 +8130,7 @@
     <w:name w:val="heading 1"/>
     <w:basedOn w:val="a3"/>
     <w:next w:val="a3"/>
-    <w:link w:val="10"/>
+    <w:link w:val="1Char"/>
     <w:uiPriority w:val="9"/>
     <w:qFormat/>
     <w:rsid w:val="00DA7269"/>
@@ -8387,7 +8152,7 @@
     <w:name w:val="heading 2"/>
     <w:basedOn w:val="a3"/>
     <w:next w:val="a3"/>
-    <w:link w:val="20"/>
+    <w:link w:val="2Char"/>
     <w:uiPriority w:val="9"/>
     <w:unhideWhenUsed/>
     <w:qFormat/>
@@ -8410,7 +8175,7 @@
     <w:name w:val="heading 3"/>
     <w:basedOn w:val="a3"/>
     <w:next w:val="a3"/>
-    <w:link w:val="30"/>
+    <w:link w:val="3Char"/>
     <w:uiPriority w:val="9"/>
     <w:unhideWhenUsed/>
     <w:qFormat/>
@@ -8459,7 +8224,7 @@
   <w:style w:type="paragraph" w:styleId="a7">
     <w:name w:val="header"/>
     <w:basedOn w:val="a3"/>
-    <w:link w:val="a8"/>
+    <w:link w:val="Char"/>
     <w:uiPriority w:val="99"/>
     <w:unhideWhenUsed/>
     <w:rsid w:val="00DA7269"/>
@@ -8479,8 +8244,8 @@
       <w:szCs w:val="18"/>
     </w:rPr>
   </w:style>
-  <w:style w:type="character" w:customStyle="1" w:styleId="a8">
-    <w:name w:val="页眉 字符"/>
+  <w:style w:type="character" w:customStyle="1" w:styleId="Char">
+    <w:name w:val="页眉 Char"/>
     <w:basedOn w:val="a4"/>
     <w:link w:val="a7"/>
     <w:uiPriority w:val="99"/>
@@ -8490,10 +8255,10 @@
       <w:szCs w:val="18"/>
     </w:rPr>
   </w:style>
-  <w:style w:type="paragraph" w:styleId="a9">
+  <w:style w:type="paragraph" w:styleId="a8">
     <w:name w:val="footer"/>
     <w:basedOn w:val="a3"/>
-    <w:link w:val="aa"/>
+    <w:link w:val="Char0"/>
     <w:uiPriority w:val="99"/>
     <w:unhideWhenUsed/>
     <w:rsid w:val="00DA7269"/>
@@ -8510,10 +8275,10 @@
       <w:szCs w:val="18"/>
     </w:rPr>
   </w:style>
-  <w:style w:type="character" w:customStyle="1" w:styleId="aa">
-    <w:name w:val="页脚 字符"/>
+  <w:style w:type="character" w:customStyle="1" w:styleId="Char0">
+    <w:name w:val="页脚 Char"/>
     <w:basedOn w:val="a4"/>
-    <w:link w:val="a9"/>
+    <w:link w:val="a8"/>
     <w:uiPriority w:val="99"/>
     <w:rsid w:val="00DA7269"/>
     <w:rPr>
@@ -8521,8 +8286,8 @@
       <w:szCs w:val="18"/>
     </w:rPr>
   </w:style>
-  <w:style w:type="character" w:customStyle="1" w:styleId="10">
-    <w:name w:val="标题 1 字符"/>
+  <w:style w:type="character" w:customStyle="1" w:styleId="1Char">
+    <w:name w:val="标题 1 Char"/>
     <w:basedOn w:val="a4"/>
     <w:link w:val="1"/>
     <w:uiPriority w:val="9"/>
@@ -8535,13 +8300,14 @@
       <w:szCs w:val="44"/>
     </w:rPr>
   </w:style>
-  <w:style w:type="table" w:styleId="ab">
+  <w:style w:type="table" w:styleId="a9">
     <w:name w:val="Table Grid"/>
     <w:basedOn w:val="a5"/>
     <w:uiPriority w:val="39"/>
     <w:qFormat/>
     <w:rsid w:val="00DA7269"/>
     <w:tblPr>
+      <w:tblInd w:w="0" w:type="dxa"/>
       <w:tblBorders>
         <w:top w:val="single" w:sz="4" w:space="0" w:color="auto"/>
         <w:left w:val="single" w:sz="4" w:space="0" w:color="auto"/>
@@ -8550,9 +8316,15 @@
         <w:insideH w:val="single" w:sz="4" w:space="0" w:color="auto"/>
         <w:insideV w:val="single" w:sz="4" w:space="0" w:color="auto"/>
       </w:tblBorders>
+      <w:tblCellMar>
+        <w:top w:w="0" w:type="dxa"/>
+        <w:left w:w="108" w:type="dxa"/>
+        <w:bottom w:w="0" w:type="dxa"/>
+        <w:right w:w="108" w:type="dxa"/>
+      </w:tblCellMar>
     </w:tblPr>
   </w:style>
-  <w:style w:type="paragraph" w:styleId="ac">
+  <w:style w:type="paragraph" w:styleId="aa">
     <w:name w:val="List Paragraph"/>
     <w:basedOn w:val="a3"/>
     <w:uiPriority w:val="34"/>
@@ -8562,7 +8334,7 @@
       <w:ind w:firstLineChars="200" w:firstLine="420"/>
     </w:pPr>
   </w:style>
-  <w:style w:type="paragraph" w:styleId="ad">
+  <w:style w:type="paragraph" w:styleId="ab">
     <w:name w:val="No Spacing"/>
     <w:uiPriority w:val="1"/>
     <w:qFormat/>
@@ -8576,10 +8348,10 @@
       <w:szCs w:val="24"/>
     </w:rPr>
   </w:style>
-  <w:style w:type="paragraph" w:styleId="ae">
+  <w:style w:type="paragraph" w:styleId="ac">
     <w:name w:val="Balloon Text"/>
     <w:basedOn w:val="a3"/>
-    <w:link w:val="af"/>
+    <w:link w:val="Char1"/>
     <w:uiPriority w:val="99"/>
     <w:semiHidden/>
     <w:unhideWhenUsed/>
@@ -8589,10 +8361,10 @@
       <w:szCs w:val="18"/>
     </w:rPr>
   </w:style>
-  <w:style w:type="character" w:customStyle="1" w:styleId="af">
-    <w:name w:val="批注框文本 字符"/>
+  <w:style w:type="character" w:customStyle="1" w:styleId="Char1">
+    <w:name w:val="批注框文本 Char"/>
     <w:basedOn w:val="a4"/>
-    <w:link w:val="ae"/>
+    <w:link w:val="ac"/>
     <w:uiPriority w:val="99"/>
     <w:semiHidden/>
     <w:rsid w:val="00E168D8"/>
@@ -8619,7 +8391,7 @@
       <w:sz w:val="28"/>
     </w:rPr>
   </w:style>
-  <w:style w:type="paragraph" w:styleId="af0">
+  <w:style w:type="paragraph" w:styleId="ad">
     <w:name w:val="caption"/>
     <w:basedOn w:val="a3"/>
     <w:next w:val="a3"/>
@@ -8643,7 +8415,7 @@
   <w:style w:type="paragraph" w:styleId="HTML">
     <w:name w:val="HTML Preformatted"/>
     <w:basedOn w:val="a3"/>
-    <w:link w:val="HTML0"/>
+    <w:link w:val="HTMLChar"/>
     <w:uiPriority w:val="99"/>
     <w:semiHidden/>
     <w:unhideWhenUsed/>
@@ -8677,8 +8449,8 @@
       <w:szCs w:val="24"/>
     </w:rPr>
   </w:style>
-  <w:style w:type="character" w:customStyle="1" w:styleId="HTML0">
-    <w:name w:val="HTML 预设格式 字符"/>
+  <w:style w:type="character" w:customStyle="1" w:styleId="HTMLChar">
+    <w:name w:val="HTML 预设格式 Char"/>
     <w:basedOn w:val="a4"/>
     <w:link w:val="HTML"/>
     <w:uiPriority w:val="99"/>
@@ -8694,7 +8466,7 @@
   <w:style w:type="paragraph" w:customStyle="1" w:styleId="a">
     <w:name w:val="一级标题"/>
     <w:next w:val="a3"/>
-    <w:link w:val="af1"/>
+    <w:link w:val="ae"/>
     <w:autoRedefine/>
     <w:qFormat/>
     <w:rsid w:val="008614F3"/>
@@ -8711,7 +8483,7 @@
       <w:sz w:val="32"/>
     </w:rPr>
   </w:style>
-  <w:style w:type="character" w:customStyle="1" w:styleId="af1">
+  <w:style w:type="character" w:customStyle="1" w:styleId="ae">
     <w:name w:val="一级标题 字符"/>
     <w:basedOn w:val="a4"/>
     <w:link w:val="a"/>
@@ -8727,7 +8499,7 @@
     <w:name w:val="二级标题"/>
     <w:basedOn w:val="a"/>
     <w:next w:val="a3"/>
-    <w:link w:val="af2"/>
+    <w:link w:val="af"/>
     <w:autoRedefine/>
     <w:qFormat/>
     <w:rsid w:val="008614F3"/>
@@ -8741,7 +8513,7 @@
       <w:sz w:val="30"/>
     </w:rPr>
   </w:style>
-  <w:style w:type="character" w:customStyle="1" w:styleId="af2">
+  <w:style w:type="character" w:customStyle="1" w:styleId="af">
     <w:name w:val="二级标题 字符"/>
     <w:basedOn w:val="a4"/>
     <w:link w:val="a0"/>
@@ -8794,8 +8566,8 @@
       <w:sz w:val="24"/>
     </w:rPr>
   </w:style>
-  <w:style w:type="character" w:customStyle="1" w:styleId="20">
-    <w:name w:val="标题 2 字符"/>
+  <w:style w:type="character" w:customStyle="1" w:styleId="2Char">
+    <w:name w:val="标题 2 Char"/>
     <w:basedOn w:val="a4"/>
     <w:link w:val="2"/>
     <w:uiPriority w:val="9"/>
@@ -8808,8 +8580,8 @@
       <w:szCs w:val="32"/>
     </w:rPr>
   </w:style>
-  <w:style w:type="character" w:customStyle="1" w:styleId="30">
-    <w:name w:val="标题 3 字符"/>
+  <w:style w:type="character" w:customStyle="1" w:styleId="3Char">
+    <w:name w:val="标题 3 Char"/>
     <w:basedOn w:val="a4"/>
     <w:link w:val="3"/>
     <w:uiPriority w:val="9"/>
@@ -8822,7 +8594,7 @@
       <w:szCs w:val="32"/>
     </w:rPr>
   </w:style>
-  <w:style w:type="character" w:styleId="af3">
+  <w:style w:type="character" w:styleId="af0">
     <w:name w:val="Hyperlink"/>
     <w:uiPriority w:val="99"/>
     <w:qFormat/>
@@ -8835,7 +8607,7 @@
       <w:effect w:val="none"/>
     </w:rPr>
   </w:style>
-  <w:style w:type="paragraph" w:styleId="11">
+  <w:style w:type="paragraph" w:styleId="10">
     <w:name w:val="toc 1"/>
     <w:basedOn w:val="a3"/>
     <w:next w:val="a3"/>
@@ -8844,7 +8616,7 @@
     <w:unhideWhenUsed/>
     <w:rsid w:val="0067618E"/>
   </w:style>
-  <w:style w:type="paragraph" w:styleId="21">
+  <w:style w:type="paragraph" w:styleId="20">
     <w:name w:val="toc 2"/>
     <w:basedOn w:val="a3"/>
     <w:next w:val="a3"/>
@@ -8856,7 +8628,686 @@
       <w:ind w:leftChars="200" w:left="420"/>
     </w:pPr>
   </w:style>
-  <w:style w:type="paragraph" w:styleId="31">
+  <w:style w:type="paragraph" w:styleId="30">
+    <w:name w:val="toc 3"/>
+    <w:basedOn w:val="a3"/>
+    <w:next w:val="a3"/>
+    <w:autoRedefine/>
+    <w:uiPriority w:val="39"/>
+    <w:unhideWhenUsed/>
+    <w:rsid w:val="0067618E"/>
+    <w:pPr>
+      <w:ind w:leftChars="400" w:left="840"/>
+    </w:pPr>
+  </w:style>
+</w:styles>
+</file>
+
+<file path=word/stylesWithEffects.xml><?xml version="1.0" encoding="utf-8"?>
+<w:styles xmlns:wpc="http://schemas.microsoft.com/office/word/2010/wordprocessingCanvas" xmlns:mc="http://schemas.openxmlformats.org/markup-compatibility/2006" xmlns:o="urn:schemas-microsoft-com:office:office" xmlns:r="http://schemas.openxmlformats.org/officeDocument/2006/relationships" xmlns:m="http://schemas.openxmlformats.org/officeDocument/2006/math" xmlns:v="urn:schemas-microsoft-com:vml" xmlns:wp14="http://schemas.microsoft.com/office/word/2010/wordprocessingDrawing" xmlns:wp="http://schemas.openxmlformats.org/drawingml/2006/wordprocessingDrawing" xmlns:w10="urn:schemas-microsoft-com:office:word" xmlns:w="http://schemas.openxmlformats.org/wordprocessingml/2006/main" xmlns:w14="http://schemas.microsoft.com/office/word/2010/wordml" xmlns:wpg="http://schemas.microsoft.com/office/word/2010/wordprocessingGroup" xmlns:wpi="http://schemas.microsoft.com/office/word/2010/wordprocessingInk" xmlns:wne="http://schemas.microsoft.com/office/word/2006/wordml" xmlns:wps="http://schemas.microsoft.com/office/word/2010/wordprocessingShape" mc:Ignorable="w14 wp14">
+  <w:docDefaults>
+    <w:rPrDefault>
+      <w:rPr>
+        <w:rFonts w:asciiTheme="minorHAnsi" w:eastAsiaTheme="minorEastAsia" w:hAnsiTheme="minorHAnsi" w:cstheme="minorBidi"/>
+        <w:kern w:val="2"/>
+        <w:sz w:val="21"/>
+        <w:szCs w:val="22"/>
+        <w:lang w:val="en-US" w:eastAsia="zh-CN" w:bidi="ar-SA"/>
+      </w:rPr>
+    </w:rPrDefault>
+    <w:pPrDefault/>
+  </w:docDefaults>
+  <w:latentStyles w:defLockedState="0" w:defUIPriority="99" w:defSemiHidden="1" w:defUnhideWhenUsed="1" w:defQFormat="0" w:count="267">
+    <w:lsdException w:name="Normal" w:semiHidden="0" w:uiPriority="0" w:unhideWhenUsed="0" w:qFormat="1"/>
+    <w:lsdException w:name="heading 1" w:semiHidden="0" w:uiPriority="9" w:unhideWhenUsed="0" w:qFormat="1"/>
+    <w:lsdException w:name="heading 2" w:uiPriority="9" w:qFormat="1"/>
+    <w:lsdException w:name="heading 3" w:uiPriority="9" w:qFormat="1"/>
+    <w:lsdException w:name="heading 4" w:uiPriority="9" w:qFormat="1"/>
+    <w:lsdException w:name="heading 5" w:uiPriority="9" w:qFormat="1"/>
+    <w:lsdException w:name="heading 6" w:uiPriority="9" w:qFormat="1"/>
+    <w:lsdException w:name="heading 7" w:uiPriority="9" w:qFormat="1"/>
+    <w:lsdException w:name="heading 8" w:uiPriority="9" w:qFormat="1"/>
+    <w:lsdException w:name="heading 9" w:uiPriority="9" w:qFormat="1"/>
+    <w:lsdException w:name="toc 1" w:uiPriority="39"/>
+    <w:lsdException w:name="toc 2" w:uiPriority="39"/>
+    <w:lsdException w:name="toc 3" w:uiPriority="39"/>
+    <w:lsdException w:name="toc 4" w:uiPriority="39"/>
+    <w:lsdException w:name="toc 5" w:uiPriority="39"/>
+    <w:lsdException w:name="toc 6" w:uiPriority="39"/>
+    <w:lsdException w:name="toc 7" w:uiPriority="39"/>
+    <w:lsdException w:name="toc 8" w:uiPriority="39"/>
+    <w:lsdException w:name="toc 9" w:uiPriority="39"/>
+    <w:lsdException w:name="caption" w:uiPriority="35" w:qFormat="1"/>
+    <w:lsdException w:name="Title" w:semiHidden="0" w:uiPriority="10" w:unhideWhenUsed="0" w:qFormat="1"/>
+    <w:lsdException w:name="Default Paragraph Font" w:uiPriority="1"/>
+    <w:lsdException w:name="Subtitle" w:semiHidden="0" w:uiPriority="11" w:unhideWhenUsed="0" w:qFormat="1"/>
+    <w:lsdException w:name="Hyperlink" w:qFormat="1"/>
+    <w:lsdException w:name="Strong" w:semiHidden="0" w:uiPriority="22" w:unhideWhenUsed="0" w:qFormat="1"/>
+    <w:lsdException w:name="Emphasis" w:semiHidden="0" w:uiPriority="20" w:unhideWhenUsed="0" w:qFormat="1"/>
+    <w:lsdException w:name="Table Grid" w:semiHidden="0" w:uiPriority="39" w:unhideWhenUsed="0" w:qFormat="1"/>
+    <w:lsdException w:name="Placeholder Text" w:unhideWhenUsed="0"/>
+    <w:lsdException w:name="No Spacing" w:semiHidden="0" w:uiPriority="1" w:unhideWhenUsed="0" w:qFormat="1"/>
+    <w:lsdException w:name="Light Shading" w:semiHidden="0" w:uiPriority="60" w:unhideWhenUsed="0"/>
+    <w:lsdException w:name="Light List" w:semiHidden="0" w:uiPriority="61" w:unhideWhenUsed="0"/>
+    <w:lsdException w:name="Light Grid" w:semiHidden="0" w:uiPriority="62" w:unhideWhenUsed="0"/>
+    <w:lsdException w:name="Medium Shading 1" w:semiHidden="0" w:uiPriority="63" w:unhideWhenUsed="0"/>
+    <w:lsdException w:name="Medium Shading 2" w:semiHidden="0" w:uiPriority="64" w:unhideWhenUsed="0"/>
+    <w:lsdException w:name="Medium List 1" w:semiHidden="0" w:uiPriority="65" w:unhideWhenUsed="0"/>
+    <w:lsdException w:name="Medium List 2" w:semiHidden="0" w:uiPriority="66" w:unhideWhenUsed="0"/>
+    <w:lsdException w:name="Medium Grid 1" w:semiHidden="0" w:uiPriority="67" w:unhideWhenUsed="0"/>
+    <w:lsdException w:name="Medium Grid 2" w:semiHidden="0" w:uiPriority="68" w:unhideWhenUsed="0"/>
+    <w:lsdException w:name="Medium Grid 3" w:semiHidden="0" w:uiPriority="69" w:unhideWhenUsed="0"/>
+    <w:lsdException w:name="Dark List" w:semiHidden="0" w:uiPriority="70" w:unhideWhenUsed="0"/>
+    <w:lsdException w:name="Colorful Shading" w:semiHidden="0" w:uiPriority="71" w:unhideWhenUsed="0"/>
+    <w:lsdException w:name="Colorful List" w:semiHidden="0" w:uiPriority="72" w:unhideWhenUsed="0"/>
+    <w:lsdException w:name="Colorful Grid" w:semiHidden="0" w:uiPriority="73" w:unhideWhenUsed="0"/>
+    <w:lsdException w:name="Light Shading Accent 1" w:semiHidden="0" w:uiPriority="60" w:unhideWhenUsed="0"/>
+    <w:lsdException w:name="Light List Accent 1" w:semiHidden="0" w:uiPriority="61" w:unhideWhenUsed="0"/>
+    <w:lsdException w:name="Light Grid Accent 1" w:semiHidden="0" w:uiPriority="62" w:unhideWhenUsed="0"/>
+    <w:lsdException w:name="Medium Shading 1 Accent 1" w:semiHidden="0" w:uiPriority="63" w:unhideWhenUsed="0"/>
+    <w:lsdException w:name="Medium Shading 2 Accent 1" w:semiHidden="0" w:uiPriority="64" w:unhideWhenUsed="0"/>
+    <w:lsdException w:name="Medium List 1 Accent 1" w:semiHidden="0" w:uiPriority="65" w:unhideWhenUsed="0"/>
+    <w:lsdException w:name="Revision" w:unhideWhenUsed="0"/>
+    <w:lsdException w:name="List Paragraph" w:semiHidden="0" w:uiPriority="34" w:unhideWhenUsed="0" w:qFormat="1"/>
+    <w:lsdException w:name="Quote" w:semiHidden="0" w:uiPriority="29" w:unhideWhenUsed="0" w:qFormat="1"/>
+    <w:lsdException w:name="Intense Quote" w:semiHidden="0" w:uiPriority="30" w:unhideWhenUsed="0" w:qFormat="1"/>
+    <w:lsdException w:name="Medium List 2 Accent 1" w:semiHidden="0" w:uiPriority="66" w:unhideWhenUsed="0"/>
+    <w:lsdException w:name="Medium Grid 1 Accent 1" w:semiHidden="0" w:uiPriority="67" w:unhideWhenUsed="0"/>
+    <w:lsdException w:name="Medium Grid 2 Accent 1" w:semiHidden="0" w:uiPriority="68" w:unhideWhenUsed="0"/>
+    <w:lsdException w:name="Medium Grid 3 Accent 1" w:semiHidden="0" w:uiPriority="69" w:unhideWhenUsed="0"/>
+    <w:lsdException w:name="Dark List Accent 1" w:semiHidden="0" w:uiPriority="70" w:unhideWhenUsed="0"/>
+    <w:lsdException w:name="Colorful Shading Accent 1" w:semiHidden="0" w:uiPriority="71" w:unhideWhenUsed="0"/>
+    <w:lsdException w:name="Colorful List Accent 1" w:semiHidden="0" w:uiPriority="72" w:unhideWhenUsed="0"/>
+    <w:lsdException w:name="Colorful Grid Accent 1" w:semiHidden="0" w:uiPriority="73" w:unhideWhenUsed="0"/>
+    <w:lsdException w:name="Light Shading Accent 2" w:semiHidden="0" w:uiPriority="60" w:unhideWhenUsed="0"/>
+    <w:lsdException w:name="Light List Accent 2" w:semiHidden="0" w:uiPriority="61" w:unhideWhenUsed="0"/>
+    <w:lsdException w:name="Light Grid Accent 2" w:semiHidden="0" w:uiPriority="62" w:unhideWhenUsed="0"/>
+    <w:lsdException w:name="Medium Shading 1 Accent 2" w:semiHidden="0" w:uiPriority="63" w:unhideWhenUsed="0"/>
+    <w:lsdException w:name="Medium Shading 2 Accent 2" w:semiHidden="0" w:uiPriority="64" w:unhideWhenUsed="0"/>
+    <w:lsdException w:name="Medium List 1 Accent 2" w:semiHidden="0" w:uiPriority="65" w:unhideWhenUsed="0"/>
+    <w:lsdException w:name="Medium List 2 Accent 2" w:semiHidden="0" w:uiPriority="66" w:unhideWhenUsed="0"/>
+    <w:lsdException w:name="Medium Grid 1 Accent 2" w:semiHidden="0" w:uiPriority="67" w:unhideWhenUsed="0"/>
+    <w:lsdException w:name="Medium Grid 2 Accent 2" w:semiHidden="0" w:uiPriority="68" w:unhideWhenUsed="0"/>
+    <w:lsdException w:name="Medium Grid 3 Accent 2" w:semiHidden="0" w:uiPriority="69" w:unhideWhenUsed="0"/>
+    <w:lsdException w:name="Dark List Accent 2" w:semiHidden="0" w:uiPriority="70" w:unhideWhenUsed="0"/>
+    <w:lsdException w:name="Colorful Shading Accent 2" w:semiHidden="0" w:uiPriority="71" w:unhideWhenUsed="0"/>
+    <w:lsdException w:name="Colorful List Accent 2" w:semiHidden="0" w:uiPriority="72" w:unhideWhenUsed="0"/>
+    <w:lsdException w:name="Colorful Grid Accent 2" w:semiHidden="0" w:uiPriority="73" w:unhideWhenUsed="0"/>
+    <w:lsdException w:name="Light Shading Accent 3" w:semiHidden="0" w:uiPriority="60" w:unhideWhenUsed="0"/>
+    <w:lsdException w:name="Light List Accent 3" w:semiHidden="0" w:uiPriority="61" w:unhideWhenUsed="0"/>
+    <w:lsdException w:name="Light Grid Accent 3" w:semiHidden="0" w:uiPriority="62" w:unhideWhenUsed="0"/>
+    <w:lsdException w:name="Medium Shading 1 Accent 3" w:semiHidden="0" w:uiPriority="63" w:unhideWhenUsed="0"/>
+    <w:lsdException w:name="Medium Shading 2 Accent 3" w:semiHidden="0" w:uiPriority="64" w:unhideWhenUsed="0"/>
+    <w:lsdException w:name="Medium List 1 Accent 3" w:semiHidden="0" w:uiPriority="65" w:unhideWhenUsed="0"/>
+    <w:lsdException w:name="Medium List 2 Accent 3" w:semiHidden="0" w:uiPriority="66" w:unhideWhenUsed="0"/>
+    <w:lsdException w:name="Medium Grid 1 Accent 3" w:semiHidden="0" w:uiPriority="67" w:unhideWhenUsed="0"/>
+    <w:lsdException w:name="Medium Grid 2 Accent 3" w:semiHidden="0" w:uiPriority="68" w:unhideWhenUsed="0"/>
+    <w:lsdException w:name="Medium Grid 3 Accent 3" w:semiHidden="0" w:uiPriority="69" w:unhideWhenUsed="0"/>
+    <w:lsdException w:name="Dark List Accent 3" w:semiHidden="0" w:uiPriority="70" w:unhideWhenUsed="0"/>
+    <w:lsdException w:name="Colorful Shading Accent 3" w:semiHidden="0" w:uiPriority="71" w:unhideWhenUsed="0"/>
+    <w:lsdException w:name="Colorful List Accent 3" w:semiHidden="0" w:uiPriority="72" w:unhideWhenUsed="0"/>
+    <w:lsdException w:name="Colorful Grid Accent 3" w:semiHidden="0" w:uiPriority="73" w:unhideWhenUsed="0"/>
+    <w:lsdException w:name="Light Shading Accent 4" w:semiHidden="0" w:uiPriority="60" w:unhideWhenUsed="0"/>
+    <w:lsdException w:name="Light List Accent 4" w:semiHidden="0" w:uiPriority="61" w:unhideWhenUsed="0"/>
+    <w:lsdException w:name="Light Grid Accent 4" w:semiHidden="0" w:uiPriority="62" w:unhideWhenUsed="0"/>
+    <w:lsdException w:name="Medium Shading 1 Accent 4" w:semiHidden="0" w:uiPriority="63" w:unhideWhenUsed="0"/>
+    <w:lsdException w:name="Medium Shading 2 Accent 4" w:semiHidden="0" w:uiPriority="64" w:unhideWhenUsed="0"/>
+    <w:lsdException w:name="Medium List 1 Accent 4" w:semiHidden="0" w:uiPriority="65" w:unhideWhenUsed="0"/>
+    <w:lsdException w:name="Medium List 2 Accent 4" w:semiHidden="0" w:uiPriority="66" w:unhideWhenUsed="0"/>
+    <w:lsdException w:name="Medium Grid 1 Accent 4" w:semiHidden="0" w:uiPriority="67" w:unhideWhenUsed="0"/>
+    <w:lsdException w:name="Medium Grid 2 Accent 4" w:semiHidden="0" w:uiPriority="68" w:unhideWhenUsed="0"/>
+    <w:lsdException w:name="Medium Grid 3 Accent 4" w:semiHidden="0" w:uiPriority="69" w:unhideWhenUsed="0"/>
+    <w:lsdException w:name="Dark List Accent 4" w:semiHidden="0" w:uiPriority="70" w:unhideWhenUsed="0"/>
+    <w:lsdException w:name="Colorful Shading Accent 4" w:semiHidden="0" w:uiPriority="71" w:unhideWhenUsed="0"/>
+    <w:lsdException w:name="Colorful List Accent 4" w:semiHidden="0" w:uiPriority="72" w:unhideWhenUsed="0"/>
+    <w:lsdException w:name="Colorful Grid Accent 4" w:semiHidden="0" w:uiPriority="73" w:unhideWhenUsed="0"/>
+    <w:lsdException w:name="Light Shading Accent 5" w:semiHidden="0" w:uiPriority="60" w:unhideWhenUsed="0"/>
+    <w:lsdException w:name="Light List Accent 5" w:semiHidden="0" w:uiPriority="61" w:unhideWhenUsed="0"/>
+    <w:lsdException w:name="Light Grid Accent 5" w:semiHidden="0" w:uiPriority="62" w:unhideWhenUsed="0"/>
+    <w:lsdException w:name="Medium Shading 1 Accent 5" w:semiHidden="0" w:uiPriority="63" w:unhideWhenUsed="0"/>
+    <w:lsdException w:name="Medium Shading 2 Accent 5" w:semiHidden="0" w:uiPriority="64" w:unhideWhenUsed="0"/>
+    <w:lsdException w:name="Medium List 1 Accent 5" w:semiHidden="0" w:uiPriority="65" w:unhideWhenUsed="0"/>
+    <w:lsdException w:name="Medium List 2 Accent 5" w:semiHidden="0" w:uiPriority="66" w:unhideWhenUsed="0"/>
+    <w:lsdException w:name="Medium Grid 1 Accent 5" w:semiHidden="0" w:uiPriority="67" w:unhideWhenUsed="0"/>
+    <w:lsdException w:name="Medium Grid 2 Accent 5" w:semiHidden="0" w:uiPriority="68" w:unhideWhenUsed="0"/>
+    <w:lsdException w:name="Medium Grid 3 Accent 5" w:semiHidden="0" w:uiPriority="69" w:unhideWhenUsed="0"/>
+    <w:lsdException w:name="Dark List Accent 5" w:semiHidden="0" w:uiPriority="70" w:unhideWhenUsed="0"/>
+    <w:lsdException w:name="Colorful Shading Accent 5" w:semiHidden="0" w:uiPriority="71" w:unhideWhenUsed="0"/>
+    <w:lsdException w:name="Colorful List Accent 5" w:semiHidden="0" w:uiPriority="72" w:unhideWhenUsed="0"/>
+    <w:lsdException w:name="Colorful Grid Accent 5" w:semiHidden="0" w:uiPriority="73" w:unhideWhenUsed="0"/>
+    <w:lsdException w:name="Light Shading Accent 6" w:semiHidden="0" w:uiPriority="60" w:unhideWhenUsed="0"/>
+    <w:lsdException w:name="Light List Accent 6" w:semiHidden="0" w:uiPriority="61" w:unhideWhenUsed="0"/>
+    <w:lsdException w:name="Light Grid Accent 6" w:semiHidden="0" w:uiPriority="62" w:unhideWhenUsed="0"/>
+    <w:lsdException w:name="Medium Shading 1 Accent 6" w:semiHidden="0" w:uiPriority="63" w:unhideWhenUsed="0"/>
+    <w:lsdException w:name="Medium Shading 2 Accent 6" w:semiHidden="0" w:uiPriority="64" w:unhideWhenUsed="0"/>
+    <w:lsdException w:name="Medium List 1 Accent 6" w:semiHidden="0" w:uiPriority="65" w:unhideWhenUsed="0"/>
+    <w:lsdException w:name="Medium List 2 Accent 6" w:semiHidden="0" w:uiPriority="66" w:unhideWhenUsed="0"/>
+    <w:lsdException w:name="Medium Grid 1 Accent 6" w:semiHidden="0" w:uiPriority="67" w:unhideWhenUsed="0"/>
+    <w:lsdException w:name="Medium Grid 2 Accent 6" w:semiHidden="0" w:uiPriority="68" w:unhideWhenUsed="0"/>
+    <w:lsdException w:name="Medium Grid 3 Accent 6" w:semiHidden="0" w:uiPriority="69" w:unhideWhenUsed="0"/>
+    <w:lsdException w:name="Dark List Accent 6" w:semiHidden="0" w:uiPriority="70" w:unhideWhenUsed="0"/>
+    <w:lsdException w:name="Colorful Shading Accent 6" w:semiHidden="0" w:uiPriority="71" w:unhideWhenUsed="0"/>
+    <w:lsdException w:name="Colorful List Accent 6" w:semiHidden="0" w:uiPriority="72" w:unhideWhenUsed="0"/>
+    <w:lsdException w:name="Colorful Grid Accent 6" w:semiHidden="0" w:uiPriority="73" w:unhideWhenUsed="0"/>
+    <w:lsdException w:name="Subtle Emphasis" w:semiHidden="0" w:uiPriority="19" w:unhideWhenUsed="0" w:qFormat="1"/>
+    <w:lsdException w:name="Intense Emphasis" w:semiHidden="0" w:uiPriority="21" w:unhideWhenUsed="0" w:qFormat="1"/>
+    <w:lsdException w:name="Subtle Reference" w:semiHidden="0" w:uiPriority="31" w:unhideWhenUsed="0" w:qFormat="1"/>
+    <w:lsdException w:name="Intense Reference" w:semiHidden="0" w:uiPriority="32" w:unhideWhenUsed="0" w:qFormat="1"/>
+    <w:lsdException w:name="Book Title" w:semiHidden="0" w:uiPriority="33" w:unhideWhenUsed="0" w:qFormat="1"/>
+    <w:lsdException w:name="Bibliography" w:uiPriority="37"/>
+    <w:lsdException w:name="TOC Heading" w:uiPriority="39" w:qFormat="1"/>
+  </w:latentStyles>
+  <w:style w:type="paragraph" w:default="1" w:styleId="a3">
+    <w:name w:val="Normal"/>
+    <w:qFormat/>
+    <w:pPr>
+      <w:widowControl w:val="0"/>
+      <w:jc w:val="both"/>
+    </w:pPr>
+  </w:style>
+  <w:style w:type="paragraph" w:styleId="1">
+    <w:name w:val="heading 1"/>
+    <w:basedOn w:val="a3"/>
+    <w:next w:val="a3"/>
+    <w:link w:val="1Char"/>
+    <w:uiPriority w:val="9"/>
+    <w:qFormat/>
+    <w:rsid w:val="00DA7269"/>
+    <w:pPr>
+      <w:keepNext/>
+      <w:keepLines/>
+      <w:spacing w:before="340" w:after="330" w:line="578" w:lineRule="auto"/>
+      <w:outlineLvl w:val="0"/>
+    </w:pPr>
+    <w:rPr>
+      <w:b/>
+      <w:bCs/>
+      <w:kern w:val="44"/>
+      <w:sz w:val="44"/>
+      <w:szCs w:val="44"/>
+    </w:rPr>
+  </w:style>
+  <w:style w:type="paragraph" w:styleId="2">
+    <w:name w:val="heading 2"/>
+    <w:basedOn w:val="a3"/>
+    <w:next w:val="a3"/>
+    <w:link w:val="2Char"/>
+    <w:uiPriority w:val="9"/>
+    <w:unhideWhenUsed/>
+    <w:qFormat/>
+    <w:rsid w:val="008614F3"/>
+    <w:pPr>
+      <w:keepNext/>
+      <w:keepLines/>
+      <w:spacing w:before="260" w:after="260" w:line="416" w:lineRule="auto"/>
+      <w:outlineLvl w:val="1"/>
+    </w:pPr>
+    <w:rPr>
+      <w:rFonts w:asciiTheme="majorHAnsi" w:eastAsiaTheme="majorEastAsia" w:hAnsiTheme="majorHAnsi" w:cstheme="majorBidi"/>
+      <w:b/>
+      <w:bCs/>
+      <w:sz w:val="32"/>
+      <w:szCs w:val="32"/>
+    </w:rPr>
+  </w:style>
+  <w:style w:type="paragraph" w:styleId="3">
+    <w:name w:val="heading 3"/>
+    <w:basedOn w:val="a3"/>
+    <w:next w:val="a3"/>
+    <w:link w:val="3Char"/>
+    <w:uiPriority w:val="9"/>
+    <w:unhideWhenUsed/>
+    <w:qFormat/>
+    <w:rsid w:val="008614F3"/>
+    <w:pPr>
+      <w:keepNext/>
+      <w:keepLines/>
+      <w:spacing w:before="260" w:after="260" w:line="416" w:lineRule="auto"/>
+      <w:outlineLvl w:val="2"/>
+    </w:pPr>
+    <w:rPr>
+      <w:rFonts w:ascii="Times New Roman" w:eastAsia="宋体" w:hAnsi="Times New Roman" w:cs="Times New Roman"/>
+      <w:b/>
+      <w:bCs/>
+      <w:sz w:val="32"/>
+      <w:szCs w:val="32"/>
+    </w:rPr>
+  </w:style>
+  <w:style w:type="character" w:default="1" w:styleId="a4">
+    <w:name w:val="Default Paragraph Font"/>
+    <w:uiPriority w:val="1"/>
+    <w:semiHidden/>
+    <w:unhideWhenUsed/>
+  </w:style>
+  <w:style w:type="table" w:default="1" w:styleId="a5">
+    <w:name w:val="Normal Table"/>
+    <w:uiPriority w:val="99"/>
+    <w:semiHidden/>
+    <w:unhideWhenUsed/>
+    <w:tblPr>
+      <w:tblInd w:w="0" w:type="dxa"/>
+      <w:tblCellMar>
+        <w:top w:w="0" w:type="dxa"/>
+        <w:left w:w="108" w:type="dxa"/>
+        <w:bottom w:w="0" w:type="dxa"/>
+        <w:right w:w="108" w:type="dxa"/>
+      </w:tblCellMar>
+    </w:tblPr>
+  </w:style>
+  <w:style w:type="numbering" w:default="1" w:styleId="a6">
+    <w:name w:val="No List"/>
+    <w:uiPriority w:val="99"/>
+    <w:semiHidden/>
+    <w:unhideWhenUsed/>
+  </w:style>
+  <w:style w:type="paragraph" w:styleId="a7">
+    <w:name w:val="header"/>
+    <w:basedOn w:val="a3"/>
+    <w:link w:val="Char"/>
+    <w:uiPriority w:val="99"/>
+    <w:unhideWhenUsed/>
+    <w:rsid w:val="00DA7269"/>
+    <w:pPr>
+      <w:pBdr>
+        <w:bottom w:val="single" w:sz="6" w:space="1" w:color="auto"/>
+      </w:pBdr>
+      <w:tabs>
+        <w:tab w:val="center" w:pos="4153"/>
+        <w:tab w:val="right" w:pos="8306"/>
+      </w:tabs>
+      <w:snapToGrid w:val="0"/>
+      <w:jc w:val="center"/>
+    </w:pPr>
+    <w:rPr>
+      <w:sz w:val="18"/>
+      <w:szCs w:val="18"/>
+    </w:rPr>
+  </w:style>
+  <w:style w:type="character" w:customStyle="1" w:styleId="Char">
+    <w:name w:val="页眉 Char"/>
+    <w:basedOn w:val="a4"/>
+    <w:link w:val="a7"/>
+    <w:uiPriority w:val="99"/>
+    <w:rsid w:val="00DA7269"/>
+    <w:rPr>
+      <w:sz w:val="18"/>
+      <w:szCs w:val="18"/>
+    </w:rPr>
+  </w:style>
+  <w:style w:type="paragraph" w:styleId="a8">
+    <w:name w:val="footer"/>
+    <w:basedOn w:val="a3"/>
+    <w:link w:val="Char0"/>
+    <w:uiPriority w:val="99"/>
+    <w:unhideWhenUsed/>
+    <w:rsid w:val="00DA7269"/>
+    <w:pPr>
+      <w:tabs>
+        <w:tab w:val="center" w:pos="4153"/>
+        <w:tab w:val="right" w:pos="8306"/>
+      </w:tabs>
+      <w:snapToGrid w:val="0"/>
+      <w:jc w:val="left"/>
+    </w:pPr>
+    <w:rPr>
+      <w:sz w:val="18"/>
+      <w:szCs w:val="18"/>
+    </w:rPr>
+  </w:style>
+  <w:style w:type="character" w:customStyle="1" w:styleId="Char0">
+    <w:name w:val="页脚 Char"/>
+    <w:basedOn w:val="a4"/>
+    <w:link w:val="a8"/>
+    <w:uiPriority w:val="99"/>
+    <w:rsid w:val="00DA7269"/>
+    <w:rPr>
+      <w:sz w:val="18"/>
+      <w:szCs w:val="18"/>
+    </w:rPr>
+  </w:style>
+  <w:style w:type="character" w:customStyle="1" w:styleId="1Char">
+    <w:name w:val="标题 1 Char"/>
+    <w:basedOn w:val="a4"/>
+    <w:link w:val="1"/>
+    <w:uiPriority w:val="9"/>
+    <w:rsid w:val="00DA7269"/>
+    <w:rPr>
+      <w:b/>
+      <w:bCs/>
+      <w:kern w:val="44"/>
+      <w:sz w:val="44"/>
+      <w:szCs w:val="44"/>
+    </w:rPr>
+  </w:style>
+  <w:style w:type="table" w:styleId="a9">
+    <w:name w:val="Table Grid"/>
+    <w:basedOn w:val="a5"/>
+    <w:uiPriority w:val="39"/>
+    <w:qFormat/>
+    <w:rsid w:val="00DA7269"/>
+    <w:tblPr>
+      <w:tblInd w:w="0" w:type="dxa"/>
+      <w:tblBorders>
+        <w:top w:val="single" w:sz="4" w:space="0" w:color="auto"/>
+        <w:left w:val="single" w:sz="4" w:space="0" w:color="auto"/>
+        <w:bottom w:val="single" w:sz="4" w:space="0" w:color="auto"/>
+        <w:right w:val="single" w:sz="4" w:space="0" w:color="auto"/>
+        <w:insideH w:val="single" w:sz="4" w:space="0" w:color="auto"/>
+        <w:insideV w:val="single" w:sz="4" w:space="0" w:color="auto"/>
+      </w:tblBorders>
+      <w:tblCellMar>
+        <w:top w:w="0" w:type="dxa"/>
+        <w:left w:w="108" w:type="dxa"/>
+        <w:bottom w:w="0" w:type="dxa"/>
+        <w:right w:w="108" w:type="dxa"/>
+      </w:tblCellMar>
+    </w:tblPr>
+  </w:style>
+  <w:style w:type="paragraph" w:styleId="aa">
+    <w:name w:val="List Paragraph"/>
+    <w:basedOn w:val="a3"/>
+    <w:uiPriority w:val="34"/>
+    <w:qFormat/>
+    <w:rsid w:val="00711C15"/>
+    <w:pPr>
+      <w:ind w:firstLineChars="200" w:firstLine="420"/>
+    </w:pPr>
+  </w:style>
+  <w:style w:type="paragraph" w:styleId="ab">
+    <w:name w:val="No Spacing"/>
+    <w:uiPriority w:val="1"/>
+    <w:qFormat/>
+    <w:rsid w:val="00E168D8"/>
+    <w:pPr>
+      <w:widowControl w:val="0"/>
+      <w:jc w:val="both"/>
+    </w:pPr>
+    <w:rPr>
+      <w:rFonts w:ascii="Times New Roman" w:eastAsia="宋体" w:hAnsi="Times New Roman" w:cs="Times New Roman"/>
+      <w:szCs w:val="24"/>
+    </w:rPr>
+  </w:style>
+  <w:style w:type="paragraph" w:styleId="ac">
+    <w:name w:val="Balloon Text"/>
+    <w:basedOn w:val="a3"/>
+    <w:link w:val="Char1"/>
+    <w:uiPriority w:val="99"/>
+    <w:semiHidden/>
+    <w:unhideWhenUsed/>
+    <w:rsid w:val="00E168D8"/>
+    <w:rPr>
+      <w:sz w:val="18"/>
+      <w:szCs w:val="18"/>
+    </w:rPr>
+  </w:style>
+  <w:style w:type="character" w:customStyle="1" w:styleId="Char1">
+    <w:name w:val="批注框文本 Char"/>
+    <w:basedOn w:val="a4"/>
+    <w:link w:val="ac"/>
+    <w:uiPriority w:val="99"/>
+    <w:semiHidden/>
+    <w:rsid w:val="00E168D8"/>
+    <w:rPr>
+      <w:sz w:val="18"/>
+      <w:szCs w:val="18"/>
+    </w:rPr>
+  </w:style>
+  <w:style w:type="paragraph" w:styleId="TOC">
+    <w:name w:val="TOC Heading"/>
+    <w:basedOn w:val="1"/>
+    <w:next w:val="a3"/>
+    <w:uiPriority w:val="39"/>
+    <w:unhideWhenUsed/>
+    <w:qFormat/>
+    <w:rsid w:val="00A31537"/>
+    <w:pPr>
+      <w:widowControl/>
+      <w:jc w:val="left"/>
+      <w:outlineLvl w:val="9"/>
+    </w:pPr>
+    <w:rPr>
+      <w:rFonts w:ascii="宋体" w:eastAsia="宋体" w:hAnsi="宋体" w:cs="宋体"/>
+      <w:sz w:val="28"/>
+    </w:rPr>
+  </w:style>
+  <w:style w:type="paragraph" w:styleId="ad">
+    <w:name w:val="caption"/>
+    <w:basedOn w:val="a3"/>
+    <w:next w:val="a3"/>
+    <w:uiPriority w:val="35"/>
+    <w:unhideWhenUsed/>
+    <w:qFormat/>
+    <w:rsid w:val="00A31537"/>
+    <w:pPr>
+      <w:widowControl/>
+      <w:spacing w:after="200"/>
+      <w:jc w:val="left"/>
+    </w:pPr>
+    <w:rPr>
+      <w:rFonts w:ascii="宋体" w:eastAsia="宋体" w:hAnsi="宋体" w:cs="宋体"/>
+      <w:iCs/>
+      <w:kern w:val="0"/>
+      <w:sz w:val="18"/>
+      <w:szCs w:val="18"/>
+    </w:rPr>
+  </w:style>
+  <w:style w:type="paragraph" w:styleId="HTML">
+    <w:name w:val="HTML Preformatted"/>
+    <w:basedOn w:val="a3"/>
+    <w:link w:val="HTMLChar"/>
+    <w:uiPriority w:val="99"/>
+    <w:semiHidden/>
+    <w:unhideWhenUsed/>
+    <w:rsid w:val="00A31537"/>
+    <w:pPr>
+      <w:widowControl/>
+      <w:tabs>
+        <w:tab w:val="left" w:pos="916"/>
+        <w:tab w:val="left" w:pos="1832"/>
+        <w:tab w:val="left" w:pos="2748"/>
+        <w:tab w:val="left" w:pos="3664"/>
+        <w:tab w:val="left" w:pos="4580"/>
+        <w:tab w:val="left" w:pos="5496"/>
+        <w:tab w:val="left" w:pos="6412"/>
+        <w:tab w:val="left" w:pos="7328"/>
+        <w:tab w:val="left" w:pos="8244"/>
+        <w:tab w:val="left" w:pos="9160"/>
+        <w:tab w:val="left" w:pos="10076"/>
+        <w:tab w:val="left" w:pos="10992"/>
+        <w:tab w:val="left" w:pos="11908"/>
+        <w:tab w:val="left" w:pos="12824"/>
+        <w:tab w:val="left" w:pos="13740"/>
+        <w:tab w:val="left" w:pos="14656"/>
+      </w:tabs>
+      <w:jc w:val="left"/>
+    </w:pPr>
+    <w:rPr>
+      <w:rFonts w:ascii="宋体" w:eastAsia="宋体" w:hAnsi="宋体" w:cs="宋体"/>
+      <w:kern w:val="0"/>
+      <w:sz w:val="24"/>
+      <w:szCs w:val="24"/>
+    </w:rPr>
+  </w:style>
+  <w:style w:type="character" w:customStyle="1" w:styleId="HTMLChar">
+    <w:name w:val="HTML 预设格式 Char"/>
+    <w:basedOn w:val="a4"/>
+    <w:link w:val="HTML"/>
+    <w:uiPriority w:val="99"/>
+    <w:semiHidden/>
+    <w:rsid w:val="00A31537"/>
+    <w:rPr>
+      <w:rFonts w:ascii="宋体" w:eastAsia="宋体" w:hAnsi="宋体" w:cs="宋体"/>
+      <w:kern w:val="0"/>
+      <w:sz w:val="24"/>
+      <w:szCs w:val="24"/>
+    </w:rPr>
+  </w:style>
+  <w:style w:type="paragraph" w:customStyle="1" w:styleId="a">
+    <w:name w:val="一级标题"/>
+    <w:next w:val="a3"/>
+    <w:link w:val="ae"/>
+    <w:autoRedefine/>
+    <w:qFormat/>
+    <w:rsid w:val="008614F3"/>
+    <w:pPr>
+      <w:numPr>
+        <w:numId w:val="2"/>
+      </w:numPr>
+      <w:outlineLvl w:val="0"/>
+    </w:pPr>
+    <w:rPr>
+      <w:rFonts w:eastAsia="宋体"/>
+      <w:b/>
+      <w:color w:val="000000" w:themeColor="text1"/>
+      <w:sz w:val="32"/>
+    </w:rPr>
+  </w:style>
+  <w:style w:type="character" w:customStyle="1" w:styleId="ae">
+    <w:name w:val="一级标题 字符"/>
+    <w:basedOn w:val="a4"/>
+    <w:link w:val="a"/>
+    <w:rsid w:val="008614F3"/>
+    <w:rPr>
+      <w:rFonts w:eastAsia="宋体"/>
+      <w:b/>
+      <w:color w:val="000000" w:themeColor="text1"/>
+      <w:sz w:val="32"/>
+    </w:rPr>
+  </w:style>
+  <w:style w:type="paragraph" w:customStyle="1" w:styleId="a0">
+    <w:name w:val="二级标题"/>
+    <w:basedOn w:val="a"/>
+    <w:next w:val="a3"/>
+    <w:link w:val="af"/>
+    <w:autoRedefine/>
+    <w:qFormat/>
+    <w:rsid w:val="008614F3"/>
+    <w:pPr>
+      <w:numPr>
+        <w:ilvl w:val="1"/>
+      </w:numPr>
+      <w:outlineLvl w:val="1"/>
+    </w:pPr>
+    <w:rPr>
+      <w:sz w:val="30"/>
+    </w:rPr>
+  </w:style>
+  <w:style w:type="character" w:customStyle="1" w:styleId="af">
+    <w:name w:val="二级标题 字符"/>
+    <w:basedOn w:val="a4"/>
+    <w:link w:val="a0"/>
+    <w:rsid w:val="008614F3"/>
+    <w:rPr>
+      <w:rFonts w:eastAsia="宋体"/>
+      <w:b/>
+      <w:color w:val="000000" w:themeColor="text1"/>
+      <w:sz w:val="30"/>
+    </w:rPr>
+  </w:style>
+  <w:style w:type="paragraph" w:customStyle="1" w:styleId="a1">
+    <w:name w:val="三级标题"/>
+    <w:basedOn w:val="a0"/>
+    <w:next w:val="a3"/>
+    <w:autoRedefine/>
+    <w:qFormat/>
+    <w:rsid w:val="008614F3"/>
+    <w:pPr>
+      <w:numPr>
+        <w:ilvl w:val="2"/>
+      </w:numPr>
+      <w:tabs>
+        <w:tab w:val="num" w:pos="360"/>
+      </w:tabs>
+      <w:outlineLvl w:val="2"/>
+    </w:pPr>
+    <w:rPr>
+      <w:rFonts w:ascii="宋体" w:hAnsi="宋体"/>
+      <w:noProof/>
+      <w:sz w:val="28"/>
+    </w:rPr>
+  </w:style>
+  <w:style w:type="paragraph" w:customStyle="1" w:styleId="a2">
+    <w:name w:val="四级标题"/>
+    <w:basedOn w:val="a1"/>
+    <w:next w:val="a3"/>
+    <w:qFormat/>
+    <w:rsid w:val="008614F3"/>
+    <w:pPr>
+      <w:numPr>
+        <w:ilvl w:val="3"/>
+      </w:numPr>
+      <w:tabs>
+        <w:tab w:val="num" w:pos="360"/>
+      </w:tabs>
+      <w:outlineLvl w:val="3"/>
+    </w:pPr>
+    <w:rPr>
+      <w:sz w:val="24"/>
+    </w:rPr>
+  </w:style>
+  <w:style w:type="character" w:customStyle="1" w:styleId="2Char">
+    <w:name w:val="标题 2 Char"/>
+    <w:basedOn w:val="a4"/>
+    <w:link w:val="2"/>
+    <w:uiPriority w:val="9"/>
+    <w:rsid w:val="008614F3"/>
+    <w:rPr>
+      <w:rFonts w:asciiTheme="majorHAnsi" w:eastAsiaTheme="majorEastAsia" w:hAnsiTheme="majorHAnsi" w:cstheme="majorBidi"/>
+      <w:b/>
+      <w:bCs/>
+      <w:sz w:val="32"/>
+      <w:szCs w:val="32"/>
+    </w:rPr>
+  </w:style>
+  <w:style w:type="character" w:customStyle="1" w:styleId="3Char">
+    <w:name w:val="标题 3 Char"/>
+    <w:basedOn w:val="a4"/>
+    <w:link w:val="3"/>
+    <w:uiPriority w:val="9"/>
+    <w:rsid w:val="008614F3"/>
+    <w:rPr>
+      <w:rFonts w:ascii="Times New Roman" w:eastAsia="宋体" w:hAnsi="Times New Roman" w:cs="Times New Roman"/>
+      <w:b/>
+      <w:bCs/>
+      <w:sz w:val="32"/>
+      <w:szCs w:val="32"/>
+    </w:rPr>
+  </w:style>
+  <w:style w:type="character" w:styleId="af0">
+    <w:name w:val="Hyperlink"/>
+    <w:uiPriority w:val="99"/>
+    <w:qFormat/>
+    <w:rsid w:val="008614F3"/>
+    <w:rPr>
+      <w:strike w:val="0"/>
+      <w:dstrike w:val="0"/>
+      <w:color w:val="0000FF"/>
+      <w:u w:val="none"/>
+      <w:effect w:val="none"/>
+    </w:rPr>
+  </w:style>
+  <w:style w:type="paragraph" w:styleId="10">
+    <w:name w:val="toc 1"/>
+    <w:basedOn w:val="a3"/>
+    <w:next w:val="a3"/>
+    <w:autoRedefine/>
+    <w:uiPriority w:val="39"/>
+    <w:unhideWhenUsed/>
+    <w:rsid w:val="0067618E"/>
+  </w:style>
+  <w:style w:type="paragraph" w:styleId="20">
+    <w:name w:val="toc 2"/>
+    <w:basedOn w:val="a3"/>
+    <w:next w:val="a3"/>
+    <w:autoRedefine/>
+    <w:uiPriority w:val="39"/>
+    <w:unhideWhenUsed/>
+    <w:rsid w:val="0067618E"/>
+    <w:pPr>
+      <w:ind w:leftChars="200" w:left="420"/>
+    </w:pPr>
+  </w:style>
+  <w:style w:type="paragraph" w:styleId="30">
     <w:name w:val="toc 3"/>
     <w:basedOn w:val="a3"/>
     <w:next w:val="a3"/>
@@ -9161,7 +9612,7 @@
 </file>
 
 <file path=customXml/itemProps1.xml><?xml version="1.0" encoding="utf-8"?>
-<ds:datastoreItem xmlns:ds="http://schemas.openxmlformats.org/officeDocument/2006/customXml" ds:itemID="{66379143-56CD-44E3-A2CA-A304F06EBA42}">
+<ds:datastoreItem xmlns:ds="http://schemas.openxmlformats.org/officeDocument/2006/customXml" ds:itemID="{97B088B8-0CAB-4DC8-8133-6FFAE630F61A}">
   <ds:schemaRefs>
     <ds:schemaRef ds:uri="http://schemas.openxmlformats.org/officeDocument/2006/bibliography"/>
   </ds:schemaRefs>

--- a/案例教学系统/受控文档/总评审/需求变更/PRD2018-G02-需求变更报告1.0.docx
+++ b/案例教学系统/受控文档/总评审/需求变更/PRD2018-G02-需求变更报告1.0.docx
@@ -1,6 +1,6 @@
 
 <file path=word/document.xml><?xml version="1.0" encoding="utf-8"?>
-<w:document xmlns:wpc="http://schemas.microsoft.com/office/word/2010/wordprocessingCanvas" xmlns:mc="http://schemas.openxmlformats.org/markup-compatibility/2006" xmlns:o="urn:schemas-microsoft-com:office:office" xmlns:r="http://schemas.openxmlformats.org/officeDocument/2006/relationships" xmlns:m="http://schemas.openxmlformats.org/officeDocument/2006/math" xmlns:v="urn:schemas-microsoft-com:vml" xmlns:wp14="http://schemas.microsoft.com/office/word/2010/wordprocessingDrawing" xmlns:wp="http://schemas.openxmlformats.org/drawingml/2006/wordprocessingDrawing" xmlns:w10="urn:schemas-microsoft-com:office:word" xmlns:w="http://schemas.openxmlformats.org/wordprocessingml/2006/main" xmlns:w14="http://schemas.microsoft.com/office/word/2010/wordml" xmlns:wpg="http://schemas.microsoft.com/office/word/2010/wordprocessingGroup" xmlns:wpi="http://schemas.microsoft.com/office/word/2010/wordprocessingInk" xmlns:wne="http://schemas.microsoft.com/office/word/2006/wordml" xmlns:wps="http://schemas.microsoft.com/office/word/2010/wordprocessingShape" mc:Ignorable="w14 wp14">
+<w:document xmlns:wpc="http://schemas.microsoft.com/office/word/2010/wordprocessingCanvas" xmlns:cx="http://schemas.microsoft.com/office/drawing/2014/chartex" xmlns:cx1="http://schemas.microsoft.com/office/drawing/2015/9/8/chartex" xmlns:cx2="http://schemas.microsoft.com/office/drawing/2015/10/21/chartex" xmlns:cx3="http://schemas.microsoft.com/office/drawing/2016/5/9/chartex" xmlns:cx4="http://schemas.microsoft.com/office/drawing/2016/5/10/chartex" xmlns:cx5="http://schemas.microsoft.com/office/drawing/2016/5/11/chartex" xmlns:cx6="http://schemas.microsoft.com/office/drawing/2016/5/12/chartex" xmlns:cx7="http://schemas.microsoft.com/office/drawing/2016/5/13/chartex" xmlns:cx8="http://schemas.microsoft.com/office/drawing/2016/5/14/chartex" xmlns:mc="http://schemas.openxmlformats.org/markup-compatibility/2006" xmlns:aink="http://schemas.microsoft.com/office/drawing/2016/ink" xmlns:am3d="http://schemas.microsoft.com/office/drawing/2017/model3d" xmlns:o="urn:schemas-microsoft-com:office:office" xmlns:r="http://schemas.openxmlformats.org/officeDocument/2006/relationships" xmlns:m="http://schemas.openxmlformats.org/officeDocument/2006/math" xmlns:v="urn:schemas-microsoft-com:vml" xmlns:wp14="http://schemas.microsoft.com/office/word/2010/wordprocessingDrawing" xmlns:wp="http://schemas.openxmlformats.org/drawingml/2006/wordprocessingDrawing" xmlns:w10="urn:schemas-microsoft-com:office:word" xmlns:w="http://schemas.openxmlformats.org/wordprocessingml/2006/main" xmlns:w14="http://schemas.microsoft.com/office/word/2010/wordml" xmlns:w15="http://schemas.microsoft.com/office/word/2012/wordml" xmlns:w16cid="http://schemas.microsoft.com/office/word/2016/wordml/cid" xmlns:w16se="http://schemas.microsoft.com/office/word/2015/wordml/symex" xmlns:wpg="http://schemas.microsoft.com/office/word/2010/wordprocessingGroup" xmlns:wpi="http://schemas.microsoft.com/office/word/2010/wordprocessingInk" xmlns:wne="http://schemas.microsoft.com/office/word/2006/wordml" xmlns:wps="http://schemas.microsoft.com/office/word/2010/wordprocessingShape" mc:Ignorable="w14 w15 w16se w16cid wp14">
   <w:body>
     <w:p>
       <w:pPr>
@@ -35,7 +35,7 @@
                     </pic:cNvPicPr>
                   </pic:nvPicPr>
                   <pic:blipFill>
-                    <a:blip r:embed="rId9">
+                    <a:blip r:embed="rId8">
                       <a:extLst>
                         <a:ext uri="{28A0092B-C50C-407E-A947-70E740481C1C}">
                           <a14:useLocalDpi xmlns:a14="http://schemas.microsoft.com/office/drawing/2010/main" val="0"/>
@@ -107,7 +107,7 @@
                     <pic:cNvPicPr/>
                   </pic:nvPicPr>
                   <pic:blipFill>
-                    <a:blip r:embed="rId10">
+                    <a:blip r:embed="rId9">
                       <a:extLst>
                         <a:ext uri="{28A0092B-C50C-407E-A947-70E740481C1C}">
                           <a14:useLocalDpi xmlns:a14="http://schemas.microsoft.com/office/drawing/2010/main" val="0"/>
@@ -280,7 +280,7 @@
           </w:tcPr>
           <w:p>
             <w:pPr>
-              <w:pStyle w:val="ab"/>
+              <w:pStyle w:val="ad"/>
             </w:pPr>
             <w:r>
               <w:rPr>
@@ -305,7 +305,7 @@
           </w:tcPr>
           <w:p>
             <w:pPr>
-              <w:pStyle w:val="ab"/>
+              <w:pStyle w:val="ad"/>
             </w:pPr>
             <w:r>
               <w:rPr>
@@ -328,7 +328,7 @@
           </w:tcPr>
           <w:p>
             <w:pPr>
-              <w:pStyle w:val="ab"/>
+              <w:pStyle w:val="ad"/>
             </w:pPr>
             <w:r>
               <w:rPr>
@@ -375,7 +375,7 @@
           </w:tcPr>
           <w:p>
             <w:pPr>
-              <w:pStyle w:val="ab"/>
+              <w:pStyle w:val="ad"/>
             </w:pPr>
             <w:r>
               <w:rPr>
@@ -415,7 +415,7 @@
           </w:tcPr>
           <w:p>
             <w:pPr>
-              <w:pStyle w:val="ab"/>
+              <w:pStyle w:val="ad"/>
             </w:pPr>
             <w:r>
               <w:rPr>
@@ -438,7 +438,7 @@
           </w:tcPr>
           <w:p>
             <w:pPr>
-              <w:pStyle w:val="ab"/>
+              <w:pStyle w:val="ad"/>
             </w:pPr>
             <w:r>
               <w:t>1.0.0</w:t>
@@ -464,7 +464,7 @@
           </w:tcPr>
           <w:p>
             <w:pPr>
-              <w:pStyle w:val="ab"/>
+              <w:pStyle w:val="ad"/>
             </w:pPr>
             <w:r>
               <w:rPr>
@@ -506,7 +506,7 @@
           </w:tcPr>
           <w:p>
             <w:pPr>
-              <w:pStyle w:val="ab"/>
+              <w:pStyle w:val="ad"/>
             </w:pPr>
             <w:r>
               <w:rPr>
@@ -530,7 +530,7 @@
           </w:tcPr>
           <w:p>
             <w:pPr>
-              <w:pStyle w:val="ab"/>
+              <w:pStyle w:val="ad"/>
             </w:pPr>
             <w:r>
               <w:rPr>
@@ -559,7 +559,7 @@
           </w:tcPr>
           <w:p>
             <w:pPr>
-              <w:pStyle w:val="ab"/>
+              <w:pStyle w:val="ad"/>
             </w:pPr>
             <w:r>
               <w:rPr>
@@ -588,7 +588,7 @@
           </w:tcPr>
           <w:p>
             <w:pPr>
-              <w:pStyle w:val="ab"/>
+              <w:pStyle w:val="ad"/>
             </w:pPr>
             <w:r>
               <w:rPr>
@@ -634,7 +634,7 @@
           </w:tcPr>
           <w:p>
             <w:pPr>
-              <w:pStyle w:val="ab"/>
+              <w:pStyle w:val="ad"/>
             </w:pPr>
             <w:r>
               <w:rPr>
@@ -657,7 +657,7 @@
           </w:tcPr>
           <w:p>
             <w:pPr>
-              <w:pStyle w:val="ab"/>
+              <w:pStyle w:val="ad"/>
             </w:pPr>
             <w:r>
               <w:t>201</w:t>
@@ -715,7 +715,7 @@
     </w:p>
     <w:tbl>
       <w:tblPr>
-        <w:tblStyle w:val="a9"/>
+        <w:tblStyle w:val="ab"/>
         <w:tblW w:w="0" w:type="auto"/>
         <w:tblLook w:val="04A0" w:firstRow="1" w:lastRow="0" w:firstColumn="1" w:lastColumn="0" w:noHBand="0" w:noVBand="1"/>
       </w:tblPr>
@@ -1202,7 +1202,7 @@
         </w:p>
         <w:p>
           <w:pPr>
-            <w:pStyle w:val="10"/>
+            <w:pStyle w:val="11"/>
             <w:tabs>
               <w:tab w:val="left" w:pos="840"/>
               <w:tab w:val="right" w:leader="dot" w:pos="8296"/>
@@ -1223,14 +1223,14 @@
           <w:hyperlink w:anchor="_Toc535293260" w:history="1">
             <w:r>
               <w:rPr>
-                <w:rStyle w:val="af0"/>
+                <w:rStyle w:val="af3"/>
                 <w:noProof/>
               </w:rPr>
               <w:t>1</w:t>
             </w:r>
             <w:r>
               <w:rPr>
-                <w:rStyle w:val="af0"/>
+                <w:rStyle w:val="af3"/>
                 <w:noProof/>
               </w:rPr>
               <w:t>．</w:t>
@@ -1243,7 +1243,7 @@
             </w:r>
             <w:r>
               <w:rPr>
-                <w:rStyle w:val="af0"/>
+                <w:rStyle w:val="af3"/>
                 <w:noProof/>
               </w:rPr>
               <w:t>引言</w:t>
@@ -1300,7 +1300,7 @@
         </w:p>
         <w:p>
           <w:pPr>
-            <w:pStyle w:val="20"/>
+            <w:pStyle w:val="21"/>
             <w:tabs>
               <w:tab w:val="right" w:leader="dot" w:pos="8296"/>
             </w:tabs>
@@ -1311,14 +1311,14 @@
           <w:hyperlink w:anchor="_Toc535293261" w:history="1">
             <w:r>
               <w:rPr>
-                <w:rStyle w:val="af0"/>
+                <w:rStyle w:val="af3"/>
                 <w:noProof/>
               </w:rPr>
               <w:t>1.1</w:t>
             </w:r>
             <w:r>
               <w:rPr>
-                <w:rStyle w:val="af0"/>
+                <w:rStyle w:val="af3"/>
                 <w:noProof/>
               </w:rPr>
               <w:t>编写目的</w:t>
@@ -1375,7 +1375,7 @@
         </w:p>
         <w:p>
           <w:pPr>
-            <w:pStyle w:val="20"/>
+            <w:pStyle w:val="21"/>
             <w:tabs>
               <w:tab w:val="right" w:leader="dot" w:pos="8296"/>
             </w:tabs>
@@ -1386,14 +1386,14 @@
           <w:hyperlink w:anchor="_Toc535293262" w:history="1">
             <w:r>
               <w:rPr>
-                <w:rStyle w:val="af0"/>
+                <w:rStyle w:val="af3"/>
                 <w:noProof/>
               </w:rPr>
               <w:t>1.2</w:t>
             </w:r>
             <w:r>
               <w:rPr>
-                <w:rStyle w:val="af0"/>
+                <w:rStyle w:val="af3"/>
                 <w:noProof/>
               </w:rPr>
               <w:t>背景</w:t>
@@ -1450,7 +1450,7 @@
         </w:p>
         <w:p>
           <w:pPr>
-            <w:pStyle w:val="30"/>
+            <w:pStyle w:val="31"/>
             <w:tabs>
               <w:tab w:val="right" w:leader="dot" w:pos="8296"/>
             </w:tabs>
@@ -1461,14 +1461,14 @@
           <w:hyperlink w:anchor="_Toc535293263" w:history="1">
             <w:r>
               <w:rPr>
-                <w:rStyle w:val="af0"/>
+                <w:rStyle w:val="af3"/>
                 <w:noProof/>
               </w:rPr>
               <w:t>1.2.1</w:t>
             </w:r>
             <w:r>
               <w:rPr>
-                <w:rStyle w:val="af0"/>
+                <w:rStyle w:val="af3"/>
                 <w:noProof/>
               </w:rPr>
               <w:t>项目名称</w:t>
@@ -1525,7 +1525,7 @@
         </w:p>
         <w:p>
           <w:pPr>
-            <w:pStyle w:val="30"/>
+            <w:pStyle w:val="31"/>
             <w:tabs>
               <w:tab w:val="right" w:leader="dot" w:pos="8296"/>
             </w:tabs>
@@ -1536,14 +1536,14 @@
           <w:hyperlink w:anchor="_Toc535293264" w:history="1">
             <w:r>
               <w:rPr>
-                <w:rStyle w:val="af0"/>
+                <w:rStyle w:val="af3"/>
                 <w:noProof/>
               </w:rPr>
               <w:t>1.2.2</w:t>
             </w:r>
             <w:r>
               <w:rPr>
-                <w:rStyle w:val="af0"/>
+                <w:rStyle w:val="af3"/>
                 <w:noProof/>
               </w:rPr>
               <w:t>项目的提出者</w:t>
@@ -1600,7 +1600,7 @@
         </w:p>
         <w:p>
           <w:pPr>
-            <w:pStyle w:val="30"/>
+            <w:pStyle w:val="31"/>
             <w:tabs>
               <w:tab w:val="right" w:leader="dot" w:pos="8296"/>
             </w:tabs>
@@ -1611,14 +1611,14 @@
           <w:hyperlink w:anchor="_Toc535293265" w:history="1">
             <w:r>
               <w:rPr>
-                <w:rStyle w:val="af0"/>
+                <w:rStyle w:val="af3"/>
                 <w:noProof/>
               </w:rPr>
               <w:t>1.2.3</w:t>
             </w:r>
             <w:r>
               <w:rPr>
-                <w:rStyle w:val="af0"/>
+                <w:rStyle w:val="af3"/>
                 <w:noProof/>
               </w:rPr>
               <w:t>项目主要承担小组</w:t>
@@ -1675,7 +1675,7 @@
         </w:p>
         <w:p>
           <w:pPr>
-            <w:pStyle w:val="30"/>
+            <w:pStyle w:val="31"/>
             <w:tabs>
               <w:tab w:val="right" w:leader="dot" w:pos="8296"/>
             </w:tabs>
@@ -1686,14 +1686,14 @@
           <w:hyperlink w:anchor="_Toc535293266" w:history="1">
             <w:r>
               <w:rPr>
-                <w:rStyle w:val="af0"/>
+                <w:rStyle w:val="af3"/>
                 <w:noProof/>
               </w:rPr>
               <w:t>1.2.4</w:t>
             </w:r>
             <w:r>
               <w:rPr>
-                <w:rStyle w:val="af0"/>
+                <w:rStyle w:val="af3"/>
                 <w:noProof/>
               </w:rPr>
               <w:t>项目的用户</w:t>
@@ -1750,7 +1750,7 @@
         </w:p>
         <w:p>
           <w:pPr>
-            <w:pStyle w:val="20"/>
+            <w:pStyle w:val="21"/>
             <w:tabs>
               <w:tab w:val="right" w:leader="dot" w:pos="8296"/>
             </w:tabs>
@@ -1761,14 +1761,14 @@
           <w:hyperlink w:anchor="_Toc535293267" w:history="1">
             <w:r>
               <w:rPr>
-                <w:rStyle w:val="af0"/>
+                <w:rStyle w:val="af3"/>
                 <w:noProof/>
               </w:rPr>
               <w:t>1.3</w:t>
             </w:r>
             <w:r>
               <w:rPr>
-                <w:rStyle w:val="af0"/>
+                <w:rStyle w:val="af3"/>
                 <w:noProof/>
               </w:rPr>
               <w:t>项目模型</w:t>
@@ -1825,7 +1825,7 @@
         </w:p>
         <w:p>
           <w:pPr>
-            <w:pStyle w:val="20"/>
+            <w:pStyle w:val="21"/>
             <w:tabs>
               <w:tab w:val="right" w:leader="dot" w:pos="8296"/>
             </w:tabs>
@@ -1836,14 +1836,14 @@
           <w:hyperlink w:anchor="_Toc535293268" w:history="1">
             <w:r>
               <w:rPr>
-                <w:rStyle w:val="af0"/>
+                <w:rStyle w:val="af3"/>
                 <w:noProof/>
               </w:rPr>
               <w:t>1.4</w:t>
             </w:r>
             <w:r>
               <w:rPr>
-                <w:rStyle w:val="af0"/>
+                <w:rStyle w:val="af3"/>
                 <w:noProof/>
               </w:rPr>
               <w:t>参考资料</w:t>
@@ -1900,7 +1900,7 @@
         </w:p>
         <w:p>
           <w:pPr>
-            <w:pStyle w:val="20"/>
+            <w:pStyle w:val="21"/>
             <w:tabs>
               <w:tab w:val="right" w:leader="dot" w:pos="8296"/>
             </w:tabs>
@@ -1911,14 +1911,14 @@
           <w:hyperlink w:anchor="_Toc535293269" w:history="1">
             <w:r>
               <w:rPr>
-                <w:rStyle w:val="af0"/>
+                <w:rStyle w:val="af3"/>
                 <w:noProof/>
               </w:rPr>
               <w:t>1.5</w:t>
             </w:r>
             <w:r>
               <w:rPr>
-                <w:rStyle w:val="af0"/>
+                <w:rStyle w:val="af3"/>
                 <w:noProof/>
               </w:rPr>
               <w:t>定义和缩略语</w:t>
@@ -1975,7 +1975,7 @@
         </w:p>
         <w:p>
           <w:pPr>
-            <w:pStyle w:val="10"/>
+            <w:pStyle w:val="11"/>
             <w:tabs>
               <w:tab w:val="left" w:pos="840"/>
               <w:tab w:val="right" w:leader="dot" w:pos="8296"/>
@@ -1987,14 +1987,14 @@
           <w:hyperlink w:anchor="_Toc535293270" w:history="1">
             <w:r>
               <w:rPr>
-                <w:rStyle w:val="af0"/>
+                <w:rStyle w:val="af3"/>
                 <w:noProof/>
               </w:rPr>
               <w:t>2</w:t>
             </w:r>
             <w:r>
               <w:rPr>
-                <w:rStyle w:val="af0"/>
+                <w:rStyle w:val="af3"/>
                 <w:noProof/>
               </w:rPr>
               <w:t>．</w:t>
@@ -2007,7 +2007,7 @@
             </w:r>
             <w:r>
               <w:rPr>
-                <w:rStyle w:val="af0"/>
+                <w:rStyle w:val="af3"/>
                 <w:noProof/>
               </w:rPr>
               <w:t>变更影响分析报告</w:t>
@@ -2064,7 +2064,7 @@
         </w:p>
         <w:p>
           <w:pPr>
-            <w:pStyle w:val="20"/>
+            <w:pStyle w:val="21"/>
             <w:tabs>
               <w:tab w:val="right" w:leader="dot" w:pos="8296"/>
             </w:tabs>
@@ -2075,14 +2075,14 @@
           <w:hyperlink w:anchor="_Toc535293271" w:history="1">
             <w:r>
               <w:rPr>
-                <w:rStyle w:val="af0"/>
+                <w:rStyle w:val="af3"/>
                 <w:noProof/>
               </w:rPr>
               <w:t>2.1</w:t>
             </w:r>
             <w:r>
               <w:rPr>
-                <w:rStyle w:val="af0"/>
+                <w:rStyle w:val="af3"/>
                 <w:noProof/>
               </w:rPr>
               <w:t>需求变更申请表</w:t>
@@ -2139,7 +2139,7 @@
         </w:p>
         <w:p>
           <w:pPr>
-            <w:pStyle w:val="20"/>
+            <w:pStyle w:val="21"/>
             <w:tabs>
               <w:tab w:val="right" w:leader="dot" w:pos="8296"/>
             </w:tabs>
@@ -2150,14 +2150,14 @@
           <w:hyperlink w:anchor="_Toc535293272" w:history="1">
             <w:r>
               <w:rPr>
-                <w:rStyle w:val="af0"/>
+                <w:rStyle w:val="af3"/>
                 <w:noProof/>
               </w:rPr>
               <w:t>2.2</w:t>
             </w:r>
             <w:r>
               <w:rPr>
-                <w:rStyle w:val="af0"/>
+                <w:rStyle w:val="af3"/>
                 <w:noProof/>
               </w:rPr>
               <w:t>变更影响分析报告</w:t>
@@ -2214,7 +2214,7 @@
         </w:p>
         <w:p>
           <w:pPr>
-            <w:pStyle w:val="20"/>
+            <w:pStyle w:val="21"/>
             <w:tabs>
               <w:tab w:val="right" w:leader="dot" w:pos="8296"/>
             </w:tabs>
@@ -2225,14 +2225,14 @@
           <w:hyperlink w:anchor="_Toc535293273" w:history="1">
             <w:r>
               <w:rPr>
-                <w:rStyle w:val="af0"/>
+                <w:rStyle w:val="af3"/>
                 <w:noProof/>
               </w:rPr>
               <w:t>2.3</w:t>
             </w:r>
             <w:r>
               <w:rPr>
-                <w:rStyle w:val="af0"/>
+                <w:rStyle w:val="af3"/>
                 <w:noProof/>
               </w:rPr>
               <w:t>变更投入工作表</w:t>
@@ -2289,7 +2289,7 @@
         </w:p>
         <w:p>
           <w:pPr>
-            <w:pStyle w:val="20"/>
+            <w:pStyle w:val="21"/>
             <w:tabs>
               <w:tab w:val="right" w:leader="dot" w:pos="8296"/>
             </w:tabs>
@@ -2300,14 +2300,14 @@
           <w:hyperlink w:anchor="_Toc535293274" w:history="1">
             <w:r>
               <w:rPr>
-                <w:rStyle w:val="af0"/>
+                <w:rStyle w:val="af3"/>
                 <w:noProof/>
               </w:rPr>
               <w:t>2.4</w:t>
             </w:r>
             <w:r>
               <w:rPr>
-                <w:rStyle w:val="af0"/>
+                <w:rStyle w:val="af3"/>
                 <w:noProof/>
               </w:rPr>
               <w:t>需求跟踪矩阵</w:t>
@@ -2364,7 +2364,7 @@
         </w:p>
         <w:p>
           <w:pPr>
-            <w:pStyle w:val="20"/>
+            <w:pStyle w:val="21"/>
             <w:tabs>
               <w:tab w:val="right" w:leader="dot" w:pos="8296"/>
             </w:tabs>
@@ -2375,14 +2375,14 @@
           <w:hyperlink w:anchor="_Toc535293275" w:history="1">
             <w:r>
               <w:rPr>
-                <w:rStyle w:val="af0"/>
+                <w:rStyle w:val="af3"/>
                 <w:noProof/>
               </w:rPr>
               <w:t>2.5</w:t>
             </w:r>
             <w:r>
               <w:rPr>
-                <w:rStyle w:val="af0"/>
+                <w:rStyle w:val="af3"/>
                 <w:noProof/>
               </w:rPr>
               <w:t>需求描述与需求影响人关联矩阵</w:t>
@@ -2439,7 +2439,7 @@
         </w:p>
         <w:p>
           <w:pPr>
-            <w:pStyle w:val="20"/>
+            <w:pStyle w:val="21"/>
             <w:tabs>
               <w:tab w:val="right" w:leader="dot" w:pos="8296"/>
             </w:tabs>
@@ -2450,28 +2450,28 @@
           <w:hyperlink w:anchor="_Toc535293276" w:history="1">
             <w:r>
               <w:rPr>
-                <w:rStyle w:val="af0"/>
+                <w:rStyle w:val="af3"/>
                 <w:noProof/>
               </w:rPr>
               <w:t>2.6</w:t>
             </w:r>
             <w:r>
               <w:rPr>
-                <w:rStyle w:val="af0"/>
+                <w:rStyle w:val="af3"/>
                 <w:noProof/>
               </w:rPr>
               <w:t>需求描述与</w:t>
             </w:r>
             <w:r>
               <w:rPr>
-                <w:rStyle w:val="af0"/>
+                <w:rStyle w:val="af3"/>
                 <w:noProof/>
               </w:rPr>
               <w:t>UseCase</w:t>
             </w:r>
             <w:r>
               <w:rPr>
-                <w:rStyle w:val="af0"/>
+                <w:rStyle w:val="af3"/>
                 <w:noProof/>
               </w:rPr>
               <w:t>关联矩阵</w:t>
@@ -3125,10 +3125,10 @@
       </w:r>
     </w:p>
     <w:p>
-      <w:hyperlink r:id="rId11" w:history="1">
+      <w:hyperlink r:id="rId10" w:history="1">
         <w:r>
           <w:rPr>
-            <w:rStyle w:val="af0"/>
+            <w:rStyle w:val="af3"/>
           </w:rPr>
           <w:t>https://github.com/SoftwareRequirtmentsG02/PRD2018-G02</w:t>
         </w:r>
@@ -3285,7 +3285,7 @@
     </w:p>
     <w:tbl>
       <w:tblPr>
-        <w:tblStyle w:val="a9"/>
+        <w:tblStyle w:val="ab"/>
         <w:tblW w:w="0" w:type="auto"/>
         <w:tblLook w:val="04A0" w:firstRow="1" w:lastRow="0" w:firstColumn="1" w:lastColumn="0" w:noHBand="0" w:noVBand="1"/>
       </w:tblPr>
@@ -4149,7 +4149,7 @@
     </w:p>
     <w:tbl>
       <w:tblPr>
-        <w:tblStyle w:val="a9"/>
+        <w:tblStyle w:val="ab"/>
         <w:tblW w:w="8522" w:type="dxa"/>
         <w:tblLook w:val="04A0" w:firstRow="1" w:lastRow="0" w:firstColumn="1" w:lastColumn="0" w:noHBand="0" w:noVBand="1"/>
       </w:tblPr>
@@ -4461,19 +4461,13 @@
               <w:rPr>
                 <w:rFonts w:hint="eastAsia"/>
               </w:rPr>
-              <w:t>：增加</w:t>
-            </w:r>
-            <w:r>
-              <w:rPr>
-                <w:rFonts w:hint="eastAsia"/>
-              </w:rPr>
-              <w:t>约</w:t>
-            </w:r>
-            <w:r>
-              <w:rPr>
-                <w:rFonts w:hint="eastAsia"/>
-              </w:rPr>
-              <w:t>50</w:t>
+              <w:t>：增加每人约</w:t>
+            </w:r>
+            <w:r>
+              <w:rPr>
+                <w:rFonts w:hint="eastAsia"/>
+              </w:rPr>
+              <w:t>40</w:t>
             </w:r>
             <w:r>
               <w:rPr>
@@ -4558,13 +4552,13 @@
               <w:rPr>
                 <w:rFonts w:hint="eastAsia"/>
               </w:rPr>
-              <w:t>增加约</w:t>
-            </w:r>
-            <w:r>
-              <w:rPr>
-                <w:rFonts w:hint="eastAsia"/>
-              </w:rPr>
-              <w:t>50</w:t>
+              <w:t>增加每人约</w:t>
+            </w:r>
+            <w:r>
+              <w:rPr>
+                <w:rFonts w:hint="eastAsia"/>
+              </w:rPr>
+              <w:t>40</w:t>
             </w:r>
             <w:r>
               <w:rPr>
@@ -4686,13 +4680,13 @@
     </w:p>
     <w:tbl>
       <w:tblPr>
-        <w:tblStyle w:val="a9"/>
+        <w:tblStyle w:val="ab"/>
         <w:tblW w:w="0" w:type="auto"/>
         <w:tblLook w:val="04A0" w:firstRow="1" w:lastRow="0" w:firstColumn="1" w:lastColumn="0" w:noHBand="0" w:noVBand="1"/>
       </w:tblPr>
       <w:tblGrid>
-        <w:gridCol w:w="4269"/>
-        <w:gridCol w:w="4253"/>
+        <w:gridCol w:w="4261"/>
+        <w:gridCol w:w="4261"/>
       </w:tblGrid>
       <w:tr>
         <w:tc>
@@ -4746,6 +4740,7 @@
                 <w:sz w:val="28"/>
               </w:rPr>
             </w:pPr>
+            <w:bookmarkStart w:id="36" w:name="_GoBack" w:colFirst="0" w:colLast="0"/>
             <w:r>
               <w:rPr>
                 <w:rFonts w:hint="eastAsia"/>
@@ -4850,7 +4845,7 @@
                 <w:b/>
                 <w:sz w:val="28"/>
               </w:rPr>
-              <w:t>5</w:t>
+              <w:t>1</w:t>
             </w:r>
             <w:r>
               <w:rPr>
@@ -4929,7 +4924,7 @@
                 <w:b/>
                 <w:sz w:val="28"/>
               </w:rPr>
-              <w:t>2</w:t>
+              <w:t>0</w:t>
             </w:r>
             <w:r>
               <w:rPr>
@@ -5007,7 +5002,7 @@
                 <w:b/>
                 <w:sz w:val="28"/>
               </w:rPr>
-              <w:t>2</w:t>
+              <w:t>0</w:t>
             </w:r>
             <w:r>
               <w:rPr>
@@ -5245,7 +5240,7 @@
                 <w:b/>
                 <w:sz w:val="28"/>
               </w:rPr>
-              <w:t>3</w:t>
+              <w:t>2</w:t>
             </w:r>
             <w:r>
               <w:rPr>
@@ -5476,7 +5471,7 @@
                 <w:b/>
                 <w:sz w:val="28"/>
               </w:rPr>
-              <w:t>1</w:t>
+              <w:t>0</w:t>
             </w:r>
             <w:r>
               <w:rPr>
@@ -5627,7 +5622,7 @@
                 <w:b/>
                 <w:sz w:val="28"/>
               </w:rPr>
-              <w:t>2</w:t>
+              <w:t>0</w:t>
             </w:r>
             <w:r>
               <w:rPr>
@@ -5706,7 +5701,7 @@
                 <w:b/>
                 <w:sz w:val="28"/>
               </w:rPr>
-              <w:t>6</w:t>
+              <w:t>0</w:t>
             </w:r>
             <w:r>
               <w:rPr>
@@ -5784,7 +5779,7 @@
                 <w:b/>
                 <w:sz w:val="28"/>
               </w:rPr>
-              <w:t>3</w:t>
+              <w:t>0</w:t>
             </w:r>
             <w:r>
               <w:rPr>
@@ -5863,7 +5858,7 @@
                 <w:b/>
                 <w:sz w:val="28"/>
               </w:rPr>
-              <w:t>4</w:t>
+              <w:t>0</w:t>
             </w:r>
             <w:r>
               <w:rPr>
@@ -5942,7 +5937,7 @@
                 <w:b/>
                 <w:sz w:val="28"/>
               </w:rPr>
-              <w:t>6</w:t>
+              <w:t>0</w:t>
             </w:r>
             <w:r>
               <w:rPr>
@@ -6021,7 +6016,7 @@
                 <w:b/>
                 <w:sz w:val="28"/>
               </w:rPr>
-              <w:t>3</w:t>
+              <w:t>0</w:t>
             </w:r>
             <w:r>
               <w:rPr>
@@ -6100,7 +6095,7 @@
                 <w:b/>
                 <w:sz w:val="28"/>
               </w:rPr>
-              <w:t>4</w:t>
+              <w:t>0</w:t>
             </w:r>
             <w:r>
               <w:rPr>
@@ -6179,7 +6174,7 @@
                 <w:b/>
                 <w:sz w:val="28"/>
               </w:rPr>
-              <w:t>7</w:t>
+              <w:t>0</w:t>
             </w:r>
             <w:r>
               <w:rPr>
@@ -6258,7 +6253,7 @@
                 <w:b/>
                 <w:sz w:val="28"/>
               </w:rPr>
-              <w:t>3</w:t>
+              <w:t>0</w:t>
             </w:r>
             <w:r>
               <w:rPr>
@@ -6418,7 +6413,7 @@
                 <w:b/>
                 <w:sz w:val="28"/>
               </w:rPr>
-              <w:t>6</w:t>
+              <w:t>0</w:t>
             </w:r>
             <w:r>
               <w:rPr>
@@ -6497,7 +6492,7 @@
                 <w:b/>
                 <w:sz w:val="28"/>
               </w:rPr>
-              <w:t>3</w:t>
+              <w:t>0</w:t>
             </w:r>
             <w:r>
               <w:rPr>
@@ -6576,7 +6571,7 @@
                 <w:b/>
                 <w:sz w:val="28"/>
               </w:rPr>
-              <w:t>6</w:t>
+              <w:t>0</w:t>
             </w:r>
             <w:r>
               <w:rPr>
@@ -6655,7 +6650,7 @@
                 <w:b/>
                 <w:sz w:val="28"/>
               </w:rPr>
-              <w:t>3</w:t>
+              <w:t>0</w:t>
             </w:r>
             <w:r>
               <w:rPr>
@@ -6734,7 +6729,7 @@
                 <w:b/>
                 <w:sz w:val="28"/>
               </w:rPr>
-              <w:t>3</w:t>
+              <w:t>2</w:t>
             </w:r>
             <w:r>
               <w:rPr>
@@ -6892,7 +6887,7 @@
                 <w:b/>
                 <w:sz w:val="28"/>
               </w:rPr>
-              <w:t>6</w:t>
+              <w:t>1</w:t>
             </w:r>
             <w:r>
               <w:rPr>
@@ -6968,11 +6963,18 @@
             </w:pPr>
             <w:r>
               <w:rPr>
-                <w:rFonts w:hint="eastAsia"/>
-                <w:b/>
-                <w:sz w:val="28"/>
-              </w:rPr>
-              <w:t>2h</w:t>
+                <w:b/>
+                <w:sz w:val="28"/>
+              </w:rPr>
+              <w:t>1</w:t>
+            </w:r>
+            <w:r>
+              <w:rPr>
+                <w:rFonts w:hint="eastAsia"/>
+                <w:b/>
+                <w:sz w:val="28"/>
+              </w:rPr>
+              <w:t>h</w:t>
             </w:r>
           </w:p>
         </w:tc>
@@ -7043,7 +7045,7 @@
                 <w:b/>
                 <w:sz w:val="28"/>
               </w:rPr>
-              <w:t>3</w:t>
+              <w:t>2</w:t>
             </w:r>
             <w:r>
               <w:rPr>
@@ -7122,7 +7124,7 @@
                 <w:b/>
                 <w:sz w:val="28"/>
               </w:rPr>
-              <w:t>11</w:t>
+              <w:t>1</w:t>
             </w:r>
             <w:r>
               <w:rPr>
@@ -7201,7 +7203,7 @@
                 <w:b/>
                 <w:sz w:val="28"/>
               </w:rPr>
-              <w:t>134</w:t>
+              <w:t>50</w:t>
             </w:r>
             <w:r>
               <w:rPr>
@@ -7261,38 +7263,40 @@
           </w:p>
         </w:tc>
       </w:tr>
+      <w:bookmarkEnd w:id="36"/>
     </w:tbl>
+    <w:p/>
     <w:p>
       <w:pPr>
-        <w:rPr>
-          <w:rFonts w:hint="eastAsia"/>
-        </w:rPr>
+        <w:widowControl/>
+        <w:jc w:val="left"/>
       </w:pPr>
+      <w:r>
+        <w:br w:type="page"/>
+      </w:r>
     </w:p>
-    <w:p/>
     <w:p>
       <w:pPr>
         <w:pStyle w:val="2"/>
       </w:pPr>
-      <w:bookmarkStart w:id="36" w:name="_Toc535293274"/>
-      <w:bookmarkStart w:id="37" w:name="_GoBack"/>
+      <w:bookmarkStart w:id="37" w:name="_Toc535293274"/>
+      <w:r>
+        <w:rPr>
+          <w:rFonts w:hint="eastAsia"/>
+        </w:rPr>
+        <w:lastRenderedPageBreak/>
+        <w:t>2</w:t>
+      </w:r>
+      <w:r>
+        <w:t>.4</w:t>
+      </w:r>
+      <w:r>
+        <w:rPr>
+          <w:rFonts w:hint="eastAsia"/>
+        </w:rPr>
+        <w:t>需求跟踪矩阵</w:t>
+      </w:r>
       <w:bookmarkEnd w:id="37"/>
-      <w:r>
-        <w:rPr>
-          <w:rFonts w:hint="eastAsia"/>
-        </w:rPr>
-        <w:t>2</w:t>
-      </w:r>
-      <w:r>
-        <w:t>.4</w:t>
-      </w:r>
-      <w:r>
-        <w:rPr>
-          <w:rFonts w:hint="eastAsia"/>
-        </w:rPr>
-        <w:t>需求跟踪矩阵</w:t>
-      </w:r>
-      <w:bookmarkEnd w:id="36"/>
     </w:p>
     <w:p>
       <w:r>
@@ -7304,6 +7308,70 @@
             <wp:extent cx="5274310" cy="2513844"/>
             <wp:effectExtent l="0" t="0" r="2540" b="1270"/>
             <wp:docPr id="4" name="图片 4"/>
+            <wp:cNvGraphicFramePr>
+              <a:graphicFrameLocks xmlns:a="http://schemas.openxmlformats.org/drawingml/2006/main" noChangeAspect="1"/>
+            </wp:cNvGraphicFramePr>
+            <a:graphic xmlns:a="http://schemas.openxmlformats.org/drawingml/2006/main">
+              <a:graphicData uri="http://schemas.openxmlformats.org/drawingml/2006/picture">
+                <pic:pic xmlns:pic="http://schemas.openxmlformats.org/drawingml/2006/picture">
+                  <pic:nvPicPr>
+                    <pic:cNvPr id="0" name=""/>
+                    <pic:cNvPicPr/>
+                  </pic:nvPicPr>
+                  <pic:blipFill>
+                    <a:blip r:embed="rId11"/>
+                    <a:stretch>
+                      <a:fillRect/>
+                    </a:stretch>
+                  </pic:blipFill>
+                  <pic:spPr>
+                    <a:xfrm>
+                      <a:off x="0" y="0"/>
+                      <a:ext cx="5274310" cy="2513844"/>
+                    </a:xfrm>
+                    <a:prstGeom prst="rect">
+                      <a:avLst/>
+                    </a:prstGeom>
+                  </pic:spPr>
+                </pic:pic>
+              </a:graphicData>
+            </a:graphic>
+          </wp:inline>
+        </w:drawing>
+      </w:r>
+    </w:p>
+    <w:p>
+      <w:pPr>
+        <w:pStyle w:val="2"/>
+      </w:pPr>
+      <w:bookmarkStart w:id="38" w:name="_Toc535293275"/>
+      <w:r>
+        <w:rPr>
+          <w:rFonts w:hint="eastAsia"/>
+        </w:rPr>
+        <w:t>2</w:t>
+      </w:r>
+      <w:r>
+        <w:t>.5</w:t>
+      </w:r>
+      <w:r>
+        <w:rPr>
+          <w:rFonts w:hint="eastAsia"/>
+        </w:rPr>
+        <w:t>需求描述与需求影响人关联矩阵</w:t>
+      </w:r>
+      <w:bookmarkEnd w:id="38"/>
+    </w:p>
+    <w:p>
+      <w:r>
+        <w:rPr>
+          <w:noProof/>
+        </w:rPr>
+        <w:drawing>
+          <wp:inline distT="0" distB="0" distL="0" distR="0" wp14:anchorId="174C8B5F" wp14:editId="6E8B6744">
+            <wp:extent cx="5274310" cy="1069967"/>
+            <wp:effectExtent l="0" t="0" r="2540" b="0"/>
+            <wp:docPr id="1" name="图片 1"/>
             <wp:cNvGraphicFramePr>
               <a:graphicFrameLocks xmlns:a="http://schemas.openxmlformats.org/drawingml/2006/main" noChangeAspect="1"/>
             </wp:cNvGraphicFramePr>
@@ -7323,7 +7391,7 @@
                   <pic:spPr>
                     <a:xfrm>
                       <a:off x="0" y="0"/>
-                      <a:ext cx="5274310" cy="2513844"/>
+                      <a:ext cx="5274310" cy="1069967"/>
                     </a:xfrm>
                     <a:prstGeom prst="rect">
                       <a:avLst/>
@@ -7336,28 +7404,42 @@
         </w:drawing>
       </w:r>
     </w:p>
+    <w:p/>
     <w:p>
       <w:pPr>
         <w:pStyle w:val="2"/>
       </w:pPr>
-      <w:bookmarkStart w:id="38" w:name="_Toc535293275"/>
+      <w:bookmarkStart w:id="39" w:name="_Toc535293276"/>
       <w:r>
         <w:rPr>
           <w:rFonts w:hint="eastAsia"/>
         </w:rPr>
-        <w:lastRenderedPageBreak/>
         <w:t>2</w:t>
       </w:r>
       <w:r>
-        <w:t>.5</w:t>
+        <w:t>.6</w:t>
       </w:r>
       <w:r>
         <w:rPr>
           <w:rFonts w:hint="eastAsia"/>
         </w:rPr>
-        <w:t>需求描述与需求影响人关联矩阵</w:t>
-      </w:r>
-      <w:bookmarkEnd w:id="38"/>
+        <w:t>需求描述与</w:t>
+      </w:r>
+      <w:proofErr w:type="spellStart"/>
+      <w:r>
+        <w:rPr>
+          <w:rFonts w:hint="eastAsia"/>
+        </w:rPr>
+        <w:t>UseCase</w:t>
+      </w:r>
+      <w:proofErr w:type="spellEnd"/>
+      <w:r>
+        <w:rPr>
+          <w:rFonts w:hint="eastAsia"/>
+        </w:rPr>
+        <w:t>关联矩阵</w:t>
+      </w:r>
+      <w:bookmarkEnd w:id="39"/>
     </w:p>
     <w:p>
       <w:r>
@@ -7365,10 +7447,10 @@
           <w:noProof/>
         </w:rPr>
         <w:drawing>
-          <wp:inline distT="0" distB="0" distL="0" distR="0" wp14:anchorId="174C8B5F" wp14:editId="6E8B6744">
-            <wp:extent cx="5274310" cy="1069967"/>
-            <wp:effectExtent l="0" t="0" r="2540" b="0"/>
-            <wp:docPr id="1" name="图片 1"/>
+          <wp:inline distT="0" distB="0" distL="0" distR="0" wp14:anchorId="75059EE6" wp14:editId="73ADDFDA">
+            <wp:extent cx="5274310" cy="1138340"/>
+            <wp:effectExtent l="0" t="0" r="2540" b="5080"/>
+            <wp:docPr id="2" name="图片 2"/>
             <wp:cNvGraphicFramePr>
               <a:graphicFrameLocks xmlns:a="http://schemas.openxmlformats.org/drawingml/2006/main" noChangeAspect="1"/>
             </wp:cNvGraphicFramePr>
@@ -7388,85 +7470,6 @@
                   <pic:spPr>
                     <a:xfrm>
                       <a:off x="0" y="0"/>
-                      <a:ext cx="5274310" cy="1069967"/>
-                    </a:xfrm>
-                    <a:prstGeom prst="rect">
-                      <a:avLst/>
-                    </a:prstGeom>
-                  </pic:spPr>
-                </pic:pic>
-              </a:graphicData>
-            </a:graphic>
-          </wp:inline>
-        </w:drawing>
-      </w:r>
-    </w:p>
-    <w:p/>
-    <w:p>
-      <w:pPr>
-        <w:pStyle w:val="2"/>
-      </w:pPr>
-      <w:bookmarkStart w:id="39" w:name="_Toc535293276"/>
-      <w:r>
-        <w:rPr>
-          <w:rFonts w:hint="eastAsia"/>
-        </w:rPr>
-        <w:t>2</w:t>
-      </w:r>
-      <w:r>
-        <w:t>.6</w:t>
-      </w:r>
-      <w:r>
-        <w:rPr>
-          <w:rFonts w:hint="eastAsia"/>
-        </w:rPr>
-        <w:t>需求描述与</w:t>
-      </w:r>
-      <w:proofErr w:type="spellStart"/>
-      <w:r>
-        <w:rPr>
-          <w:rFonts w:hint="eastAsia"/>
-        </w:rPr>
-        <w:t>UseCase</w:t>
-      </w:r>
-      <w:proofErr w:type="spellEnd"/>
-      <w:r>
-        <w:rPr>
-          <w:rFonts w:hint="eastAsia"/>
-        </w:rPr>
-        <w:t>关联矩阵</w:t>
-      </w:r>
-      <w:bookmarkEnd w:id="39"/>
-    </w:p>
-    <w:p>
-      <w:r>
-        <w:rPr>
-          <w:noProof/>
-        </w:rPr>
-        <w:drawing>
-          <wp:inline distT="0" distB="0" distL="0" distR="0" wp14:anchorId="75059EE6" wp14:editId="73ADDFDA">
-            <wp:extent cx="5274310" cy="1138340"/>
-            <wp:effectExtent l="0" t="0" r="2540" b="5080"/>
-            <wp:docPr id="2" name="图片 2"/>
-            <wp:cNvGraphicFramePr>
-              <a:graphicFrameLocks xmlns:a="http://schemas.openxmlformats.org/drawingml/2006/main" noChangeAspect="1"/>
-            </wp:cNvGraphicFramePr>
-            <a:graphic xmlns:a="http://schemas.openxmlformats.org/drawingml/2006/main">
-              <a:graphicData uri="http://schemas.openxmlformats.org/drawingml/2006/picture">
-                <pic:pic xmlns:pic="http://schemas.openxmlformats.org/drawingml/2006/picture">
-                  <pic:nvPicPr>
-                    <pic:cNvPr id="0" name=""/>
-                    <pic:cNvPicPr/>
-                  </pic:nvPicPr>
-                  <pic:blipFill>
-                    <a:blip r:embed="rId14"/>
-                    <a:stretch>
-                      <a:fillRect/>
-                    </a:stretch>
-                  </pic:blipFill>
-                  <pic:spPr>
-                    <a:xfrm>
-                      <a:off x="0" y="0"/>
                       <a:ext cx="5274310" cy="1138340"/>
                     </a:xfrm>
                     <a:prstGeom prst="rect">
@@ -7484,8 +7487,8 @@
     <w:p/>
     <w:p/>
     <w:sectPr>
-      <w:headerReference w:type="default" r:id="rId15"/>
-      <w:footerReference w:type="default" r:id="rId16"/>
+      <w:headerReference w:type="default" r:id="rId14"/>
+      <w:footerReference w:type="default" r:id="rId15"/>
       <w:pgSz w:w="11906" w:h="16838"/>
       <w:pgMar w:top="1440" w:right="1800" w:bottom="1440" w:left="1800" w:header="851" w:footer="992" w:gutter="0"/>
       <w:cols w:space="425"/>
@@ -7496,7 +7499,7 @@
 </file>
 
 <file path=word/endnotes.xml><?xml version="1.0" encoding="utf-8"?>
-<w:endnotes xmlns:wpc="http://schemas.microsoft.com/office/word/2010/wordprocessingCanvas" xmlns:mc="http://schemas.openxmlformats.org/markup-compatibility/2006" xmlns:o="urn:schemas-microsoft-com:office:office" xmlns:r="http://schemas.openxmlformats.org/officeDocument/2006/relationships" xmlns:m="http://schemas.openxmlformats.org/officeDocument/2006/math" xmlns:v="urn:schemas-microsoft-com:vml" xmlns:wp14="http://schemas.microsoft.com/office/word/2010/wordprocessingDrawing" xmlns:wp="http://schemas.openxmlformats.org/drawingml/2006/wordprocessingDrawing" xmlns:w10="urn:schemas-microsoft-com:office:word" xmlns:w="http://schemas.openxmlformats.org/wordprocessingml/2006/main" xmlns:w14="http://schemas.microsoft.com/office/word/2010/wordml" xmlns:wpg="http://schemas.microsoft.com/office/word/2010/wordprocessingGroup" xmlns:wpi="http://schemas.microsoft.com/office/word/2010/wordprocessingInk" xmlns:wne="http://schemas.microsoft.com/office/word/2006/wordml" xmlns:wps="http://schemas.microsoft.com/office/word/2010/wordprocessingShape" mc:Ignorable="w14 wp14">
+<w:endnotes xmlns:wpc="http://schemas.microsoft.com/office/word/2010/wordprocessingCanvas" xmlns:cx="http://schemas.microsoft.com/office/drawing/2014/chartex" xmlns:cx1="http://schemas.microsoft.com/office/drawing/2015/9/8/chartex" xmlns:cx2="http://schemas.microsoft.com/office/drawing/2015/10/21/chartex" xmlns:cx3="http://schemas.microsoft.com/office/drawing/2016/5/9/chartex" xmlns:cx4="http://schemas.microsoft.com/office/drawing/2016/5/10/chartex" xmlns:cx5="http://schemas.microsoft.com/office/drawing/2016/5/11/chartex" xmlns:cx6="http://schemas.microsoft.com/office/drawing/2016/5/12/chartex" xmlns:cx7="http://schemas.microsoft.com/office/drawing/2016/5/13/chartex" xmlns:cx8="http://schemas.microsoft.com/office/drawing/2016/5/14/chartex" xmlns:mc="http://schemas.openxmlformats.org/markup-compatibility/2006" xmlns:aink="http://schemas.microsoft.com/office/drawing/2016/ink" xmlns:am3d="http://schemas.microsoft.com/office/drawing/2017/model3d" xmlns:o="urn:schemas-microsoft-com:office:office" xmlns:r="http://schemas.openxmlformats.org/officeDocument/2006/relationships" xmlns:m="http://schemas.openxmlformats.org/officeDocument/2006/math" xmlns:v="urn:schemas-microsoft-com:vml" xmlns:wp14="http://schemas.microsoft.com/office/word/2010/wordprocessingDrawing" xmlns:wp="http://schemas.openxmlformats.org/drawingml/2006/wordprocessingDrawing" xmlns:w10="urn:schemas-microsoft-com:office:word" xmlns:w="http://schemas.openxmlformats.org/wordprocessingml/2006/main" xmlns:w14="http://schemas.microsoft.com/office/word/2010/wordml" xmlns:w15="http://schemas.microsoft.com/office/word/2012/wordml" xmlns:w16cid="http://schemas.microsoft.com/office/word/2016/wordml/cid" xmlns:w16se="http://schemas.microsoft.com/office/word/2015/wordml/symex" xmlns:wpg="http://schemas.microsoft.com/office/word/2010/wordprocessingGroup" xmlns:wpi="http://schemas.microsoft.com/office/word/2010/wordprocessingInk" xmlns:wne="http://schemas.microsoft.com/office/word/2006/wordml" xmlns:wps="http://schemas.microsoft.com/office/word/2010/wordprocessingShape" mc:Ignorable="w14 w15 w16se w16cid wp14">
   <w:endnote w:type="separator" w:id="-1">
     <w:p>
       <w:r>
@@ -7515,10 +7518,10 @@
 </file>
 
 <file path=word/footer1.xml><?xml version="1.0" encoding="utf-8"?>
-<w:ftr xmlns:wpc="http://schemas.microsoft.com/office/word/2010/wordprocessingCanvas" xmlns:mc="http://schemas.openxmlformats.org/markup-compatibility/2006" xmlns:o="urn:schemas-microsoft-com:office:office" xmlns:r="http://schemas.openxmlformats.org/officeDocument/2006/relationships" xmlns:m="http://schemas.openxmlformats.org/officeDocument/2006/math" xmlns:v="urn:schemas-microsoft-com:vml" xmlns:wp14="http://schemas.microsoft.com/office/word/2010/wordprocessingDrawing" xmlns:wp="http://schemas.openxmlformats.org/drawingml/2006/wordprocessingDrawing" xmlns:w10="urn:schemas-microsoft-com:office:word" xmlns:w="http://schemas.openxmlformats.org/wordprocessingml/2006/main" xmlns:w14="http://schemas.microsoft.com/office/word/2010/wordml" xmlns:wpg="http://schemas.microsoft.com/office/word/2010/wordprocessingGroup" xmlns:wpi="http://schemas.microsoft.com/office/word/2010/wordprocessingInk" xmlns:wne="http://schemas.microsoft.com/office/word/2006/wordml" xmlns:wps="http://schemas.microsoft.com/office/word/2010/wordprocessingShape" mc:Ignorable="w14 wp14">
+<w:ftr xmlns:wpc="http://schemas.microsoft.com/office/word/2010/wordprocessingCanvas" xmlns:cx="http://schemas.microsoft.com/office/drawing/2014/chartex" xmlns:cx1="http://schemas.microsoft.com/office/drawing/2015/9/8/chartex" xmlns:cx2="http://schemas.microsoft.com/office/drawing/2015/10/21/chartex" xmlns:cx3="http://schemas.microsoft.com/office/drawing/2016/5/9/chartex" xmlns:cx4="http://schemas.microsoft.com/office/drawing/2016/5/10/chartex" xmlns:cx5="http://schemas.microsoft.com/office/drawing/2016/5/11/chartex" xmlns:cx6="http://schemas.microsoft.com/office/drawing/2016/5/12/chartex" xmlns:cx7="http://schemas.microsoft.com/office/drawing/2016/5/13/chartex" xmlns:cx8="http://schemas.microsoft.com/office/drawing/2016/5/14/chartex" xmlns:mc="http://schemas.openxmlformats.org/markup-compatibility/2006" xmlns:aink="http://schemas.microsoft.com/office/drawing/2016/ink" xmlns:am3d="http://schemas.microsoft.com/office/drawing/2017/model3d" xmlns:o="urn:schemas-microsoft-com:office:office" xmlns:r="http://schemas.openxmlformats.org/officeDocument/2006/relationships" xmlns:m="http://schemas.openxmlformats.org/officeDocument/2006/math" xmlns:v="urn:schemas-microsoft-com:vml" xmlns:wp14="http://schemas.microsoft.com/office/word/2010/wordprocessingDrawing" xmlns:wp="http://schemas.openxmlformats.org/drawingml/2006/wordprocessingDrawing" xmlns:w10="urn:schemas-microsoft-com:office:word" xmlns:w="http://schemas.openxmlformats.org/wordprocessingml/2006/main" xmlns:w14="http://schemas.microsoft.com/office/word/2010/wordml" xmlns:w15="http://schemas.microsoft.com/office/word/2012/wordml" xmlns:w16cid="http://schemas.microsoft.com/office/word/2016/wordml/cid" xmlns:w16se="http://schemas.microsoft.com/office/word/2015/wordml/symex" xmlns:wpg="http://schemas.microsoft.com/office/word/2010/wordprocessingGroup" xmlns:wpi="http://schemas.microsoft.com/office/word/2010/wordprocessingInk" xmlns:wne="http://schemas.microsoft.com/office/word/2006/wordml" xmlns:wps="http://schemas.microsoft.com/office/word/2010/wordprocessingShape" mc:Ignorable="w14 w15 w16se w16cid wp14">
   <w:p>
     <w:pPr>
-      <w:pStyle w:val="a8"/>
+      <w:pStyle w:val="a9"/>
       <w:jc w:val="center"/>
       <w:rPr>
         <w:color w:val="4F81BD" w:themeColor="accent1"/>
@@ -7551,11 +7554,10 @@
     </w:r>
     <w:r>
       <w:rPr>
-        <w:noProof/>
         <w:color w:val="4F81BD" w:themeColor="accent1"/>
         <w:lang w:val="zh-CN"/>
       </w:rPr>
-      <w:t>10</w:t>
+      <w:t>2</w:t>
     </w:r>
     <w:r>
       <w:rPr>
@@ -7590,11 +7592,10 @@
     </w:r>
     <w:r>
       <w:rPr>
-        <w:noProof/>
         <w:color w:val="4F81BD" w:themeColor="accent1"/>
         <w:lang w:val="zh-CN"/>
       </w:rPr>
-      <w:t>10</w:t>
+      <w:t>2</w:t>
     </w:r>
     <w:r>
       <w:rPr>
@@ -7605,14 +7606,14 @@
   </w:p>
   <w:p>
     <w:pPr>
-      <w:pStyle w:val="a8"/>
+      <w:pStyle w:val="a9"/>
     </w:pPr>
   </w:p>
 </w:ftr>
 </file>
 
 <file path=word/footnotes.xml><?xml version="1.0" encoding="utf-8"?>
-<w:footnotes xmlns:wpc="http://schemas.microsoft.com/office/word/2010/wordprocessingCanvas" xmlns:mc="http://schemas.openxmlformats.org/markup-compatibility/2006" xmlns:o="urn:schemas-microsoft-com:office:office" xmlns:r="http://schemas.openxmlformats.org/officeDocument/2006/relationships" xmlns:m="http://schemas.openxmlformats.org/officeDocument/2006/math" xmlns:v="urn:schemas-microsoft-com:vml" xmlns:wp14="http://schemas.microsoft.com/office/word/2010/wordprocessingDrawing" xmlns:wp="http://schemas.openxmlformats.org/drawingml/2006/wordprocessingDrawing" xmlns:w10="urn:schemas-microsoft-com:office:word" xmlns:w="http://schemas.openxmlformats.org/wordprocessingml/2006/main" xmlns:w14="http://schemas.microsoft.com/office/word/2010/wordml" xmlns:wpg="http://schemas.microsoft.com/office/word/2010/wordprocessingGroup" xmlns:wpi="http://schemas.microsoft.com/office/word/2010/wordprocessingInk" xmlns:wne="http://schemas.microsoft.com/office/word/2006/wordml" xmlns:wps="http://schemas.microsoft.com/office/word/2010/wordprocessingShape" mc:Ignorable="w14 wp14">
+<w:footnotes xmlns:wpc="http://schemas.microsoft.com/office/word/2010/wordprocessingCanvas" xmlns:cx="http://schemas.microsoft.com/office/drawing/2014/chartex" xmlns:cx1="http://schemas.microsoft.com/office/drawing/2015/9/8/chartex" xmlns:cx2="http://schemas.microsoft.com/office/drawing/2015/10/21/chartex" xmlns:cx3="http://schemas.microsoft.com/office/drawing/2016/5/9/chartex" xmlns:cx4="http://schemas.microsoft.com/office/drawing/2016/5/10/chartex" xmlns:cx5="http://schemas.microsoft.com/office/drawing/2016/5/11/chartex" xmlns:cx6="http://schemas.microsoft.com/office/drawing/2016/5/12/chartex" xmlns:cx7="http://schemas.microsoft.com/office/drawing/2016/5/13/chartex" xmlns:cx8="http://schemas.microsoft.com/office/drawing/2016/5/14/chartex" xmlns:mc="http://schemas.openxmlformats.org/markup-compatibility/2006" xmlns:aink="http://schemas.microsoft.com/office/drawing/2016/ink" xmlns:am3d="http://schemas.microsoft.com/office/drawing/2017/model3d" xmlns:o="urn:schemas-microsoft-com:office:office" xmlns:r="http://schemas.openxmlformats.org/officeDocument/2006/relationships" xmlns:m="http://schemas.openxmlformats.org/officeDocument/2006/math" xmlns:v="urn:schemas-microsoft-com:vml" xmlns:wp14="http://schemas.microsoft.com/office/word/2010/wordprocessingDrawing" xmlns:wp="http://schemas.openxmlformats.org/drawingml/2006/wordprocessingDrawing" xmlns:w10="urn:schemas-microsoft-com:office:word" xmlns:w="http://schemas.openxmlformats.org/wordprocessingml/2006/main" xmlns:w14="http://schemas.microsoft.com/office/word/2010/wordml" xmlns:w15="http://schemas.microsoft.com/office/word/2012/wordml" xmlns:w16cid="http://schemas.microsoft.com/office/word/2016/wordml/cid" xmlns:w16se="http://schemas.microsoft.com/office/word/2015/wordml/symex" xmlns:wpg="http://schemas.microsoft.com/office/word/2010/wordprocessingGroup" xmlns:wpi="http://schemas.microsoft.com/office/word/2010/wordprocessingInk" xmlns:wne="http://schemas.microsoft.com/office/word/2006/wordml" xmlns:wps="http://schemas.microsoft.com/office/word/2010/wordprocessingShape" mc:Ignorable="w14 w15 w16se w16cid wp14">
   <w:footnote w:type="separator" w:id="-1">
     <w:p>
       <w:r>
@@ -7631,7 +7632,7 @@
 </file>
 
 <file path=word/header1.xml><?xml version="1.0" encoding="utf-8"?>
-<w:hdr xmlns:wpc="http://schemas.microsoft.com/office/word/2010/wordprocessingCanvas" xmlns:mc="http://schemas.openxmlformats.org/markup-compatibility/2006" xmlns:o="urn:schemas-microsoft-com:office:office" xmlns:r="http://schemas.openxmlformats.org/officeDocument/2006/relationships" xmlns:m="http://schemas.openxmlformats.org/officeDocument/2006/math" xmlns:v="urn:schemas-microsoft-com:vml" xmlns:wp14="http://schemas.microsoft.com/office/word/2010/wordprocessingDrawing" xmlns:wp="http://schemas.openxmlformats.org/drawingml/2006/wordprocessingDrawing" xmlns:w10="urn:schemas-microsoft-com:office:word" xmlns:w="http://schemas.openxmlformats.org/wordprocessingml/2006/main" xmlns:w14="http://schemas.microsoft.com/office/word/2010/wordml" xmlns:wpg="http://schemas.microsoft.com/office/word/2010/wordprocessingGroup" xmlns:wpi="http://schemas.microsoft.com/office/word/2010/wordprocessingInk" xmlns:wne="http://schemas.microsoft.com/office/word/2006/wordml" xmlns:wps="http://schemas.microsoft.com/office/word/2010/wordprocessingShape" mc:Ignorable="w14 wp14">
+<w:hdr xmlns:wpc="http://schemas.microsoft.com/office/word/2010/wordprocessingCanvas" xmlns:cx="http://schemas.microsoft.com/office/drawing/2014/chartex" xmlns:cx1="http://schemas.microsoft.com/office/drawing/2015/9/8/chartex" xmlns:cx2="http://schemas.microsoft.com/office/drawing/2015/10/21/chartex" xmlns:cx3="http://schemas.microsoft.com/office/drawing/2016/5/9/chartex" xmlns:cx4="http://schemas.microsoft.com/office/drawing/2016/5/10/chartex" xmlns:cx5="http://schemas.microsoft.com/office/drawing/2016/5/11/chartex" xmlns:cx6="http://schemas.microsoft.com/office/drawing/2016/5/12/chartex" xmlns:cx7="http://schemas.microsoft.com/office/drawing/2016/5/13/chartex" xmlns:cx8="http://schemas.microsoft.com/office/drawing/2016/5/14/chartex" xmlns:mc="http://schemas.openxmlformats.org/markup-compatibility/2006" xmlns:aink="http://schemas.microsoft.com/office/drawing/2016/ink" xmlns:am3d="http://schemas.microsoft.com/office/drawing/2017/model3d" xmlns:o="urn:schemas-microsoft-com:office:office" xmlns:r="http://schemas.openxmlformats.org/officeDocument/2006/relationships" xmlns:m="http://schemas.openxmlformats.org/officeDocument/2006/math" xmlns:v="urn:schemas-microsoft-com:vml" xmlns:wp14="http://schemas.microsoft.com/office/word/2010/wordprocessingDrawing" xmlns:wp="http://schemas.openxmlformats.org/drawingml/2006/wordprocessingDrawing" xmlns:w10="urn:schemas-microsoft-com:office:word" xmlns:w="http://schemas.openxmlformats.org/wordprocessingml/2006/main" xmlns:w14="http://schemas.microsoft.com/office/word/2010/wordml" xmlns:w15="http://schemas.microsoft.com/office/word/2012/wordml" xmlns:w16cid="http://schemas.microsoft.com/office/word/2016/wordml/cid" xmlns:w16se="http://schemas.microsoft.com/office/word/2015/wordml/symex" xmlns:wpg="http://schemas.microsoft.com/office/word/2010/wordprocessingGroup" xmlns:wpi="http://schemas.microsoft.com/office/word/2010/wordprocessingInk" xmlns:wne="http://schemas.microsoft.com/office/word/2006/wordml" xmlns:wps="http://schemas.microsoft.com/office/word/2010/wordprocessingShape" mc:Ignorable="w14 w15 w16se w16cid wp14">
   <w:p>
     <w:pPr>
       <w:pStyle w:val="a7"/>
@@ -7656,8 +7657,8 @@
 </file>
 
 <file path=word/numbering.xml><?xml version="1.0" encoding="utf-8"?>
-<w:numbering xmlns:wpc="http://schemas.microsoft.com/office/word/2010/wordprocessingCanvas" xmlns:mc="http://schemas.openxmlformats.org/markup-compatibility/2006" xmlns:o="urn:schemas-microsoft-com:office:office" xmlns:r="http://schemas.openxmlformats.org/officeDocument/2006/relationships" xmlns:m="http://schemas.openxmlformats.org/officeDocument/2006/math" xmlns:v="urn:schemas-microsoft-com:vml" xmlns:wp14="http://schemas.microsoft.com/office/word/2010/wordprocessingDrawing" xmlns:wp="http://schemas.openxmlformats.org/drawingml/2006/wordprocessingDrawing" xmlns:w10="urn:schemas-microsoft-com:office:word" xmlns:w="http://schemas.openxmlformats.org/wordprocessingml/2006/main" xmlns:w14="http://schemas.microsoft.com/office/word/2010/wordml" xmlns:wpg="http://schemas.microsoft.com/office/word/2010/wordprocessingGroup" xmlns:wpi="http://schemas.microsoft.com/office/word/2010/wordprocessingInk" xmlns:wne="http://schemas.microsoft.com/office/word/2006/wordml" xmlns:wps="http://schemas.microsoft.com/office/word/2010/wordprocessingShape" mc:Ignorable="w14 wp14">
-  <w:abstractNum w:abstractNumId="0">
+<w:numbering xmlns:wpc="http://schemas.microsoft.com/office/word/2010/wordprocessingCanvas" xmlns:cx="http://schemas.microsoft.com/office/drawing/2014/chartex" xmlns:cx1="http://schemas.microsoft.com/office/drawing/2015/9/8/chartex" xmlns:cx2="http://schemas.microsoft.com/office/drawing/2015/10/21/chartex" xmlns:cx3="http://schemas.microsoft.com/office/drawing/2016/5/9/chartex" xmlns:cx4="http://schemas.microsoft.com/office/drawing/2016/5/10/chartex" xmlns:cx5="http://schemas.microsoft.com/office/drawing/2016/5/11/chartex" xmlns:cx6="http://schemas.microsoft.com/office/drawing/2016/5/12/chartex" xmlns:cx7="http://schemas.microsoft.com/office/drawing/2016/5/13/chartex" xmlns:cx8="http://schemas.microsoft.com/office/drawing/2016/5/14/chartex" xmlns:mc="http://schemas.openxmlformats.org/markup-compatibility/2006" xmlns:aink="http://schemas.microsoft.com/office/drawing/2016/ink" xmlns:am3d="http://schemas.microsoft.com/office/drawing/2017/model3d" xmlns:o="urn:schemas-microsoft-com:office:office" xmlns:r="http://schemas.openxmlformats.org/officeDocument/2006/relationships" xmlns:m="http://schemas.openxmlformats.org/officeDocument/2006/math" xmlns:v="urn:schemas-microsoft-com:vml" xmlns:wp14="http://schemas.microsoft.com/office/word/2010/wordprocessingDrawing" xmlns:wp="http://schemas.openxmlformats.org/drawingml/2006/wordprocessingDrawing" xmlns:w10="urn:schemas-microsoft-com:office:word" xmlns:w="http://schemas.openxmlformats.org/wordprocessingml/2006/main" xmlns:w14="http://schemas.microsoft.com/office/word/2010/wordml" xmlns:w15="http://schemas.microsoft.com/office/word/2012/wordml" xmlns:w16cid="http://schemas.microsoft.com/office/word/2016/wordml/cid" xmlns:w16se="http://schemas.microsoft.com/office/word/2015/wordml/symex" xmlns:wpg="http://schemas.microsoft.com/office/word/2010/wordprocessingGroup" xmlns:wpi="http://schemas.microsoft.com/office/word/2010/wordprocessingInk" xmlns:wne="http://schemas.microsoft.com/office/word/2006/wordml" xmlns:wps="http://schemas.microsoft.com/office/word/2010/wordprocessingShape" mc:Ignorable="w14 w15 w16se w16cid wp14">
+  <w:abstractNum w:abstractNumId="0" w15:restartNumberingAfterBreak="0">
     <w:nsid w:val="21A27A56"/>
     <w:multiLevelType w:val="hybridMultilevel"/>
     <w:tmpl w:val="C0BA43CA"/>
@@ -7746,7 +7747,7 @@
       </w:pPr>
     </w:lvl>
   </w:abstractNum>
-  <w:abstractNum w:abstractNumId="1">
+  <w:abstractNum w:abstractNumId="1" w15:restartNumberingAfterBreak="0">
     <w:nsid w:val="54E64099"/>
     <w:multiLevelType w:val="multilevel"/>
     <w:tmpl w:val="E8383FB8"/>
@@ -7863,7 +7864,7 @@
       </w:rPr>
     </w:lvl>
   </w:abstractNum>
-  <w:abstractNum w:abstractNumId="2">
+  <w:abstractNum w:abstractNumId="2" w15:restartNumberingAfterBreak="0">
     <w:nsid w:val="7423397C"/>
     <w:multiLevelType w:val="hybridMultilevel"/>
     <w:tmpl w:val="C088CCAA"/>
@@ -7965,7 +7966,7 @@
 </file>
 
 <file path=word/styles.xml><?xml version="1.0" encoding="utf-8"?>
-<w:styles xmlns:mc="http://schemas.openxmlformats.org/markup-compatibility/2006" xmlns:r="http://schemas.openxmlformats.org/officeDocument/2006/relationships" xmlns:w="http://schemas.openxmlformats.org/wordprocessingml/2006/main" xmlns:w14="http://schemas.microsoft.com/office/word/2010/wordml" mc:Ignorable="w14">
+<w:styles xmlns:mc="http://schemas.openxmlformats.org/markup-compatibility/2006" xmlns:r="http://schemas.openxmlformats.org/officeDocument/2006/relationships" xmlns:w="http://schemas.openxmlformats.org/wordprocessingml/2006/main" xmlns:w14="http://schemas.microsoft.com/office/word/2010/wordml" xmlns:w15="http://schemas.microsoft.com/office/word/2012/wordml" xmlns:w16cid="http://schemas.microsoft.com/office/word/2016/wordml/cid" xmlns:w16se="http://schemas.microsoft.com/office/word/2015/wordml/symex" mc:Ignorable="w14 w15 w16se w16cid">
   <w:docDefaults>
     <w:rPrDefault>
       <w:rPr>
@@ -7978,145 +7979,382 @@
     </w:rPrDefault>
     <w:pPrDefault/>
   </w:docDefaults>
-  <w:latentStyles w:defLockedState="0" w:defUIPriority="99" w:defSemiHidden="1" w:defUnhideWhenUsed="1" w:defQFormat="0" w:count="267">
-    <w:lsdException w:name="Normal" w:semiHidden="0" w:uiPriority="0" w:unhideWhenUsed="0" w:qFormat="1"/>
-    <w:lsdException w:name="heading 1" w:semiHidden="0" w:uiPriority="9" w:unhideWhenUsed="0" w:qFormat="1"/>
-    <w:lsdException w:name="heading 2" w:uiPriority="9" w:qFormat="1"/>
-    <w:lsdException w:name="heading 3" w:uiPriority="9" w:qFormat="1"/>
-    <w:lsdException w:name="heading 4" w:uiPriority="9" w:qFormat="1"/>
-    <w:lsdException w:name="heading 5" w:uiPriority="9" w:qFormat="1"/>
-    <w:lsdException w:name="heading 6" w:uiPriority="9" w:qFormat="1"/>
-    <w:lsdException w:name="heading 7" w:uiPriority="9" w:qFormat="1"/>
-    <w:lsdException w:name="heading 8" w:uiPriority="9" w:qFormat="1"/>
-    <w:lsdException w:name="heading 9" w:uiPriority="9" w:qFormat="1"/>
-    <w:lsdException w:name="toc 1" w:uiPriority="39"/>
-    <w:lsdException w:name="toc 2" w:uiPriority="39"/>
-    <w:lsdException w:name="toc 3" w:uiPriority="39"/>
-    <w:lsdException w:name="toc 4" w:uiPriority="39"/>
-    <w:lsdException w:name="toc 5" w:uiPriority="39"/>
-    <w:lsdException w:name="toc 6" w:uiPriority="39"/>
-    <w:lsdException w:name="toc 7" w:uiPriority="39"/>
-    <w:lsdException w:name="toc 8" w:uiPriority="39"/>
-    <w:lsdException w:name="toc 9" w:uiPriority="39"/>
-    <w:lsdException w:name="caption" w:uiPriority="35" w:qFormat="1"/>
-    <w:lsdException w:name="Title" w:semiHidden="0" w:uiPriority="10" w:unhideWhenUsed="0" w:qFormat="1"/>
-    <w:lsdException w:name="Default Paragraph Font" w:uiPriority="1"/>
-    <w:lsdException w:name="Subtitle" w:semiHidden="0" w:uiPriority="11" w:unhideWhenUsed="0" w:qFormat="1"/>
-    <w:lsdException w:name="Hyperlink" w:qFormat="1"/>
-    <w:lsdException w:name="Strong" w:semiHidden="0" w:uiPriority="22" w:unhideWhenUsed="0" w:qFormat="1"/>
-    <w:lsdException w:name="Emphasis" w:semiHidden="0" w:uiPriority="20" w:unhideWhenUsed="0" w:qFormat="1"/>
-    <w:lsdException w:name="Table Grid" w:semiHidden="0" w:uiPriority="39" w:unhideWhenUsed="0" w:qFormat="1"/>
-    <w:lsdException w:name="Placeholder Text" w:unhideWhenUsed="0"/>
-    <w:lsdException w:name="No Spacing" w:semiHidden="0" w:uiPriority="1" w:unhideWhenUsed="0" w:qFormat="1"/>
-    <w:lsdException w:name="Light Shading" w:semiHidden="0" w:uiPriority="60" w:unhideWhenUsed="0"/>
-    <w:lsdException w:name="Light List" w:semiHidden="0" w:uiPriority="61" w:unhideWhenUsed="0"/>
-    <w:lsdException w:name="Light Grid" w:semiHidden="0" w:uiPriority="62" w:unhideWhenUsed="0"/>
-    <w:lsdException w:name="Medium Shading 1" w:semiHidden="0" w:uiPriority="63" w:unhideWhenUsed="0"/>
-    <w:lsdException w:name="Medium Shading 2" w:semiHidden="0" w:uiPriority="64" w:unhideWhenUsed="0"/>
-    <w:lsdException w:name="Medium List 1" w:semiHidden="0" w:uiPriority="65" w:unhideWhenUsed="0"/>
-    <w:lsdException w:name="Medium List 2" w:semiHidden="0" w:uiPriority="66" w:unhideWhenUsed="0"/>
-    <w:lsdException w:name="Medium Grid 1" w:semiHidden="0" w:uiPriority="67" w:unhideWhenUsed="0"/>
-    <w:lsdException w:name="Medium Grid 2" w:semiHidden="0" w:uiPriority="68" w:unhideWhenUsed="0"/>
-    <w:lsdException w:name="Medium Grid 3" w:semiHidden="0" w:uiPriority="69" w:unhideWhenUsed="0"/>
-    <w:lsdException w:name="Dark List" w:semiHidden="0" w:uiPriority="70" w:unhideWhenUsed="0"/>
-    <w:lsdException w:name="Colorful Shading" w:semiHidden="0" w:uiPriority="71" w:unhideWhenUsed="0"/>
-    <w:lsdException w:name="Colorful List" w:semiHidden="0" w:uiPriority="72" w:unhideWhenUsed="0"/>
-    <w:lsdException w:name="Colorful Grid" w:semiHidden="0" w:uiPriority="73" w:unhideWhenUsed="0"/>
-    <w:lsdException w:name="Light Shading Accent 1" w:semiHidden="0" w:uiPriority="60" w:unhideWhenUsed="0"/>
-    <w:lsdException w:name="Light List Accent 1" w:semiHidden="0" w:uiPriority="61" w:unhideWhenUsed="0"/>
-    <w:lsdException w:name="Light Grid Accent 1" w:semiHidden="0" w:uiPriority="62" w:unhideWhenUsed="0"/>
-    <w:lsdException w:name="Medium Shading 1 Accent 1" w:semiHidden="0" w:uiPriority="63" w:unhideWhenUsed="0"/>
-    <w:lsdException w:name="Medium Shading 2 Accent 1" w:semiHidden="0" w:uiPriority="64" w:unhideWhenUsed="0"/>
-    <w:lsdException w:name="Medium List 1 Accent 1" w:semiHidden="0" w:uiPriority="65" w:unhideWhenUsed="0"/>
-    <w:lsdException w:name="Revision" w:unhideWhenUsed="0"/>
-    <w:lsdException w:name="List Paragraph" w:semiHidden="0" w:uiPriority="34" w:unhideWhenUsed="0" w:qFormat="1"/>
-    <w:lsdException w:name="Quote" w:semiHidden="0" w:uiPriority="29" w:unhideWhenUsed="0" w:qFormat="1"/>
-    <w:lsdException w:name="Intense Quote" w:semiHidden="0" w:uiPriority="30" w:unhideWhenUsed="0" w:qFormat="1"/>
-    <w:lsdException w:name="Medium List 2 Accent 1" w:semiHidden="0" w:uiPriority="66" w:unhideWhenUsed="0"/>
-    <w:lsdException w:name="Medium Grid 1 Accent 1" w:semiHidden="0" w:uiPriority="67" w:unhideWhenUsed="0"/>
-    <w:lsdException w:name="Medium Grid 2 Accent 1" w:semiHidden="0" w:uiPriority="68" w:unhideWhenUsed="0"/>
-    <w:lsdException w:name="Medium Grid 3 Accent 1" w:semiHidden="0" w:uiPriority="69" w:unhideWhenUsed="0"/>
-    <w:lsdException w:name="Dark List Accent 1" w:semiHidden="0" w:uiPriority="70" w:unhideWhenUsed="0"/>
-    <w:lsdException w:name="Colorful Shading Accent 1" w:semiHidden="0" w:uiPriority="71" w:unhideWhenUsed="0"/>
-    <w:lsdException w:name="Colorful List Accent 1" w:semiHidden="0" w:uiPriority="72" w:unhideWhenUsed="0"/>
-    <w:lsdException w:name="Colorful Grid Accent 1" w:semiHidden="0" w:uiPriority="73" w:unhideWhenUsed="0"/>
-    <w:lsdException w:name="Light Shading Accent 2" w:semiHidden="0" w:uiPriority="60" w:unhideWhenUsed="0"/>
-    <w:lsdException w:name="Light List Accent 2" w:semiHidden="0" w:uiPriority="61" w:unhideWhenUsed="0"/>
-    <w:lsdException w:name="Light Grid Accent 2" w:semiHidden="0" w:uiPriority="62" w:unhideWhenUsed="0"/>
-    <w:lsdException w:name="Medium Shading 1 Accent 2" w:semiHidden="0" w:uiPriority="63" w:unhideWhenUsed="0"/>
-    <w:lsdException w:name="Medium Shading 2 Accent 2" w:semiHidden="0" w:uiPriority="64" w:unhideWhenUsed="0"/>
-    <w:lsdException w:name="Medium List 1 Accent 2" w:semiHidden="0" w:uiPriority="65" w:unhideWhenUsed="0"/>
-    <w:lsdException w:name="Medium List 2 Accent 2" w:semiHidden="0" w:uiPriority="66" w:unhideWhenUsed="0"/>
-    <w:lsdException w:name="Medium Grid 1 Accent 2" w:semiHidden="0" w:uiPriority="67" w:unhideWhenUsed="0"/>
-    <w:lsdException w:name="Medium Grid 2 Accent 2" w:semiHidden="0" w:uiPriority="68" w:unhideWhenUsed="0"/>
-    <w:lsdException w:name="Medium Grid 3 Accent 2" w:semiHidden="0" w:uiPriority="69" w:unhideWhenUsed="0"/>
-    <w:lsdException w:name="Dark List Accent 2" w:semiHidden="0" w:uiPriority="70" w:unhideWhenUsed="0"/>
-    <w:lsdException w:name="Colorful Shading Accent 2" w:semiHidden="0" w:uiPriority="71" w:unhideWhenUsed="0"/>
-    <w:lsdException w:name="Colorful List Accent 2" w:semiHidden="0" w:uiPriority="72" w:unhideWhenUsed="0"/>
-    <w:lsdException w:name="Colorful Grid Accent 2" w:semiHidden="0" w:uiPriority="73" w:unhideWhenUsed="0"/>
-    <w:lsdException w:name="Light Shading Accent 3" w:semiHidden="0" w:uiPriority="60" w:unhideWhenUsed="0"/>
-    <w:lsdException w:name="Light List Accent 3" w:semiHidden="0" w:uiPriority="61" w:unhideWhenUsed="0"/>
-    <w:lsdException w:name="Light Grid Accent 3" w:semiHidden="0" w:uiPriority="62" w:unhideWhenUsed="0"/>
-    <w:lsdException w:name="Medium Shading 1 Accent 3" w:semiHidden="0" w:uiPriority="63" w:unhideWhenUsed="0"/>
-    <w:lsdException w:name="Medium Shading 2 Accent 3" w:semiHidden="0" w:uiPriority="64" w:unhideWhenUsed="0"/>
-    <w:lsdException w:name="Medium List 1 Accent 3" w:semiHidden="0" w:uiPriority="65" w:unhideWhenUsed="0"/>
-    <w:lsdException w:name="Medium List 2 Accent 3" w:semiHidden="0" w:uiPriority="66" w:unhideWhenUsed="0"/>
-    <w:lsdException w:name="Medium Grid 1 Accent 3" w:semiHidden="0" w:uiPriority="67" w:unhideWhenUsed="0"/>
-    <w:lsdException w:name="Medium Grid 2 Accent 3" w:semiHidden="0" w:uiPriority="68" w:unhideWhenUsed="0"/>
-    <w:lsdException w:name="Medium Grid 3 Accent 3" w:semiHidden="0" w:uiPriority="69" w:unhideWhenUsed="0"/>
-    <w:lsdException w:name="Dark List Accent 3" w:semiHidden="0" w:uiPriority="70" w:unhideWhenUsed="0"/>
-    <w:lsdException w:name="Colorful Shading Accent 3" w:semiHidden="0" w:uiPriority="71" w:unhideWhenUsed="0"/>
-    <w:lsdException w:name="Colorful List Accent 3" w:semiHidden="0" w:uiPriority="72" w:unhideWhenUsed="0"/>
-    <w:lsdException w:name="Colorful Grid Accent 3" w:semiHidden="0" w:uiPriority="73" w:unhideWhenUsed="0"/>
-    <w:lsdException w:name="Light Shading Accent 4" w:semiHidden="0" w:uiPriority="60" w:unhideWhenUsed="0"/>
-    <w:lsdException w:name="Light List Accent 4" w:semiHidden="0" w:uiPriority="61" w:unhideWhenUsed="0"/>
-    <w:lsdException w:name="Light Grid Accent 4" w:semiHidden="0" w:uiPriority="62" w:unhideWhenUsed="0"/>
-    <w:lsdException w:name="Medium Shading 1 Accent 4" w:semiHidden="0" w:uiPriority="63" w:unhideWhenUsed="0"/>
-    <w:lsdException w:name="Medium Shading 2 Accent 4" w:semiHidden="0" w:uiPriority="64" w:unhideWhenUsed="0"/>
-    <w:lsdException w:name="Medium List 1 Accent 4" w:semiHidden="0" w:uiPriority="65" w:unhideWhenUsed="0"/>
-    <w:lsdException w:name="Medium List 2 Accent 4" w:semiHidden="0" w:uiPriority="66" w:unhideWhenUsed="0"/>
-    <w:lsdException w:name="Medium Grid 1 Accent 4" w:semiHidden="0" w:uiPriority="67" w:unhideWhenUsed="0"/>
-    <w:lsdException w:name="Medium Grid 2 Accent 4" w:semiHidden="0" w:uiPriority="68" w:unhideWhenUsed="0"/>
-    <w:lsdException w:name="Medium Grid 3 Accent 4" w:semiHidden="0" w:uiPriority="69" w:unhideWhenUsed="0"/>
-    <w:lsdException w:name="Dark List Accent 4" w:semiHidden="0" w:uiPriority="70" w:unhideWhenUsed="0"/>
-    <w:lsdException w:name="Colorful Shading Accent 4" w:semiHidden="0" w:uiPriority="71" w:unhideWhenUsed="0"/>
-    <w:lsdException w:name="Colorful List Accent 4" w:semiHidden="0" w:uiPriority="72" w:unhideWhenUsed="0"/>
-    <w:lsdException w:name="Colorful Grid Accent 4" w:semiHidden="0" w:uiPriority="73" w:unhideWhenUsed="0"/>
-    <w:lsdException w:name="Light Shading Accent 5" w:semiHidden="0" w:uiPriority="60" w:unhideWhenUsed="0"/>
-    <w:lsdException w:name="Light List Accent 5" w:semiHidden="0" w:uiPriority="61" w:unhideWhenUsed="0"/>
-    <w:lsdException w:name="Light Grid Accent 5" w:semiHidden="0" w:uiPriority="62" w:unhideWhenUsed="0"/>
-    <w:lsdException w:name="Medium Shading 1 Accent 5" w:semiHidden="0" w:uiPriority="63" w:unhideWhenUsed="0"/>
-    <w:lsdException w:name="Medium Shading 2 Accent 5" w:semiHidden="0" w:uiPriority="64" w:unhideWhenUsed="0"/>
-    <w:lsdException w:name="Medium List 1 Accent 5" w:semiHidden="0" w:uiPriority="65" w:unhideWhenUsed="0"/>
-    <w:lsdException w:name="Medium List 2 Accent 5" w:semiHidden="0" w:uiPriority="66" w:unhideWhenUsed="0"/>
-    <w:lsdException w:name="Medium Grid 1 Accent 5" w:semiHidden="0" w:uiPriority="67" w:unhideWhenUsed="0"/>
-    <w:lsdException w:name="Medium Grid 2 Accent 5" w:semiHidden="0" w:uiPriority="68" w:unhideWhenUsed="0"/>
-    <w:lsdException w:name="Medium Grid 3 Accent 5" w:semiHidden="0" w:uiPriority="69" w:unhideWhenUsed="0"/>
-    <w:lsdException w:name="Dark List Accent 5" w:semiHidden="0" w:uiPriority="70" w:unhideWhenUsed="0"/>
-    <w:lsdException w:name="Colorful Shading Accent 5" w:semiHidden="0" w:uiPriority="71" w:unhideWhenUsed="0"/>
-    <w:lsdException w:name="Colorful List Accent 5" w:semiHidden="0" w:uiPriority="72" w:unhideWhenUsed="0"/>
-    <w:lsdException w:name="Colorful Grid Accent 5" w:semiHidden="0" w:uiPriority="73" w:unhideWhenUsed="0"/>
-    <w:lsdException w:name="Light Shading Accent 6" w:semiHidden="0" w:uiPriority="60" w:unhideWhenUsed="0"/>
-    <w:lsdException w:name="Light List Accent 6" w:semiHidden="0" w:uiPriority="61" w:unhideWhenUsed="0"/>
-    <w:lsdException w:name="Light Grid Accent 6" w:semiHidden="0" w:uiPriority="62" w:unhideWhenUsed="0"/>
-    <w:lsdException w:name="Medium Shading 1 Accent 6" w:semiHidden="0" w:uiPriority="63" w:unhideWhenUsed="0"/>
-    <w:lsdException w:name="Medium Shading 2 Accent 6" w:semiHidden="0" w:uiPriority="64" w:unhideWhenUsed="0"/>
-    <w:lsdException w:name="Medium List 1 Accent 6" w:semiHidden="0" w:uiPriority="65" w:unhideWhenUsed="0"/>
-    <w:lsdException w:name="Medium List 2 Accent 6" w:semiHidden="0" w:uiPriority="66" w:unhideWhenUsed="0"/>
-    <w:lsdException w:name="Medium Grid 1 Accent 6" w:semiHidden="0" w:uiPriority="67" w:unhideWhenUsed="0"/>
-    <w:lsdException w:name="Medium Grid 2 Accent 6" w:semiHidden="0" w:uiPriority="68" w:unhideWhenUsed="0"/>
-    <w:lsdException w:name="Medium Grid 3 Accent 6" w:semiHidden="0" w:uiPriority="69" w:unhideWhenUsed="0"/>
-    <w:lsdException w:name="Dark List Accent 6" w:semiHidden="0" w:uiPriority="70" w:unhideWhenUsed="0"/>
-    <w:lsdException w:name="Colorful Shading Accent 6" w:semiHidden="0" w:uiPriority="71" w:unhideWhenUsed="0"/>
-    <w:lsdException w:name="Colorful List Accent 6" w:semiHidden="0" w:uiPriority="72" w:unhideWhenUsed="0"/>
-    <w:lsdException w:name="Colorful Grid Accent 6" w:semiHidden="0" w:uiPriority="73" w:unhideWhenUsed="0"/>
-    <w:lsdException w:name="Subtle Emphasis" w:semiHidden="0" w:uiPriority="19" w:unhideWhenUsed="0" w:qFormat="1"/>
-    <w:lsdException w:name="Intense Emphasis" w:semiHidden="0" w:uiPriority="21" w:unhideWhenUsed="0" w:qFormat="1"/>
-    <w:lsdException w:name="Subtle Reference" w:semiHidden="0" w:uiPriority="31" w:unhideWhenUsed="0" w:qFormat="1"/>
-    <w:lsdException w:name="Intense Reference" w:semiHidden="0" w:uiPriority="32" w:unhideWhenUsed="0" w:qFormat="1"/>
-    <w:lsdException w:name="Book Title" w:semiHidden="0" w:uiPriority="33" w:unhideWhenUsed="0" w:qFormat="1"/>
-    <w:lsdException w:name="Bibliography" w:uiPriority="37"/>
-    <w:lsdException w:name="TOC Heading" w:uiPriority="39" w:qFormat="1"/>
+  <w:latentStyles w:defLockedState="0" w:defUIPriority="99" w:defSemiHidden="0" w:defUnhideWhenUsed="0" w:defQFormat="0" w:count="375">
+    <w:lsdException w:name="Normal" w:uiPriority="0" w:qFormat="1"/>
+    <w:lsdException w:name="heading 1" w:uiPriority="9" w:qFormat="1"/>
+    <w:lsdException w:name="heading 2" w:semiHidden="1" w:uiPriority="9" w:unhideWhenUsed="1" w:qFormat="1"/>
+    <w:lsdException w:name="heading 3" w:semiHidden="1" w:uiPriority="9" w:unhideWhenUsed="1" w:qFormat="1"/>
+    <w:lsdException w:name="heading 4" w:semiHidden="1" w:uiPriority="9" w:unhideWhenUsed="1" w:qFormat="1"/>
+    <w:lsdException w:name="heading 5" w:semiHidden="1" w:uiPriority="9" w:unhideWhenUsed="1" w:qFormat="1"/>
+    <w:lsdException w:name="heading 6" w:semiHidden="1" w:uiPriority="9" w:unhideWhenUsed="1" w:qFormat="1"/>
+    <w:lsdException w:name="heading 7" w:semiHidden="1" w:uiPriority="9" w:unhideWhenUsed="1" w:qFormat="1"/>
+    <w:lsdException w:name="heading 8" w:semiHidden="1" w:uiPriority="9" w:unhideWhenUsed="1" w:qFormat="1"/>
+    <w:lsdException w:name="heading 9" w:semiHidden="1" w:uiPriority="9" w:unhideWhenUsed="1" w:qFormat="1"/>
+    <w:lsdException w:name="index 1" w:semiHidden="1" w:unhideWhenUsed="1"/>
+    <w:lsdException w:name="index 2" w:semiHidden="1" w:unhideWhenUsed="1"/>
+    <w:lsdException w:name="index 3" w:semiHidden="1" w:unhideWhenUsed="1"/>
+    <w:lsdException w:name="index 4" w:semiHidden="1" w:unhideWhenUsed="1"/>
+    <w:lsdException w:name="index 5" w:semiHidden="1" w:unhideWhenUsed="1"/>
+    <w:lsdException w:name="index 6" w:semiHidden="1" w:unhideWhenUsed="1"/>
+    <w:lsdException w:name="index 7" w:semiHidden="1" w:unhideWhenUsed="1"/>
+    <w:lsdException w:name="index 8" w:semiHidden="1" w:unhideWhenUsed="1"/>
+    <w:lsdException w:name="index 9" w:semiHidden="1" w:unhideWhenUsed="1"/>
+    <w:lsdException w:name="toc 1" w:semiHidden="1" w:uiPriority="39" w:unhideWhenUsed="1"/>
+    <w:lsdException w:name="toc 2" w:semiHidden="1" w:uiPriority="39" w:unhideWhenUsed="1"/>
+    <w:lsdException w:name="toc 3" w:semiHidden="1" w:uiPriority="39" w:unhideWhenUsed="1"/>
+    <w:lsdException w:name="toc 4" w:semiHidden="1" w:uiPriority="39" w:unhideWhenUsed="1"/>
+    <w:lsdException w:name="toc 5" w:semiHidden="1" w:uiPriority="39" w:unhideWhenUsed="1"/>
+    <w:lsdException w:name="toc 6" w:semiHidden="1" w:uiPriority="39" w:unhideWhenUsed="1"/>
+    <w:lsdException w:name="toc 7" w:semiHidden="1" w:uiPriority="39" w:unhideWhenUsed="1"/>
+    <w:lsdException w:name="toc 8" w:semiHidden="1" w:uiPriority="39" w:unhideWhenUsed="1"/>
+    <w:lsdException w:name="toc 9" w:semiHidden="1" w:uiPriority="39" w:unhideWhenUsed="1"/>
+    <w:lsdException w:name="Normal Indent" w:semiHidden="1" w:unhideWhenUsed="1"/>
+    <w:lsdException w:name="footnote text" w:semiHidden="1" w:unhideWhenUsed="1"/>
+    <w:lsdException w:name="annotation text" w:semiHidden="1" w:unhideWhenUsed="1"/>
+    <w:lsdException w:name="header" w:semiHidden="1" w:unhideWhenUsed="1"/>
+    <w:lsdException w:name="footer" w:semiHidden="1" w:unhideWhenUsed="1"/>
+    <w:lsdException w:name="index heading" w:semiHidden="1" w:unhideWhenUsed="1"/>
+    <w:lsdException w:name="caption" w:semiHidden="1" w:uiPriority="35" w:unhideWhenUsed="1" w:qFormat="1"/>
+    <w:lsdException w:name="table of figures" w:semiHidden="1" w:unhideWhenUsed="1"/>
+    <w:lsdException w:name="envelope address" w:semiHidden="1" w:unhideWhenUsed="1"/>
+    <w:lsdException w:name="envelope return" w:semiHidden="1" w:unhideWhenUsed="1"/>
+    <w:lsdException w:name="footnote reference" w:semiHidden="1" w:unhideWhenUsed="1"/>
+    <w:lsdException w:name="annotation reference" w:semiHidden="1" w:unhideWhenUsed="1"/>
+    <w:lsdException w:name="line number" w:semiHidden="1" w:unhideWhenUsed="1"/>
+    <w:lsdException w:name="page number" w:semiHidden="1" w:unhideWhenUsed="1"/>
+    <w:lsdException w:name="endnote reference" w:semiHidden="1" w:unhideWhenUsed="1"/>
+    <w:lsdException w:name="endnote text" w:semiHidden="1" w:unhideWhenUsed="1"/>
+    <w:lsdException w:name="table of authorities" w:semiHidden="1" w:unhideWhenUsed="1"/>
+    <w:lsdException w:name="macro" w:semiHidden="1" w:unhideWhenUsed="1"/>
+    <w:lsdException w:name="toa heading" w:semiHidden="1" w:unhideWhenUsed="1"/>
+    <w:lsdException w:name="List" w:semiHidden="1" w:unhideWhenUsed="1"/>
+    <w:lsdException w:name="List Bullet" w:semiHidden="1" w:unhideWhenUsed="1"/>
+    <w:lsdException w:name="List Number" w:semiHidden="1" w:unhideWhenUsed="1"/>
+    <w:lsdException w:name="List 2" w:semiHidden="1" w:unhideWhenUsed="1"/>
+    <w:lsdException w:name="List 3" w:semiHidden="1" w:unhideWhenUsed="1"/>
+    <w:lsdException w:name="List 4" w:semiHidden="1" w:unhideWhenUsed="1"/>
+    <w:lsdException w:name="List 5" w:semiHidden="1" w:unhideWhenUsed="1"/>
+    <w:lsdException w:name="List Bullet 2" w:semiHidden="1" w:unhideWhenUsed="1"/>
+    <w:lsdException w:name="List Bullet 3" w:semiHidden="1" w:unhideWhenUsed="1"/>
+    <w:lsdException w:name="List Bullet 4" w:semiHidden="1" w:unhideWhenUsed="1"/>
+    <w:lsdException w:name="List Bullet 5" w:semiHidden="1" w:unhideWhenUsed="1"/>
+    <w:lsdException w:name="List Number 2" w:semiHidden="1" w:unhideWhenUsed="1"/>
+    <w:lsdException w:name="List Number 3" w:semiHidden="1" w:unhideWhenUsed="1"/>
+    <w:lsdException w:name="List Number 4" w:semiHidden="1" w:unhideWhenUsed="1"/>
+    <w:lsdException w:name="List Number 5" w:semiHidden="1" w:unhideWhenUsed="1"/>
+    <w:lsdException w:name="Title" w:uiPriority="10" w:qFormat="1"/>
+    <w:lsdException w:name="Closing" w:semiHidden="1" w:unhideWhenUsed="1"/>
+    <w:lsdException w:name="Signature" w:semiHidden="1" w:unhideWhenUsed="1"/>
+    <w:lsdException w:name="Default Paragraph Font" w:semiHidden="1" w:uiPriority="1" w:unhideWhenUsed="1"/>
+    <w:lsdException w:name="Body Text" w:semiHidden="1" w:unhideWhenUsed="1"/>
+    <w:lsdException w:name="Body Text Indent" w:semiHidden="1" w:unhideWhenUsed="1"/>
+    <w:lsdException w:name="List Continue" w:semiHidden="1" w:unhideWhenUsed="1"/>
+    <w:lsdException w:name="List Continue 2" w:semiHidden="1" w:unhideWhenUsed="1"/>
+    <w:lsdException w:name="List Continue 3" w:semiHidden="1" w:unhideWhenUsed="1"/>
+    <w:lsdException w:name="List Continue 4" w:semiHidden="1" w:unhideWhenUsed="1"/>
+    <w:lsdException w:name="List Continue 5" w:semiHidden="1" w:unhideWhenUsed="1"/>
+    <w:lsdException w:name="Message Header" w:semiHidden="1" w:unhideWhenUsed="1"/>
+    <w:lsdException w:name="Subtitle" w:uiPriority="11" w:qFormat="1"/>
+    <w:lsdException w:name="Salutation" w:semiHidden="1" w:unhideWhenUsed="1"/>
+    <w:lsdException w:name="Date" w:semiHidden="1" w:unhideWhenUsed="1"/>
+    <w:lsdException w:name="Body Text First Indent" w:semiHidden="1" w:unhideWhenUsed="1"/>
+    <w:lsdException w:name="Body Text First Indent 2" w:semiHidden="1" w:unhideWhenUsed="1"/>
+    <w:lsdException w:name="Note Heading" w:semiHidden="1" w:unhideWhenUsed="1"/>
+    <w:lsdException w:name="Body Text 2" w:semiHidden="1" w:unhideWhenUsed="1"/>
+    <w:lsdException w:name="Body Text 3" w:semiHidden="1" w:unhideWhenUsed="1"/>
+    <w:lsdException w:name="Body Text Indent 2" w:semiHidden="1" w:unhideWhenUsed="1"/>
+    <w:lsdException w:name="Body Text Indent 3" w:semiHidden="1" w:unhideWhenUsed="1"/>
+    <w:lsdException w:name="Block Text" w:semiHidden="1" w:unhideWhenUsed="1"/>
+    <w:lsdException w:name="Hyperlink" w:semiHidden="1" w:unhideWhenUsed="1" w:qFormat="1"/>
+    <w:lsdException w:name="FollowedHyperlink" w:semiHidden="1" w:unhideWhenUsed="1"/>
+    <w:lsdException w:name="Strong" w:uiPriority="22" w:qFormat="1"/>
+    <w:lsdException w:name="Emphasis" w:uiPriority="20" w:qFormat="1"/>
+    <w:lsdException w:name="Document Map" w:semiHidden="1" w:unhideWhenUsed="1"/>
+    <w:lsdException w:name="Plain Text" w:semiHidden="1" w:unhideWhenUsed="1"/>
+    <w:lsdException w:name="E-mail Signature" w:semiHidden="1" w:unhideWhenUsed="1"/>
+    <w:lsdException w:name="HTML Top of Form" w:semiHidden="1" w:unhideWhenUsed="1"/>
+    <w:lsdException w:name="HTML Bottom of Form" w:semiHidden="1" w:unhideWhenUsed="1"/>
+    <w:lsdException w:name="Normal (Web)" w:semiHidden="1" w:unhideWhenUsed="1"/>
+    <w:lsdException w:name="HTML Acronym" w:semiHidden="1" w:unhideWhenUsed="1"/>
+    <w:lsdException w:name="HTML Address" w:semiHidden="1" w:unhideWhenUsed="1"/>
+    <w:lsdException w:name="HTML Cite" w:semiHidden="1" w:unhideWhenUsed="1"/>
+    <w:lsdException w:name="HTML Code" w:semiHidden="1" w:unhideWhenUsed="1"/>
+    <w:lsdException w:name="HTML Definition" w:semiHidden="1" w:unhideWhenUsed="1"/>
+    <w:lsdException w:name="HTML Keyboard" w:semiHidden="1" w:unhideWhenUsed="1"/>
+    <w:lsdException w:name="HTML Preformatted" w:semiHidden="1" w:unhideWhenUsed="1"/>
+    <w:lsdException w:name="HTML Sample" w:semiHidden="1" w:unhideWhenUsed="1"/>
+    <w:lsdException w:name="HTML Typewriter" w:semiHidden="1" w:unhideWhenUsed="1"/>
+    <w:lsdException w:name="HTML Variable" w:semiHidden="1" w:unhideWhenUsed="1"/>
+    <w:lsdException w:name="Normal Table" w:semiHidden="1" w:unhideWhenUsed="1"/>
+    <w:lsdException w:name="annotation subject" w:semiHidden="1" w:unhideWhenUsed="1"/>
+    <w:lsdException w:name="No List" w:semiHidden="1" w:unhideWhenUsed="1"/>
+    <w:lsdException w:name="Outline List 1" w:semiHidden="1" w:unhideWhenUsed="1"/>
+    <w:lsdException w:name="Outline List 2" w:semiHidden="1" w:unhideWhenUsed="1"/>
+    <w:lsdException w:name="Outline List 3" w:semiHidden="1" w:unhideWhenUsed="1"/>
+    <w:lsdException w:name="Table Simple 1" w:semiHidden="1" w:unhideWhenUsed="1"/>
+    <w:lsdException w:name="Table Simple 2" w:semiHidden="1" w:unhideWhenUsed="1"/>
+    <w:lsdException w:name="Table Simple 3" w:semiHidden="1" w:unhideWhenUsed="1"/>
+    <w:lsdException w:name="Table Classic 1" w:semiHidden="1" w:unhideWhenUsed="1"/>
+    <w:lsdException w:name="Table Classic 2" w:semiHidden="1" w:unhideWhenUsed="1"/>
+    <w:lsdException w:name="Table Classic 3" w:semiHidden="1" w:unhideWhenUsed="1"/>
+    <w:lsdException w:name="Table Classic 4" w:semiHidden="1" w:unhideWhenUsed="1"/>
+    <w:lsdException w:name="Table Colorful 1" w:semiHidden="1" w:unhideWhenUsed="1"/>
+    <w:lsdException w:name="Table Colorful 2" w:semiHidden="1" w:unhideWhenUsed="1"/>
+    <w:lsdException w:name="Table Colorful 3" w:semiHidden="1" w:unhideWhenUsed="1"/>
+    <w:lsdException w:name="Table Columns 1" w:semiHidden="1" w:unhideWhenUsed="1"/>
+    <w:lsdException w:name="Table Columns 2" w:semiHidden="1" w:unhideWhenUsed="1"/>
+    <w:lsdException w:name="Table Columns 3" w:semiHidden="1" w:unhideWhenUsed="1"/>
+    <w:lsdException w:name="Table Columns 4" w:semiHidden="1" w:unhideWhenUsed="1"/>
+    <w:lsdException w:name="Table Columns 5" w:semiHidden="1" w:unhideWhenUsed="1"/>
+    <w:lsdException w:name="Table Grid 1" w:semiHidden="1" w:unhideWhenUsed="1"/>
+    <w:lsdException w:name="Table Grid 2" w:semiHidden="1" w:unhideWhenUsed="1"/>
+    <w:lsdException w:name="Table Grid 3" w:semiHidden="1" w:unhideWhenUsed="1"/>
+    <w:lsdException w:name="Table Grid 4" w:semiHidden="1" w:unhideWhenUsed="1"/>
+    <w:lsdException w:name="Table Grid 5" w:semiHidden="1" w:unhideWhenUsed="1"/>
+    <w:lsdException w:name="Table Grid 6" w:semiHidden="1" w:unhideWhenUsed="1"/>
+    <w:lsdException w:name="Table Grid 7" w:semiHidden="1" w:unhideWhenUsed="1"/>
+    <w:lsdException w:name="Table Grid 8" w:semiHidden="1" w:unhideWhenUsed="1"/>
+    <w:lsdException w:name="Table List 1" w:semiHidden="1" w:unhideWhenUsed="1"/>
+    <w:lsdException w:name="Table List 2" w:semiHidden="1" w:unhideWhenUsed="1"/>
+    <w:lsdException w:name="Table List 3" w:semiHidden="1" w:unhideWhenUsed="1"/>
+    <w:lsdException w:name="Table List 4" w:semiHidden="1" w:unhideWhenUsed="1"/>
+    <w:lsdException w:name="Table List 5" w:semiHidden="1" w:unhideWhenUsed="1"/>
+    <w:lsdException w:name="Table List 6" w:semiHidden="1" w:unhideWhenUsed="1"/>
+    <w:lsdException w:name="Table List 7" w:semiHidden="1" w:unhideWhenUsed="1"/>
+    <w:lsdException w:name="Table List 8" w:semiHidden="1" w:unhideWhenUsed="1"/>
+    <w:lsdException w:name="Table 3D effects 1" w:semiHidden="1" w:unhideWhenUsed="1"/>
+    <w:lsdException w:name="Table 3D effects 2" w:semiHidden="1" w:unhideWhenUsed="1"/>
+    <w:lsdException w:name="Table 3D effects 3" w:semiHidden="1" w:unhideWhenUsed="1"/>
+    <w:lsdException w:name="Table Contemporary" w:semiHidden="1" w:unhideWhenUsed="1"/>
+    <w:lsdException w:name="Table Elegant" w:semiHidden="1" w:unhideWhenUsed="1"/>
+    <w:lsdException w:name="Table Professional" w:semiHidden="1" w:unhideWhenUsed="1"/>
+    <w:lsdException w:name="Table Subtle 1" w:semiHidden="1" w:unhideWhenUsed="1"/>
+    <w:lsdException w:name="Table Subtle 2" w:semiHidden="1" w:unhideWhenUsed="1"/>
+    <w:lsdException w:name="Table Web 1" w:semiHidden="1" w:unhideWhenUsed="1"/>
+    <w:lsdException w:name="Table Web 2" w:semiHidden="1" w:unhideWhenUsed="1"/>
+    <w:lsdException w:name="Table Web 3" w:semiHidden="1" w:unhideWhenUsed="1"/>
+    <w:lsdException w:name="Balloon Text" w:semiHidden="1" w:unhideWhenUsed="1"/>
+    <w:lsdException w:name="Table Grid" w:uiPriority="39" w:qFormat="1"/>
+    <w:lsdException w:name="Table Theme" w:semiHidden="1" w:unhideWhenUsed="1"/>
+    <w:lsdException w:name="Placeholder Text" w:semiHidden="1"/>
+    <w:lsdException w:name="No Spacing" w:uiPriority="1" w:qFormat="1"/>
+    <w:lsdException w:name="Light Shading" w:uiPriority="60"/>
+    <w:lsdException w:name="Light List" w:uiPriority="61"/>
+    <w:lsdException w:name="Light Grid" w:uiPriority="62"/>
+    <w:lsdException w:name="Medium Shading 1" w:uiPriority="63"/>
+    <w:lsdException w:name="Medium Shading 2" w:uiPriority="64"/>
+    <w:lsdException w:name="Medium List 1" w:uiPriority="65"/>
+    <w:lsdException w:name="Medium List 2" w:uiPriority="66"/>
+    <w:lsdException w:name="Medium Grid 1" w:uiPriority="67"/>
+    <w:lsdException w:name="Medium Grid 2" w:uiPriority="68"/>
+    <w:lsdException w:name="Medium Grid 3" w:uiPriority="69"/>
+    <w:lsdException w:name="Dark List" w:uiPriority="70"/>
+    <w:lsdException w:name="Colorful Shading" w:uiPriority="71"/>
+    <w:lsdException w:name="Colorful List" w:uiPriority="72"/>
+    <w:lsdException w:name="Colorful Grid" w:uiPriority="73"/>
+    <w:lsdException w:name="Light Shading Accent 1" w:uiPriority="60"/>
+    <w:lsdException w:name="Light List Accent 1" w:uiPriority="61"/>
+    <w:lsdException w:name="Light Grid Accent 1" w:uiPriority="62"/>
+    <w:lsdException w:name="Medium Shading 1 Accent 1" w:uiPriority="63"/>
+    <w:lsdException w:name="Medium Shading 2 Accent 1" w:uiPriority="64"/>
+    <w:lsdException w:name="Medium List 1 Accent 1" w:uiPriority="65"/>
+    <w:lsdException w:name="Revision" w:semiHidden="1"/>
+    <w:lsdException w:name="List Paragraph" w:uiPriority="34" w:qFormat="1"/>
+    <w:lsdException w:name="Quote" w:uiPriority="29" w:qFormat="1"/>
+    <w:lsdException w:name="Intense Quote" w:uiPriority="30" w:qFormat="1"/>
+    <w:lsdException w:name="Medium List 2 Accent 1" w:uiPriority="66"/>
+    <w:lsdException w:name="Medium Grid 1 Accent 1" w:uiPriority="67"/>
+    <w:lsdException w:name="Medium Grid 2 Accent 1" w:uiPriority="68"/>
+    <w:lsdException w:name="Medium Grid 3 Accent 1" w:uiPriority="69"/>
+    <w:lsdException w:name="Dark List Accent 1" w:uiPriority="70"/>
+    <w:lsdException w:name="Colorful Shading Accent 1" w:uiPriority="71"/>
+    <w:lsdException w:name="Colorful List Accent 1" w:uiPriority="72"/>
+    <w:lsdException w:name="Colorful Grid Accent 1" w:uiPriority="73"/>
+    <w:lsdException w:name="Light Shading Accent 2" w:uiPriority="60"/>
+    <w:lsdException w:name="Light List Accent 2" w:uiPriority="61"/>
+    <w:lsdException w:name="Light Grid Accent 2" w:uiPriority="62"/>
+    <w:lsdException w:name="Medium Shading 1 Accent 2" w:uiPriority="63"/>
+    <w:lsdException w:name="Medium Shading 2 Accent 2" w:uiPriority="64"/>
+    <w:lsdException w:name="Medium List 1 Accent 2" w:uiPriority="65"/>
+    <w:lsdException w:name="Medium List 2 Accent 2" w:uiPriority="66"/>
+    <w:lsdException w:name="Medium Grid 1 Accent 2" w:uiPriority="67"/>
+    <w:lsdException w:name="Medium Grid 2 Accent 2" w:uiPriority="68"/>
+    <w:lsdException w:name="Medium Grid 3 Accent 2" w:uiPriority="69"/>
+    <w:lsdException w:name="Dark List Accent 2" w:uiPriority="70"/>
+    <w:lsdException w:name="Colorful Shading Accent 2" w:uiPriority="71"/>
+    <w:lsdException w:name="Colorful List Accent 2" w:uiPriority="72"/>
+    <w:lsdException w:name="Colorful Grid Accent 2" w:uiPriority="73"/>
+    <w:lsdException w:name="Light Shading Accent 3" w:uiPriority="60"/>
+    <w:lsdException w:name="Light List Accent 3" w:uiPriority="61"/>
+    <w:lsdException w:name="Light Grid Accent 3" w:uiPriority="62"/>
+    <w:lsdException w:name="Medium Shading 1 Accent 3" w:uiPriority="63"/>
+    <w:lsdException w:name="Medium Shading 2 Accent 3" w:uiPriority="64"/>
+    <w:lsdException w:name="Medium List 1 Accent 3" w:uiPriority="65"/>
+    <w:lsdException w:name="Medium List 2 Accent 3" w:uiPriority="66"/>
+    <w:lsdException w:name="Medium Grid 1 Accent 3" w:uiPriority="67"/>
+    <w:lsdException w:name="Medium Grid 2 Accent 3" w:uiPriority="68"/>
+    <w:lsdException w:name="Medium Grid 3 Accent 3" w:uiPriority="69"/>
+    <w:lsdException w:name="Dark List Accent 3" w:uiPriority="70"/>
+    <w:lsdException w:name="Colorful Shading Accent 3" w:uiPriority="71"/>
+    <w:lsdException w:name="Colorful List Accent 3" w:uiPriority="72"/>
+    <w:lsdException w:name="Colorful Grid Accent 3" w:uiPriority="73"/>
+    <w:lsdException w:name="Light Shading Accent 4" w:uiPriority="60"/>
+    <w:lsdException w:name="Light List Accent 4" w:uiPriority="61"/>
+    <w:lsdException w:name="Light Grid Accent 4" w:uiPriority="62"/>
+    <w:lsdException w:name="Medium Shading 1 Accent 4" w:uiPriority="63"/>
+    <w:lsdException w:name="Medium Shading 2 Accent 4" w:uiPriority="64"/>
+    <w:lsdException w:name="Medium List 1 Accent 4" w:uiPriority="65"/>
+    <w:lsdException w:name="Medium List 2 Accent 4" w:uiPriority="66"/>
+    <w:lsdException w:name="Medium Grid 1 Accent 4" w:uiPriority="67"/>
+    <w:lsdException w:name="Medium Grid 2 Accent 4" w:uiPriority="68"/>
+    <w:lsdException w:name="Medium Grid 3 Accent 4" w:uiPriority="69"/>
+    <w:lsdException w:name="Dark List Accent 4" w:uiPriority="70"/>
+    <w:lsdException w:name="Colorful Shading Accent 4" w:uiPriority="71"/>
+    <w:lsdException w:name="Colorful List Accent 4" w:uiPriority="72"/>
+    <w:lsdException w:name="Colorful Grid Accent 4" w:uiPriority="73"/>
+    <w:lsdException w:name="Light Shading Accent 5" w:uiPriority="60"/>
+    <w:lsdException w:name="Light List Accent 5" w:uiPriority="61"/>
+    <w:lsdException w:name="Light Grid Accent 5" w:uiPriority="62"/>
+    <w:lsdException w:name="Medium Shading 1 Accent 5" w:uiPriority="63"/>
+    <w:lsdException w:name="Medium Shading 2 Accent 5" w:uiPriority="64"/>
+    <w:lsdException w:name="Medium List 1 Accent 5" w:uiPriority="65"/>
+    <w:lsdException w:name="Medium List 2 Accent 5" w:uiPriority="66"/>
+    <w:lsdException w:name="Medium Grid 1 Accent 5" w:uiPriority="67"/>
+    <w:lsdException w:name="Medium Grid 2 Accent 5" w:uiPriority="68"/>
+    <w:lsdException w:name="Medium Grid 3 Accent 5" w:uiPriority="69"/>
+    <w:lsdException w:name="Dark List Accent 5" w:uiPriority="70"/>
+    <w:lsdException w:name="Colorful Shading Accent 5" w:uiPriority="71"/>
+    <w:lsdException w:name="Colorful List Accent 5" w:uiPriority="72"/>
+    <w:lsdException w:name="Colorful Grid Accent 5" w:uiPriority="73"/>
+    <w:lsdException w:name="Light Shading Accent 6" w:uiPriority="60"/>
+    <w:lsdException w:name="Light List Accent 6" w:uiPriority="61"/>
+    <w:lsdException w:name="Light Grid Accent 6" w:uiPriority="62"/>
+    <w:lsdException w:name="Medium Shading 1 Accent 6" w:uiPriority="63"/>
+    <w:lsdException w:name="Medium Shading 2 Accent 6" w:uiPriority="64"/>
+    <w:lsdException w:name="Medium List 1 Accent 6" w:uiPriority="65"/>
+    <w:lsdException w:name="Medium List 2 Accent 6" w:uiPriority="66"/>
+    <w:lsdException w:name="Medium Grid 1 Accent 6" w:uiPriority="67"/>
+    <w:lsdException w:name="Medium Grid 2 Accent 6" w:uiPriority="68"/>
+    <w:lsdException w:name="Medium Grid 3 Accent 6" w:uiPriority="69"/>
+    <w:lsdException w:name="Dark List Accent 6" w:uiPriority="70"/>
+    <w:lsdException w:name="Colorful Shading Accent 6" w:uiPriority="71"/>
+    <w:lsdException w:name="Colorful List Accent 6" w:uiPriority="72"/>
+    <w:lsdException w:name="Colorful Grid Accent 6" w:uiPriority="73"/>
+    <w:lsdException w:name="Subtle Emphasis" w:uiPriority="19" w:qFormat="1"/>
+    <w:lsdException w:name="Intense Emphasis" w:uiPriority="21" w:qFormat="1"/>
+    <w:lsdException w:name="Subtle Reference" w:uiPriority="31" w:qFormat="1"/>
+    <w:lsdException w:name="Intense Reference" w:uiPriority="32" w:qFormat="1"/>
+    <w:lsdException w:name="Book Title" w:uiPriority="33" w:qFormat="1"/>
+    <w:lsdException w:name="Bibliography" w:semiHidden="1" w:uiPriority="37" w:unhideWhenUsed="1"/>
+    <w:lsdException w:name="TOC Heading" w:semiHidden="1" w:uiPriority="39" w:unhideWhenUsed="1" w:qFormat="1"/>
+    <w:lsdException w:name="Plain Table 1" w:uiPriority="41"/>
+    <w:lsdException w:name="Plain Table 2" w:uiPriority="42"/>
+    <w:lsdException w:name="Plain Table 3" w:uiPriority="43"/>
+    <w:lsdException w:name="Plain Table 4" w:uiPriority="44"/>
+    <w:lsdException w:name="Plain Table 5" w:uiPriority="45"/>
+    <w:lsdException w:name="Grid Table Light" w:uiPriority="40"/>
+    <w:lsdException w:name="Grid Table 1 Light" w:uiPriority="46"/>
+    <w:lsdException w:name="Grid Table 2" w:uiPriority="47"/>
+    <w:lsdException w:name="Grid Table 3" w:uiPriority="48"/>
+    <w:lsdException w:name="Grid Table 4" w:uiPriority="49"/>
+    <w:lsdException w:name="Grid Table 5 Dark" w:uiPriority="50"/>
+    <w:lsdException w:name="Grid Table 6 Colorful" w:uiPriority="51"/>
+    <w:lsdException w:name="Grid Table 7 Colorful" w:uiPriority="52"/>
+    <w:lsdException w:name="Grid Table 1 Light Accent 1" w:uiPriority="46"/>
+    <w:lsdException w:name="Grid Table 2 Accent 1" w:uiPriority="47"/>
+    <w:lsdException w:name="Grid Table 3 Accent 1" w:uiPriority="48"/>
+    <w:lsdException w:name="Grid Table 4 Accent 1" w:uiPriority="49"/>
+    <w:lsdException w:name="Grid Table 5 Dark Accent 1" w:uiPriority="50"/>
+    <w:lsdException w:name="Grid Table 6 Colorful Accent 1" w:uiPriority="51"/>
+    <w:lsdException w:name="Grid Table 7 Colorful Accent 1" w:uiPriority="52"/>
+    <w:lsdException w:name="Grid Table 1 Light Accent 2" w:uiPriority="46"/>
+    <w:lsdException w:name="Grid Table 2 Accent 2" w:uiPriority="47"/>
+    <w:lsdException w:name="Grid Table 3 Accent 2" w:uiPriority="48"/>
+    <w:lsdException w:name="Grid Table 4 Accent 2" w:uiPriority="49"/>
+    <w:lsdException w:name="Grid Table 5 Dark Accent 2" w:uiPriority="50"/>
+    <w:lsdException w:name="Grid Table 6 Colorful Accent 2" w:uiPriority="51"/>
+    <w:lsdException w:name="Grid Table 7 Colorful Accent 2" w:uiPriority="52"/>
+    <w:lsdException w:name="Grid Table 1 Light Accent 3" w:uiPriority="46"/>
+    <w:lsdException w:name="Grid Table 2 Accent 3" w:uiPriority="47"/>
+    <w:lsdException w:name="Grid Table 3 Accent 3" w:uiPriority="48"/>
+    <w:lsdException w:name="Grid Table 4 Accent 3" w:uiPriority="49"/>
+    <w:lsdException w:name="Grid Table 5 Dark Accent 3" w:uiPriority="50"/>
+    <w:lsdException w:name="Grid Table 6 Colorful Accent 3" w:uiPriority="51"/>
+    <w:lsdException w:name="Grid Table 7 Colorful Accent 3" w:uiPriority="52"/>
+    <w:lsdException w:name="Grid Table 1 Light Accent 4" w:uiPriority="46"/>
+    <w:lsdException w:name="Grid Table 2 Accent 4" w:uiPriority="47"/>
+    <w:lsdException w:name="Grid Table 3 Accent 4" w:uiPriority="48"/>
+    <w:lsdException w:name="Grid Table 4 Accent 4" w:uiPriority="49"/>
+    <w:lsdException w:name="Grid Table 5 Dark Accent 4" w:uiPriority="50"/>
+    <w:lsdException w:name="Grid Table 6 Colorful Accent 4" w:uiPriority="51"/>
+    <w:lsdException w:name="Grid Table 7 Colorful Accent 4" w:uiPriority="52"/>
+    <w:lsdException w:name="Grid Table 1 Light Accent 5" w:uiPriority="46"/>
+    <w:lsdException w:name="Grid Table 2 Accent 5" w:uiPriority="47"/>
+    <w:lsdException w:name="Grid Table 3 Accent 5" w:uiPriority="48"/>
+    <w:lsdException w:name="Grid Table 4 Accent 5" w:uiPriority="49"/>
+    <w:lsdException w:name="Grid Table 5 Dark Accent 5" w:uiPriority="50"/>
+    <w:lsdException w:name="Grid Table 6 Colorful Accent 5" w:uiPriority="51"/>
+    <w:lsdException w:name="Grid Table 7 Colorful Accent 5" w:uiPriority="52"/>
+    <w:lsdException w:name="Grid Table 1 Light Accent 6" w:uiPriority="46"/>
+    <w:lsdException w:name="Grid Table 2 Accent 6" w:uiPriority="47"/>
+    <w:lsdException w:name="Grid Table 3 Accent 6" w:uiPriority="48"/>
+    <w:lsdException w:name="Grid Table 4 Accent 6" w:uiPriority="49"/>
+    <w:lsdException w:name="Grid Table 5 Dark Accent 6" w:uiPriority="50"/>
+    <w:lsdException w:name="Grid Table 6 Colorful Accent 6" w:uiPriority="51"/>
+    <w:lsdException w:name="Grid Table 7 Colorful Accent 6" w:uiPriority="52"/>
+    <w:lsdException w:name="List Table 1 Light" w:uiPriority="46"/>
+    <w:lsdException w:name="List Table 2" w:uiPriority="47"/>
+    <w:lsdException w:name="List Table 3" w:uiPriority="48"/>
+    <w:lsdException w:name="List Table 4" w:uiPriority="49"/>
+    <w:lsdException w:name="List Table 5 Dark" w:uiPriority="50"/>
+    <w:lsdException w:name="List Table 6 Colorful" w:uiPriority="51"/>
+    <w:lsdException w:name="List Table 7 Colorful" w:uiPriority="52"/>
+    <w:lsdException w:name="List Table 1 Light Accent 1" w:uiPriority="46"/>
+    <w:lsdException w:name="List Table 2 Accent 1" w:uiPriority="47"/>
+    <w:lsdException w:name="List Table 3 Accent 1" w:uiPriority="48"/>
+    <w:lsdException w:name="List Table 4 Accent 1" w:uiPriority="49"/>
+    <w:lsdException w:name="List Table 5 Dark Accent 1" w:uiPriority="50"/>
+    <w:lsdException w:name="List Table 6 Colorful Accent 1" w:uiPriority="51"/>
+    <w:lsdException w:name="List Table 7 Colorful Accent 1" w:uiPriority="52"/>
+    <w:lsdException w:name="List Table 1 Light Accent 2" w:uiPriority="46"/>
+    <w:lsdException w:name="List Table 2 Accent 2" w:uiPriority="47"/>
+    <w:lsdException w:name="List Table 3 Accent 2" w:uiPriority="48"/>
+    <w:lsdException w:name="List Table 4 Accent 2" w:uiPriority="49"/>
+    <w:lsdException w:name="List Table 5 Dark Accent 2" w:uiPriority="50"/>
+    <w:lsdException w:name="List Table 6 Colorful Accent 2" w:uiPriority="51"/>
+    <w:lsdException w:name="List Table 7 Colorful Accent 2" w:uiPriority="52"/>
+    <w:lsdException w:name="List Table 1 Light Accent 3" w:uiPriority="46"/>
+    <w:lsdException w:name="List Table 2 Accent 3" w:uiPriority="47"/>
+    <w:lsdException w:name="List Table 3 Accent 3" w:uiPriority="48"/>
+    <w:lsdException w:name="List Table 4 Accent 3" w:uiPriority="49"/>
+    <w:lsdException w:name="List Table 5 Dark Accent 3" w:uiPriority="50"/>
+    <w:lsdException w:name="List Table 6 Colorful Accent 3" w:uiPriority="51"/>
+    <w:lsdException w:name="List Table 7 Colorful Accent 3" w:uiPriority="52"/>
+    <w:lsdException w:name="List Table 1 Light Accent 4" w:uiPriority="46"/>
+    <w:lsdException w:name="List Table 2 Accent 4" w:uiPriority="47"/>
+    <w:lsdException w:name="List Table 3 Accent 4" w:uiPriority="48"/>
+    <w:lsdException w:name="List Table 4 Accent 4" w:uiPriority="49"/>
+    <w:lsdException w:name="List Table 5 Dark Accent 4" w:uiPriority="50"/>
+    <w:lsdException w:name="List Table 6 Colorful Accent 4" w:uiPriority="51"/>
+    <w:lsdException w:name="List Table 7 Colorful Accent 4" w:uiPriority="52"/>
+    <w:lsdException w:name="List Table 1 Light Accent 5" w:uiPriority="46"/>
+    <w:lsdException w:name="List Table 2 Accent 5" w:uiPriority="47"/>
+    <w:lsdException w:name="List Table 3 Accent 5" w:uiPriority="48"/>
+    <w:lsdException w:name="List Table 4 Accent 5" w:uiPriority="49"/>
+    <w:lsdException w:name="List Table 5 Dark Accent 5" w:uiPriority="50"/>
+    <w:lsdException w:name="List Table 6 Colorful Accent 5" w:uiPriority="51"/>
+    <w:lsdException w:name="List Table 7 Colorful Accent 5" w:uiPriority="52"/>
+    <w:lsdException w:name="List Table 1 Light Accent 6" w:uiPriority="46"/>
+    <w:lsdException w:name="List Table 2 Accent 6" w:uiPriority="47"/>
+    <w:lsdException w:name="List Table 3 Accent 6" w:uiPriority="48"/>
+    <w:lsdException w:name="List Table 4 Accent 6" w:uiPriority="49"/>
+    <w:lsdException w:name="List Table 5 Dark Accent 6" w:uiPriority="50"/>
+    <w:lsdException w:name="List Table 6 Colorful Accent 6" w:uiPriority="51"/>
+    <w:lsdException w:name="List Table 7 Colorful Accent 6" w:uiPriority="52"/>
+    <w:lsdException w:name="Mention" w:semiHidden="1" w:unhideWhenUsed="1"/>
+    <w:lsdException w:name="Smart Hyperlink" w:semiHidden="1" w:unhideWhenUsed="1"/>
+    <w:lsdException w:name="Hashtag" w:semiHidden="1" w:unhideWhenUsed="1"/>
+    <w:lsdException w:name="Unresolved Mention" w:semiHidden="1" w:unhideWhenUsed="1"/>
   </w:latentStyles>
   <w:style w:type="paragraph" w:default="1" w:styleId="a3">
     <w:name w:val="Normal"/>
@@ -8130,7 +8368,7 @@
     <w:name w:val="heading 1"/>
     <w:basedOn w:val="a3"/>
     <w:next w:val="a3"/>
-    <w:link w:val="1Char"/>
+    <w:link w:val="10"/>
     <w:uiPriority w:val="9"/>
     <w:qFormat/>
     <w:rsid w:val="00DA7269"/>
@@ -8152,7 +8390,7 @@
     <w:name w:val="heading 2"/>
     <w:basedOn w:val="a3"/>
     <w:next w:val="a3"/>
-    <w:link w:val="2Char"/>
+    <w:link w:val="20"/>
     <w:uiPriority w:val="9"/>
     <w:unhideWhenUsed/>
     <w:qFormat/>
@@ -8175,7 +8413,7 @@
     <w:name w:val="heading 3"/>
     <w:basedOn w:val="a3"/>
     <w:next w:val="a3"/>
-    <w:link w:val="3Char"/>
+    <w:link w:val="30"/>
     <w:uiPriority w:val="9"/>
     <w:unhideWhenUsed/>
     <w:qFormat/>
@@ -8224,7 +8462,7 @@
   <w:style w:type="paragraph" w:styleId="a7">
     <w:name w:val="header"/>
     <w:basedOn w:val="a3"/>
-    <w:link w:val="Char"/>
+    <w:link w:val="a8"/>
     <w:uiPriority w:val="99"/>
     <w:unhideWhenUsed/>
     <w:rsid w:val="00DA7269"/>
@@ -8244,8 +8482,8 @@
       <w:szCs w:val="18"/>
     </w:rPr>
   </w:style>
-  <w:style w:type="character" w:customStyle="1" w:styleId="Char">
-    <w:name w:val="页眉 Char"/>
+  <w:style w:type="character" w:customStyle="1" w:styleId="a8">
+    <w:name w:val="页眉 字符"/>
     <w:basedOn w:val="a4"/>
     <w:link w:val="a7"/>
     <w:uiPriority w:val="99"/>
@@ -8255,10 +8493,10 @@
       <w:szCs w:val="18"/>
     </w:rPr>
   </w:style>
-  <w:style w:type="paragraph" w:styleId="a8">
+  <w:style w:type="paragraph" w:styleId="a9">
     <w:name w:val="footer"/>
     <w:basedOn w:val="a3"/>
-    <w:link w:val="Char0"/>
+    <w:link w:val="aa"/>
     <w:uiPriority w:val="99"/>
     <w:unhideWhenUsed/>
     <w:rsid w:val="00DA7269"/>
@@ -8275,10 +8513,10 @@
       <w:szCs w:val="18"/>
     </w:rPr>
   </w:style>
-  <w:style w:type="character" w:customStyle="1" w:styleId="Char0">
-    <w:name w:val="页脚 Char"/>
+  <w:style w:type="character" w:customStyle="1" w:styleId="aa">
+    <w:name w:val="页脚 字符"/>
     <w:basedOn w:val="a4"/>
-    <w:link w:val="a8"/>
+    <w:link w:val="a9"/>
     <w:uiPriority w:val="99"/>
     <w:rsid w:val="00DA7269"/>
     <w:rPr>
@@ -8286,8 +8524,8 @@
       <w:szCs w:val="18"/>
     </w:rPr>
   </w:style>
-  <w:style w:type="character" w:customStyle="1" w:styleId="1Char">
-    <w:name w:val="标题 1 Char"/>
+  <w:style w:type="character" w:customStyle="1" w:styleId="10">
+    <w:name w:val="标题 1 字符"/>
     <w:basedOn w:val="a4"/>
     <w:link w:val="1"/>
     <w:uiPriority w:val="9"/>
@@ -8300,14 +8538,13 @@
       <w:szCs w:val="44"/>
     </w:rPr>
   </w:style>
-  <w:style w:type="table" w:styleId="a9">
+  <w:style w:type="table" w:styleId="ab">
     <w:name w:val="Table Grid"/>
     <w:basedOn w:val="a5"/>
     <w:uiPriority w:val="39"/>
     <w:qFormat/>
     <w:rsid w:val="00DA7269"/>
     <w:tblPr>
-      <w:tblInd w:w="0" w:type="dxa"/>
       <w:tblBorders>
         <w:top w:val="single" w:sz="4" w:space="0" w:color="auto"/>
         <w:left w:val="single" w:sz="4" w:space="0" w:color="auto"/>
@@ -8316,15 +8553,9 @@
         <w:insideH w:val="single" w:sz="4" w:space="0" w:color="auto"/>
         <w:insideV w:val="single" w:sz="4" w:space="0" w:color="auto"/>
       </w:tblBorders>
-      <w:tblCellMar>
-        <w:top w:w="0" w:type="dxa"/>
-        <w:left w:w="108" w:type="dxa"/>
-        <w:bottom w:w="0" w:type="dxa"/>
-        <w:right w:w="108" w:type="dxa"/>
-      </w:tblCellMar>
     </w:tblPr>
   </w:style>
-  <w:style w:type="paragraph" w:styleId="aa">
+  <w:style w:type="paragraph" w:styleId="ac">
     <w:name w:val="List Paragraph"/>
     <w:basedOn w:val="a3"/>
     <w:uiPriority w:val="34"/>
@@ -8334,7 +8565,7 @@
       <w:ind w:firstLineChars="200" w:firstLine="420"/>
     </w:pPr>
   </w:style>
-  <w:style w:type="paragraph" w:styleId="ab">
+  <w:style w:type="paragraph" w:styleId="ad">
     <w:name w:val="No Spacing"/>
     <w:uiPriority w:val="1"/>
     <w:qFormat/>
@@ -8348,10 +8579,10 @@
       <w:szCs w:val="24"/>
     </w:rPr>
   </w:style>
-  <w:style w:type="paragraph" w:styleId="ac">
+  <w:style w:type="paragraph" w:styleId="ae">
     <w:name w:val="Balloon Text"/>
     <w:basedOn w:val="a3"/>
-    <w:link w:val="Char1"/>
+    <w:link w:val="af"/>
     <w:uiPriority w:val="99"/>
     <w:semiHidden/>
     <w:unhideWhenUsed/>
@@ -8361,10 +8592,10 @@
       <w:szCs w:val="18"/>
     </w:rPr>
   </w:style>
-  <w:style w:type="character" w:customStyle="1" w:styleId="Char1">
-    <w:name w:val="批注框文本 Char"/>
+  <w:style w:type="character" w:customStyle="1" w:styleId="af">
+    <w:name w:val="批注框文本 字符"/>
     <w:basedOn w:val="a4"/>
-    <w:link w:val="ac"/>
+    <w:link w:val="ae"/>
     <w:uiPriority w:val="99"/>
     <w:semiHidden/>
     <w:rsid w:val="00E168D8"/>
@@ -8391,7 +8622,7 @@
       <w:sz w:val="28"/>
     </w:rPr>
   </w:style>
-  <w:style w:type="paragraph" w:styleId="ad">
+  <w:style w:type="paragraph" w:styleId="af0">
     <w:name w:val="caption"/>
     <w:basedOn w:val="a3"/>
     <w:next w:val="a3"/>
@@ -8415,7 +8646,7 @@
   <w:style w:type="paragraph" w:styleId="HTML">
     <w:name w:val="HTML Preformatted"/>
     <w:basedOn w:val="a3"/>
-    <w:link w:val="HTMLChar"/>
+    <w:link w:val="HTML0"/>
     <w:uiPriority w:val="99"/>
     <w:semiHidden/>
     <w:unhideWhenUsed/>
@@ -8449,8 +8680,8 @@
       <w:szCs w:val="24"/>
     </w:rPr>
   </w:style>
-  <w:style w:type="character" w:customStyle="1" w:styleId="HTMLChar">
-    <w:name w:val="HTML 预设格式 Char"/>
+  <w:style w:type="character" w:customStyle="1" w:styleId="HTML0">
+    <w:name w:val="HTML 预设格式 字符"/>
     <w:basedOn w:val="a4"/>
     <w:link w:val="HTML"/>
     <w:uiPriority w:val="99"/>
@@ -8466,7 +8697,7 @@
   <w:style w:type="paragraph" w:customStyle="1" w:styleId="a">
     <w:name w:val="一级标题"/>
     <w:next w:val="a3"/>
-    <w:link w:val="ae"/>
+    <w:link w:val="af1"/>
     <w:autoRedefine/>
     <w:qFormat/>
     <w:rsid w:val="008614F3"/>
@@ -8483,7 +8714,7 @@
       <w:sz w:val="32"/>
     </w:rPr>
   </w:style>
-  <w:style w:type="character" w:customStyle="1" w:styleId="ae">
+  <w:style w:type="character" w:customStyle="1" w:styleId="af1">
     <w:name w:val="一级标题 字符"/>
     <w:basedOn w:val="a4"/>
     <w:link w:val="a"/>
@@ -8499,7 +8730,7 @@
     <w:name w:val="二级标题"/>
     <w:basedOn w:val="a"/>
     <w:next w:val="a3"/>
-    <w:link w:val="af"/>
+    <w:link w:val="af2"/>
     <w:autoRedefine/>
     <w:qFormat/>
     <w:rsid w:val="008614F3"/>
@@ -8513,7 +8744,7 @@
       <w:sz w:val="30"/>
     </w:rPr>
   </w:style>
-  <w:style w:type="character" w:customStyle="1" w:styleId="af">
+  <w:style w:type="character" w:customStyle="1" w:styleId="af2">
     <w:name w:val="二级标题 字符"/>
     <w:basedOn w:val="a4"/>
     <w:link w:val="a0"/>
@@ -8566,8 +8797,8 @@
       <w:sz w:val="24"/>
     </w:rPr>
   </w:style>
-  <w:style w:type="character" w:customStyle="1" w:styleId="2Char">
-    <w:name w:val="标题 2 Char"/>
+  <w:style w:type="character" w:customStyle="1" w:styleId="20">
+    <w:name w:val="标题 2 字符"/>
     <w:basedOn w:val="a4"/>
     <w:link w:val="2"/>
     <w:uiPriority w:val="9"/>
@@ -8580,8 +8811,8 @@
       <w:szCs w:val="32"/>
     </w:rPr>
   </w:style>
-  <w:style w:type="character" w:customStyle="1" w:styleId="3Char">
-    <w:name w:val="标题 3 Char"/>
+  <w:style w:type="character" w:customStyle="1" w:styleId="30">
+    <w:name w:val="标题 3 字符"/>
     <w:basedOn w:val="a4"/>
     <w:link w:val="3"/>
     <w:uiPriority w:val="9"/>
@@ -8594,7 +8825,7 @@
       <w:szCs w:val="32"/>
     </w:rPr>
   </w:style>
-  <w:style w:type="character" w:styleId="af0">
+  <w:style w:type="character" w:styleId="af3">
     <w:name w:val="Hyperlink"/>
     <w:uiPriority w:val="99"/>
     <w:qFormat/>
@@ -8607,7 +8838,7 @@
       <w:effect w:val="none"/>
     </w:rPr>
   </w:style>
-  <w:style w:type="paragraph" w:styleId="10">
+  <w:style w:type="paragraph" w:styleId="11">
     <w:name w:val="toc 1"/>
     <w:basedOn w:val="a3"/>
     <w:next w:val="a3"/>
@@ -8616,7 +8847,7 @@
     <w:unhideWhenUsed/>
     <w:rsid w:val="0067618E"/>
   </w:style>
-  <w:style w:type="paragraph" w:styleId="20">
+  <w:style w:type="paragraph" w:styleId="21">
     <w:name w:val="toc 2"/>
     <w:basedOn w:val="a3"/>
     <w:next w:val="a3"/>
@@ -8628,686 +8859,7 @@
       <w:ind w:leftChars="200" w:left="420"/>
     </w:pPr>
   </w:style>
-  <w:style w:type="paragraph" w:styleId="30">
-    <w:name w:val="toc 3"/>
-    <w:basedOn w:val="a3"/>
-    <w:next w:val="a3"/>
-    <w:autoRedefine/>
-    <w:uiPriority w:val="39"/>
-    <w:unhideWhenUsed/>
-    <w:rsid w:val="0067618E"/>
-    <w:pPr>
-      <w:ind w:leftChars="400" w:left="840"/>
-    </w:pPr>
-  </w:style>
-</w:styles>
-</file>
-
-<file path=word/stylesWithEffects.xml><?xml version="1.0" encoding="utf-8"?>
-<w:styles xmlns:wpc="http://schemas.microsoft.com/office/word/2010/wordprocessingCanvas" xmlns:mc="http://schemas.openxmlformats.org/markup-compatibility/2006" xmlns:o="urn:schemas-microsoft-com:office:office" xmlns:r="http://schemas.openxmlformats.org/officeDocument/2006/relationships" xmlns:m="http://schemas.openxmlformats.org/officeDocument/2006/math" xmlns:v="urn:schemas-microsoft-com:vml" xmlns:wp14="http://schemas.microsoft.com/office/word/2010/wordprocessingDrawing" xmlns:wp="http://schemas.openxmlformats.org/drawingml/2006/wordprocessingDrawing" xmlns:w10="urn:schemas-microsoft-com:office:word" xmlns:w="http://schemas.openxmlformats.org/wordprocessingml/2006/main" xmlns:w14="http://schemas.microsoft.com/office/word/2010/wordml" xmlns:wpg="http://schemas.microsoft.com/office/word/2010/wordprocessingGroup" xmlns:wpi="http://schemas.microsoft.com/office/word/2010/wordprocessingInk" xmlns:wne="http://schemas.microsoft.com/office/word/2006/wordml" xmlns:wps="http://schemas.microsoft.com/office/word/2010/wordprocessingShape" mc:Ignorable="w14 wp14">
-  <w:docDefaults>
-    <w:rPrDefault>
-      <w:rPr>
-        <w:rFonts w:asciiTheme="minorHAnsi" w:eastAsiaTheme="minorEastAsia" w:hAnsiTheme="minorHAnsi" w:cstheme="minorBidi"/>
-        <w:kern w:val="2"/>
-        <w:sz w:val="21"/>
-        <w:szCs w:val="22"/>
-        <w:lang w:val="en-US" w:eastAsia="zh-CN" w:bidi="ar-SA"/>
-      </w:rPr>
-    </w:rPrDefault>
-    <w:pPrDefault/>
-  </w:docDefaults>
-  <w:latentStyles w:defLockedState="0" w:defUIPriority="99" w:defSemiHidden="1" w:defUnhideWhenUsed="1" w:defQFormat="0" w:count="267">
-    <w:lsdException w:name="Normal" w:semiHidden="0" w:uiPriority="0" w:unhideWhenUsed="0" w:qFormat="1"/>
-    <w:lsdException w:name="heading 1" w:semiHidden="0" w:uiPriority="9" w:unhideWhenUsed="0" w:qFormat="1"/>
-    <w:lsdException w:name="heading 2" w:uiPriority="9" w:qFormat="1"/>
-    <w:lsdException w:name="heading 3" w:uiPriority="9" w:qFormat="1"/>
-    <w:lsdException w:name="heading 4" w:uiPriority="9" w:qFormat="1"/>
-    <w:lsdException w:name="heading 5" w:uiPriority="9" w:qFormat="1"/>
-    <w:lsdException w:name="heading 6" w:uiPriority="9" w:qFormat="1"/>
-    <w:lsdException w:name="heading 7" w:uiPriority="9" w:qFormat="1"/>
-    <w:lsdException w:name="heading 8" w:uiPriority="9" w:qFormat="1"/>
-    <w:lsdException w:name="heading 9" w:uiPriority="9" w:qFormat="1"/>
-    <w:lsdException w:name="toc 1" w:uiPriority="39"/>
-    <w:lsdException w:name="toc 2" w:uiPriority="39"/>
-    <w:lsdException w:name="toc 3" w:uiPriority="39"/>
-    <w:lsdException w:name="toc 4" w:uiPriority="39"/>
-    <w:lsdException w:name="toc 5" w:uiPriority="39"/>
-    <w:lsdException w:name="toc 6" w:uiPriority="39"/>
-    <w:lsdException w:name="toc 7" w:uiPriority="39"/>
-    <w:lsdException w:name="toc 8" w:uiPriority="39"/>
-    <w:lsdException w:name="toc 9" w:uiPriority="39"/>
-    <w:lsdException w:name="caption" w:uiPriority="35" w:qFormat="1"/>
-    <w:lsdException w:name="Title" w:semiHidden="0" w:uiPriority="10" w:unhideWhenUsed="0" w:qFormat="1"/>
-    <w:lsdException w:name="Default Paragraph Font" w:uiPriority="1"/>
-    <w:lsdException w:name="Subtitle" w:semiHidden="0" w:uiPriority="11" w:unhideWhenUsed="0" w:qFormat="1"/>
-    <w:lsdException w:name="Hyperlink" w:qFormat="1"/>
-    <w:lsdException w:name="Strong" w:semiHidden="0" w:uiPriority="22" w:unhideWhenUsed="0" w:qFormat="1"/>
-    <w:lsdException w:name="Emphasis" w:semiHidden="0" w:uiPriority="20" w:unhideWhenUsed="0" w:qFormat="1"/>
-    <w:lsdException w:name="Table Grid" w:semiHidden="0" w:uiPriority="39" w:unhideWhenUsed="0" w:qFormat="1"/>
-    <w:lsdException w:name="Placeholder Text" w:unhideWhenUsed="0"/>
-    <w:lsdException w:name="No Spacing" w:semiHidden="0" w:uiPriority="1" w:unhideWhenUsed="0" w:qFormat="1"/>
-    <w:lsdException w:name="Light Shading" w:semiHidden="0" w:uiPriority="60" w:unhideWhenUsed="0"/>
-    <w:lsdException w:name="Light List" w:semiHidden="0" w:uiPriority="61" w:unhideWhenUsed="0"/>
-    <w:lsdException w:name="Light Grid" w:semiHidden="0" w:uiPriority="62" w:unhideWhenUsed="0"/>
-    <w:lsdException w:name="Medium Shading 1" w:semiHidden="0" w:uiPriority="63" w:unhideWhenUsed="0"/>
-    <w:lsdException w:name="Medium Shading 2" w:semiHidden="0" w:uiPriority="64" w:unhideWhenUsed="0"/>
-    <w:lsdException w:name="Medium List 1" w:semiHidden="0" w:uiPriority="65" w:unhideWhenUsed="0"/>
-    <w:lsdException w:name="Medium List 2" w:semiHidden="0" w:uiPriority="66" w:unhideWhenUsed="0"/>
-    <w:lsdException w:name="Medium Grid 1" w:semiHidden="0" w:uiPriority="67" w:unhideWhenUsed="0"/>
-    <w:lsdException w:name="Medium Grid 2" w:semiHidden="0" w:uiPriority="68" w:unhideWhenUsed="0"/>
-    <w:lsdException w:name="Medium Grid 3" w:semiHidden="0" w:uiPriority="69" w:unhideWhenUsed="0"/>
-    <w:lsdException w:name="Dark List" w:semiHidden="0" w:uiPriority="70" w:unhideWhenUsed="0"/>
-    <w:lsdException w:name="Colorful Shading" w:semiHidden="0" w:uiPriority="71" w:unhideWhenUsed="0"/>
-    <w:lsdException w:name="Colorful List" w:semiHidden="0" w:uiPriority="72" w:unhideWhenUsed="0"/>
-    <w:lsdException w:name="Colorful Grid" w:semiHidden="0" w:uiPriority="73" w:unhideWhenUsed="0"/>
-    <w:lsdException w:name="Light Shading Accent 1" w:semiHidden="0" w:uiPriority="60" w:unhideWhenUsed="0"/>
-    <w:lsdException w:name="Light List Accent 1" w:semiHidden="0" w:uiPriority="61" w:unhideWhenUsed="0"/>
-    <w:lsdException w:name="Light Grid Accent 1" w:semiHidden="0" w:uiPriority="62" w:unhideWhenUsed="0"/>
-    <w:lsdException w:name="Medium Shading 1 Accent 1" w:semiHidden="0" w:uiPriority="63" w:unhideWhenUsed="0"/>
-    <w:lsdException w:name="Medium Shading 2 Accent 1" w:semiHidden="0" w:uiPriority="64" w:unhideWhenUsed="0"/>
-    <w:lsdException w:name="Medium List 1 Accent 1" w:semiHidden="0" w:uiPriority="65" w:unhideWhenUsed="0"/>
-    <w:lsdException w:name="Revision" w:unhideWhenUsed="0"/>
-    <w:lsdException w:name="List Paragraph" w:semiHidden="0" w:uiPriority="34" w:unhideWhenUsed="0" w:qFormat="1"/>
-    <w:lsdException w:name="Quote" w:semiHidden="0" w:uiPriority="29" w:unhideWhenUsed="0" w:qFormat="1"/>
-    <w:lsdException w:name="Intense Quote" w:semiHidden="0" w:uiPriority="30" w:unhideWhenUsed="0" w:qFormat="1"/>
-    <w:lsdException w:name="Medium List 2 Accent 1" w:semiHidden="0" w:uiPriority="66" w:unhideWhenUsed="0"/>
-    <w:lsdException w:name="Medium Grid 1 Accent 1" w:semiHidden="0" w:uiPriority="67" w:unhideWhenUsed="0"/>
-    <w:lsdException w:name="Medium Grid 2 Accent 1" w:semiHidden="0" w:uiPriority="68" w:unhideWhenUsed="0"/>
-    <w:lsdException w:name="Medium Grid 3 Accent 1" w:semiHidden="0" w:uiPriority="69" w:unhideWhenUsed="0"/>
-    <w:lsdException w:name="Dark List Accent 1" w:semiHidden="0" w:uiPriority="70" w:unhideWhenUsed="0"/>
-    <w:lsdException w:name="Colorful Shading Accent 1" w:semiHidden="0" w:uiPriority="71" w:unhideWhenUsed="0"/>
-    <w:lsdException w:name="Colorful List Accent 1" w:semiHidden="0" w:uiPriority="72" w:unhideWhenUsed="0"/>
-    <w:lsdException w:name="Colorful Grid Accent 1" w:semiHidden="0" w:uiPriority="73" w:unhideWhenUsed="0"/>
-    <w:lsdException w:name="Light Shading Accent 2" w:semiHidden="0" w:uiPriority="60" w:unhideWhenUsed="0"/>
-    <w:lsdException w:name="Light List Accent 2" w:semiHidden="0" w:uiPriority="61" w:unhideWhenUsed="0"/>
-    <w:lsdException w:name="Light Grid Accent 2" w:semiHidden="0" w:uiPriority="62" w:unhideWhenUsed="0"/>
-    <w:lsdException w:name="Medium Shading 1 Accent 2" w:semiHidden="0" w:uiPriority="63" w:unhideWhenUsed="0"/>
-    <w:lsdException w:name="Medium Shading 2 Accent 2" w:semiHidden="0" w:uiPriority="64" w:unhideWhenUsed="0"/>
-    <w:lsdException w:name="Medium List 1 Accent 2" w:semiHidden="0" w:uiPriority="65" w:unhideWhenUsed="0"/>
-    <w:lsdException w:name="Medium List 2 Accent 2" w:semiHidden="0" w:uiPriority="66" w:unhideWhenUsed="0"/>
-    <w:lsdException w:name="Medium Grid 1 Accent 2" w:semiHidden="0" w:uiPriority="67" w:unhideWhenUsed="0"/>
-    <w:lsdException w:name="Medium Grid 2 Accent 2" w:semiHidden="0" w:uiPriority="68" w:unhideWhenUsed="0"/>
-    <w:lsdException w:name="Medium Grid 3 Accent 2" w:semiHidden="0" w:uiPriority="69" w:unhideWhenUsed="0"/>
-    <w:lsdException w:name="Dark List Accent 2" w:semiHidden="0" w:uiPriority="70" w:unhideWhenUsed="0"/>
-    <w:lsdException w:name="Colorful Shading Accent 2" w:semiHidden="0" w:uiPriority="71" w:unhideWhenUsed="0"/>
-    <w:lsdException w:name="Colorful List Accent 2" w:semiHidden="0" w:uiPriority="72" w:unhideWhenUsed="0"/>
-    <w:lsdException w:name="Colorful Grid Accent 2" w:semiHidden="0" w:uiPriority="73" w:unhideWhenUsed="0"/>
-    <w:lsdException w:name="Light Shading Accent 3" w:semiHidden="0" w:uiPriority="60" w:unhideWhenUsed="0"/>
-    <w:lsdException w:name="Light List Accent 3" w:semiHidden="0" w:uiPriority="61" w:unhideWhenUsed="0"/>
-    <w:lsdException w:name="Light Grid Accent 3" w:semiHidden="0" w:uiPriority="62" w:unhideWhenUsed="0"/>
-    <w:lsdException w:name="Medium Shading 1 Accent 3" w:semiHidden="0" w:uiPriority="63" w:unhideWhenUsed="0"/>
-    <w:lsdException w:name="Medium Shading 2 Accent 3" w:semiHidden="0" w:uiPriority="64" w:unhideWhenUsed="0"/>
-    <w:lsdException w:name="Medium List 1 Accent 3" w:semiHidden="0" w:uiPriority="65" w:unhideWhenUsed="0"/>
-    <w:lsdException w:name="Medium List 2 Accent 3" w:semiHidden="0" w:uiPriority="66" w:unhideWhenUsed="0"/>
-    <w:lsdException w:name="Medium Grid 1 Accent 3" w:semiHidden="0" w:uiPriority="67" w:unhideWhenUsed="0"/>
-    <w:lsdException w:name="Medium Grid 2 Accent 3" w:semiHidden="0" w:uiPriority="68" w:unhideWhenUsed="0"/>
-    <w:lsdException w:name="Medium Grid 3 Accent 3" w:semiHidden="0" w:uiPriority="69" w:unhideWhenUsed="0"/>
-    <w:lsdException w:name="Dark List Accent 3" w:semiHidden="0" w:uiPriority="70" w:unhideWhenUsed="0"/>
-    <w:lsdException w:name="Colorful Shading Accent 3" w:semiHidden="0" w:uiPriority="71" w:unhideWhenUsed="0"/>
-    <w:lsdException w:name="Colorful List Accent 3" w:semiHidden="0" w:uiPriority="72" w:unhideWhenUsed="0"/>
-    <w:lsdException w:name="Colorful Grid Accent 3" w:semiHidden="0" w:uiPriority="73" w:unhideWhenUsed="0"/>
-    <w:lsdException w:name="Light Shading Accent 4" w:semiHidden="0" w:uiPriority="60" w:unhideWhenUsed="0"/>
-    <w:lsdException w:name="Light List Accent 4" w:semiHidden="0" w:uiPriority="61" w:unhideWhenUsed="0"/>
-    <w:lsdException w:name="Light Grid Accent 4" w:semiHidden="0" w:uiPriority="62" w:unhideWhenUsed="0"/>
-    <w:lsdException w:name="Medium Shading 1 Accent 4" w:semiHidden="0" w:uiPriority="63" w:unhideWhenUsed="0"/>
-    <w:lsdException w:name="Medium Shading 2 Accent 4" w:semiHidden="0" w:uiPriority="64" w:unhideWhenUsed="0"/>
-    <w:lsdException w:name="Medium List 1 Accent 4" w:semiHidden="0" w:uiPriority="65" w:unhideWhenUsed="0"/>
-    <w:lsdException w:name="Medium List 2 Accent 4" w:semiHidden="0" w:uiPriority="66" w:unhideWhenUsed="0"/>
-    <w:lsdException w:name="Medium Grid 1 Accent 4" w:semiHidden="0" w:uiPriority="67" w:unhideWhenUsed="0"/>
-    <w:lsdException w:name="Medium Grid 2 Accent 4" w:semiHidden="0" w:uiPriority="68" w:unhideWhenUsed="0"/>
-    <w:lsdException w:name="Medium Grid 3 Accent 4" w:semiHidden="0" w:uiPriority="69" w:unhideWhenUsed="0"/>
-    <w:lsdException w:name="Dark List Accent 4" w:semiHidden="0" w:uiPriority="70" w:unhideWhenUsed="0"/>
-    <w:lsdException w:name="Colorful Shading Accent 4" w:semiHidden="0" w:uiPriority="71" w:unhideWhenUsed="0"/>
-    <w:lsdException w:name="Colorful List Accent 4" w:semiHidden="0" w:uiPriority="72" w:unhideWhenUsed="0"/>
-    <w:lsdException w:name="Colorful Grid Accent 4" w:semiHidden="0" w:uiPriority="73" w:unhideWhenUsed="0"/>
-    <w:lsdException w:name="Light Shading Accent 5" w:semiHidden="0" w:uiPriority="60" w:unhideWhenUsed="0"/>
-    <w:lsdException w:name="Light List Accent 5" w:semiHidden="0" w:uiPriority="61" w:unhideWhenUsed="0"/>
-    <w:lsdException w:name="Light Grid Accent 5" w:semiHidden="0" w:uiPriority="62" w:unhideWhenUsed="0"/>
-    <w:lsdException w:name="Medium Shading 1 Accent 5" w:semiHidden="0" w:uiPriority="63" w:unhideWhenUsed="0"/>
-    <w:lsdException w:name="Medium Shading 2 Accent 5" w:semiHidden="0" w:uiPriority="64" w:unhideWhenUsed="0"/>
-    <w:lsdException w:name="Medium List 1 Accent 5" w:semiHidden="0" w:uiPriority="65" w:unhideWhenUsed="0"/>
-    <w:lsdException w:name="Medium List 2 Accent 5" w:semiHidden="0" w:uiPriority="66" w:unhideWhenUsed="0"/>
-    <w:lsdException w:name="Medium Grid 1 Accent 5" w:semiHidden="0" w:uiPriority="67" w:unhideWhenUsed="0"/>
-    <w:lsdException w:name="Medium Grid 2 Accent 5" w:semiHidden="0" w:uiPriority="68" w:unhideWhenUsed="0"/>
-    <w:lsdException w:name="Medium Grid 3 Accent 5" w:semiHidden="0" w:uiPriority="69" w:unhideWhenUsed="0"/>
-    <w:lsdException w:name="Dark List Accent 5" w:semiHidden="0" w:uiPriority="70" w:unhideWhenUsed="0"/>
-    <w:lsdException w:name="Colorful Shading Accent 5" w:semiHidden="0" w:uiPriority="71" w:unhideWhenUsed="0"/>
-    <w:lsdException w:name="Colorful List Accent 5" w:semiHidden="0" w:uiPriority="72" w:unhideWhenUsed="0"/>
-    <w:lsdException w:name="Colorful Grid Accent 5" w:semiHidden="0" w:uiPriority="73" w:unhideWhenUsed="0"/>
-    <w:lsdException w:name="Light Shading Accent 6" w:semiHidden="0" w:uiPriority="60" w:unhideWhenUsed="0"/>
-    <w:lsdException w:name="Light List Accent 6" w:semiHidden="0" w:uiPriority="61" w:unhideWhenUsed="0"/>
-    <w:lsdException w:name="Light Grid Accent 6" w:semiHidden="0" w:uiPriority="62" w:unhideWhenUsed="0"/>
-    <w:lsdException w:name="Medium Shading 1 Accent 6" w:semiHidden="0" w:uiPriority="63" w:unhideWhenUsed="0"/>
-    <w:lsdException w:name="Medium Shading 2 Accent 6" w:semiHidden="0" w:uiPriority="64" w:unhideWhenUsed="0"/>
-    <w:lsdException w:name="Medium List 1 Accent 6" w:semiHidden="0" w:uiPriority="65" w:unhideWhenUsed="0"/>
-    <w:lsdException w:name="Medium List 2 Accent 6" w:semiHidden="0" w:uiPriority="66" w:unhideWhenUsed="0"/>
-    <w:lsdException w:name="Medium Grid 1 Accent 6" w:semiHidden="0" w:uiPriority="67" w:unhideWhenUsed="0"/>
-    <w:lsdException w:name="Medium Grid 2 Accent 6" w:semiHidden="0" w:uiPriority="68" w:unhideWhenUsed="0"/>
-    <w:lsdException w:name="Medium Grid 3 Accent 6" w:semiHidden="0" w:uiPriority="69" w:unhideWhenUsed="0"/>
-    <w:lsdException w:name="Dark List Accent 6" w:semiHidden="0" w:uiPriority="70" w:unhideWhenUsed="0"/>
-    <w:lsdException w:name="Colorful Shading Accent 6" w:semiHidden="0" w:uiPriority="71" w:unhideWhenUsed="0"/>
-    <w:lsdException w:name="Colorful List Accent 6" w:semiHidden="0" w:uiPriority="72" w:unhideWhenUsed="0"/>
-    <w:lsdException w:name="Colorful Grid Accent 6" w:semiHidden="0" w:uiPriority="73" w:unhideWhenUsed="0"/>
-    <w:lsdException w:name="Subtle Emphasis" w:semiHidden="0" w:uiPriority="19" w:unhideWhenUsed="0" w:qFormat="1"/>
-    <w:lsdException w:name="Intense Emphasis" w:semiHidden="0" w:uiPriority="21" w:unhideWhenUsed="0" w:qFormat="1"/>
-    <w:lsdException w:name="Subtle Reference" w:semiHidden="0" w:uiPriority="31" w:unhideWhenUsed="0" w:qFormat="1"/>
-    <w:lsdException w:name="Intense Reference" w:semiHidden="0" w:uiPriority="32" w:unhideWhenUsed="0" w:qFormat="1"/>
-    <w:lsdException w:name="Book Title" w:semiHidden="0" w:uiPriority="33" w:unhideWhenUsed="0" w:qFormat="1"/>
-    <w:lsdException w:name="Bibliography" w:uiPriority="37"/>
-    <w:lsdException w:name="TOC Heading" w:uiPriority="39" w:qFormat="1"/>
-  </w:latentStyles>
-  <w:style w:type="paragraph" w:default="1" w:styleId="a3">
-    <w:name w:val="Normal"/>
-    <w:qFormat/>
-    <w:pPr>
-      <w:widowControl w:val="0"/>
-      <w:jc w:val="both"/>
-    </w:pPr>
-  </w:style>
-  <w:style w:type="paragraph" w:styleId="1">
-    <w:name w:val="heading 1"/>
-    <w:basedOn w:val="a3"/>
-    <w:next w:val="a3"/>
-    <w:link w:val="1Char"/>
-    <w:uiPriority w:val="9"/>
-    <w:qFormat/>
-    <w:rsid w:val="00DA7269"/>
-    <w:pPr>
-      <w:keepNext/>
-      <w:keepLines/>
-      <w:spacing w:before="340" w:after="330" w:line="578" w:lineRule="auto"/>
-      <w:outlineLvl w:val="0"/>
-    </w:pPr>
-    <w:rPr>
-      <w:b/>
-      <w:bCs/>
-      <w:kern w:val="44"/>
-      <w:sz w:val="44"/>
-      <w:szCs w:val="44"/>
-    </w:rPr>
-  </w:style>
-  <w:style w:type="paragraph" w:styleId="2">
-    <w:name w:val="heading 2"/>
-    <w:basedOn w:val="a3"/>
-    <w:next w:val="a3"/>
-    <w:link w:val="2Char"/>
-    <w:uiPriority w:val="9"/>
-    <w:unhideWhenUsed/>
-    <w:qFormat/>
-    <w:rsid w:val="008614F3"/>
-    <w:pPr>
-      <w:keepNext/>
-      <w:keepLines/>
-      <w:spacing w:before="260" w:after="260" w:line="416" w:lineRule="auto"/>
-      <w:outlineLvl w:val="1"/>
-    </w:pPr>
-    <w:rPr>
-      <w:rFonts w:asciiTheme="majorHAnsi" w:eastAsiaTheme="majorEastAsia" w:hAnsiTheme="majorHAnsi" w:cstheme="majorBidi"/>
-      <w:b/>
-      <w:bCs/>
-      <w:sz w:val="32"/>
-      <w:szCs w:val="32"/>
-    </w:rPr>
-  </w:style>
-  <w:style w:type="paragraph" w:styleId="3">
-    <w:name w:val="heading 3"/>
-    <w:basedOn w:val="a3"/>
-    <w:next w:val="a3"/>
-    <w:link w:val="3Char"/>
-    <w:uiPriority w:val="9"/>
-    <w:unhideWhenUsed/>
-    <w:qFormat/>
-    <w:rsid w:val="008614F3"/>
-    <w:pPr>
-      <w:keepNext/>
-      <w:keepLines/>
-      <w:spacing w:before="260" w:after="260" w:line="416" w:lineRule="auto"/>
-      <w:outlineLvl w:val="2"/>
-    </w:pPr>
-    <w:rPr>
-      <w:rFonts w:ascii="Times New Roman" w:eastAsia="宋体" w:hAnsi="Times New Roman" w:cs="Times New Roman"/>
-      <w:b/>
-      <w:bCs/>
-      <w:sz w:val="32"/>
-      <w:szCs w:val="32"/>
-    </w:rPr>
-  </w:style>
-  <w:style w:type="character" w:default="1" w:styleId="a4">
-    <w:name w:val="Default Paragraph Font"/>
-    <w:uiPriority w:val="1"/>
-    <w:semiHidden/>
-    <w:unhideWhenUsed/>
-  </w:style>
-  <w:style w:type="table" w:default="1" w:styleId="a5">
-    <w:name w:val="Normal Table"/>
-    <w:uiPriority w:val="99"/>
-    <w:semiHidden/>
-    <w:unhideWhenUsed/>
-    <w:tblPr>
-      <w:tblInd w:w="0" w:type="dxa"/>
-      <w:tblCellMar>
-        <w:top w:w="0" w:type="dxa"/>
-        <w:left w:w="108" w:type="dxa"/>
-        <w:bottom w:w="0" w:type="dxa"/>
-        <w:right w:w="108" w:type="dxa"/>
-      </w:tblCellMar>
-    </w:tblPr>
-  </w:style>
-  <w:style w:type="numbering" w:default="1" w:styleId="a6">
-    <w:name w:val="No List"/>
-    <w:uiPriority w:val="99"/>
-    <w:semiHidden/>
-    <w:unhideWhenUsed/>
-  </w:style>
-  <w:style w:type="paragraph" w:styleId="a7">
-    <w:name w:val="header"/>
-    <w:basedOn w:val="a3"/>
-    <w:link w:val="Char"/>
-    <w:uiPriority w:val="99"/>
-    <w:unhideWhenUsed/>
-    <w:rsid w:val="00DA7269"/>
-    <w:pPr>
-      <w:pBdr>
-        <w:bottom w:val="single" w:sz="6" w:space="1" w:color="auto"/>
-      </w:pBdr>
-      <w:tabs>
-        <w:tab w:val="center" w:pos="4153"/>
-        <w:tab w:val="right" w:pos="8306"/>
-      </w:tabs>
-      <w:snapToGrid w:val="0"/>
-      <w:jc w:val="center"/>
-    </w:pPr>
-    <w:rPr>
-      <w:sz w:val="18"/>
-      <w:szCs w:val="18"/>
-    </w:rPr>
-  </w:style>
-  <w:style w:type="character" w:customStyle="1" w:styleId="Char">
-    <w:name w:val="页眉 Char"/>
-    <w:basedOn w:val="a4"/>
-    <w:link w:val="a7"/>
-    <w:uiPriority w:val="99"/>
-    <w:rsid w:val="00DA7269"/>
-    <w:rPr>
-      <w:sz w:val="18"/>
-      <w:szCs w:val="18"/>
-    </w:rPr>
-  </w:style>
-  <w:style w:type="paragraph" w:styleId="a8">
-    <w:name w:val="footer"/>
-    <w:basedOn w:val="a3"/>
-    <w:link w:val="Char0"/>
-    <w:uiPriority w:val="99"/>
-    <w:unhideWhenUsed/>
-    <w:rsid w:val="00DA7269"/>
-    <w:pPr>
-      <w:tabs>
-        <w:tab w:val="center" w:pos="4153"/>
-        <w:tab w:val="right" w:pos="8306"/>
-      </w:tabs>
-      <w:snapToGrid w:val="0"/>
-      <w:jc w:val="left"/>
-    </w:pPr>
-    <w:rPr>
-      <w:sz w:val="18"/>
-      <w:szCs w:val="18"/>
-    </w:rPr>
-  </w:style>
-  <w:style w:type="character" w:customStyle="1" w:styleId="Char0">
-    <w:name w:val="页脚 Char"/>
-    <w:basedOn w:val="a4"/>
-    <w:link w:val="a8"/>
-    <w:uiPriority w:val="99"/>
-    <w:rsid w:val="00DA7269"/>
-    <w:rPr>
-      <w:sz w:val="18"/>
-      <w:szCs w:val="18"/>
-    </w:rPr>
-  </w:style>
-  <w:style w:type="character" w:customStyle="1" w:styleId="1Char">
-    <w:name w:val="标题 1 Char"/>
-    <w:basedOn w:val="a4"/>
-    <w:link w:val="1"/>
-    <w:uiPriority w:val="9"/>
-    <w:rsid w:val="00DA7269"/>
-    <w:rPr>
-      <w:b/>
-      <w:bCs/>
-      <w:kern w:val="44"/>
-      <w:sz w:val="44"/>
-      <w:szCs w:val="44"/>
-    </w:rPr>
-  </w:style>
-  <w:style w:type="table" w:styleId="a9">
-    <w:name w:val="Table Grid"/>
-    <w:basedOn w:val="a5"/>
-    <w:uiPriority w:val="39"/>
-    <w:qFormat/>
-    <w:rsid w:val="00DA7269"/>
-    <w:tblPr>
-      <w:tblInd w:w="0" w:type="dxa"/>
-      <w:tblBorders>
-        <w:top w:val="single" w:sz="4" w:space="0" w:color="auto"/>
-        <w:left w:val="single" w:sz="4" w:space="0" w:color="auto"/>
-        <w:bottom w:val="single" w:sz="4" w:space="0" w:color="auto"/>
-        <w:right w:val="single" w:sz="4" w:space="0" w:color="auto"/>
-        <w:insideH w:val="single" w:sz="4" w:space="0" w:color="auto"/>
-        <w:insideV w:val="single" w:sz="4" w:space="0" w:color="auto"/>
-      </w:tblBorders>
-      <w:tblCellMar>
-        <w:top w:w="0" w:type="dxa"/>
-        <w:left w:w="108" w:type="dxa"/>
-        <w:bottom w:w="0" w:type="dxa"/>
-        <w:right w:w="108" w:type="dxa"/>
-      </w:tblCellMar>
-    </w:tblPr>
-  </w:style>
-  <w:style w:type="paragraph" w:styleId="aa">
-    <w:name w:val="List Paragraph"/>
-    <w:basedOn w:val="a3"/>
-    <w:uiPriority w:val="34"/>
-    <w:qFormat/>
-    <w:rsid w:val="00711C15"/>
-    <w:pPr>
-      <w:ind w:firstLineChars="200" w:firstLine="420"/>
-    </w:pPr>
-  </w:style>
-  <w:style w:type="paragraph" w:styleId="ab">
-    <w:name w:val="No Spacing"/>
-    <w:uiPriority w:val="1"/>
-    <w:qFormat/>
-    <w:rsid w:val="00E168D8"/>
-    <w:pPr>
-      <w:widowControl w:val="0"/>
-      <w:jc w:val="both"/>
-    </w:pPr>
-    <w:rPr>
-      <w:rFonts w:ascii="Times New Roman" w:eastAsia="宋体" w:hAnsi="Times New Roman" w:cs="Times New Roman"/>
-      <w:szCs w:val="24"/>
-    </w:rPr>
-  </w:style>
-  <w:style w:type="paragraph" w:styleId="ac">
-    <w:name w:val="Balloon Text"/>
-    <w:basedOn w:val="a3"/>
-    <w:link w:val="Char1"/>
-    <w:uiPriority w:val="99"/>
-    <w:semiHidden/>
-    <w:unhideWhenUsed/>
-    <w:rsid w:val="00E168D8"/>
-    <w:rPr>
-      <w:sz w:val="18"/>
-      <w:szCs w:val="18"/>
-    </w:rPr>
-  </w:style>
-  <w:style w:type="character" w:customStyle="1" w:styleId="Char1">
-    <w:name w:val="批注框文本 Char"/>
-    <w:basedOn w:val="a4"/>
-    <w:link w:val="ac"/>
-    <w:uiPriority w:val="99"/>
-    <w:semiHidden/>
-    <w:rsid w:val="00E168D8"/>
-    <w:rPr>
-      <w:sz w:val="18"/>
-      <w:szCs w:val="18"/>
-    </w:rPr>
-  </w:style>
-  <w:style w:type="paragraph" w:styleId="TOC">
-    <w:name w:val="TOC Heading"/>
-    <w:basedOn w:val="1"/>
-    <w:next w:val="a3"/>
-    <w:uiPriority w:val="39"/>
-    <w:unhideWhenUsed/>
-    <w:qFormat/>
-    <w:rsid w:val="00A31537"/>
-    <w:pPr>
-      <w:widowControl/>
-      <w:jc w:val="left"/>
-      <w:outlineLvl w:val="9"/>
-    </w:pPr>
-    <w:rPr>
-      <w:rFonts w:ascii="宋体" w:eastAsia="宋体" w:hAnsi="宋体" w:cs="宋体"/>
-      <w:sz w:val="28"/>
-    </w:rPr>
-  </w:style>
-  <w:style w:type="paragraph" w:styleId="ad">
-    <w:name w:val="caption"/>
-    <w:basedOn w:val="a3"/>
-    <w:next w:val="a3"/>
-    <w:uiPriority w:val="35"/>
-    <w:unhideWhenUsed/>
-    <w:qFormat/>
-    <w:rsid w:val="00A31537"/>
-    <w:pPr>
-      <w:widowControl/>
-      <w:spacing w:after="200"/>
-      <w:jc w:val="left"/>
-    </w:pPr>
-    <w:rPr>
-      <w:rFonts w:ascii="宋体" w:eastAsia="宋体" w:hAnsi="宋体" w:cs="宋体"/>
-      <w:iCs/>
-      <w:kern w:val="0"/>
-      <w:sz w:val="18"/>
-      <w:szCs w:val="18"/>
-    </w:rPr>
-  </w:style>
-  <w:style w:type="paragraph" w:styleId="HTML">
-    <w:name w:val="HTML Preformatted"/>
-    <w:basedOn w:val="a3"/>
-    <w:link w:val="HTMLChar"/>
-    <w:uiPriority w:val="99"/>
-    <w:semiHidden/>
-    <w:unhideWhenUsed/>
-    <w:rsid w:val="00A31537"/>
-    <w:pPr>
-      <w:widowControl/>
-      <w:tabs>
-        <w:tab w:val="left" w:pos="916"/>
-        <w:tab w:val="left" w:pos="1832"/>
-        <w:tab w:val="left" w:pos="2748"/>
-        <w:tab w:val="left" w:pos="3664"/>
-        <w:tab w:val="left" w:pos="4580"/>
-        <w:tab w:val="left" w:pos="5496"/>
-        <w:tab w:val="left" w:pos="6412"/>
-        <w:tab w:val="left" w:pos="7328"/>
-        <w:tab w:val="left" w:pos="8244"/>
-        <w:tab w:val="left" w:pos="9160"/>
-        <w:tab w:val="left" w:pos="10076"/>
-        <w:tab w:val="left" w:pos="10992"/>
-        <w:tab w:val="left" w:pos="11908"/>
-        <w:tab w:val="left" w:pos="12824"/>
-        <w:tab w:val="left" w:pos="13740"/>
-        <w:tab w:val="left" w:pos="14656"/>
-      </w:tabs>
-      <w:jc w:val="left"/>
-    </w:pPr>
-    <w:rPr>
-      <w:rFonts w:ascii="宋体" w:eastAsia="宋体" w:hAnsi="宋体" w:cs="宋体"/>
-      <w:kern w:val="0"/>
-      <w:sz w:val="24"/>
-      <w:szCs w:val="24"/>
-    </w:rPr>
-  </w:style>
-  <w:style w:type="character" w:customStyle="1" w:styleId="HTMLChar">
-    <w:name w:val="HTML 预设格式 Char"/>
-    <w:basedOn w:val="a4"/>
-    <w:link w:val="HTML"/>
-    <w:uiPriority w:val="99"/>
-    <w:semiHidden/>
-    <w:rsid w:val="00A31537"/>
-    <w:rPr>
-      <w:rFonts w:ascii="宋体" w:eastAsia="宋体" w:hAnsi="宋体" w:cs="宋体"/>
-      <w:kern w:val="0"/>
-      <w:sz w:val="24"/>
-      <w:szCs w:val="24"/>
-    </w:rPr>
-  </w:style>
-  <w:style w:type="paragraph" w:customStyle="1" w:styleId="a">
-    <w:name w:val="一级标题"/>
-    <w:next w:val="a3"/>
-    <w:link w:val="ae"/>
-    <w:autoRedefine/>
-    <w:qFormat/>
-    <w:rsid w:val="008614F3"/>
-    <w:pPr>
-      <w:numPr>
-        <w:numId w:val="2"/>
-      </w:numPr>
-      <w:outlineLvl w:val="0"/>
-    </w:pPr>
-    <w:rPr>
-      <w:rFonts w:eastAsia="宋体"/>
-      <w:b/>
-      <w:color w:val="000000" w:themeColor="text1"/>
-      <w:sz w:val="32"/>
-    </w:rPr>
-  </w:style>
-  <w:style w:type="character" w:customStyle="1" w:styleId="ae">
-    <w:name w:val="一级标题 字符"/>
-    <w:basedOn w:val="a4"/>
-    <w:link w:val="a"/>
-    <w:rsid w:val="008614F3"/>
-    <w:rPr>
-      <w:rFonts w:eastAsia="宋体"/>
-      <w:b/>
-      <w:color w:val="000000" w:themeColor="text1"/>
-      <w:sz w:val="32"/>
-    </w:rPr>
-  </w:style>
-  <w:style w:type="paragraph" w:customStyle="1" w:styleId="a0">
-    <w:name w:val="二级标题"/>
-    <w:basedOn w:val="a"/>
-    <w:next w:val="a3"/>
-    <w:link w:val="af"/>
-    <w:autoRedefine/>
-    <w:qFormat/>
-    <w:rsid w:val="008614F3"/>
-    <w:pPr>
-      <w:numPr>
-        <w:ilvl w:val="1"/>
-      </w:numPr>
-      <w:outlineLvl w:val="1"/>
-    </w:pPr>
-    <w:rPr>
-      <w:sz w:val="30"/>
-    </w:rPr>
-  </w:style>
-  <w:style w:type="character" w:customStyle="1" w:styleId="af">
-    <w:name w:val="二级标题 字符"/>
-    <w:basedOn w:val="a4"/>
-    <w:link w:val="a0"/>
-    <w:rsid w:val="008614F3"/>
-    <w:rPr>
-      <w:rFonts w:eastAsia="宋体"/>
-      <w:b/>
-      <w:color w:val="000000" w:themeColor="text1"/>
-      <w:sz w:val="30"/>
-    </w:rPr>
-  </w:style>
-  <w:style w:type="paragraph" w:customStyle="1" w:styleId="a1">
-    <w:name w:val="三级标题"/>
-    <w:basedOn w:val="a0"/>
-    <w:next w:val="a3"/>
-    <w:autoRedefine/>
-    <w:qFormat/>
-    <w:rsid w:val="008614F3"/>
-    <w:pPr>
-      <w:numPr>
-        <w:ilvl w:val="2"/>
-      </w:numPr>
-      <w:tabs>
-        <w:tab w:val="num" w:pos="360"/>
-      </w:tabs>
-      <w:outlineLvl w:val="2"/>
-    </w:pPr>
-    <w:rPr>
-      <w:rFonts w:ascii="宋体" w:hAnsi="宋体"/>
-      <w:noProof/>
-      <w:sz w:val="28"/>
-    </w:rPr>
-  </w:style>
-  <w:style w:type="paragraph" w:customStyle="1" w:styleId="a2">
-    <w:name w:val="四级标题"/>
-    <w:basedOn w:val="a1"/>
-    <w:next w:val="a3"/>
-    <w:qFormat/>
-    <w:rsid w:val="008614F3"/>
-    <w:pPr>
-      <w:numPr>
-        <w:ilvl w:val="3"/>
-      </w:numPr>
-      <w:tabs>
-        <w:tab w:val="num" w:pos="360"/>
-      </w:tabs>
-      <w:outlineLvl w:val="3"/>
-    </w:pPr>
-    <w:rPr>
-      <w:sz w:val="24"/>
-    </w:rPr>
-  </w:style>
-  <w:style w:type="character" w:customStyle="1" w:styleId="2Char">
-    <w:name w:val="标题 2 Char"/>
-    <w:basedOn w:val="a4"/>
-    <w:link w:val="2"/>
-    <w:uiPriority w:val="9"/>
-    <w:rsid w:val="008614F3"/>
-    <w:rPr>
-      <w:rFonts w:asciiTheme="majorHAnsi" w:eastAsiaTheme="majorEastAsia" w:hAnsiTheme="majorHAnsi" w:cstheme="majorBidi"/>
-      <w:b/>
-      <w:bCs/>
-      <w:sz w:val="32"/>
-      <w:szCs w:val="32"/>
-    </w:rPr>
-  </w:style>
-  <w:style w:type="character" w:customStyle="1" w:styleId="3Char">
-    <w:name w:val="标题 3 Char"/>
-    <w:basedOn w:val="a4"/>
-    <w:link w:val="3"/>
-    <w:uiPriority w:val="9"/>
-    <w:rsid w:val="008614F3"/>
-    <w:rPr>
-      <w:rFonts w:ascii="Times New Roman" w:eastAsia="宋体" w:hAnsi="Times New Roman" w:cs="Times New Roman"/>
-      <w:b/>
-      <w:bCs/>
-      <w:sz w:val="32"/>
-      <w:szCs w:val="32"/>
-    </w:rPr>
-  </w:style>
-  <w:style w:type="character" w:styleId="af0">
-    <w:name w:val="Hyperlink"/>
-    <w:uiPriority w:val="99"/>
-    <w:qFormat/>
-    <w:rsid w:val="008614F3"/>
-    <w:rPr>
-      <w:strike w:val="0"/>
-      <w:dstrike w:val="0"/>
-      <w:color w:val="0000FF"/>
-      <w:u w:val="none"/>
-      <w:effect w:val="none"/>
-    </w:rPr>
-  </w:style>
-  <w:style w:type="paragraph" w:styleId="10">
-    <w:name w:val="toc 1"/>
-    <w:basedOn w:val="a3"/>
-    <w:next w:val="a3"/>
-    <w:autoRedefine/>
-    <w:uiPriority w:val="39"/>
-    <w:unhideWhenUsed/>
-    <w:rsid w:val="0067618E"/>
-  </w:style>
-  <w:style w:type="paragraph" w:styleId="20">
-    <w:name w:val="toc 2"/>
-    <w:basedOn w:val="a3"/>
-    <w:next w:val="a3"/>
-    <w:autoRedefine/>
-    <w:uiPriority w:val="39"/>
-    <w:unhideWhenUsed/>
-    <w:rsid w:val="0067618E"/>
-    <w:pPr>
-      <w:ind w:leftChars="200" w:left="420"/>
-    </w:pPr>
-  </w:style>
-  <w:style w:type="paragraph" w:styleId="30">
+  <w:style w:type="paragraph" w:styleId="31">
     <w:name w:val="toc 3"/>
     <w:basedOn w:val="a3"/>
     <w:next w:val="a3"/>
@@ -9612,7 +9164,7 @@
 </file>
 
 <file path=customXml/itemProps1.xml><?xml version="1.0" encoding="utf-8"?>
-<ds:datastoreItem xmlns:ds="http://schemas.openxmlformats.org/officeDocument/2006/customXml" ds:itemID="{97B088B8-0CAB-4DC8-8133-6FFAE630F61A}">
+<ds:datastoreItem xmlns:ds="http://schemas.openxmlformats.org/officeDocument/2006/customXml" ds:itemID="{041A47AA-CB9D-4E31-B7C6-BE5085BB31D2}">
   <ds:schemaRefs>
     <ds:schemaRef ds:uri="http://schemas.openxmlformats.org/officeDocument/2006/bibliography"/>
   </ds:schemaRefs>

--- a/案例教学系统/受控文档/总评审/需求变更/PRD2018-G02-需求变更报告1.0.docx
+++ b/案例教学系统/受控文档/总评审/需求变更/PRD2018-G02-需求变更报告1.0.docx
@@ -1,6 +1,6 @@
 
 <file path=word/document.xml><?xml version="1.0" encoding="utf-8"?>
-<w:document xmlns:wpc="http://schemas.microsoft.com/office/word/2010/wordprocessingCanvas" xmlns:cx="http://schemas.microsoft.com/office/drawing/2014/chartex" xmlns:cx1="http://schemas.microsoft.com/office/drawing/2015/9/8/chartex" xmlns:cx2="http://schemas.microsoft.com/office/drawing/2015/10/21/chartex" xmlns:cx3="http://schemas.microsoft.com/office/drawing/2016/5/9/chartex" xmlns:cx4="http://schemas.microsoft.com/office/drawing/2016/5/10/chartex" xmlns:cx5="http://schemas.microsoft.com/office/drawing/2016/5/11/chartex" xmlns:cx6="http://schemas.microsoft.com/office/drawing/2016/5/12/chartex" xmlns:cx7="http://schemas.microsoft.com/office/drawing/2016/5/13/chartex" xmlns:cx8="http://schemas.microsoft.com/office/drawing/2016/5/14/chartex" xmlns:mc="http://schemas.openxmlformats.org/markup-compatibility/2006" xmlns:aink="http://schemas.microsoft.com/office/drawing/2016/ink" xmlns:am3d="http://schemas.microsoft.com/office/drawing/2017/model3d" xmlns:o="urn:schemas-microsoft-com:office:office" xmlns:r="http://schemas.openxmlformats.org/officeDocument/2006/relationships" xmlns:m="http://schemas.openxmlformats.org/officeDocument/2006/math" xmlns:v="urn:schemas-microsoft-com:vml" xmlns:wp14="http://schemas.microsoft.com/office/word/2010/wordprocessingDrawing" xmlns:wp="http://schemas.openxmlformats.org/drawingml/2006/wordprocessingDrawing" xmlns:w10="urn:schemas-microsoft-com:office:word" xmlns:w="http://schemas.openxmlformats.org/wordprocessingml/2006/main" xmlns:w14="http://schemas.microsoft.com/office/word/2010/wordml" xmlns:w15="http://schemas.microsoft.com/office/word/2012/wordml" xmlns:w16cid="http://schemas.microsoft.com/office/word/2016/wordml/cid" xmlns:w16se="http://schemas.microsoft.com/office/word/2015/wordml/symex" xmlns:wpg="http://schemas.microsoft.com/office/word/2010/wordprocessingGroup" xmlns:wpi="http://schemas.microsoft.com/office/word/2010/wordprocessingInk" xmlns:wne="http://schemas.microsoft.com/office/word/2006/wordml" xmlns:wps="http://schemas.microsoft.com/office/word/2010/wordprocessingShape" mc:Ignorable="w14 w15 w16se w16cid wp14">
+<w:document xmlns:wpc="http://schemas.microsoft.com/office/word/2010/wordprocessingCanvas" xmlns:mc="http://schemas.openxmlformats.org/markup-compatibility/2006" xmlns:o="urn:schemas-microsoft-com:office:office" xmlns:r="http://schemas.openxmlformats.org/officeDocument/2006/relationships" xmlns:m="http://schemas.openxmlformats.org/officeDocument/2006/math" xmlns:v="urn:schemas-microsoft-com:vml" xmlns:wp14="http://schemas.microsoft.com/office/word/2010/wordprocessingDrawing" xmlns:wp="http://schemas.openxmlformats.org/drawingml/2006/wordprocessingDrawing" xmlns:w10="urn:schemas-microsoft-com:office:word" xmlns:w="http://schemas.openxmlformats.org/wordprocessingml/2006/main" xmlns:w14="http://schemas.microsoft.com/office/word/2010/wordml" xmlns:wpg="http://schemas.microsoft.com/office/word/2010/wordprocessingGroup" xmlns:wpi="http://schemas.microsoft.com/office/word/2010/wordprocessingInk" xmlns:wne="http://schemas.microsoft.com/office/word/2006/wordml" xmlns:wps="http://schemas.microsoft.com/office/word/2010/wordprocessingShape" mc:Ignorable="w14 wp14">
   <w:body>
     <w:p>
       <w:pPr>
@@ -35,7 +35,7 @@
                     </pic:cNvPicPr>
                   </pic:nvPicPr>
                   <pic:blipFill>
-                    <a:blip r:embed="rId8">
+                    <a:blip r:embed="rId9">
                       <a:extLst>
                         <a:ext uri="{28A0092B-C50C-407E-A947-70E740481C1C}">
                           <a14:useLocalDpi xmlns:a14="http://schemas.microsoft.com/office/drawing/2010/main" val="0"/>
@@ -107,7 +107,7 @@
                     <pic:cNvPicPr/>
                   </pic:nvPicPr>
                   <pic:blipFill>
-                    <a:blip r:embed="rId9">
+                    <a:blip r:embed="rId10">
                       <a:extLst>
                         <a:ext uri="{28A0092B-C50C-407E-A947-70E740481C1C}">
                           <a14:useLocalDpi xmlns:a14="http://schemas.microsoft.com/office/drawing/2010/main" val="0"/>
@@ -280,7 +280,7 @@
           </w:tcPr>
           <w:p>
             <w:pPr>
-              <w:pStyle w:val="ad"/>
+              <w:pStyle w:val="ab"/>
             </w:pPr>
             <w:r>
               <w:rPr>
@@ -305,7 +305,7 @@
           </w:tcPr>
           <w:p>
             <w:pPr>
-              <w:pStyle w:val="ad"/>
+              <w:pStyle w:val="ab"/>
             </w:pPr>
             <w:r>
               <w:rPr>
@@ -328,7 +328,7 @@
           </w:tcPr>
           <w:p>
             <w:pPr>
-              <w:pStyle w:val="ad"/>
+              <w:pStyle w:val="ab"/>
             </w:pPr>
             <w:r>
               <w:rPr>
@@ -375,7 +375,7 @@
           </w:tcPr>
           <w:p>
             <w:pPr>
-              <w:pStyle w:val="ad"/>
+              <w:pStyle w:val="ab"/>
             </w:pPr>
             <w:r>
               <w:rPr>
@@ -415,7 +415,7 @@
           </w:tcPr>
           <w:p>
             <w:pPr>
-              <w:pStyle w:val="ad"/>
+              <w:pStyle w:val="ab"/>
             </w:pPr>
             <w:r>
               <w:rPr>
@@ -438,7 +438,7 @@
           </w:tcPr>
           <w:p>
             <w:pPr>
-              <w:pStyle w:val="ad"/>
+              <w:pStyle w:val="ab"/>
             </w:pPr>
             <w:r>
               <w:t>1.0.0</w:t>
@@ -464,7 +464,7 @@
           </w:tcPr>
           <w:p>
             <w:pPr>
-              <w:pStyle w:val="ad"/>
+              <w:pStyle w:val="ab"/>
             </w:pPr>
             <w:r>
               <w:rPr>
@@ -506,7 +506,7 @@
           </w:tcPr>
           <w:p>
             <w:pPr>
-              <w:pStyle w:val="ad"/>
+              <w:pStyle w:val="ab"/>
             </w:pPr>
             <w:r>
               <w:rPr>
@@ -530,7 +530,7 @@
           </w:tcPr>
           <w:p>
             <w:pPr>
-              <w:pStyle w:val="ad"/>
+              <w:pStyle w:val="ab"/>
             </w:pPr>
             <w:r>
               <w:rPr>
@@ -559,7 +559,7 @@
           </w:tcPr>
           <w:p>
             <w:pPr>
-              <w:pStyle w:val="ad"/>
+              <w:pStyle w:val="ab"/>
             </w:pPr>
             <w:r>
               <w:rPr>
@@ -588,7 +588,7 @@
           </w:tcPr>
           <w:p>
             <w:pPr>
-              <w:pStyle w:val="ad"/>
+              <w:pStyle w:val="ab"/>
             </w:pPr>
             <w:r>
               <w:rPr>
@@ -634,7 +634,7 @@
           </w:tcPr>
           <w:p>
             <w:pPr>
-              <w:pStyle w:val="ad"/>
+              <w:pStyle w:val="ab"/>
             </w:pPr>
             <w:r>
               <w:rPr>
@@ -657,7 +657,7 @@
           </w:tcPr>
           <w:p>
             <w:pPr>
-              <w:pStyle w:val="ad"/>
+              <w:pStyle w:val="ab"/>
             </w:pPr>
             <w:r>
               <w:t>201</w:t>
@@ -715,7 +715,7 @@
     </w:p>
     <w:tbl>
       <w:tblPr>
-        <w:tblStyle w:val="ab"/>
+        <w:tblStyle w:val="a9"/>
         <w:tblW w:w="0" w:type="auto"/>
         <w:tblLook w:val="04A0" w:firstRow="1" w:lastRow="0" w:firstColumn="1" w:lastColumn="0" w:noHBand="0" w:noVBand="1"/>
       </w:tblPr>
@@ -1202,7 +1202,7 @@
         </w:p>
         <w:p>
           <w:pPr>
-            <w:pStyle w:val="11"/>
+            <w:pStyle w:val="10"/>
             <w:tabs>
               <w:tab w:val="left" w:pos="840"/>
               <w:tab w:val="right" w:leader="dot" w:pos="8296"/>
@@ -1223,14 +1223,14 @@
           <w:hyperlink w:anchor="_Toc535293260" w:history="1">
             <w:r>
               <w:rPr>
-                <w:rStyle w:val="af3"/>
+                <w:rStyle w:val="af0"/>
                 <w:noProof/>
               </w:rPr>
               <w:t>1</w:t>
             </w:r>
             <w:r>
               <w:rPr>
-                <w:rStyle w:val="af3"/>
+                <w:rStyle w:val="af0"/>
                 <w:noProof/>
               </w:rPr>
               <w:t>．</w:t>
@@ -1243,7 +1243,7 @@
             </w:r>
             <w:r>
               <w:rPr>
-                <w:rStyle w:val="af3"/>
+                <w:rStyle w:val="af0"/>
                 <w:noProof/>
               </w:rPr>
               <w:t>引言</w:t>
@@ -1300,7 +1300,7 @@
         </w:p>
         <w:p>
           <w:pPr>
-            <w:pStyle w:val="21"/>
+            <w:pStyle w:val="20"/>
             <w:tabs>
               <w:tab w:val="right" w:leader="dot" w:pos="8296"/>
             </w:tabs>
@@ -1311,14 +1311,14 @@
           <w:hyperlink w:anchor="_Toc535293261" w:history="1">
             <w:r>
               <w:rPr>
-                <w:rStyle w:val="af3"/>
+                <w:rStyle w:val="af0"/>
                 <w:noProof/>
               </w:rPr>
               <w:t>1.1</w:t>
             </w:r>
             <w:r>
               <w:rPr>
-                <w:rStyle w:val="af3"/>
+                <w:rStyle w:val="af0"/>
                 <w:noProof/>
               </w:rPr>
               <w:t>编写目的</w:t>
@@ -1375,7 +1375,7 @@
         </w:p>
         <w:p>
           <w:pPr>
-            <w:pStyle w:val="21"/>
+            <w:pStyle w:val="20"/>
             <w:tabs>
               <w:tab w:val="right" w:leader="dot" w:pos="8296"/>
             </w:tabs>
@@ -1386,14 +1386,14 @@
           <w:hyperlink w:anchor="_Toc535293262" w:history="1">
             <w:r>
               <w:rPr>
-                <w:rStyle w:val="af3"/>
+                <w:rStyle w:val="af0"/>
                 <w:noProof/>
               </w:rPr>
               <w:t>1.2</w:t>
             </w:r>
             <w:r>
               <w:rPr>
-                <w:rStyle w:val="af3"/>
+                <w:rStyle w:val="af0"/>
                 <w:noProof/>
               </w:rPr>
               <w:t>背景</w:t>
@@ -1450,7 +1450,7 @@
         </w:p>
         <w:p>
           <w:pPr>
-            <w:pStyle w:val="31"/>
+            <w:pStyle w:val="30"/>
             <w:tabs>
               <w:tab w:val="right" w:leader="dot" w:pos="8296"/>
             </w:tabs>
@@ -1461,14 +1461,14 @@
           <w:hyperlink w:anchor="_Toc535293263" w:history="1">
             <w:r>
               <w:rPr>
-                <w:rStyle w:val="af3"/>
+                <w:rStyle w:val="af0"/>
                 <w:noProof/>
               </w:rPr>
               <w:t>1.2.1</w:t>
             </w:r>
             <w:r>
               <w:rPr>
-                <w:rStyle w:val="af3"/>
+                <w:rStyle w:val="af0"/>
                 <w:noProof/>
               </w:rPr>
               <w:t>项目名称</w:t>
@@ -1525,7 +1525,7 @@
         </w:p>
         <w:p>
           <w:pPr>
-            <w:pStyle w:val="31"/>
+            <w:pStyle w:val="30"/>
             <w:tabs>
               <w:tab w:val="right" w:leader="dot" w:pos="8296"/>
             </w:tabs>
@@ -1536,14 +1536,14 @@
           <w:hyperlink w:anchor="_Toc535293264" w:history="1">
             <w:r>
               <w:rPr>
-                <w:rStyle w:val="af3"/>
+                <w:rStyle w:val="af0"/>
                 <w:noProof/>
               </w:rPr>
               <w:t>1.2.2</w:t>
             </w:r>
             <w:r>
               <w:rPr>
-                <w:rStyle w:val="af3"/>
+                <w:rStyle w:val="af0"/>
                 <w:noProof/>
               </w:rPr>
               <w:t>项目的提出者</w:t>
@@ -1600,7 +1600,7 @@
         </w:p>
         <w:p>
           <w:pPr>
-            <w:pStyle w:val="31"/>
+            <w:pStyle w:val="30"/>
             <w:tabs>
               <w:tab w:val="right" w:leader="dot" w:pos="8296"/>
             </w:tabs>
@@ -1611,14 +1611,14 @@
           <w:hyperlink w:anchor="_Toc535293265" w:history="1">
             <w:r>
               <w:rPr>
-                <w:rStyle w:val="af3"/>
+                <w:rStyle w:val="af0"/>
                 <w:noProof/>
               </w:rPr>
               <w:t>1.2.3</w:t>
             </w:r>
             <w:r>
               <w:rPr>
-                <w:rStyle w:val="af3"/>
+                <w:rStyle w:val="af0"/>
                 <w:noProof/>
               </w:rPr>
               <w:t>项目主要承担小组</w:t>
@@ -1675,7 +1675,7 @@
         </w:p>
         <w:p>
           <w:pPr>
-            <w:pStyle w:val="31"/>
+            <w:pStyle w:val="30"/>
             <w:tabs>
               <w:tab w:val="right" w:leader="dot" w:pos="8296"/>
             </w:tabs>
@@ -1686,14 +1686,14 @@
           <w:hyperlink w:anchor="_Toc535293266" w:history="1">
             <w:r>
               <w:rPr>
-                <w:rStyle w:val="af3"/>
+                <w:rStyle w:val="af0"/>
                 <w:noProof/>
               </w:rPr>
               <w:t>1.2.4</w:t>
             </w:r>
             <w:r>
               <w:rPr>
-                <w:rStyle w:val="af3"/>
+                <w:rStyle w:val="af0"/>
                 <w:noProof/>
               </w:rPr>
               <w:t>项目的用户</w:t>
@@ -1750,7 +1750,7 @@
         </w:p>
         <w:p>
           <w:pPr>
-            <w:pStyle w:val="21"/>
+            <w:pStyle w:val="20"/>
             <w:tabs>
               <w:tab w:val="right" w:leader="dot" w:pos="8296"/>
             </w:tabs>
@@ -1761,14 +1761,14 @@
           <w:hyperlink w:anchor="_Toc535293267" w:history="1">
             <w:r>
               <w:rPr>
-                <w:rStyle w:val="af3"/>
+                <w:rStyle w:val="af0"/>
                 <w:noProof/>
               </w:rPr>
               <w:t>1.3</w:t>
             </w:r>
             <w:r>
               <w:rPr>
-                <w:rStyle w:val="af3"/>
+                <w:rStyle w:val="af0"/>
                 <w:noProof/>
               </w:rPr>
               <w:t>项目模型</w:t>
@@ -1825,7 +1825,7 @@
         </w:p>
         <w:p>
           <w:pPr>
-            <w:pStyle w:val="21"/>
+            <w:pStyle w:val="20"/>
             <w:tabs>
               <w:tab w:val="right" w:leader="dot" w:pos="8296"/>
             </w:tabs>
@@ -1836,14 +1836,14 @@
           <w:hyperlink w:anchor="_Toc535293268" w:history="1">
             <w:r>
               <w:rPr>
-                <w:rStyle w:val="af3"/>
+                <w:rStyle w:val="af0"/>
                 <w:noProof/>
               </w:rPr>
               <w:t>1.4</w:t>
             </w:r>
             <w:r>
               <w:rPr>
-                <w:rStyle w:val="af3"/>
+                <w:rStyle w:val="af0"/>
                 <w:noProof/>
               </w:rPr>
               <w:t>参考资料</w:t>
@@ -1900,7 +1900,7 @@
         </w:p>
         <w:p>
           <w:pPr>
-            <w:pStyle w:val="21"/>
+            <w:pStyle w:val="20"/>
             <w:tabs>
               <w:tab w:val="right" w:leader="dot" w:pos="8296"/>
             </w:tabs>
@@ -1911,14 +1911,14 @@
           <w:hyperlink w:anchor="_Toc535293269" w:history="1">
             <w:r>
               <w:rPr>
-                <w:rStyle w:val="af3"/>
+                <w:rStyle w:val="af0"/>
                 <w:noProof/>
               </w:rPr>
               <w:t>1.5</w:t>
             </w:r>
             <w:r>
               <w:rPr>
-                <w:rStyle w:val="af3"/>
+                <w:rStyle w:val="af0"/>
                 <w:noProof/>
               </w:rPr>
               <w:t>定义和缩略语</w:t>
@@ -1975,7 +1975,7 @@
         </w:p>
         <w:p>
           <w:pPr>
-            <w:pStyle w:val="11"/>
+            <w:pStyle w:val="10"/>
             <w:tabs>
               <w:tab w:val="left" w:pos="840"/>
               <w:tab w:val="right" w:leader="dot" w:pos="8296"/>
@@ -1987,14 +1987,14 @@
           <w:hyperlink w:anchor="_Toc535293270" w:history="1">
             <w:r>
               <w:rPr>
-                <w:rStyle w:val="af3"/>
+                <w:rStyle w:val="af0"/>
                 <w:noProof/>
               </w:rPr>
               <w:t>2</w:t>
             </w:r>
             <w:r>
               <w:rPr>
-                <w:rStyle w:val="af3"/>
+                <w:rStyle w:val="af0"/>
                 <w:noProof/>
               </w:rPr>
               <w:t>．</w:t>
@@ -2007,7 +2007,7 @@
             </w:r>
             <w:r>
               <w:rPr>
-                <w:rStyle w:val="af3"/>
+                <w:rStyle w:val="af0"/>
                 <w:noProof/>
               </w:rPr>
               <w:t>变更影响分析报告</w:t>
@@ -2064,7 +2064,7 @@
         </w:p>
         <w:p>
           <w:pPr>
-            <w:pStyle w:val="21"/>
+            <w:pStyle w:val="20"/>
             <w:tabs>
               <w:tab w:val="right" w:leader="dot" w:pos="8296"/>
             </w:tabs>
@@ -2075,14 +2075,14 @@
           <w:hyperlink w:anchor="_Toc535293271" w:history="1">
             <w:r>
               <w:rPr>
-                <w:rStyle w:val="af3"/>
+                <w:rStyle w:val="af0"/>
                 <w:noProof/>
               </w:rPr>
               <w:t>2.1</w:t>
             </w:r>
             <w:r>
               <w:rPr>
-                <w:rStyle w:val="af3"/>
+                <w:rStyle w:val="af0"/>
                 <w:noProof/>
               </w:rPr>
               <w:t>需求变更申请表</w:t>
@@ -2139,7 +2139,7 @@
         </w:p>
         <w:p>
           <w:pPr>
-            <w:pStyle w:val="21"/>
+            <w:pStyle w:val="20"/>
             <w:tabs>
               <w:tab w:val="right" w:leader="dot" w:pos="8296"/>
             </w:tabs>
@@ -2150,14 +2150,14 @@
           <w:hyperlink w:anchor="_Toc535293272" w:history="1">
             <w:r>
               <w:rPr>
-                <w:rStyle w:val="af3"/>
+                <w:rStyle w:val="af0"/>
                 <w:noProof/>
               </w:rPr>
               <w:t>2.2</w:t>
             </w:r>
             <w:r>
               <w:rPr>
-                <w:rStyle w:val="af3"/>
+                <w:rStyle w:val="af0"/>
                 <w:noProof/>
               </w:rPr>
               <w:t>变更影响分析报告</w:t>
@@ -2214,7 +2214,7 @@
         </w:p>
         <w:p>
           <w:pPr>
-            <w:pStyle w:val="21"/>
+            <w:pStyle w:val="20"/>
             <w:tabs>
               <w:tab w:val="right" w:leader="dot" w:pos="8296"/>
             </w:tabs>
@@ -2225,14 +2225,14 @@
           <w:hyperlink w:anchor="_Toc535293273" w:history="1">
             <w:r>
               <w:rPr>
-                <w:rStyle w:val="af3"/>
+                <w:rStyle w:val="af0"/>
                 <w:noProof/>
               </w:rPr>
               <w:t>2.3</w:t>
             </w:r>
             <w:r>
               <w:rPr>
-                <w:rStyle w:val="af3"/>
+                <w:rStyle w:val="af0"/>
                 <w:noProof/>
               </w:rPr>
               <w:t>变更投入工作表</w:t>
@@ -2289,7 +2289,7 @@
         </w:p>
         <w:p>
           <w:pPr>
-            <w:pStyle w:val="21"/>
+            <w:pStyle w:val="20"/>
             <w:tabs>
               <w:tab w:val="right" w:leader="dot" w:pos="8296"/>
             </w:tabs>
@@ -2300,14 +2300,14 @@
           <w:hyperlink w:anchor="_Toc535293274" w:history="1">
             <w:r>
               <w:rPr>
-                <w:rStyle w:val="af3"/>
+                <w:rStyle w:val="af0"/>
                 <w:noProof/>
               </w:rPr>
               <w:t>2.4</w:t>
             </w:r>
             <w:r>
               <w:rPr>
-                <w:rStyle w:val="af3"/>
+                <w:rStyle w:val="af0"/>
                 <w:noProof/>
               </w:rPr>
               <w:t>需求跟踪矩阵</w:t>
@@ -2364,7 +2364,7 @@
         </w:p>
         <w:p>
           <w:pPr>
-            <w:pStyle w:val="21"/>
+            <w:pStyle w:val="20"/>
             <w:tabs>
               <w:tab w:val="right" w:leader="dot" w:pos="8296"/>
             </w:tabs>
@@ -2375,14 +2375,14 @@
           <w:hyperlink w:anchor="_Toc535293275" w:history="1">
             <w:r>
               <w:rPr>
-                <w:rStyle w:val="af3"/>
+                <w:rStyle w:val="af0"/>
                 <w:noProof/>
               </w:rPr>
               <w:t>2.5</w:t>
             </w:r>
             <w:r>
               <w:rPr>
-                <w:rStyle w:val="af3"/>
+                <w:rStyle w:val="af0"/>
                 <w:noProof/>
               </w:rPr>
               <w:t>需求描述与需求影响人关联矩阵</w:t>
@@ -2439,7 +2439,7 @@
         </w:p>
         <w:p>
           <w:pPr>
-            <w:pStyle w:val="21"/>
+            <w:pStyle w:val="20"/>
             <w:tabs>
               <w:tab w:val="right" w:leader="dot" w:pos="8296"/>
             </w:tabs>
@@ -2450,28 +2450,28 @@
           <w:hyperlink w:anchor="_Toc535293276" w:history="1">
             <w:r>
               <w:rPr>
-                <w:rStyle w:val="af3"/>
+                <w:rStyle w:val="af0"/>
                 <w:noProof/>
               </w:rPr>
               <w:t>2.6</w:t>
             </w:r>
             <w:r>
               <w:rPr>
-                <w:rStyle w:val="af3"/>
+                <w:rStyle w:val="af0"/>
                 <w:noProof/>
               </w:rPr>
               <w:t>需求描述与</w:t>
             </w:r>
             <w:r>
               <w:rPr>
-                <w:rStyle w:val="af3"/>
+                <w:rStyle w:val="af0"/>
                 <w:noProof/>
               </w:rPr>
               <w:t>UseCase</w:t>
             </w:r>
             <w:r>
               <w:rPr>
-                <w:rStyle w:val="af3"/>
+                <w:rStyle w:val="af0"/>
                 <w:noProof/>
               </w:rPr>
               <w:t>关联矩阵</w:t>
@@ -3125,10 +3125,10 @@
       </w:r>
     </w:p>
     <w:p>
-      <w:hyperlink r:id="rId10" w:history="1">
+      <w:hyperlink r:id="rId11" w:history="1">
         <w:r>
           <w:rPr>
-            <w:rStyle w:val="af3"/>
+            <w:rStyle w:val="af0"/>
           </w:rPr>
           <w:t>https://github.com/SoftwareRequirtmentsG02/PRD2018-G02</w:t>
         </w:r>
@@ -3285,7 +3285,7 @@
     </w:p>
     <w:tbl>
       <w:tblPr>
-        <w:tblStyle w:val="ab"/>
+        <w:tblStyle w:val="a9"/>
         <w:tblW w:w="0" w:type="auto"/>
         <w:tblLook w:val="04A0" w:firstRow="1" w:lastRow="0" w:firstColumn="1" w:lastColumn="0" w:noHBand="0" w:noVBand="1"/>
       </w:tblPr>
@@ -4149,7 +4149,7 @@
     </w:p>
     <w:tbl>
       <w:tblPr>
-        <w:tblStyle w:val="ab"/>
+        <w:tblStyle w:val="a9"/>
         <w:tblW w:w="8522" w:type="dxa"/>
         <w:tblLook w:val="04A0" w:firstRow="1" w:lastRow="0" w:firstColumn="1" w:lastColumn="0" w:noHBand="0" w:noVBand="1"/>
       </w:tblPr>
@@ -4467,7 +4467,13 @@
               <w:rPr>
                 <w:rFonts w:hint="eastAsia"/>
               </w:rPr>
-              <w:t>40</w:t>
+              <w:t>5</w:t>
+            </w:r>
+            <w:r>
+              <w:rPr>
+                <w:rFonts w:hint="eastAsia"/>
+              </w:rPr>
+              <w:t>0</w:t>
             </w:r>
             <w:r>
               <w:rPr>
@@ -4558,7 +4564,15 @@
               <w:rPr>
                 <w:rFonts w:hint="eastAsia"/>
               </w:rPr>
-              <w:t>40</w:t>
+              <w:t>5</w:t>
+            </w:r>
+            <w:bookmarkStart w:id="35" w:name="_GoBack"/>
+            <w:bookmarkEnd w:id="35"/>
+            <w:r>
+              <w:rPr>
+                <w:rFonts w:hint="eastAsia"/>
+              </w:rPr>
+              <w:t>0</w:t>
             </w:r>
             <w:r>
               <w:rPr>
@@ -4659,7 +4673,7 @@
       <w:pPr>
         <w:pStyle w:val="2"/>
       </w:pPr>
-      <w:bookmarkStart w:id="35" w:name="_Toc535293273"/>
+      <w:bookmarkStart w:id="36" w:name="_Toc535293273"/>
       <w:r>
         <w:rPr>
           <w:rFonts w:hint="eastAsia"/>
@@ -4676,11 +4690,11 @@
         </w:rPr>
         <w:t>变更投入工作表</w:t>
       </w:r>
-      <w:bookmarkEnd w:id="35"/>
+      <w:bookmarkEnd w:id="36"/>
     </w:p>
     <w:tbl>
       <w:tblPr>
-        <w:tblStyle w:val="ab"/>
+        <w:tblStyle w:val="a9"/>
         <w:tblW w:w="0" w:type="auto"/>
         <w:tblLook w:val="04A0" w:firstRow="1" w:lastRow="0" w:firstColumn="1" w:lastColumn="0" w:noHBand="0" w:noVBand="1"/>
       </w:tblPr>
@@ -4740,7 +4754,6 @@
                 <w:sz w:val="28"/>
               </w:rPr>
             </w:pPr>
-            <w:bookmarkStart w:id="36" w:name="_GoBack" w:colFirst="0" w:colLast="0"/>
             <w:r>
               <w:rPr>
                 <w:rFonts w:hint="eastAsia"/>
@@ -7263,7 +7276,6 @@
           </w:p>
         </w:tc>
       </w:tr>
-      <w:bookmarkEnd w:id="36"/>
     </w:tbl>
     <w:p/>
     <w:p>
@@ -7308,70 +7320,6 @@
             <wp:extent cx="5274310" cy="2513844"/>
             <wp:effectExtent l="0" t="0" r="2540" b="1270"/>
             <wp:docPr id="4" name="图片 4"/>
-            <wp:cNvGraphicFramePr>
-              <a:graphicFrameLocks xmlns:a="http://schemas.openxmlformats.org/drawingml/2006/main" noChangeAspect="1"/>
-            </wp:cNvGraphicFramePr>
-            <a:graphic xmlns:a="http://schemas.openxmlformats.org/drawingml/2006/main">
-              <a:graphicData uri="http://schemas.openxmlformats.org/drawingml/2006/picture">
-                <pic:pic xmlns:pic="http://schemas.openxmlformats.org/drawingml/2006/picture">
-                  <pic:nvPicPr>
-                    <pic:cNvPr id="0" name=""/>
-                    <pic:cNvPicPr/>
-                  </pic:nvPicPr>
-                  <pic:blipFill>
-                    <a:blip r:embed="rId11"/>
-                    <a:stretch>
-                      <a:fillRect/>
-                    </a:stretch>
-                  </pic:blipFill>
-                  <pic:spPr>
-                    <a:xfrm>
-                      <a:off x="0" y="0"/>
-                      <a:ext cx="5274310" cy="2513844"/>
-                    </a:xfrm>
-                    <a:prstGeom prst="rect">
-                      <a:avLst/>
-                    </a:prstGeom>
-                  </pic:spPr>
-                </pic:pic>
-              </a:graphicData>
-            </a:graphic>
-          </wp:inline>
-        </w:drawing>
-      </w:r>
-    </w:p>
-    <w:p>
-      <w:pPr>
-        <w:pStyle w:val="2"/>
-      </w:pPr>
-      <w:bookmarkStart w:id="38" w:name="_Toc535293275"/>
-      <w:r>
-        <w:rPr>
-          <w:rFonts w:hint="eastAsia"/>
-        </w:rPr>
-        <w:t>2</w:t>
-      </w:r>
-      <w:r>
-        <w:t>.5</w:t>
-      </w:r>
-      <w:r>
-        <w:rPr>
-          <w:rFonts w:hint="eastAsia"/>
-        </w:rPr>
-        <w:t>需求描述与需求影响人关联矩阵</w:t>
-      </w:r>
-      <w:bookmarkEnd w:id="38"/>
-    </w:p>
-    <w:p>
-      <w:r>
-        <w:rPr>
-          <w:noProof/>
-        </w:rPr>
-        <w:drawing>
-          <wp:inline distT="0" distB="0" distL="0" distR="0" wp14:anchorId="174C8B5F" wp14:editId="6E8B6744">
-            <wp:extent cx="5274310" cy="1069967"/>
-            <wp:effectExtent l="0" t="0" r="2540" b="0"/>
-            <wp:docPr id="1" name="图片 1"/>
             <wp:cNvGraphicFramePr>
               <a:graphicFrameLocks xmlns:a="http://schemas.openxmlformats.org/drawingml/2006/main" noChangeAspect="1"/>
             </wp:cNvGraphicFramePr>
@@ -7391,7 +7339,7 @@
                   <pic:spPr>
                     <a:xfrm>
                       <a:off x="0" y="0"/>
-                      <a:ext cx="5274310" cy="1069967"/>
+                      <a:ext cx="5274310" cy="2513844"/>
                     </a:xfrm>
                     <a:prstGeom prst="rect">
                       <a:avLst/>
@@ -7404,12 +7352,11 @@
         </w:drawing>
       </w:r>
     </w:p>
-    <w:p/>
     <w:p>
       <w:pPr>
         <w:pStyle w:val="2"/>
       </w:pPr>
-      <w:bookmarkStart w:id="39" w:name="_Toc535293276"/>
+      <w:bookmarkStart w:id="38" w:name="_Toc535293275"/>
       <w:r>
         <w:rPr>
           <w:rFonts w:hint="eastAsia"/>
@@ -7417,29 +7364,15 @@
         <w:t>2</w:t>
       </w:r>
       <w:r>
-        <w:t>.6</w:t>
+        <w:t>.5</w:t>
       </w:r>
       <w:r>
         <w:rPr>
           <w:rFonts w:hint="eastAsia"/>
         </w:rPr>
-        <w:t>需求描述与</w:t>
-      </w:r>
-      <w:proofErr w:type="spellStart"/>
-      <w:r>
-        <w:rPr>
-          <w:rFonts w:hint="eastAsia"/>
-        </w:rPr>
-        <w:t>UseCase</w:t>
-      </w:r>
-      <w:proofErr w:type="spellEnd"/>
-      <w:r>
-        <w:rPr>
-          <w:rFonts w:hint="eastAsia"/>
-        </w:rPr>
-        <w:t>关联矩阵</w:t>
-      </w:r>
-      <w:bookmarkEnd w:id="39"/>
+        <w:t>需求描述与需求影响人关联矩阵</w:t>
+      </w:r>
+      <w:bookmarkEnd w:id="38"/>
     </w:p>
     <w:p>
       <w:r>
@@ -7447,10 +7380,10 @@
           <w:noProof/>
         </w:rPr>
         <w:drawing>
-          <wp:inline distT="0" distB="0" distL="0" distR="0" wp14:anchorId="75059EE6" wp14:editId="73ADDFDA">
-            <wp:extent cx="5274310" cy="1138340"/>
-            <wp:effectExtent l="0" t="0" r="2540" b="5080"/>
-            <wp:docPr id="2" name="图片 2"/>
+          <wp:inline distT="0" distB="0" distL="0" distR="0" wp14:anchorId="174C8B5F" wp14:editId="6E8B6744">
+            <wp:extent cx="5274310" cy="1069967"/>
+            <wp:effectExtent l="0" t="0" r="2540" b="0"/>
+            <wp:docPr id="1" name="图片 1"/>
             <wp:cNvGraphicFramePr>
               <a:graphicFrameLocks xmlns:a="http://schemas.openxmlformats.org/drawingml/2006/main" noChangeAspect="1"/>
             </wp:cNvGraphicFramePr>
@@ -7470,6 +7403,85 @@
                   <pic:spPr>
                     <a:xfrm>
                       <a:off x="0" y="0"/>
+                      <a:ext cx="5274310" cy="1069967"/>
+                    </a:xfrm>
+                    <a:prstGeom prst="rect">
+                      <a:avLst/>
+                    </a:prstGeom>
+                  </pic:spPr>
+                </pic:pic>
+              </a:graphicData>
+            </a:graphic>
+          </wp:inline>
+        </w:drawing>
+      </w:r>
+    </w:p>
+    <w:p/>
+    <w:p>
+      <w:pPr>
+        <w:pStyle w:val="2"/>
+      </w:pPr>
+      <w:bookmarkStart w:id="39" w:name="_Toc535293276"/>
+      <w:r>
+        <w:rPr>
+          <w:rFonts w:hint="eastAsia"/>
+        </w:rPr>
+        <w:t>2</w:t>
+      </w:r>
+      <w:r>
+        <w:t>.6</w:t>
+      </w:r>
+      <w:r>
+        <w:rPr>
+          <w:rFonts w:hint="eastAsia"/>
+        </w:rPr>
+        <w:t>需求描述与</w:t>
+      </w:r>
+      <w:proofErr w:type="spellStart"/>
+      <w:r>
+        <w:rPr>
+          <w:rFonts w:hint="eastAsia"/>
+        </w:rPr>
+        <w:t>UseCase</w:t>
+      </w:r>
+      <w:proofErr w:type="spellEnd"/>
+      <w:r>
+        <w:rPr>
+          <w:rFonts w:hint="eastAsia"/>
+        </w:rPr>
+        <w:t>关联矩阵</w:t>
+      </w:r>
+      <w:bookmarkEnd w:id="39"/>
+    </w:p>
+    <w:p>
+      <w:r>
+        <w:rPr>
+          <w:noProof/>
+        </w:rPr>
+        <w:drawing>
+          <wp:inline distT="0" distB="0" distL="0" distR="0" wp14:anchorId="75059EE6" wp14:editId="73ADDFDA">
+            <wp:extent cx="5274310" cy="1138340"/>
+            <wp:effectExtent l="0" t="0" r="2540" b="5080"/>
+            <wp:docPr id="2" name="图片 2"/>
+            <wp:cNvGraphicFramePr>
+              <a:graphicFrameLocks xmlns:a="http://schemas.openxmlformats.org/drawingml/2006/main" noChangeAspect="1"/>
+            </wp:cNvGraphicFramePr>
+            <a:graphic xmlns:a="http://schemas.openxmlformats.org/drawingml/2006/main">
+              <a:graphicData uri="http://schemas.openxmlformats.org/drawingml/2006/picture">
+                <pic:pic xmlns:pic="http://schemas.openxmlformats.org/drawingml/2006/picture">
+                  <pic:nvPicPr>
+                    <pic:cNvPr id="0" name=""/>
+                    <pic:cNvPicPr/>
+                  </pic:nvPicPr>
+                  <pic:blipFill>
+                    <a:blip r:embed="rId14"/>
+                    <a:stretch>
+                      <a:fillRect/>
+                    </a:stretch>
+                  </pic:blipFill>
+                  <pic:spPr>
+                    <a:xfrm>
+                      <a:off x="0" y="0"/>
                       <a:ext cx="5274310" cy="1138340"/>
                     </a:xfrm>
                     <a:prstGeom prst="rect">
@@ -7487,8 +7499,8 @@
     <w:p/>
     <w:p/>
     <w:sectPr>
-      <w:headerReference w:type="default" r:id="rId14"/>
-      <w:footerReference w:type="default" r:id="rId15"/>
+      <w:headerReference w:type="default" r:id="rId15"/>
+      <w:footerReference w:type="default" r:id="rId16"/>
       <w:pgSz w:w="11906" w:h="16838"/>
       <w:pgMar w:top="1440" w:right="1800" w:bottom="1440" w:left="1800" w:header="851" w:footer="992" w:gutter="0"/>
       <w:cols w:space="425"/>
@@ -7499,7 +7511,7 @@
 </file>
 
 <file path=word/endnotes.xml><?xml version="1.0" encoding="utf-8"?>
-<w:endnotes xmlns:wpc="http://schemas.microsoft.com/office/word/2010/wordprocessingCanvas" xmlns:cx="http://schemas.microsoft.com/office/drawing/2014/chartex" xmlns:cx1="http://schemas.microsoft.com/office/drawing/2015/9/8/chartex" xmlns:cx2="http://schemas.microsoft.com/office/drawing/2015/10/21/chartex" xmlns:cx3="http://schemas.microsoft.com/office/drawing/2016/5/9/chartex" xmlns:cx4="http://schemas.microsoft.com/office/drawing/2016/5/10/chartex" xmlns:cx5="http://schemas.microsoft.com/office/drawing/2016/5/11/chartex" xmlns:cx6="http://schemas.microsoft.com/office/drawing/2016/5/12/chartex" xmlns:cx7="http://schemas.microsoft.com/office/drawing/2016/5/13/chartex" xmlns:cx8="http://schemas.microsoft.com/office/drawing/2016/5/14/chartex" xmlns:mc="http://schemas.openxmlformats.org/markup-compatibility/2006" xmlns:aink="http://schemas.microsoft.com/office/drawing/2016/ink" xmlns:am3d="http://schemas.microsoft.com/office/drawing/2017/model3d" xmlns:o="urn:schemas-microsoft-com:office:office" xmlns:r="http://schemas.openxmlformats.org/officeDocument/2006/relationships" xmlns:m="http://schemas.openxmlformats.org/officeDocument/2006/math" xmlns:v="urn:schemas-microsoft-com:vml" xmlns:wp14="http://schemas.microsoft.com/office/word/2010/wordprocessingDrawing" xmlns:wp="http://schemas.openxmlformats.org/drawingml/2006/wordprocessingDrawing" xmlns:w10="urn:schemas-microsoft-com:office:word" xmlns:w="http://schemas.openxmlformats.org/wordprocessingml/2006/main" xmlns:w14="http://schemas.microsoft.com/office/word/2010/wordml" xmlns:w15="http://schemas.microsoft.com/office/word/2012/wordml" xmlns:w16cid="http://schemas.microsoft.com/office/word/2016/wordml/cid" xmlns:w16se="http://schemas.microsoft.com/office/word/2015/wordml/symex" xmlns:wpg="http://schemas.microsoft.com/office/word/2010/wordprocessingGroup" xmlns:wpi="http://schemas.microsoft.com/office/word/2010/wordprocessingInk" xmlns:wne="http://schemas.microsoft.com/office/word/2006/wordml" xmlns:wps="http://schemas.microsoft.com/office/word/2010/wordprocessingShape" mc:Ignorable="w14 w15 w16se w16cid wp14">
+<w:endnotes xmlns:wpc="http://schemas.microsoft.com/office/word/2010/wordprocessingCanvas" xmlns:mc="http://schemas.openxmlformats.org/markup-compatibility/2006" xmlns:o="urn:schemas-microsoft-com:office:office" xmlns:r="http://schemas.openxmlformats.org/officeDocument/2006/relationships" xmlns:m="http://schemas.openxmlformats.org/officeDocument/2006/math" xmlns:v="urn:schemas-microsoft-com:vml" xmlns:wp14="http://schemas.microsoft.com/office/word/2010/wordprocessingDrawing" xmlns:wp="http://schemas.openxmlformats.org/drawingml/2006/wordprocessingDrawing" xmlns:w10="urn:schemas-microsoft-com:office:word" xmlns:w="http://schemas.openxmlformats.org/wordprocessingml/2006/main" xmlns:w14="http://schemas.microsoft.com/office/word/2010/wordml" xmlns:wpg="http://schemas.microsoft.com/office/word/2010/wordprocessingGroup" xmlns:wpi="http://schemas.microsoft.com/office/word/2010/wordprocessingInk" xmlns:wne="http://schemas.microsoft.com/office/word/2006/wordml" xmlns:wps="http://schemas.microsoft.com/office/word/2010/wordprocessingShape" mc:Ignorable="w14 wp14">
   <w:endnote w:type="separator" w:id="-1">
     <w:p>
       <w:r>
@@ -7518,10 +7530,10 @@
 </file>
 
 <file path=word/footer1.xml><?xml version="1.0" encoding="utf-8"?>
-<w:ftr xmlns:wpc="http://schemas.microsoft.com/office/word/2010/wordprocessingCanvas" xmlns:cx="http://schemas.microsoft.com/office/drawing/2014/chartex" xmlns:cx1="http://schemas.microsoft.com/office/drawing/2015/9/8/chartex" xmlns:cx2="http://schemas.microsoft.com/office/drawing/2015/10/21/chartex" xmlns:cx3="http://schemas.microsoft.com/office/drawing/2016/5/9/chartex" xmlns:cx4="http://schemas.microsoft.com/office/drawing/2016/5/10/chartex" xmlns:cx5="http://schemas.microsoft.com/office/drawing/2016/5/11/chartex" xmlns:cx6="http://schemas.microsoft.com/office/drawing/2016/5/12/chartex" xmlns:cx7="http://schemas.microsoft.com/office/drawing/2016/5/13/chartex" xmlns:cx8="http://schemas.microsoft.com/office/drawing/2016/5/14/chartex" xmlns:mc="http://schemas.openxmlformats.org/markup-compatibility/2006" xmlns:aink="http://schemas.microsoft.com/office/drawing/2016/ink" xmlns:am3d="http://schemas.microsoft.com/office/drawing/2017/model3d" xmlns:o="urn:schemas-microsoft-com:office:office" xmlns:r="http://schemas.openxmlformats.org/officeDocument/2006/relationships" xmlns:m="http://schemas.openxmlformats.org/officeDocument/2006/math" xmlns:v="urn:schemas-microsoft-com:vml" xmlns:wp14="http://schemas.microsoft.com/office/word/2010/wordprocessingDrawing" xmlns:wp="http://schemas.openxmlformats.org/drawingml/2006/wordprocessingDrawing" xmlns:w10="urn:schemas-microsoft-com:office:word" xmlns:w="http://schemas.openxmlformats.org/wordprocessingml/2006/main" xmlns:w14="http://schemas.microsoft.com/office/word/2010/wordml" xmlns:w15="http://schemas.microsoft.com/office/word/2012/wordml" xmlns:w16cid="http://schemas.microsoft.com/office/word/2016/wordml/cid" xmlns:w16se="http://schemas.microsoft.com/office/word/2015/wordml/symex" xmlns:wpg="http://schemas.microsoft.com/office/word/2010/wordprocessingGroup" xmlns:wpi="http://schemas.microsoft.com/office/word/2010/wordprocessingInk" xmlns:wne="http://schemas.microsoft.com/office/word/2006/wordml" xmlns:wps="http://schemas.microsoft.com/office/word/2010/wordprocessingShape" mc:Ignorable="w14 w15 w16se w16cid wp14">
+<w:ftr xmlns:wpc="http://schemas.microsoft.com/office/word/2010/wordprocessingCanvas" xmlns:mc="http://schemas.openxmlformats.org/markup-compatibility/2006" xmlns:o="urn:schemas-microsoft-com:office:office" xmlns:r="http://schemas.openxmlformats.org/officeDocument/2006/relationships" xmlns:m="http://schemas.openxmlformats.org/officeDocument/2006/math" xmlns:v="urn:schemas-microsoft-com:vml" xmlns:wp14="http://schemas.microsoft.com/office/word/2010/wordprocessingDrawing" xmlns:wp="http://schemas.openxmlformats.org/drawingml/2006/wordprocessingDrawing" xmlns:w10="urn:schemas-microsoft-com:office:word" xmlns:w="http://schemas.openxmlformats.org/wordprocessingml/2006/main" xmlns:w14="http://schemas.microsoft.com/office/word/2010/wordml" xmlns:wpg="http://schemas.microsoft.com/office/word/2010/wordprocessingGroup" xmlns:wpi="http://schemas.microsoft.com/office/word/2010/wordprocessingInk" xmlns:wne="http://schemas.microsoft.com/office/word/2006/wordml" xmlns:wps="http://schemas.microsoft.com/office/word/2010/wordprocessingShape" mc:Ignorable="w14 wp14">
   <w:p>
     <w:pPr>
-      <w:pStyle w:val="a9"/>
+      <w:pStyle w:val="a8"/>
       <w:jc w:val="center"/>
       <w:rPr>
         <w:color w:val="4F81BD" w:themeColor="accent1"/>
@@ -7554,10 +7566,11 @@
     </w:r>
     <w:r>
       <w:rPr>
+        <w:noProof/>
         <w:color w:val="4F81BD" w:themeColor="accent1"/>
         <w:lang w:val="zh-CN"/>
       </w:rPr>
-      <w:t>2</w:t>
+      <w:t>7</w:t>
     </w:r>
     <w:r>
       <w:rPr>
@@ -7592,10 +7605,11 @@
     </w:r>
     <w:r>
       <w:rPr>
+        <w:noProof/>
         <w:color w:val="4F81BD" w:themeColor="accent1"/>
         <w:lang w:val="zh-CN"/>
       </w:rPr>
-      <w:t>2</w:t>
+      <w:t>10</w:t>
     </w:r>
     <w:r>
       <w:rPr>
@@ -7606,14 +7620,14 @@
   </w:p>
   <w:p>
     <w:pPr>
-      <w:pStyle w:val="a9"/>
+      <w:pStyle w:val="a8"/>
     </w:pPr>
   </w:p>
 </w:ftr>
 </file>
 
 <file path=word/footnotes.xml><?xml version="1.0" encoding="utf-8"?>
-<w:footnotes xmlns:wpc="http://schemas.microsoft.com/office/word/2010/wordprocessingCanvas" xmlns:cx="http://schemas.microsoft.com/office/drawing/2014/chartex" xmlns:cx1="http://schemas.microsoft.com/office/drawing/2015/9/8/chartex" xmlns:cx2="http://schemas.microsoft.com/office/drawing/2015/10/21/chartex" xmlns:cx3="http://schemas.microsoft.com/office/drawing/2016/5/9/chartex" xmlns:cx4="http://schemas.microsoft.com/office/drawing/2016/5/10/chartex" xmlns:cx5="http://schemas.microsoft.com/office/drawing/2016/5/11/chartex" xmlns:cx6="http://schemas.microsoft.com/office/drawing/2016/5/12/chartex" xmlns:cx7="http://schemas.microsoft.com/office/drawing/2016/5/13/chartex" xmlns:cx8="http://schemas.microsoft.com/office/drawing/2016/5/14/chartex" xmlns:mc="http://schemas.openxmlformats.org/markup-compatibility/2006" xmlns:aink="http://schemas.microsoft.com/office/drawing/2016/ink" xmlns:am3d="http://schemas.microsoft.com/office/drawing/2017/model3d" xmlns:o="urn:schemas-microsoft-com:office:office" xmlns:r="http://schemas.openxmlformats.org/officeDocument/2006/relationships" xmlns:m="http://schemas.openxmlformats.org/officeDocument/2006/math" xmlns:v="urn:schemas-microsoft-com:vml" xmlns:wp14="http://schemas.microsoft.com/office/word/2010/wordprocessingDrawing" xmlns:wp="http://schemas.openxmlformats.org/drawingml/2006/wordprocessingDrawing" xmlns:w10="urn:schemas-microsoft-com:office:word" xmlns:w="http://schemas.openxmlformats.org/wordprocessingml/2006/main" xmlns:w14="http://schemas.microsoft.com/office/word/2010/wordml" xmlns:w15="http://schemas.microsoft.com/office/word/2012/wordml" xmlns:w16cid="http://schemas.microsoft.com/office/word/2016/wordml/cid" xmlns:w16se="http://schemas.microsoft.com/office/word/2015/wordml/symex" xmlns:wpg="http://schemas.microsoft.com/office/word/2010/wordprocessingGroup" xmlns:wpi="http://schemas.microsoft.com/office/word/2010/wordprocessingInk" xmlns:wne="http://schemas.microsoft.com/office/word/2006/wordml" xmlns:wps="http://schemas.microsoft.com/office/word/2010/wordprocessingShape" mc:Ignorable="w14 w15 w16se w16cid wp14">
+<w:footnotes xmlns:wpc="http://schemas.microsoft.com/office/word/2010/wordprocessingCanvas" xmlns:mc="http://schemas.openxmlformats.org/markup-compatibility/2006" xmlns:o="urn:schemas-microsoft-com:office:office" xmlns:r="http://schemas.openxmlformats.org/officeDocument/2006/relationships" xmlns:m="http://schemas.openxmlformats.org/officeDocument/2006/math" xmlns:v="urn:schemas-microsoft-com:vml" xmlns:wp14="http://schemas.microsoft.com/office/word/2010/wordprocessingDrawing" xmlns:wp="http://schemas.openxmlformats.org/drawingml/2006/wordprocessingDrawing" xmlns:w10="urn:schemas-microsoft-com:office:word" xmlns:w="http://schemas.openxmlformats.org/wordprocessingml/2006/main" xmlns:w14="http://schemas.microsoft.com/office/word/2010/wordml" xmlns:wpg="http://schemas.microsoft.com/office/word/2010/wordprocessingGroup" xmlns:wpi="http://schemas.microsoft.com/office/word/2010/wordprocessingInk" xmlns:wne="http://schemas.microsoft.com/office/word/2006/wordml" xmlns:wps="http://schemas.microsoft.com/office/word/2010/wordprocessingShape" mc:Ignorable="w14 wp14">
   <w:footnote w:type="separator" w:id="-1">
     <w:p>
       <w:r>
@@ -7632,7 +7646,7 @@
 </file>
 
 <file path=word/header1.xml><?xml version="1.0" encoding="utf-8"?>
-<w:hdr xmlns:wpc="http://schemas.microsoft.com/office/word/2010/wordprocessingCanvas" xmlns:cx="http://schemas.microsoft.com/office/drawing/2014/chartex" xmlns:cx1="http://schemas.microsoft.com/office/drawing/2015/9/8/chartex" xmlns:cx2="http://schemas.microsoft.com/office/drawing/2015/10/21/chartex" xmlns:cx3="http://schemas.microsoft.com/office/drawing/2016/5/9/chartex" xmlns:cx4="http://schemas.microsoft.com/office/drawing/2016/5/10/chartex" xmlns:cx5="http://schemas.microsoft.com/office/drawing/2016/5/11/chartex" xmlns:cx6="http://schemas.microsoft.com/office/drawing/2016/5/12/chartex" xmlns:cx7="http://schemas.microsoft.com/office/drawing/2016/5/13/chartex" xmlns:cx8="http://schemas.microsoft.com/office/drawing/2016/5/14/chartex" xmlns:mc="http://schemas.openxmlformats.org/markup-compatibility/2006" xmlns:aink="http://schemas.microsoft.com/office/drawing/2016/ink" xmlns:am3d="http://schemas.microsoft.com/office/drawing/2017/model3d" xmlns:o="urn:schemas-microsoft-com:office:office" xmlns:r="http://schemas.openxmlformats.org/officeDocument/2006/relationships" xmlns:m="http://schemas.openxmlformats.org/officeDocument/2006/math" xmlns:v="urn:schemas-microsoft-com:vml" xmlns:wp14="http://schemas.microsoft.com/office/word/2010/wordprocessingDrawing" xmlns:wp="http://schemas.openxmlformats.org/drawingml/2006/wordprocessingDrawing" xmlns:w10="urn:schemas-microsoft-com:office:word" xmlns:w="http://schemas.openxmlformats.org/wordprocessingml/2006/main" xmlns:w14="http://schemas.microsoft.com/office/word/2010/wordml" xmlns:w15="http://schemas.microsoft.com/office/word/2012/wordml" xmlns:w16cid="http://schemas.microsoft.com/office/word/2016/wordml/cid" xmlns:w16se="http://schemas.microsoft.com/office/word/2015/wordml/symex" xmlns:wpg="http://schemas.microsoft.com/office/word/2010/wordprocessingGroup" xmlns:wpi="http://schemas.microsoft.com/office/word/2010/wordprocessingInk" xmlns:wne="http://schemas.microsoft.com/office/word/2006/wordml" xmlns:wps="http://schemas.microsoft.com/office/word/2010/wordprocessingShape" mc:Ignorable="w14 w15 w16se w16cid wp14">
+<w:hdr xmlns:wpc="http://schemas.microsoft.com/office/word/2010/wordprocessingCanvas" xmlns:mc="http://schemas.openxmlformats.org/markup-compatibility/2006" xmlns:o="urn:schemas-microsoft-com:office:office" xmlns:r="http://schemas.openxmlformats.org/officeDocument/2006/relationships" xmlns:m="http://schemas.openxmlformats.org/officeDocument/2006/math" xmlns:v="urn:schemas-microsoft-com:vml" xmlns:wp14="http://schemas.microsoft.com/office/word/2010/wordprocessingDrawing" xmlns:wp="http://schemas.openxmlformats.org/drawingml/2006/wordprocessingDrawing" xmlns:w10="urn:schemas-microsoft-com:office:word" xmlns:w="http://schemas.openxmlformats.org/wordprocessingml/2006/main" xmlns:w14="http://schemas.microsoft.com/office/word/2010/wordml" xmlns:wpg="http://schemas.microsoft.com/office/word/2010/wordprocessingGroup" xmlns:wpi="http://schemas.microsoft.com/office/word/2010/wordprocessingInk" xmlns:wne="http://schemas.microsoft.com/office/word/2006/wordml" xmlns:wps="http://schemas.microsoft.com/office/word/2010/wordprocessingShape" mc:Ignorable="w14 wp14">
   <w:p>
     <w:pPr>
       <w:pStyle w:val="a7"/>
@@ -7657,8 +7671,8 @@
 </file>
 
 <file path=word/numbering.xml><?xml version="1.0" encoding="utf-8"?>
-<w:numbering xmlns:wpc="http://schemas.microsoft.com/office/word/2010/wordprocessingCanvas" xmlns:cx="http://schemas.microsoft.com/office/drawing/2014/chartex" xmlns:cx1="http://schemas.microsoft.com/office/drawing/2015/9/8/chartex" xmlns:cx2="http://schemas.microsoft.com/office/drawing/2015/10/21/chartex" xmlns:cx3="http://schemas.microsoft.com/office/drawing/2016/5/9/chartex" xmlns:cx4="http://schemas.microsoft.com/office/drawing/2016/5/10/chartex" xmlns:cx5="http://schemas.microsoft.com/office/drawing/2016/5/11/chartex" xmlns:cx6="http://schemas.microsoft.com/office/drawing/2016/5/12/chartex" xmlns:cx7="http://schemas.microsoft.com/office/drawing/2016/5/13/chartex" xmlns:cx8="http://schemas.microsoft.com/office/drawing/2016/5/14/chartex" xmlns:mc="http://schemas.openxmlformats.org/markup-compatibility/2006" xmlns:aink="http://schemas.microsoft.com/office/drawing/2016/ink" xmlns:am3d="http://schemas.microsoft.com/office/drawing/2017/model3d" xmlns:o="urn:schemas-microsoft-com:office:office" xmlns:r="http://schemas.openxmlformats.org/officeDocument/2006/relationships" xmlns:m="http://schemas.openxmlformats.org/officeDocument/2006/math" xmlns:v="urn:schemas-microsoft-com:vml" xmlns:wp14="http://schemas.microsoft.com/office/word/2010/wordprocessingDrawing" xmlns:wp="http://schemas.openxmlformats.org/drawingml/2006/wordprocessingDrawing" xmlns:w10="urn:schemas-microsoft-com:office:word" xmlns:w="http://schemas.openxmlformats.org/wordprocessingml/2006/main" xmlns:w14="http://schemas.microsoft.com/office/word/2010/wordml" xmlns:w15="http://schemas.microsoft.com/office/word/2012/wordml" xmlns:w16cid="http://schemas.microsoft.com/office/word/2016/wordml/cid" xmlns:w16se="http://schemas.microsoft.com/office/word/2015/wordml/symex" xmlns:wpg="http://schemas.microsoft.com/office/word/2010/wordprocessingGroup" xmlns:wpi="http://schemas.microsoft.com/office/word/2010/wordprocessingInk" xmlns:wne="http://schemas.microsoft.com/office/word/2006/wordml" xmlns:wps="http://schemas.microsoft.com/office/word/2010/wordprocessingShape" mc:Ignorable="w14 w15 w16se w16cid wp14">
-  <w:abstractNum w:abstractNumId="0" w15:restartNumberingAfterBreak="0">
+<w:numbering xmlns:wpc="http://schemas.microsoft.com/office/word/2010/wordprocessingCanvas" xmlns:mc="http://schemas.openxmlformats.org/markup-compatibility/2006" xmlns:o="urn:schemas-microsoft-com:office:office" xmlns:r="http://schemas.openxmlformats.org/officeDocument/2006/relationships" xmlns:m="http://schemas.openxmlformats.org/officeDocument/2006/math" xmlns:v="urn:schemas-microsoft-com:vml" xmlns:wp14="http://schemas.microsoft.com/office/word/2010/wordprocessingDrawing" xmlns:wp="http://schemas.openxmlformats.org/drawingml/2006/wordprocessingDrawing" xmlns:w10="urn:schemas-microsoft-com:office:word" xmlns:w="http://schemas.openxmlformats.org/wordprocessingml/2006/main" xmlns:w14="http://schemas.microsoft.com/office/word/2010/wordml" xmlns:wpg="http://schemas.microsoft.com/office/word/2010/wordprocessingGroup" xmlns:wpi="http://schemas.microsoft.com/office/word/2010/wordprocessingInk" xmlns:wne="http://schemas.microsoft.com/office/word/2006/wordml" xmlns:wps="http://schemas.microsoft.com/office/word/2010/wordprocessingShape" mc:Ignorable="w14 wp14">
+  <w:abstractNum w:abstractNumId="0">
     <w:nsid w:val="21A27A56"/>
     <w:multiLevelType w:val="hybridMultilevel"/>
     <w:tmpl w:val="C0BA43CA"/>
@@ -7747,7 +7761,7 @@
       </w:pPr>
     </w:lvl>
   </w:abstractNum>
-  <w:abstractNum w:abstractNumId="1" w15:restartNumberingAfterBreak="0">
+  <w:abstractNum w:abstractNumId="1">
     <w:nsid w:val="54E64099"/>
     <w:multiLevelType w:val="multilevel"/>
     <w:tmpl w:val="E8383FB8"/>
@@ -7864,7 +7878,7 @@
       </w:rPr>
     </w:lvl>
   </w:abstractNum>
-  <w:abstractNum w:abstractNumId="2" w15:restartNumberingAfterBreak="0">
+  <w:abstractNum w:abstractNumId="2">
     <w:nsid w:val="7423397C"/>
     <w:multiLevelType w:val="hybridMultilevel"/>
     <w:tmpl w:val="C088CCAA"/>
@@ -7966,7 +7980,7 @@
 </file>
 
 <file path=word/styles.xml><?xml version="1.0" encoding="utf-8"?>
-<w:styles xmlns:mc="http://schemas.openxmlformats.org/markup-compatibility/2006" xmlns:r="http://schemas.openxmlformats.org/officeDocument/2006/relationships" xmlns:w="http://schemas.openxmlformats.org/wordprocessingml/2006/main" xmlns:w14="http://schemas.microsoft.com/office/word/2010/wordml" xmlns:w15="http://schemas.microsoft.com/office/word/2012/wordml" xmlns:w16cid="http://schemas.microsoft.com/office/word/2016/wordml/cid" xmlns:w16se="http://schemas.microsoft.com/office/word/2015/wordml/symex" mc:Ignorable="w14 w15 w16se w16cid">
+<w:styles xmlns:mc="http://schemas.openxmlformats.org/markup-compatibility/2006" xmlns:r="http://schemas.openxmlformats.org/officeDocument/2006/relationships" xmlns:w="http://schemas.openxmlformats.org/wordprocessingml/2006/main" xmlns:w14="http://schemas.microsoft.com/office/word/2010/wordml" mc:Ignorable="w14">
   <w:docDefaults>
     <w:rPrDefault>
       <w:rPr>
@@ -7979,382 +7993,145 @@
     </w:rPrDefault>
     <w:pPrDefault/>
   </w:docDefaults>
-  <w:latentStyles w:defLockedState="0" w:defUIPriority="99" w:defSemiHidden="0" w:defUnhideWhenUsed="0" w:defQFormat="0" w:count="375">
-    <w:lsdException w:name="Normal" w:uiPriority="0" w:qFormat="1"/>
-    <w:lsdException w:name="heading 1" w:uiPriority="9" w:qFormat="1"/>
-    <w:lsdException w:name="heading 2" w:semiHidden="1" w:uiPriority="9" w:unhideWhenUsed="1" w:qFormat="1"/>
-    <w:lsdException w:name="heading 3" w:semiHidden="1" w:uiPriority="9" w:unhideWhenUsed="1" w:qFormat="1"/>
-    <w:lsdException w:name="heading 4" w:semiHidden="1" w:uiPriority="9" w:unhideWhenUsed="1" w:qFormat="1"/>
-    <w:lsdException w:name="heading 5" w:semiHidden="1" w:uiPriority="9" w:unhideWhenUsed="1" w:qFormat="1"/>
-    <w:lsdException w:name="heading 6" w:semiHidden="1" w:uiPriority="9" w:unhideWhenUsed="1" w:qFormat="1"/>
-    <w:lsdException w:name="heading 7" w:semiHidden="1" w:uiPriority="9" w:unhideWhenUsed="1" w:qFormat="1"/>
-    <w:lsdException w:name="heading 8" w:semiHidden="1" w:uiPriority="9" w:unhideWhenUsed="1" w:qFormat="1"/>
-    <w:lsdException w:name="heading 9" w:semiHidden="1" w:uiPriority="9" w:unhideWhenUsed="1" w:qFormat="1"/>
-    <w:lsdException w:name="index 1" w:semiHidden="1" w:unhideWhenUsed="1"/>
-    <w:lsdException w:name="index 2" w:semiHidden="1" w:unhideWhenUsed="1"/>
-    <w:lsdException w:name="index 3" w:semiHidden="1" w:unhideWhenUsed="1"/>
-    <w:lsdException w:name="index 4" w:semiHidden="1" w:unhideWhenUsed="1"/>
-    <w:lsdException w:name="index 5" w:semiHidden="1" w:unhideWhenUsed="1"/>
-    <w:lsdException w:name="index 6" w:semiHidden="1" w:unhideWhenUsed="1"/>
-    <w:lsdException w:name="index 7" w:semiHidden="1" w:unhideWhenUsed="1"/>
-    <w:lsdException w:name="index 8" w:semiHidden="1" w:unhideWhenUsed="1"/>
-    <w:lsdException w:name="index 9" w:semiHidden="1" w:unhideWhenUsed="1"/>
-    <w:lsdException w:name="toc 1" w:semiHidden="1" w:uiPriority="39" w:unhideWhenUsed="1"/>
-    <w:lsdException w:name="toc 2" w:semiHidden="1" w:uiPriority="39" w:unhideWhenUsed="1"/>
-    <w:lsdException w:name="toc 3" w:semiHidden="1" w:uiPriority="39" w:unhideWhenUsed="1"/>
-    <w:lsdException w:name="toc 4" w:semiHidden="1" w:uiPriority="39" w:unhideWhenUsed="1"/>
-    <w:lsdException w:name="toc 5" w:semiHidden="1" w:uiPriority="39" w:unhideWhenUsed="1"/>
-    <w:lsdException w:name="toc 6" w:semiHidden="1" w:uiPriority="39" w:unhideWhenUsed="1"/>
-    <w:lsdException w:name="toc 7" w:semiHidden="1" w:uiPriority="39" w:unhideWhenUsed="1"/>
-    <w:lsdException w:name="toc 8" w:semiHidden="1" w:uiPriority="39" w:unhideWhenUsed="1"/>
-    <w:lsdException w:name="toc 9" w:semiHidden="1" w:uiPriority="39" w:unhideWhenUsed="1"/>
-    <w:lsdException w:name="Normal Indent" w:semiHidden="1" w:unhideWhenUsed="1"/>
-    <w:lsdException w:name="footnote text" w:semiHidden="1" w:unhideWhenUsed="1"/>
-    <w:lsdException w:name="annotation text" w:semiHidden="1" w:unhideWhenUsed="1"/>
-    <w:lsdException w:name="header" w:semiHidden="1" w:unhideWhenUsed="1"/>
-    <w:lsdException w:name="footer" w:semiHidden="1" w:unhideWhenUsed="1"/>
-    <w:lsdException w:name="index heading" w:semiHidden="1" w:unhideWhenUsed="1"/>
-    <w:lsdException w:name="caption" w:semiHidden="1" w:uiPriority="35" w:unhideWhenUsed="1" w:qFormat="1"/>
-    <w:lsdException w:name="table of figures" w:semiHidden="1" w:unhideWhenUsed="1"/>
-    <w:lsdException w:name="envelope address" w:semiHidden="1" w:unhideWhenUsed="1"/>
-    <w:lsdException w:name="envelope return" w:semiHidden="1" w:unhideWhenUsed="1"/>
-    <w:lsdException w:name="footnote reference" w:semiHidden="1" w:unhideWhenUsed="1"/>
-    <w:lsdException w:name="annotation reference" w:semiHidden="1" w:unhideWhenUsed="1"/>
-    <w:lsdException w:name="line number" w:semiHidden="1" w:unhideWhenUsed="1"/>
-    <w:lsdException w:name="page number" w:semiHidden="1" w:unhideWhenUsed="1"/>
-    <w:lsdException w:name="endnote reference" w:semiHidden="1" w:unhideWhenUsed="1"/>
-    <w:lsdException w:name="endnote text" w:semiHidden="1" w:unhideWhenUsed="1"/>
-    <w:lsdException w:name="table of authorities" w:semiHidden="1" w:unhideWhenUsed="1"/>
-    <w:lsdException w:name="macro" w:semiHidden="1" w:unhideWhenUsed="1"/>
-    <w:lsdException w:name="toa heading" w:semiHidden="1" w:unhideWhenUsed="1"/>
-    <w:lsdException w:name="List" w:semiHidden="1" w:unhideWhenUsed="1"/>
-    <w:lsdException w:name="List Bullet" w:semiHidden="1" w:unhideWhenUsed="1"/>
-    <w:lsdException w:name="List Number" w:semiHidden="1" w:unhideWhenUsed="1"/>
-    <w:lsdException w:name="List 2" w:semiHidden="1" w:unhideWhenUsed="1"/>
-    <w:lsdException w:name="List 3" w:semiHidden="1" w:unhideWhenUsed="1"/>
-    <w:lsdException w:name="List 4" w:semiHidden="1" w:unhideWhenUsed="1"/>
-    <w:lsdException w:name="List 5" w:semiHidden="1" w:unhideWhenUsed="1"/>
-    <w:lsdException w:name="List Bullet 2" w:semiHidden="1" w:unhideWhenUsed="1"/>
-    <w:lsdException w:name="List Bullet 3" w:semiHidden="1" w:unhideWhenUsed="1"/>
-    <w:lsdException w:name="List Bullet 4" w:semiHidden="1" w:unhideWhenUsed="1"/>
-    <w:lsdException w:name="List Bullet 5" w:semiHidden="1" w:unhideWhenUsed="1"/>
-    <w:lsdException w:name="List Number 2" w:semiHidden="1" w:unhideWhenUsed="1"/>
-    <w:lsdException w:name="List Number 3" w:semiHidden="1" w:unhideWhenUsed="1"/>
-    <w:lsdException w:name="List Number 4" w:semiHidden="1" w:unhideWhenUsed="1"/>
-    <w:lsdException w:name="List Number 5" w:semiHidden="1" w:unhideWhenUsed="1"/>
-    <w:lsdException w:name="Title" w:uiPriority="10" w:qFormat="1"/>
-    <w:lsdException w:name="Closing" w:semiHidden="1" w:unhideWhenUsed="1"/>
-    <w:lsdException w:name="Signature" w:semiHidden="1" w:unhideWhenUsed="1"/>
-    <w:lsdException w:name="Default Paragraph Font" w:semiHidden="1" w:uiPriority="1" w:unhideWhenUsed="1"/>
-    <w:lsdException w:name="Body Text" w:semiHidden="1" w:unhideWhenUsed="1"/>
-    <w:lsdException w:name="Body Text Indent" w:semiHidden="1" w:unhideWhenUsed="1"/>
-    <w:lsdException w:name="List Continue" w:semiHidden="1" w:unhideWhenUsed="1"/>
-    <w:lsdException w:name="List Continue 2" w:semiHidden="1" w:unhideWhenUsed="1"/>
-    <w:lsdException w:name="List Continue 3" w:semiHidden="1" w:unhideWhenUsed="1"/>
-    <w:lsdException w:name="List Continue 4" w:semiHidden="1" w:unhideWhenUsed="1"/>
-    <w:lsdException w:name="List Continue 5" w:semiHidden="1" w:unhideWhenUsed="1"/>
-    <w:lsdException w:name="Message Header" w:semiHidden="1" w:unhideWhenUsed="1"/>
-    <w:lsdException w:name="Subtitle" w:uiPriority="11" w:qFormat="1"/>
-    <w:lsdException w:name="Salutation" w:semiHidden="1" w:unhideWhenUsed="1"/>
-    <w:lsdException w:name="Date" w:semiHidden="1" w:unhideWhenUsed="1"/>
-    <w:lsdException w:name="Body Text First Indent" w:semiHidden="1" w:unhideWhenUsed="1"/>
-    <w:lsdException w:name="Body Text First Indent 2" w:semiHidden="1" w:unhideWhenUsed="1"/>
-    <w:lsdException w:name="Note Heading" w:semiHidden="1" w:unhideWhenUsed="1"/>
-    <w:lsdException w:name="Body Text 2" w:semiHidden="1" w:unhideWhenUsed="1"/>
-    <w:lsdException w:name="Body Text 3" w:semiHidden="1" w:unhideWhenUsed="1"/>
-    <w:lsdException w:name="Body Text Indent 2" w:semiHidden="1" w:unhideWhenUsed="1"/>
-    <w:lsdException w:name="Body Text Indent 3" w:semiHidden="1" w:unhideWhenUsed="1"/>
-    <w:lsdException w:name="Block Text" w:semiHidden="1" w:unhideWhenUsed="1"/>
-    <w:lsdException w:name="Hyperlink" w:semiHidden="1" w:unhideWhenUsed="1" w:qFormat="1"/>
-    <w:lsdException w:name="FollowedHyperlink" w:semiHidden="1" w:unhideWhenUsed="1"/>
-    <w:lsdException w:name="Strong" w:uiPriority="22" w:qFormat="1"/>
-    <w:lsdException w:name="Emphasis" w:uiPriority="20" w:qFormat="1"/>
-    <w:lsdException w:name="Document Map" w:semiHidden="1" w:unhideWhenUsed="1"/>
-    <w:lsdException w:name="Plain Text" w:semiHidden="1" w:unhideWhenUsed="1"/>
-    <w:lsdException w:name="E-mail Signature" w:semiHidden="1" w:unhideWhenUsed="1"/>
-    <w:lsdException w:name="HTML Top of Form" w:semiHidden="1" w:unhideWhenUsed="1"/>
-    <w:lsdException w:name="HTML Bottom of Form" w:semiHidden="1" w:unhideWhenUsed="1"/>
-    <w:lsdException w:name="Normal (Web)" w:semiHidden="1" w:unhideWhenUsed="1"/>
-    <w:lsdException w:name="HTML Acronym" w:semiHidden="1" w:unhideWhenUsed="1"/>
-    <w:lsdException w:name="HTML Address" w:semiHidden="1" w:unhideWhenUsed="1"/>
-    <w:lsdException w:name="HTML Cite" w:semiHidden="1" w:unhideWhenUsed="1"/>
-    <w:lsdException w:name="HTML Code" w:semiHidden="1" w:unhideWhenUsed="1"/>
-    <w:lsdException w:name="HTML Definition" w:semiHidden="1" w:unhideWhenUsed="1"/>
-    <w:lsdException w:name="HTML Keyboard" w:semiHidden="1" w:unhideWhenUsed="1"/>
-    <w:lsdException w:name="HTML Preformatted" w:semiHidden="1" w:unhideWhenUsed="1"/>
-    <w:lsdException w:name="HTML Sample" w:semiHidden="1" w:unhideWhenUsed="1"/>
-    <w:lsdException w:name="HTML Typewriter" w:semiHidden="1" w:unhideWhenUsed="1"/>
-    <w:lsdException w:name="HTML Variable" w:semiHidden="1" w:unhideWhenUsed="1"/>
-    <w:lsdException w:name="Normal Table" w:semiHidden="1" w:unhideWhenUsed="1"/>
-    <w:lsdException w:name="annotation subject" w:semiHidden="1" w:unhideWhenUsed="1"/>
-    <w:lsdException w:name="No List" w:semiHidden="1" w:unhideWhenUsed="1"/>
-    <w:lsdException w:name="Outline List 1" w:semiHidden="1" w:unhideWhenUsed="1"/>
-    <w:lsdException w:name="Outline List 2" w:semiHidden="1" w:unhideWhenUsed="1"/>
-    <w:lsdException w:name="Outline List 3" w:semiHidden="1" w:unhideWhenUsed="1"/>
-    <w:lsdException w:name="Table Simple 1" w:semiHidden="1" w:unhideWhenUsed="1"/>
-    <w:lsdException w:name="Table Simple 2" w:semiHidden="1" w:unhideWhenUsed="1"/>
-    <w:lsdException w:name="Table Simple 3" w:semiHidden="1" w:unhideWhenUsed="1"/>
-    <w:lsdException w:name="Table Classic 1" w:semiHidden="1" w:unhideWhenUsed="1"/>
-    <w:lsdException w:name="Table Classic 2" w:semiHidden="1" w:unhideWhenUsed="1"/>
-    <w:lsdException w:name="Table Classic 3" w:semiHidden="1" w:unhideWhenUsed="1"/>
-    <w:lsdException w:name="Table Classic 4" w:semiHidden="1" w:unhideWhenUsed="1"/>
-    <w:lsdException w:name="Table Colorful 1" w:semiHidden="1" w:unhideWhenUsed="1"/>
-    <w:lsdException w:name="Table Colorful 2" w:semiHidden="1" w:unhideWhenUsed="1"/>
-    <w:lsdException w:name="Table Colorful 3" w:semiHidden="1" w:unhideWhenUsed="1"/>
-    <w:lsdException w:name="Table Columns 1" w:semiHidden="1" w:unhideWhenUsed="1"/>
-    <w:lsdException w:name="Table Columns 2" w:semiHidden="1" w:unhideWhenUsed="1"/>
-    <w:lsdException w:name="Table Columns 3" w:semiHidden="1" w:unhideWhenUsed="1"/>
-    <w:lsdException w:name="Table Columns 4" w:semiHidden="1" w:unhideWhenUsed="1"/>
-    <w:lsdException w:name="Table Columns 5" w:semiHidden="1" w:unhideWhenUsed="1"/>
-    <w:lsdException w:name="Table Grid 1" w:semiHidden="1" w:unhideWhenUsed="1"/>
-    <w:lsdException w:name="Table Grid 2" w:semiHidden="1" w:unhideWhenUsed="1"/>
-    <w:lsdException w:name="Table Grid 3" w:semiHidden="1" w:unhideWhenUsed="1"/>
-    <w:lsdException w:name="Table Grid 4" w:semiHidden="1" w:unhideWhenUsed="1"/>
-    <w:lsdException w:name="Table Grid 5" w:semiHidden="1" w:unhideWhenUsed="1"/>
-    <w:lsdException w:name="Table Grid 6" w:semiHidden="1" w:unhideWhenUsed="1"/>
-    <w:lsdException w:name="Table Grid 7" w:semiHidden="1" w:unhideWhenUsed="1"/>
-    <w:lsdException w:name="Table Grid 8" w:semiHidden="1" w:unhideWhenUsed="1"/>
-    <w:lsdException w:name="Table List 1" w:semiHidden="1" w:unhideWhenUsed="1"/>
-    <w:lsdException w:name="Table List 2" w:semiHidden="1" w:unhideWhenUsed="1"/>
-    <w:lsdException w:name="Table List 3" w:semiHidden="1" w:unhideWhenUsed="1"/>
-    <w:lsdException w:name="Table List 4" w:semiHidden="1" w:unhideWhenUsed="1"/>
-    <w:lsdException w:name="Table List 5" w:semiHidden="1" w:unhideWhenUsed="1"/>
-    <w:lsdException w:name="Table List 6" w:semiHidden="1" w:unhideWhenUsed="1"/>
-    <w:lsdException w:name="Table List 7" w:semiHidden="1" w:unhideWhenUsed="1"/>
-    <w:lsdException w:name="Table List 8" w:semiHidden="1" w:unhideWhenUsed="1"/>
-    <w:lsdException w:name="Table 3D effects 1" w:semiHidden="1" w:unhideWhenUsed="1"/>
-    <w:lsdException w:name="Table 3D effects 2" w:semiHidden="1" w:unhideWhenUsed="1"/>
-    <w:lsdException w:name="Table 3D effects 3" w:semiHidden="1" w:unhideWhenUsed="1"/>
-    <w:lsdException w:name="Table Contemporary" w:semiHidden="1" w:unhideWhenUsed="1"/>
-    <w:lsdException w:name="Table Elegant" w:semiHidden="1" w:unhideWhenUsed="1"/>
-    <w:lsdException w:name="Table Professional" w:semiHidden="1" w:unhideWhenUsed="1"/>
-    <w:lsdException w:name="Table Subtle 1" w:semiHidden="1" w:unhideWhenUsed="1"/>
-    <w:lsdException w:name="Table Subtle 2" w:semiHidden="1" w:unhideWhenUsed="1"/>
-    <w:lsdException w:name="Table Web 1" w:semiHidden="1" w:unhideWhenUsed="1"/>
-    <w:lsdException w:name="Table Web 2" w:semiHidden="1" w:unhideWhenUsed="1"/>
-    <w:lsdException w:name="Table Web 3" w:semiHidden="1" w:unhideWhenUsed="1"/>
-    <w:lsdException w:name="Balloon Text" w:semiHidden="1" w:unhideWhenUsed="1"/>
-    <w:lsdException w:name="Table Grid" w:uiPriority="39" w:qFormat="1"/>
-    <w:lsdException w:name="Table Theme" w:semiHidden="1" w:unhideWhenUsed="1"/>
-    <w:lsdException w:name="Placeholder Text" w:semiHidden="1"/>
-    <w:lsdException w:name="No Spacing" w:uiPriority="1" w:qFormat="1"/>
-    <w:lsdException w:name="Light Shading" w:uiPriority="60"/>
-    <w:lsdException w:name="Light List" w:uiPriority="61"/>
-    <w:lsdException w:name="Light Grid" w:uiPriority="62"/>
-    <w:lsdException w:name="Medium Shading 1" w:uiPriority="63"/>
-    <w:lsdException w:name="Medium Shading 2" w:uiPriority="64"/>
-    <w:lsdException w:name="Medium List 1" w:uiPriority="65"/>
-    <w:lsdException w:name="Medium List 2" w:uiPriority="66"/>
-    <w:lsdException w:name="Medium Grid 1" w:uiPriority="67"/>
-    <w:lsdException w:name="Medium Grid 2" w:uiPriority="68"/>
-    <w:lsdException w:name="Medium Grid 3" w:uiPriority="69"/>
-    <w:lsdException w:name="Dark List" w:uiPriority="70"/>
-    <w:lsdException w:name="Colorful Shading" w:uiPriority="71"/>
-    <w:lsdException w:name="Colorful List" w:uiPriority="72"/>
-    <w:lsdException w:name="Colorful Grid" w:uiPriority="73"/>
-    <w:lsdException w:name="Light Shading Accent 1" w:uiPriority="60"/>
-    <w:lsdException w:name="Light List Accent 1" w:uiPriority="61"/>
-    <w:lsdException w:name="Light Grid Accent 1" w:uiPriority="62"/>
-    <w:lsdException w:name="Medium Shading 1 Accent 1" w:uiPriority="63"/>
-    <w:lsdException w:name="Medium Shading 2 Accent 1" w:uiPriority="64"/>
-    <w:lsdException w:name="Medium List 1 Accent 1" w:uiPriority="65"/>
-    <w:lsdException w:name="Revision" w:semiHidden="1"/>
-    <w:lsdException w:name="List Paragraph" w:uiPriority="34" w:qFormat="1"/>
-    <w:lsdException w:name="Quote" w:uiPriority="29" w:qFormat="1"/>
-    <w:lsdException w:name="Intense Quote" w:uiPriority="30" w:qFormat="1"/>
-    <w:lsdException w:name="Medium List 2 Accent 1" w:uiPriority="66"/>
-    <w:lsdException w:name="Medium Grid 1 Accent 1" w:uiPriority="67"/>
-    <w:lsdException w:name="Medium Grid 2 Accent 1" w:uiPriority="68"/>
-    <w:lsdException w:name="Medium Grid 3 Accent 1" w:uiPriority="69"/>
-    <w:lsdException w:name="Dark List Accent 1" w:uiPriority="70"/>
-    <w:lsdException w:name="Colorful Shading Accent 1" w:uiPriority="71"/>
-    <w:lsdException w:name="Colorful List Accent 1" w:uiPriority="72"/>
-    <w:lsdException w:name="Colorful Grid Accent 1" w:uiPriority="73"/>
-    <w:lsdException w:name="Light Shading Accent 2" w:uiPriority="60"/>
-    <w:lsdException w:name="Light List Accent 2" w:uiPriority="61"/>
-    <w:lsdException w:name="Light Grid Accent 2" w:uiPriority="62"/>
-    <w:lsdException w:name="Medium Shading 1 Accent 2" w:uiPriority="63"/>
-    <w:lsdException w:name="Medium Shading 2 Accent 2" w:uiPriority="64"/>
-    <w:lsdException w:name="Medium List 1 Accent 2" w:uiPriority="65"/>
-    <w:lsdException w:name="Medium List 2 Accent 2" w:uiPriority="66"/>
-    <w:lsdException w:name="Medium Grid 1 Accent 2" w:uiPriority="67"/>
-    <w:lsdException w:name="Medium Grid 2 Accent 2" w:uiPriority="68"/>
-    <w:lsdException w:name="Medium Grid 3 Accent 2" w:uiPriority="69"/>
-    <w:lsdException w:name="Dark List Accent 2" w:uiPriority="70"/>
-    <w:lsdException w:name="Colorful Shading Accent 2" w:uiPriority="71"/>
-    <w:lsdException w:name="Colorful List Accent 2" w:uiPriority="72"/>
-    <w:lsdException w:name="Colorful Grid Accent 2" w:uiPriority="73"/>
-    <w:lsdException w:name="Light Shading Accent 3" w:uiPriority="60"/>
-    <w:lsdException w:name="Light List Accent 3" w:uiPriority="61"/>
-    <w:lsdException w:name="Light Grid Accent 3" w:uiPriority="62"/>
-    <w:lsdException w:name="Medium Shading 1 Accent 3" w:uiPriority="63"/>
-    <w:lsdException w:name="Medium Shading 2 Accent 3" w:uiPriority="64"/>
-    <w:lsdException w:name="Medium List 1 Accent 3" w:uiPriority="65"/>
-    <w:lsdException w:name="Medium List 2 Accent 3" w:uiPriority="66"/>
-    <w:lsdException w:name="Medium Grid 1 Accent 3" w:uiPriority="67"/>
-    <w:lsdException w:name="Medium Grid 2 Accent 3" w:uiPriority="68"/>
-    <w:lsdException w:name="Medium Grid 3 Accent 3" w:uiPriority="69"/>
-    <w:lsdException w:name="Dark List Accent 3" w:uiPriority="70"/>
-    <w:lsdException w:name="Colorful Shading Accent 3" w:uiPriority="71"/>
-    <w:lsdException w:name="Colorful List Accent 3" w:uiPriority="72"/>
-    <w:lsdException w:name="Colorful Grid Accent 3" w:uiPriority="73"/>
-    <w:lsdException w:name="Light Shading Accent 4" w:uiPriority="60"/>
-    <w:lsdException w:name="Light List Accent 4" w:uiPriority="61"/>
-    <w:lsdException w:name="Light Grid Accent 4" w:uiPriority="62"/>
-    <w:lsdException w:name="Medium Shading 1 Accent 4" w:uiPriority="63"/>
-    <w:lsdException w:name="Medium Shading 2 Accent 4" w:uiPriority="64"/>
-    <w:lsdException w:name="Medium List 1 Accent 4" w:uiPriority="65"/>
-    <w:lsdException w:name="Medium List 2 Accent 4" w:uiPriority="66"/>
-    <w:lsdException w:name="Medium Grid 1 Accent 4" w:uiPriority="67"/>
-    <w:lsdException w:name="Medium Grid 2 Accent 4" w:uiPriority="68"/>
-    <w:lsdException w:name="Medium Grid 3 Accent 4" w:uiPriority="69"/>
-    <w:lsdException w:name="Dark List Accent 4" w:uiPriority="70"/>
-    <w:lsdException w:name="Colorful Shading Accent 4" w:uiPriority="71"/>
-    <w:lsdException w:name="Colorful List Accent 4" w:uiPriority="72"/>
-    <w:lsdException w:name="Colorful Grid Accent 4" w:uiPriority="73"/>
-    <w:lsdException w:name="Light Shading Accent 5" w:uiPriority="60"/>
-    <w:lsdException w:name="Light List Accent 5" w:uiPriority="61"/>
-    <w:lsdException w:name="Light Grid Accent 5" w:uiPriority="62"/>
-    <w:lsdException w:name="Medium Shading 1 Accent 5" w:uiPriority="63"/>
-    <w:lsdException w:name="Medium Shading 2 Accent 5" w:uiPriority="64"/>
-    <w:lsdException w:name="Medium List 1 Accent 5" w:uiPriority="65"/>
-    <w:lsdException w:name="Medium List 2 Accent 5" w:uiPriority="66"/>
-    <w:lsdException w:name="Medium Grid 1 Accent 5" w:uiPriority="67"/>
-    <w:lsdException w:name="Medium Grid 2 Accent 5" w:uiPriority="68"/>
-    <w:lsdException w:name="Medium Grid 3 Accent 5" w:uiPriority="69"/>
-    <w:lsdException w:name="Dark List Accent 5" w:uiPriority="70"/>
-    <w:lsdException w:name="Colorful Shading Accent 5" w:uiPriority="71"/>
-    <w:lsdException w:name="Colorful List Accent 5" w:uiPriority="72"/>
-    <w:lsdException w:name="Colorful Grid Accent 5" w:uiPriority="73"/>
-    <w:lsdException w:name="Light Shading Accent 6" w:uiPriority="60"/>
-    <w:lsdException w:name="Light List Accent 6" w:uiPriority="61"/>
-    <w:lsdException w:name="Light Grid Accent 6" w:uiPriority="62"/>
-    <w:lsdException w:name="Medium Shading 1 Accent 6" w:uiPriority="63"/>
-    <w:lsdException w:name="Medium Shading 2 Accent 6" w:uiPriority="64"/>
-    <w:lsdException w:name="Medium List 1 Accent 6" w:uiPriority="65"/>
-    <w:lsdException w:name="Medium List 2 Accent 6" w:uiPriority="66"/>
-    <w:lsdException w:name="Medium Grid 1 Accent 6" w:uiPriority="67"/>
-    <w:lsdException w:name="Medium Grid 2 Accent 6" w:uiPriority="68"/>
-    <w:lsdException w:name="Medium Grid 3 Accent 6" w:uiPriority="69"/>
-    <w:lsdException w:name="Dark List Accent 6" w:uiPriority="70"/>
-    <w:lsdException w:name="Colorful Shading Accent 6" w:uiPriority="71"/>
-    <w:lsdException w:name="Colorful List Accent 6" w:uiPriority="72"/>
-    <w:lsdException w:name="Colorful Grid Accent 6" w:uiPriority="73"/>
-    <w:lsdException w:name="Subtle Emphasis" w:uiPriority="19" w:qFormat="1"/>
-    <w:lsdException w:name="Intense Emphasis" w:uiPriority="21" w:qFormat="1"/>
-    <w:lsdException w:name="Subtle Reference" w:uiPriority="31" w:qFormat="1"/>
-    <w:lsdException w:name="Intense Reference" w:uiPriority="32" w:qFormat="1"/>
-    <w:lsdException w:name="Book Title" w:uiPriority="33" w:qFormat="1"/>
-    <w:lsdException w:name="Bibliography" w:semiHidden="1" w:uiPriority="37" w:unhideWhenUsed="1"/>
-    <w:lsdException w:name="TOC Heading" w:semiHidden="1" w:uiPriority="39" w:unhideWhenUsed="1" w:qFormat="1"/>
-    <w:lsdException w:name="Plain Table 1" w:uiPriority="41"/>
-    <w:lsdException w:name="Plain Table 2" w:uiPriority="42"/>
-    <w:lsdException w:name="Plain Table 3" w:uiPriority="43"/>
-    <w:lsdException w:name="Plain Table 4" w:uiPriority="44"/>
-    <w:lsdException w:name="Plain Table 5" w:uiPriority="45"/>
-    <w:lsdException w:name="Grid Table Light" w:uiPriority="40"/>
-    <w:lsdException w:name="Grid Table 1 Light" w:uiPriority="46"/>
-    <w:lsdException w:name="Grid Table 2" w:uiPriority="47"/>
-    <w:lsdException w:name="Grid Table 3" w:uiPriority="48"/>
-    <w:lsdException w:name="Grid Table 4" w:uiPriority="49"/>
-    <w:lsdException w:name="Grid Table 5 Dark" w:uiPriority="50"/>
-    <w:lsdException w:name="Grid Table 6 Colorful" w:uiPriority="51"/>
-    <w:lsdException w:name="Grid Table 7 Colorful" w:uiPriority="52"/>
-    <w:lsdException w:name="Grid Table 1 Light Accent 1" w:uiPriority="46"/>
-    <w:lsdException w:name="Grid Table 2 Accent 1" w:uiPriority="47"/>
-    <w:lsdException w:name="Grid Table 3 Accent 1" w:uiPriority="48"/>
-    <w:lsdException w:name="Grid Table 4 Accent 1" w:uiPriority="49"/>
-    <w:lsdException w:name="Grid Table 5 Dark Accent 1" w:uiPriority="50"/>
-    <w:lsdException w:name="Grid Table 6 Colorful Accent 1" w:uiPriority="51"/>
-    <w:lsdException w:name="Grid Table 7 Colorful Accent 1" w:uiPriority="52"/>
-    <w:lsdException w:name="Grid Table 1 Light Accent 2" w:uiPriority="46"/>
-    <w:lsdException w:name="Grid Table 2 Accent 2" w:uiPriority="47"/>
-    <w:lsdException w:name="Grid Table 3 Accent 2" w:uiPriority="48"/>
-    <w:lsdException w:name="Grid Table 4 Accent 2" w:uiPriority="49"/>
-    <w:lsdException w:name="Grid Table 5 Dark Accent 2" w:uiPriority="50"/>
-    <w:lsdException w:name="Grid Table 6 Colorful Accent 2" w:uiPriority="51"/>
-    <w:lsdException w:name="Grid Table 7 Colorful Accent 2" w:uiPriority="52"/>
-    <w:lsdException w:name="Grid Table 1 Light Accent 3" w:uiPriority="46"/>
-    <w:lsdException w:name="Grid Table 2 Accent 3" w:uiPriority="47"/>
-    <w:lsdException w:name="Grid Table 3 Accent 3" w:uiPriority="48"/>
-    <w:lsdException w:name="Grid Table 4 Accent 3" w:uiPriority="49"/>
-    <w:lsdException w:name="Grid Table 5 Dark Accent 3" w:uiPriority="50"/>
-    <w:lsdException w:name="Grid Table 6 Colorful Accent 3" w:uiPriority="51"/>
-    <w:lsdException w:name="Grid Table 7 Colorful Accent 3" w:uiPriority="52"/>
-    <w:lsdException w:name="Grid Table 1 Light Accent 4" w:uiPriority="46"/>
-    <w:lsdException w:name="Grid Table 2 Accent 4" w:uiPriority="47"/>
-    <w:lsdException w:name="Grid Table 3 Accent 4" w:uiPriority="48"/>
-    <w:lsdException w:name="Grid Table 4 Accent 4" w:uiPriority="49"/>
-    <w:lsdException w:name="Grid Table 5 Dark Accent 4" w:uiPriority="50"/>
-    <w:lsdException w:name="Grid Table 6 Colorful Accent 4" w:uiPriority="51"/>
-    <w:lsdException w:name="Grid Table 7 Colorful Accent 4" w:uiPriority="52"/>
-    <w:lsdException w:name="Grid Table 1 Light Accent 5" w:uiPriority="46"/>
-    <w:lsdException w:name="Grid Table 2 Accent 5" w:uiPriority="47"/>
-    <w:lsdException w:name="Grid Table 3 Accent 5" w:uiPriority="48"/>
-    <w:lsdException w:name="Grid Table 4 Accent 5" w:uiPriority="49"/>
-    <w:lsdException w:name="Grid Table 5 Dark Accent 5" w:uiPriority="50"/>
-    <w:lsdException w:name="Grid Table 6 Colorful Accent 5" w:uiPriority="51"/>
-    <w:lsdException w:name="Grid Table 7 Colorful Accent 5" w:uiPriority="52"/>
-    <w:lsdException w:name="Grid Table 1 Light Accent 6" w:uiPriority="46"/>
-    <w:lsdException w:name="Grid Table 2 Accent 6" w:uiPriority="47"/>
-    <w:lsdException w:name="Grid Table 3 Accent 6" w:uiPriority="48"/>
-    <w:lsdException w:name="Grid Table 4 Accent 6" w:uiPriority="49"/>
-    <w:lsdException w:name="Grid Table 5 Dark Accent 6" w:uiPriority="50"/>
-    <w:lsdException w:name="Grid Table 6 Colorful Accent 6" w:uiPriority="51"/>
-    <w:lsdException w:name="Grid Table 7 Colorful Accent 6" w:uiPriority="52"/>
-    <w:lsdException w:name="List Table 1 Light" w:uiPriority="46"/>
-    <w:lsdException w:name="List Table 2" w:uiPriority="47"/>
-    <w:lsdException w:name="List Table 3" w:uiPriority="48"/>
-    <w:lsdException w:name="List Table 4" w:uiPriority="49"/>
-    <w:lsdException w:name="List Table 5 Dark" w:uiPriority="50"/>
-    <w:lsdException w:name="List Table 6 Colorful" w:uiPriority="51"/>
-    <w:lsdException w:name="List Table 7 Colorful" w:uiPriority="52"/>
-    <w:lsdException w:name="List Table 1 Light Accent 1" w:uiPriority="46"/>
-    <w:lsdException w:name="List Table 2 Accent 1" w:uiPriority="47"/>
-    <w:lsdException w:name="List Table 3 Accent 1" w:uiPriority="48"/>
-    <w:lsdException w:name="List Table 4 Accent 1" w:uiPriority="49"/>
-    <w:lsdException w:name="List Table 5 Dark Accent 1" w:uiPriority="50"/>
-    <w:lsdException w:name="List Table 6 Colorful Accent 1" w:uiPriority="51"/>
-    <w:lsdException w:name="List Table 7 Colorful Accent 1" w:uiPriority="52"/>
-    <w:lsdException w:name="List Table 1 Light Accent 2" w:uiPriority="46"/>
-    <w:lsdException w:name="List Table 2 Accent 2" w:uiPriority="47"/>
-    <w:lsdException w:name="List Table 3 Accent 2" w:uiPriority="48"/>
-    <w:lsdException w:name="List Table 4 Accent 2" w:uiPriority="49"/>
-    <w:lsdException w:name="List Table 5 Dark Accent 2" w:uiPriority="50"/>
-    <w:lsdException w:name="List Table 6 Colorful Accent 2" w:uiPriority="51"/>
-    <w:lsdException w:name="List Table 7 Colorful Accent 2" w:uiPriority="52"/>
-    <w:lsdException w:name="List Table 1 Light Accent 3" w:uiPriority="46"/>
-    <w:lsdException w:name="List Table 2 Accent 3" w:uiPriority="47"/>
-    <w:lsdException w:name="List Table 3 Accent 3" w:uiPriority="48"/>
-    <w:lsdException w:name="List Table 4 Accent 3" w:uiPriority="49"/>
-    <w:lsdException w:name="List Table 5 Dark Accent 3" w:uiPriority="50"/>
-    <w:lsdException w:name="List Table 6 Colorful Accent 3" w:uiPriority="51"/>
-    <w:lsdException w:name="List Table 7 Colorful Accent 3" w:uiPriority="52"/>
-    <w:lsdException w:name="List Table 1 Light Accent 4" w:uiPriority="46"/>
-    <w:lsdException w:name="List Table 2 Accent 4" w:uiPriority="47"/>
-    <w:lsdException w:name="List Table 3 Accent 4" w:uiPriority="48"/>
-    <w:lsdException w:name="List Table 4 Accent 4" w:uiPriority="49"/>
-    <w:lsdException w:name="List Table 5 Dark Accent 4" w:uiPriority="50"/>
-    <w:lsdException w:name="List Table 6 Colorful Accent 4" w:uiPriority="51"/>
-    <w:lsdException w:name="List Table 7 Colorful Accent 4" w:uiPriority="52"/>
-    <w:lsdException w:name="List Table 1 Light Accent 5" w:uiPriority="46"/>
-    <w:lsdException w:name="List Table 2 Accent 5" w:uiPriority="47"/>
-    <w:lsdException w:name="List Table 3 Accent 5" w:uiPriority="48"/>
-    <w:lsdException w:name="List Table 4 Accent 5" w:uiPriority="49"/>
-    <w:lsdException w:name="List Table 5 Dark Accent 5" w:uiPriority="50"/>
-    <w:lsdException w:name="List Table 6 Colorful Accent 5" w:uiPriority="51"/>
-    <w:lsdException w:name="List Table 7 Colorful Accent 5" w:uiPriority="52"/>
-    <w:lsdException w:name="List Table 1 Light Accent 6" w:uiPriority="46"/>
-    <w:lsdException w:name="List Table 2 Accent 6" w:uiPriority="47"/>
-    <w:lsdException w:name="List Table 3 Accent 6" w:uiPriority="48"/>
-    <w:lsdException w:name="List Table 4 Accent 6" w:uiPriority="49"/>
-    <w:lsdException w:name="List Table 5 Dark Accent 6" w:uiPriority="50"/>
-    <w:lsdException w:name="List Table 6 Colorful Accent 6" w:uiPriority="51"/>
-    <w:lsdException w:name="List Table 7 Colorful Accent 6" w:uiPriority="52"/>
-    <w:lsdException w:name="Mention" w:semiHidden="1" w:unhideWhenUsed="1"/>
-    <w:lsdException w:name="Smart Hyperlink" w:semiHidden="1" w:unhideWhenUsed="1"/>
-    <w:lsdException w:name="Hashtag" w:semiHidden="1" w:unhideWhenUsed="1"/>
-    <w:lsdException w:name="Unresolved Mention" w:semiHidden="1" w:unhideWhenUsed="1"/>
+  <w:latentStyles w:defLockedState="0" w:defUIPriority="99" w:defSemiHidden="1" w:defUnhideWhenUsed="1" w:defQFormat="0" w:count="267">
+    <w:lsdException w:name="Normal" w:semiHidden="0" w:uiPriority="0" w:unhideWhenUsed="0" w:qFormat="1"/>
+    <w:lsdException w:name="heading 1" w:semiHidden="0" w:uiPriority="9" w:unhideWhenUsed="0" w:qFormat="1"/>
+    <w:lsdException w:name="heading 2" w:uiPriority="9" w:qFormat="1"/>
+    <w:lsdException w:name="heading 3" w:uiPriority="9" w:qFormat="1"/>
+    <w:lsdException w:name="heading 4" w:uiPriority="9" w:qFormat="1"/>
+    <w:lsdException w:name="heading 5" w:uiPriority="9" w:qFormat="1"/>
+    <w:lsdException w:name="heading 6" w:uiPriority="9" w:qFormat="1"/>
+    <w:lsdException w:name="heading 7" w:uiPriority="9" w:qFormat="1"/>
+    <w:lsdException w:name="heading 8" w:uiPriority="9" w:qFormat="1"/>
+    <w:lsdException w:name="heading 9" w:uiPriority="9" w:qFormat="1"/>
+    <w:lsdException w:name="toc 1" w:uiPriority="39"/>
+    <w:lsdException w:name="toc 2" w:uiPriority="39"/>
+    <w:lsdException w:name="toc 3" w:uiPriority="39"/>
+    <w:lsdException w:name="toc 4" w:uiPriority="39"/>
+    <w:lsdException w:name="toc 5" w:uiPriority="39"/>
+    <w:lsdException w:name="toc 6" w:uiPriority="39"/>
+    <w:lsdException w:name="toc 7" w:uiPriority="39"/>
+    <w:lsdException w:name="toc 8" w:uiPriority="39"/>
+    <w:lsdException w:name="toc 9" w:uiPriority="39"/>
+    <w:lsdException w:name="caption" w:uiPriority="35" w:qFormat="1"/>
+    <w:lsdException w:name="Title" w:semiHidden="0" w:uiPriority="10" w:unhideWhenUsed="0" w:qFormat="1"/>
+    <w:lsdException w:name="Default Paragraph Font" w:uiPriority="1"/>
+    <w:lsdException w:name="Subtitle" w:semiHidden="0" w:uiPriority="11" w:unhideWhenUsed="0" w:qFormat="1"/>
+    <w:lsdException w:name="Hyperlink" w:qFormat="1"/>
+    <w:lsdException w:name="Strong" w:semiHidden="0" w:uiPriority="22" w:unhideWhenUsed="0" w:qFormat="1"/>
+    <w:lsdException w:name="Emphasis" w:semiHidden="0" w:uiPriority="20" w:unhideWhenUsed="0" w:qFormat="1"/>
+    <w:lsdException w:name="Table Grid" w:semiHidden="0" w:uiPriority="39" w:unhideWhenUsed="0" w:qFormat="1"/>
+    <w:lsdException w:name="Placeholder Text" w:unhideWhenUsed="0"/>
+    <w:lsdException w:name="No Spacing" w:semiHidden="0" w:uiPriority="1" w:unhideWhenUsed="0" w:qFormat="1"/>
+    <w:lsdException w:name="Light Shading" w:semiHidden="0" w:uiPriority="60" w:unhideWhenUsed="0"/>
+    <w:lsdException w:name="Light List" w:semiHidden="0" w:uiPriority="61" w:unhideWhenUsed="0"/>
+    <w:lsdException w:name="Light Grid" w:semiHidden="0" w:uiPriority="62" w:unhideWhenUsed="0"/>
+    <w:lsdException w:name="Medium Shading 1" w:semiHidden="0" w:uiPriority="63" w:unhideWhenUsed="0"/>
+    <w:lsdException w:name="Medium Shading 2" w:semiHidden="0" w:uiPriority="64" w:unhideWhenUsed="0"/>
+    <w:lsdException w:name="Medium List 1" w:semiHidden="0" w:uiPriority="65" w:unhideWhenUsed="0"/>
+    <w:lsdException w:name="Medium List 2" w:semiHidden="0" w:uiPriority="66" w:unhideWhenUsed="0"/>
+    <w:lsdException w:name="Medium Grid 1" w:semiHidden="0" w:uiPriority="67" w:unhideWhenUsed="0"/>
+    <w:lsdException w:name="Medium Grid 2" w:semiHidden="0" w:uiPriority="68" w:unhideWhenUsed="0"/>
+    <w:lsdException w:name="Medium Grid 3" w:semiHidden="0" w:uiPriority="69" w:unhideWhenUsed="0"/>
+    <w:lsdException w:name="Dark List" w:semiHidden="0" w:uiPriority="70" w:unhideWhenUsed="0"/>
+    <w:lsdException w:name="Colorful Shading" w:semiHidden="0" w:uiPriority="71" w:unhideWhenUsed="0"/>
+    <w:lsdException w:name="Colorful List" w:semiHidden="0" w:uiPriority="72" w:unhideWhenUsed="0"/>
+    <w:lsdException w:name="Colorful Grid" w:semiHidden="0" w:uiPriority="73" w:unhideWhenUsed="0"/>
+    <w:lsdException w:name="Light Shading Accent 1" w:semiHidden="0" w:uiPriority="60" w:unhideWhenUsed="0"/>
+    <w:lsdException w:name="Light List Accent 1" w:semiHidden="0" w:uiPriority="61" w:unhideWhenUsed="0"/>
+    <w:lsdException w:name="Light Grid Accent 1" w:semiHidden="0" w:uiPriority="62" w:unhideWhenUsed="0"/>
+    <w:lsdException w:name="Medium Shading 1 Accent 1" w:semiHidden="0" w:uiPriority="63" w:unhideWhenUsed="0"/>
+    <w:lsdException w:name="Medium Shading 2 Accent 1" w:semiHidden="0" w:uiPriority="64" w:unhideWhenUsed="0"/>
+    <w:lsdException w:name="Medium List 1 Accent 1" w:semiHidden="0" w:uiPriority="65" w:unhideWhenUsed="0"/>
+    <w:lsdException w:name="Revision" w:unhideWhenUsed="0"/>
+    <w:lsdException w:name="List Paragraph" w:semiHidden="0" w:uiPriority="34" w:unhideWhenUsed="0" w:qFormat="1"/>
+    <w:lsdException w:name="Quote" w:semiHidden="0" w:uiPriority="29" w:unhideWhenUsed="0" w:qFormat="1"/>
+    <w:lsdException w:name="Intense Quote" w:semiHidden="0" w:uiPriority="30" w:unhideWhenUsed="0" w:qFormat="1"/>
+    <w:lsdException w:name="Medium List 2 Accent 1" w:semiHidden="0" w:uiPriority="66" w:unhideWhenUsed="0"/>
+    <w:lsdException w:name="Medium Grid 1 Accent 1" w:semiHidden="0" w:uiPriority="67" w:unhideWhenUsed="0"/>
+    <w:lsdException w:name="Medium Grid 2 Accent 1" w:semiHidden="0" w:uiPriority="68" w:unhideWhenUsed="0"/>
+    <w:lsdException w:name="Medium Grid 3 Accent 1" w:semiHidden="0" w:uiPriority="69" w:unhideWhenUsed="0"/>
+    <w:lsdException w:name="Dark List Accent 1" w:semiHidden="0" w:uiPriority="70" w:unhideWhenUsed="0"/>
+    <w:lsdException w:name="Colorful Shading Accent 1" w:semiHidden="0" w:uiPriority="71" w:unhideWhenUsed="0"/>
+    <w:lsdException w:name="Colorful List Accent 1" w:semiHidden="0" w:uiPriority="72" w:unhideWhenUsed="0"/>
+    <w:lsdException w:name="Colorful Grid Accent 1" w:semiHidden="0" w:uiPriority="73" w:unhideWhenUsed="0"/>
+    <w:lsdException w:name="Light Shading Accent 2" w:semiHidden="0" w:uiPriority="60" w:unhideWhenUsed="0"/>
+    <w:lsdException w:name="Light List Accent 2" w:semiHidden="0" w:uiPriority="61" w:unhideWhenUsed="0"/>
+    <w:lsdException w:name="Light Grid Accent 2" w:semiHidden="0" w:uiPriority="62" w:unhideWhenUsed="0"/>
+    <w:lsdException w:name="Medium Shading 1 Accent 2" w:semiHidden="0" w:uiPriority="63" w:unhideWhenUsed="0"/>
+    <w:lsdException w:name="Medium Shading 2 Accent 2" w:semiHidden="0" w:uiPriority="64" w:unhideWhenUsed="0"/>
+    <w:lsdException w:name="Medium List 1 Accent 2" w:semiHidden="0" w:uiPriority="65" w:unhideWhenUsed="0"/>
+    <w:lsdException w:name="Medium List 2 Accent 2" w:semiHidden="0" w:uiPriority="66" w:unhideWhenUsed="0"/>
+    <w:lsdException w:name="Medium Grid 1 Accent 2" w:semiHidden="0" w:uiPriority="67" w:unhideWhenUsed="0"/>
+    <w:lsdException w:name="Medium Grid 2 Accent 2" w:semiHidden="0" w:uiPriority="68" w:unhideWhenUsed="0"/>
+    <w:lsdException w:name="Medium Grid 3 Accent 2" w:semiHidden="0" w:uiPriority="69" w:unhideWhenUsed="0"/>
+    <w:lsdException w:name="Dark List Accent 2" w:semiHidden="0" w:uiPriority="70" w:unhideWhenUsed="0"/>
+    <w:lsdException w:name="Colorful Shading Accent 2" w:semiHidden="0" w:uiPriority="71" w:unhideWhenUsed="0"/>
+    <w:lsdException w:name="Colorful List Accent 2" w:semiHidden="0" w:uiPriority="72" w:unhideWhenUsed="0"/>
+    <w:lsdException w:name="Colorful Grid Accent 2" w:semiHidden="0" w:uiPriority="73" w:unhideWhenUsed="0"/>
+    <w:lsdException w:name="Light Shading Accent 3" w:semiHidden="0" w:uiPriority="60" w:unhideWhenUsed="0"/>
+    <w:lsdException w:name="Light List Accent 3" w:semiHidden="0" w:uiPriority="61" w:unhideWhenUsed="0"/>
+    <w:lsdException w:name="Light Grid Accent 3" w:semiHidden="0" w:uiPriority="62" w:unhideWhenUsed="0"/>
+    <w:lsdException w:name="Medium Shading 1 Accent 3" w:semiHidden="0" w:uiPriority="63" w:unhideWhenUsed="0"/>
+    <w:lsdException w:name="Medium Shading 2 Accent 3" w:semiHidden="0" w:uiPriority="64" w:unhideWhenUsed="0"/>
+    <w:lsdException w:name="Medium List 1 Accent 3" w:semiHidden="0" w:uiPriority="65" w:unhideWhenUsed="0"/>
+    <w:lsdException w:name="Medium List 2 Accent 3" w:semiHidden="0" w:uiPriority="66" w:unhideWhenUsed="0"/>
+    <w:lsdException w:name="Medium Grid 1 Accent 3" w:semiHidden="0" w:uiPriority="67" w:unhideWhenUsed="0"/>
+    <w:lsdException w:name="Medium Grid 2 Accent 3" w:semiHidden="0" w:uiPriority="68" w:unhideWhenUsed="0"/>
+    <w:lsdException w:name="Medium Grid 3 Accent 3" w:semiHidden="0" w:uiPriority="69" w:unhideWhenUsed="0"/>
+    <w:lsdException w:name="Dark List Accent 3" w:semiHidden="0" w:uiPriority="70" w:unhideWhenUsed="0"/>
+    <w:lsdException w:name="Colorful Shading Accent 3" w:semiHidden="0" w:uiPriority="71" w:unhideWhenUsed="0"/>
+    <w:lsdException w:name="Colorful List Accent 3" w:semiHidden="0" w:uiPriority="72" w:unhideWhenUsed="0"/>
+    <w:lsdException w:name="Colorful Grid Accent 3" w:semiHidden="0" w:uiPriority="73" w:unhideWhenUsed="0"/>
+    <w:lsdException w:name="Light Shading Accent 4" w:semiHidden="0" w:uiPriority="60" w:unhideWhenUsed="0"/>
+    <w:lsdException w:name="Light List Accent 4" w:semiHidden="0" w:uiPriority="61" w:unhideWhenUsed="0"/>
+    <w:lsdException w:name="Light Grid Accent 4" w:semiHidden="0" w:uiPriority="62" w:unhideWhenUsed="0"/>
+    <w:lsdException w:name="Medium Shading 1 Accent 4" w:semiHidden="0" w:uiPriority="63" w:unhideWhenUsed="0"/>
+    <w:lsdException w:name="Medium Shading 2 Accent 4" w:semiHidden="0" w:uiPriority="64" w:unhideWhenUsed="0"/>
+    <w:lsdException w:name="Medium List 1 Accent 4" w:semiHidden="0" w:uiPriority="65" w:unhideWhenUsed="0"/>
+    <w:lsdException w:name="Medium List 2 Accent 4" w:semiHidden="0" w:uiPriority="66" w:unhideWhenUsed="0"/>
+    <w:lsdException w:name="Medium Grid 1 Accent 4" w:semiHidden="0" w:uiPriority="67" w:unhideWhenUsed="0"/>
+    <w:lsdException w:name="Medium Grid 2 Accent 4" w:semiHidden="0" w:uiPriority="68" w:unhideWhenUsed="0"/>
+    <w:lsdException w:name="Medium Grid 3 Accent 4" w:semiHidden="0" w:uiPriority="69" w:unhideWhenUsed="0"/>
+    <w:lsdException w:name="Dark List Accent 4" w:semiHidden="0" w:uiPriority="70" w:unhideWhenUsed="0"/>
+    <w:lsdException w:name="Colorful Shading Accent 4" w:semiHidden="0" w:uiPriority="71" w:unhideWhenUsed="0"/>
+    <w:lsdException w:name="Colorful List Accent 4" w:semiHidden="0" w:uiPriority="72" w:unhideWhenUsed="0"/>
+    <w:lsdException w:name="Colorful Grid Accent 4" w:semiHidden="0" w:uiPriority="73" w:unhideWhenUsed="0"/>
+    <w:lsdException w:name="Light Shading Accent 5" w:semiHidden="0" w:uiPriority="60" w:unhideWhenUsed="0"/>
+    <w:lsdException w:name="Light List Accent 5" w:semiHidden="0" w:uiPriority="61" w:unhideWhenUsed="0"/>
+    <w:lsdException w:name="Light Grid Accent 5" w:semiHidden="0" w:uiPriority="62" w:unhideWhenUsed="0"/>
+    <w:lsdException w:name="Medium Shading 1 Accent 5" w:semiHidden="0" w:uiPriority="63" w:unhideWhenUsed="0"/>
+    <w:lsdException w:name="Medium Shading 2 Accent 5" w:semiHidden="0" w:uiPriority="64" w:unhideWhenUsed="0"/>
+    <w:lsdException w:name="Medium List 1 Accent 5" w:semiHidden="0" w:uiPriority="65" w:unhideWhenUsed="0"/>
+    <w:lsdException w:name="Medium List 2 Accent 5" w:semiHidden="0" w:uiPriority="66" w:unhideWhenUsed="0"/>
+    <w:lsdException w:name="Medium Grid 1 Accent 5" w:semiHidden="0" w:uiPriority="67" w:unhideWhenUsed="0"/>
+    <w:lsdException w:name="Medium Grid 2 Accent 5" w:semiHidden="0" w:uiPriority="68" w:unhideWhenUsed="0"/>
+    <w:lsdException w:name="Medium Grid 3 Accent 5" w:semiHidden="0" w:uiPriority="69" w:unhideWhenUsed="0"/>
+    <w:lsdException w:name="Dark List Accent 5" w:semiHidden="0" w:uiPriority="70" w:unhideWhenUsed="0"/>
+    <w:lsdException w:name="Colorful Shading Accent 5" w:semiHidden="0" w:uiPriority="71" w:unhideWhenUsed="0"/>
+    <w:lsdException w:name="Colorful List Accent 5" w:semiHidden="0" w:uiPriority="72" w:unhideWhenUsed="0"/>
+    <w:lsdException w:name="Colorful Grid Accent 5" w:semiHidden="0" w:uiPriority="73" w:unhideWhenUsed="0"/>
+    <w:lsdException w:name="Light Shading Accent 6" w:semiHidden="0" w:uiPriority="60" w:unhideWhenUsed="0"/>
+    <w:lsdException w:name="Light List Accent 6" w:semiHidden="0" w:uiPriority="61" w:unhideWhenUsed="0"/>
+    <w:lsdException w:name="Light Grid Accent 6" w:semiHidden="0" w:uiPriority="62" w:unhideWhenUsed="0"/>
+    <w:lsdException w:name="Medium Shading 1 Accent 6" w:semiHidden="0" w:uiPriority="63" w:unhideWhenUsed="0"/>
+    <w:lsdException w:name="Medium Shading 2 Accent 6" w:semiHidden="0" w:uiPriority="64" w:unhideWhenUsed="0"/>
+    <w:lsdException w:name="Medium List 1 Accent 6" w:semiHidden="0" w:uiPriority="65" w:unhideWhenUsed="0"/>
+    <w:lsdException w:name="Medium List 2 Accent 6" w:semiHidden="0" w:uiPriority="66" w:unhideWhenUsed="0"/>
+    <w:lsdException w:name="Medium Grid 1 Accent 6" w:semiHidden="0" w:uiPriority="67" w:unhideWhenUsed="0"/>
+    <w:lsdException w:name="Medium Grid 2 Accent 6" w:semiHidden="0" w:uiPriority="68" w:unhideWhenUsed="0"/>
+    <w:lsdException w:name="Medium Grid 3 Accent 6" w:semiHidden="0" w:uiPriority="69" w:unhideWhenUsed="0"/>
+    <w:lsdException w:name="Dark List Accent 6" w:semiHidden="0" w:uiPriority="70" w:unhideWhenUsed="0"/>
+    <w:lsdException w:name="Colorful Shading Accent 6" w:semiHidden="0" w:uiPriority="71" w:unhideWhenUsed="0"/>
+    <w:lsdException w:name="Colorful List Accent 6" w:semiHidden="0" w:uiPriority="72" w:unhideWhenUsed="0"/>
+    <w:lsdException w:name="Colorful Grid Accent 6" w:semiHidden="0" w:uiPriority="73" w:unhideWhenUsed="0"/>
+    <w:lsdException w:name="Subtle Emphasis" w:semiHidden="0" w:uiPriority="19" w:unhideWhenUsed="0" w:qFormat="1"/>
+    <w:lsdException w:name="Intense Emphasis" w:semiHidden="0" w:uiPriority="21" w:unhideWhenUsed="0" w:qFormat="1"/>
+    <w:lsdException w:name="Subtle Reference" w:semiHidden="0" w:uiPriority="31" w:unhideWhenUsed="0" w:qFormat="1"/>
+    <w:lsdException w:name="Intense Reference" w:semiHidden="0" w:uiPriority="32" w:unhideWhenUsed="0" w:qFormat="1"/>
+    <w:lsdException w:name="Book Title" w:semiHidden="0" w:uiPriority="33" w:unhideWhenUsed="0" w:qFormat="1"/>
+    <w:lsdException w:name="Bibliography" w:uiPriority="37"/>
+    <w:lsdException w:name="TOC Heading" w:uiPriority="39" w:qFormat="1"/>
   </w:latentStyles>
   <w:style w:type="paragraph" w:default="1" w:styleId="a3">
     <w:name w:val="Normal"/>
@@ -8368,7 +8145,7 @@
     <w:name w:val="heading 1"/>
     <w:basedOn w:val="a3"/>
     <w:next w:val="a3"/>
-    <w:link w:val="10"/>
+    <w:link w:val="1Char"/>
     <w:uiPriority w:val="9"/>
     <w:qFormat/>
     <w:rsid w:val="00DA7269"/>
@@ -8390,7 +8167,7 @@
     <w:name w:val="heading 2"/>
     <w:basedOn w:val="a3"/>
     <w:next w:val="a3"/>
-    <w:link w:val="20"/>
+    <w:link w:val="2Char"/>
     <w:uiPriority w:val="9"/>
     <w:unhideWhenUsed/>
     <w:qFormat/>
@@ -8413,7 +8190,7 @@
     <w:name w:val="heading 3"/>
     <w:basedOn w:val="a3"/>
     <w:next w:val="a3"/>
-    <w:link w:val="30"/>
+    <w:link w:val="3Char"/>
     <w:uiPriority w:val="9"/>
     <w:unhideWhenUsed/>
     <w:qFormat/>
@@ -8462,7 +8239,7 @@
   <w:style w:type="paragraph" w:styleId="a7">
     <w:name w:val="header"/>
     <w:basedOn w:val="a3"/>
-    <w:link w:val="a8"/>
+    <w:link w:val="Char"/>
     <w:uiPriority w:val="99"/>
     <w:unhideWhenUsed/>
     <w:rsid w:val="00DA7269"/>
@@ -8482,8 +8259,8 @@
       <w:szCs w:val="18"/>
     </w:rPr>
   </w:style>
-  <w:style w:type="character" w:customStyle="1" w:styleId="a8">
-    <w:name w:val="页眉 字符"/>
+  <w:style w:type="character" w:customStyle="1" w:styleId="Char">
+    <w:name w:val="页眉 Char"/>
     <w:basedOn w:val="a4"/>
     <w:link w:val="a7"/>
     <w:uiPriority w:val="99"/>
@@ -8493,10 +8270,10 @@
       <w:szCs w:val="18"/>
     </w:rPr>
   </w:style>
-  <w:style w:type="paragraph" w:styleId="a9">
+  <w:style w:type="paragraph" w:styleId="a8">
     <w:name w:val="footer"/>
     <w:basedOn w:val="a3"/>
-    <w:link w:val="aa"/>
+    <w:link w:val="Char0"/>
     <w:uiPriority w:val="99"/>
     <w:unhideWhenUsed/>
     <w:rsid w:val="00DA7269"/>
@@ -8513,10 +8290,10 @@
       <w:szCs w:val="18"/>
     </w:rPr>
   </w:style>
-  <w:style w:type="character" w:customStyle="1" w:styleId="aa">
-    <w:name w:val="页脚 字符"/>
+  <w:style w:type="character" w:customStyle="1" w:styleId="Char0">
+    <w:name w:val="页脚 Char"/>
     <w:basedOn w:val="a4"/>
-    <w:link w:val="a9"/>
+    <w:link w:val="a8"/>
     <w:uiPriority w:val="99"/>
     <w:rsid w:val="00DA7269"/>
     <w:rPr>
@@ -8524,8 +8301,8 @@
       <w:szCs w:val="18"/>
     </w:rPr>
   </w:style>
-  <w:style w:type="character" w:customStyle="1" w:styleId="10">
-    <w:name w:val="标题 1 字符"/>
+  <w:style w:type="character" w:customStyle="1" w:styleId="1Char">
+    <w:name w:val="标题 1 Char"/>
     <w:basedOn w:val="a4"/>
     <w:link w:val="1"/>
     <w:uiPriority w:val="9"/>
@@ -8538,13 +8315,14 @@
       <w:szCs w:val="44"/>
     </w:rPr>
   </w:style>
-  <w:style w:type="table" w:styleId="ab">
+  <w:style w:type="table" w:styleId="a9">
     <w:name w:val="Table Grid"/>
     <w:basedOn w:val="a5"/>
     <w:uiPriority w:val="39"/>
     <w:qFormat/>
     <w:rsid w:val="00DA7269"/>
     <w:tblPr>
+      <w:tblInd w:w="0" w:type="dxa"/>
       <w:tblBorders>
         <w:top w:val="single" w:sz="4" w:space="0" w:color="auto"/>
         <w:left w:val="single" w:sz="4" w:space="0" w:color="auto"/>
@@ -8553,9 +8331,15 @@
         <w:insideH w:val="single" w:sz="4" w:space="0" w:color="auto"/>
         <w:insideV w:val="single" w:sz="4" w:space="0" w:color="auto"/>
       </w:tblBorders>
+      <w:tblCellMar>
+        <w:top w:w="0" w:type="dxa"/>
+        <w:left w:w="108" w:type="dxa"/>
+        <w:bottom w:w="0" w:type="dxa"/>
+        <w:right w:w="108" w:type="dxa"/>
+      </w:tblCellMar>
     </w:tblPr>
   </w:style>
-  <w:style w:type="paragraph" w:styleId="ac">
+  <w:style w:type="paragraph" w:styleId="aa">
     <w:name w:val="List Paragraph"/>
     <w:basedOn w:val="a3"/>
     <w:uiPriority w:val="34"/>
@@ -8565,7 +8349,7 @@
       <w:ind w:firstLineChars="200" w:firstLine="420"/>
     </w:pPr>
   </w:style>
-  <w:style w:type="paragraph" w:styleId="ad">
+  <w:style w:type="paragraph" w:styleId="ab">
     <w:name w:val="No Spacing"/>
     <w:uiPriority w:val="1"/>
     <w:qFormat/>
@@ -8579,10 +8363,10 @@
       <w:szCs w:val="24"/>
     </w:rPr>
   </w:style>
-  <w:style w:type="paragraph" w:styleId="ae">
+  <w:style w:type="paragraph" w:styleId="ac">
     <w:name w:val="Balloon Text"/>
     <w:basedOn w:val="a3"/>
-    <w:link w:val="af"/>
+    <w:link w:val="Char1"/>
     <w:uiPriority w:val="99"/>
     <w:semiHidden/>
     <w:unhideWhenUsed/>
@@ -8592,10 +8376,10 @@
       <w:szCs w:val="18"/>
     </w:rPr>
   </w:style>
-  <w:style w:type="character" w:customStyle="1" w:styleId="af">
-    <w:name w:val="批注框文本 字符"/>
+  <w:style w:type="character" w:customStyle="1" w:styleId="Char1">
+    <w:name w:val="批注框文本 Char"/>
     <w:basedOn w:val="a4"/>
-    <w:link w:val="ae"/>
+    <w:link w:val="ac"/>
     <w:uiPriority w:val="99"/>
     <w:semiHidden/>
     <w:rsid w:val="00E168D8"/>
@@ -8622,7 +8406,7 @@
       <w:sz w:val="28"/>
     </w:rPr>
   </w:style>
-  <w:style w:type="paragraph" w:styleId="af0">
+  <w:style w:type="paragraph" w:styleId="ad">
     <w:name w:val="caption"/>
     <w:basedOn w:val="a3"/>
     <w:next w:val="a3"/>
@@ -8646,7 +8430,7 @@
   <w:style w:type="paragraph" w:styleId="HTML">
     <w:name w:val="HTML Preformatted"/>
     <w:basedOn w:val="a3"/>
-    <w:link w:val="HTML0"/>
+    <w:link w:val="HTMLChar"/>
     <w:uiPriority w:val="99"/>
     <w:semiHidden/>
     <w:unhideWhenUsed/>
@@ -8680,8 +8464,8 @@
       <w:szCs w:val="24"/>
     </w:rPr>
   </w:style>
-  <w:style w:type="character" w:customStyle="1" w:styleId="HTML0">
-    <w:name w:val="HTML 预设格式 字符"/>
+  <w:style w:type="character" w:customStyle="1" w:styleId="HTMLChar">
+    <w:name w:val="HTML 预设格式 Char"/>
     <w:basedOn w:val="a4"/>
     <w:link w:val="HTML"/>
     <w:uiPriority w:val="99"/>
@@ -8697,7 +8481,7 @@
   <w:style w:type="paragraph" w:customStyle="1" w:styleId="a">
     <w:name w:val="一级标题"/>
     <w:next w:val="a3"/>
-    <w:link w:val="af1"/>
+    <w:link w:val="ae"/>
     <w:autoRedefine/>
     <w:qFormat/>
     <w:rsid w:val="008614F3"/>
@@ -8714,7 +8498,7 @@
       <w:sz w:val="32"/>
     </w:rPr>
   </w:style>
-  <w:style w:type="character" w:customStyle="1" w:styleId="af1">
+  <w:style w:type="character" w:customStyle="1" w:styleId="ae">
     <w:name w:val="一级标题 字符"/>
     <w:basedOn w:val="a4"/>
     <w:link w:val="a"/>
@@ -8730,7 +8514,7 @@
     <w:name w:val="二级标题"/>
     <w:basedOn w:val="a"/>
     <w:next w:val="a3"/>
-    <w:link w:val="af2"/>
+    <w:link w:val="af"/>
     <w:autoRedefine/>
     <w:qFormat/>
     <w:rsid w:val="008614F3"/>
@@ -8744,7 +8528,7 @@
       <w:sz w:val="30"/>
     </w:rPr>
   </w:style>
-  <w:style w:type="character" w:customStyle="1" w:styleId="af2">
+  <w:style w:type="character" w:customStyle="1" w:styleId="af">
     <w:name w:val="二级标题 字符"/>
     <w:basedOn w:val="a4"/>
     <w:link w:val="a0"/>
@@ -8797,8 +8581,8 @@
       <w:sz w:val="24"/>
     </w:rPr>
   </w:style>
-  <w:style w:type="character" w:customStyle="1" w:styleId="20">
-    <w:name w:val="标题 2 字符"/>
+  <w:style w:type="character" w:customStyle="1" w:styleId="2Char">
+    <w:name w:val="标题 2 Char"/>
     <w:basedOn w:val="a4"/>
     <w:link w:val="2"/>
     <w:uiPriority w:val="9"/>
@@ -8811,8 +8595,8 @@
       <w:szCs w:val="32"/>
     </w:rPr>
   </w:style>
-  <w:style w:type="character" w:customStyle="1" w:styleId="30">
-    <w:name w:val="标题 3 字符"/>
+  <w:style w:type="character" w:customStyle="1" w:styleId="3Char">
+    <w:name w:val="标题 3 Char"/>
     <w:basedOn w:val="a4"/>
     <w:link w:val="3"/>
     <w:uiPriority w:val="9"/>
@@ -8825,7 +8609,7 @@
       <w:szCs w:val="32"/>
     </w:rPr>
   </w:style>
-  <w:style w:type="character" w:styleId="af3">
+  <w:style w:type="character" w:styleId="af0">
     <w:name w:val="Hyperlink"/>
     <w:uiPriority w:val="99"/>
     <w:qFormat/>
@@ -8838,7 +8622,7 @@
       <w:effect w:val="none"/>
     </w:rPr>
   </w:style>
-  <w:style w:type="paragraph" w:styleId="11">
+  <w:style w:type="paragraph" w:styleId="10">
     <w:name w:val="toc 1"/>
     <w:basedOn w:val="a3"/>
     <w:next w:val="a3"/>
@@ -8847,7 +8631,7 @@
     <w:unhideWhenUsed/>
     <w:rsid w:val="0067618E"/>
   </w:style>
-  <w:style w:type="paragraph" w:styleId="21">
+  <w:style w:type="paragraph" w:styleId="20">
     <w:name w:val="toc 2"/>
     <w:basedOn w:val="a3"/>
     <w:next w:val="a3"/>
@@ -8859,7 +8643,686 @@
       <w:ind w:leftChars="200" w:left="420"/>
     </w:pPr>
   </w:style>
-  <w:style w:type="paragraph" w:styleId="31">
+  <w:style w:type="paragraph" w:styleId="30">
+    <w:name w:val="toc 3"/>
+    <w:basedOn w:val="a3"/>
+    <w:next w:val="a3"/>
+    <w:autoRedefine/>
+    <w:uiPriority w:val="39"/>
+    <w:unhideWhenUsed/>
+    <w:rsid w:val="0067618E"/>
+    <w:pPr>
+      <w:ind w:leftChars="400" w:left="840"/>
+    </w:pPr>
+  </w:style>
+</w:styles>
+</file>
+
+<file path=word/stylesWithEffects.xml><?xml version="1.0" encoding="utf-8"?>
+<w:styles xmlns:wpc="http://schemas.microsoft.com/office/word/2010/wordprocessingCanvas" xmlns:mc="http://schemas.openxmlformats.org/markup-compatibility/2006" xmlns:o="urn:schemas-microsoft-com:office:office" xmlns:r="http://schemas.openxmlformats.org/officeDocument/2006/relationships" xmlns:m="http://schemas.openxmlformats.org/officeDocument/2006/math" xmlns:v="urn:schemas-microsoft-com:vml" xmlns:wp14="http://schemas.microsoft.com/office/word/2010/wordprocessingDrawing" xmlns:wp="http://schemas.openxmlformats.org/drawingml/2006/wordprocessingDrawing" xmlns:w10="urn:schemas-microsoft-com:office:word" xmlns:w="http://schemas.openxmlformats.org/wordprocessingml/2006/main" xmlns:w14="http://schemas.microsoft.com/office/word/2010/wordml" xmlns:wpg="http://schemas.microsoft.com/office/word/2010/wordprocessingGroup" xmlns:wpi="http://schemas.microsoft.com/office/word/2010/wordprocessingInk" xmlns:wne="http://schemas.microsoft.com/office/word/2006/wordml" xmlns:wps="http://schemas.microsoft.com/office/word/2010/wordprocessingShape" mc:Ignorable="w14 wp14">
+  <w:docDefaults>
+    <w:rPrDefault>
+      <w:rPr>
+        <w:rFonts w:asciiTheme="minorHAnsi" w:eastAsiaTheme="minorEastAsia" w:hAnsiTheme="minorHAnsi" w:cstheme="minorBidi"/>
+        <w:kern w:val="2"/>
+        <w:sz w:val="21"/>
+        <w:szCs w:val="22"/>
+        <w:lang w:val="en-US" w:eastAsia="zh-CN" w:bidi="ar-SA"/>
+      </w:rPr>
+    </w:rPrDefault>
+    <w:pPrDefault/>
+  </w:docDefaults>
+  <w:latentStyles w:defLockedState="0" w:defUIPriority="99" w:defSemiHidden="1" w:defUnhideWhenUsed="1" w:defQFormat="0" w:count="267">
+    <w:lsdException w:name="Normal" w:semiHidden="0" w:uiPriority="0" w:unhideWhenUsed="0" w:qFormat="1"/>
+    <w:lsdException w:name="heading 1" w:semiHidden="0" w:uiPriority="9" w:unhideWhenUsed="0" w:qFormat="1"/>
+    <w:lsdException w:name="heading 2" w:uiPriority="9" w:qFormat="1"/>
+    <w:lsdException w:name="heading 3" w:uiPriority="9" w:qFormat="1"/>
+    <w:lsdException w:name="heading 4" w:uiPriority="9" w:qFormat="1"/>
+    <w:lsdException w:name="heading 5" w:uiPriority="9" w:qFormat="1"/>
+    <w:lsdException w:name="heading 6" w:uiPriority="9" w:qFormat="1"/>
+    <w:lsdException w:name="heading 7" w:uiPriority="9" w:qFormat="1"/>
+    <w:lsdException w:name="heading 8" w:uiPriority="9" w:qFormat="1"/>
+    <w:lsdException w:name="heading 9" w:uiPriority="9" w:qFormat="1"/>
+    <w:lsdException w:name="toc 1" w:uiPriority="39"/>
+    <w:lsdException w:name="toc 2" w:uiPriority="39"/>
+    <w:lsdException w:name="toc 3" w:uiPriority="39"/>
+    <w:lsdException w:name="toc 4" w:uiPriority="39"/>
+    <w:lsdException w:name="toc 5" w:uiPriority="39"/>
+    <w:lsdException w:name="toc 6" w:uiPriority="39"/>
+    <w:lsdException w:name="toc 7" w:uiPriority="39"/>
+    <w:lsdException w:name="toc 8" w:uiPriority="39"/>
+    <w:lsdException w:name="toc 9" w:uiPriority="39"/>
+    <w:lsdException w:name="caption" w:uiPriority="35" w:qFormat="1"/>
+    <w:lsdException w:name="Title" w:semiHidden="0" w:uiPriority="10" w:unhideWhenUsed="0" w:qFormat="1"/>
+    <w:lsdException w:name="Default Paragraph Font" w:uiPriority="1"/>
+    <w:lsdException w:name="Subtitle" w:semiHidden="0" w:uiPriority="11" w:unhideWhenUsed="0" w:qFormat="1"/>
+    <w:lsdException w:name="Hyperlink" w:qFormat="1"/>
+    <w:lsdException w:name="Strong" w:semiHidden="0" w:uiPriority="22" w:unhideWhenUsed="0" w:qFormat="1"/>
+    <w:lsdException w:name="Emphasis" w:semiHidden="0" w:uiPriority="20" w:unhideWhenUsed="0" w:qFormat="1"/>
+    <w:lsdException w:name="Table Grid" w:semiHidden="0" w:uiPriority="39" w:unhideWhenUsed="0" w:qFormat="1"/>
+    <w:lsdException w:name="Placeholder Text" w:unhideWhenUsed="0"/>
+    <w:lsdException w:name="No Spacing" w:semiHidden="0" w:uiPriority="1" w:unhideWhenUsed="0" w:qFormat="1"/>
+    <w:lsdException w:name="Light Shading" w:semiHidden="0" w:uiPriority="60" w:unhideWhenUsed="0"/>
+    <w:lsdException w:name="Light List" w:semiHidden="0" w:uiPriority="61" w:unhideWhenUsed="0"/>
+    <w:lsdException w:name="Light Grid" w:semiHidden="0" w:uiPriority="62" w:unhideWhenUsed="0"/>
+    <w:lsdException w:name="Medium Shading 1" w:semiHidden="0" w:uiPriority="63" w:unhideWhenUsed="0"/>
+    <w:lsdException w:name="Medium Shading 2" w:semiHidden="0" w:uiPriority="64" w:unhideWhenUsed="0"/>
+    <w:lsdException w:name="Medium List 1" w:semiHidden="0" w:uiPriority="65" w:unhideWhenUsed="0"/>
+    <w:lsdException w:name="Medium List 2" w:semiHidden="0" w:uiPriority="66" w:unhideWhenUsed="0"/>
+    <w:lsdException w:name="Medium Grid 1" w:semiHidden="0" w:uiPriority="67" w:unhideWhenUsed="0"/>
+    <w:lsdException w:name="Medium Grid 2" w:semiHidden="0" w:uiPriority="68" w:unhideWhenUsed="0"/>
+    <w:lsdException w:name="Medium Grid 3" w:semiHidden="0" w:uiPriority="69" w:unhideWhenUsed="0"/>
+    <w:lsdException w:name="Dark List" w:semiHidden="0" w:uiPriority="70" w:unhideWhenUsed="0"/>
+    <w:lsdException w:name="Colorful Shading" w:semiHidden="0" w:uiPriority="71" w:unhideWhenUsed="0"/>
+    <w:lsdException w:name="Colorful List" w:semiHidden="0" w:uiPriority="72" w:unhideWhenUsed="0"/>
+    <w:lsdException w:name="Colorful Grid" w:semiHidden="0" w:uiPriority="73" w:unhideWhenUsed="0"/>
+    <w:lsdException w:name="Light Shading Accent 1" w:semiHidden="0" w:uiPriority="60" w:unhideWhenUsed="0"/>
+    <w:lsdException w:name="Light List Accent 1" w:semiHidden="0" w:uiPriority="61" w:unhideWhenUsed="0"/>
+    <w:lsdException w:name="Light Grid Accent 1" w:semiHidden="0" w:uiPriority="62" w:unhideWhenUsed="0"/>
+    <w:lsdException w:name="Medium Shading 1 Accent 1" w:semiHidden="0" w:uiPriority="63" w:unhideWhenUsed="0"/>
+    <w:lsdException w:name="Medium Shading 2 Accent 1" w:semiHidden="0" w:uiPriority="64" w:unhideWhenUsed="0"/>
+    <w:lsdException w:name="Medium List 1 Accent 1" w:semiHidden="0" w:uiPriority="65" w:unhideWhenUsed="0"/>
+    <w:lsdException w:name="Revision" w:unhideWhenUsed="0"/>
+    <w:lsdException w:name="List Paragraph" w:semiHidden="0" w:uiPriority="34" w:unhideWhenUsed="0" w:qFormat="1"/>
+    <w:lsdException w:name="Quote" w:semiHidden="0" w:uiPriority="29" w:unhideWhenUsed="0" w:qFormat="1"/>
+    <w:lsdException w:name="Intense Quote" w:semiHidden="0" w:uiPriority="30" w:unhideWhenUsed="0" w:qFormat="1"/>
+    <w:lsdException w:name="Medium List 2 Accent 1" w:semiHidden="0" w:uiPriority="66" w:unhideWhenUsed="0"/>
+    <w:lsdException w:name="Medium Grid 1 Accent 1" w:semiHidden="0" w:uiPriority="67" w:unhideWhenUsed="0"/>
+    <w:lsdException w:name="Medium Grid 2 Accent 1" w:semiHidden="0" w:uiPriority="68" w:unhideWhenUsed="0"/>
+    <w:lsdException w:name="Medium Grid 3 Accent 1" w:semiHidden="0" w:uiPriority="69" w:unhideWhenUsed="0"/>
+    <w:lsdException w:name="Dark List Accent 1" w:semiHidden="0" w:uiPriority="70" w:unhideWhenUsed="0"/>
+    <w:lsdException w:name="Colorful Shading Accent 1" w:semiHidden="0" w:uiPriority="71" w:unhideWhenUsed="0"/>
+    <w:lsdException w:name="Colorful List Accent 1" w:semiHidden="0" w:uiPriority="72" w:unhideWhenUsed="0"/>
+    <w:lsdException w:name="Colorful Grid Accent 1" w:semiHidden="0" w:uiPriority="73" w:unhideWhenUsed="0"/>
+    <w:lsdException w:name="Light Shading Accent 2" w:semiHidden="0" w:uiPriority="60" w:unhideWhenUsed="0"/>
+    <w:lsdException w:name="Light List Accent 2" w:semiHidden="0" w:uiPriority="61" w:unhideWhenUsed="0"/>
+    <w:lsdException w:name="Light Grid Accent 2" w:semiHidden="0" w:uiPriority="62" w:unhideWhenUsed="0"/>
+    <w:lsdException w:name="Medium Shading 1 Accent 2" w:semiHidden="0" w:uiPriority="63" w:unhideWhenUsed="0"/>
+    <w:lsdException w:name="Medium Shading 2 Accent 2" w:semiHidden="0" w:uiPriority="64" w:unhideWhenUsed="0"/>
+    <w:lsdException w:name="Medium List 1 Accent 2" w:semiHidden="0" w:uiPriority="65" w:unhideWhenUsed="0"/>
+    <w:lsdException w:name="Medium List 2 Accent 2" w:semiHidden="0" w:uiPriority="66" w:unhideWhenUsed="0"/>
+    <w:lsdException w:name="Medium Grid 1 Accent 2" w:semiHidden="0" w:uiPriority="67" w:unhideWhenUsed="0"/>
+    <w:lsdException w:name="Medium Grid 2 Accent 2" w:semiHidden="0" w:uiPriority="68" w:unhideWhenUsed="0"/>
+    <w:lsdException w:name="Medium Grid 3 Accent 2" w:semiHidden="0" w:uiPriority="69" w:unhideWhenUsed="0"/>
+    <w:lsdException w:name="Dark List Accent 2" w:semiHidden="0" w:uiPriority="70" w:unhideWhenUsed="0"/>
+    <w:lsdException w:name="Colorful Shading Accent 2" w:semiHidden="0" w:uiPriority="71" w:unhideWhenUsed="0"/>
+    <w:lsdException w:name="Colorful List Accent 2" w:semiHidden="0" w:uiPriority="72" w:unhideWhenUsed="0"/>
+    <w:lsdException w:name="Colorful Grid Accent 2" w:semiHidden="0" w:uiPriority="73" w:unhideWhenUsed="0"/>
+    <w:lsdException w:name="Light Shading Accent 3" w:semiHidden="0" w:uiPriority="60" w:unhideWhenUsed="0"/>
+    <w:lsdException w:name="Light List Accent 3" w:semiHidden="0" w:uiPriority="61" w:unhideWhenUsed="0"/>
+    <w:lsdException w:name="Light Grid Accent 3" w:semiHidden="0" w:uiPriority="62" w:unhideWhenUsed="0"/>
+    <w:lsdException w:name="Medium Shading 1 Accent 3" w:semiHidden="0" w:uiPriority="63" w:unhideWhenUsed="0"/>
+    <w:lsdException w:name="Medium Shading 2 Accent 3" w:semiHidden="0" w:uiPriority="64" w:unhideWhenUsed="0"/>
+    <w:lsdException w:name="Medium List 1 Accent 3" w:semiHidden="0" w:uiPriority="65" w:unhideWhenUsed="0"/>
+    <w:lsdException w:name="Medium List 2 Accent 3" w:semiHidden="0" w:uiPriority="66" w:unhideWhenUsed="0"/>
+    <w:lsdException w:name="Medium Grid 1 Accent 3" w:semiHidden="0" w:uiPriority="67" w:unhideWhenUsed="0"/>
+    <w:lsdException w:name="Medium Grid 2 Accent 3" w:semiHidden="0" w:uiPriority="68" w:unhideWhenUsed="0"/>
+    <w:lsdException w:name="Medium Grid 3 Accent 3" w:semiHidden="0" w:uiPriority="69" w:unhideWhenUsed="0"/>
+    <w:lsdException w:name="Dark List Accent 3" w:semiHidden="0" w:uiPriority="70" w:unhideWhenUsed="0"/>
+    <w:lsdException w:name="Colorful Shading Accent 3" w:semiHidden="0" w:uiPriority="71" w:unhideWhenUsed="0"/>
+    <w:lsdException w:name="Colorful List Accent 3" w:semiHidden="0" w:uiPriority="72" w:unhideWhenUsed="0"/>
+    <w:lsdException w:name="Colorful Grid Accent 3" w:semiHidden="0" w:uiPriority="73" w:unhideWhenUsed="0"/>
+    <w:lsdException w:name="Light Shading Accent 4" w:semiHidden="0" w:uiPriority="60" w:unhideWhenUsed="0"/>
+    <w:lsdException w:name="Light List Accent 4" w:semiHidden="0" w:uiPriority="61" w:unhideWhenUsed="0"/>
+    <w:lsdException w:name="Light Grid Accent 4" w:semiHidden="0" w:uiPriority="62" w:unhideWhenUsed="0"/>
+    <w:lsdException w:name="Medium Shading 1 Accent 4" w:semiHidden="0" w:uiPriority="63" w:unhideWhenUsed="0"/>
+    <w:lsdException w:name="Medium Shading 2 Accent 4" w:semiHidden="0" w:uiPriority="64" w:unhideWhenUsed="0"/>
+    <w:lsdException w:name="Medium List 1 Accent 4" w:semiHidden="0" w:uiPriority="65" w:unhideWhenUsed="0"/>
+    <w:lsdException w:name="Medium List 2 Accent 4" w:semiHidden="0" w:uiPriority="66" w:unhideWhenUsed="0"/>
+    <w:lsdException w:name="Medium Grid 1 Accent 4" w:semiHidden="0" w:uiPriority="67" w:unhideWhenUsed="0"/>
+    <w:lsdException w:name="Medium Grid 2 Accent 4" w:semiHidden="0" w:uiPriority="68" w:unhideWhenUsed="0"/>
+    <w:lsdException w:name="Medium Grid 3 Accent 4" w:semiHidden="0" w:uiPriority="69" w:unhideWhenUsed="0"/>
+    <w:lsdException w:name="Dark List Accent 4" w:semiHidden="0" w:uiPriority="70" w:unhideWhenUsed="0"/>
+    <w:lsdException w:name="Colorful Shading Accent 4" w:semiHidden="0" w:uiPriority="71" w:unhideWhenUsed="0"/>
+    <w:lsdException w:name="Colorful List Accent 4" w:semiHidden="0" w:uiPriority="72" w:unhideWhenUsed="0"/>
+    <w:lsdException w:name="Colorful Grid Accent 4" w:semiHidden="0" w:uiPriority="73" w:unhideWhenUsed="0"/>
+    <w:lsdException w:name="Light Shading Accent 5" w:semiHidden="0" w:uiPriority="60" w:unhideWhenUsed="0"/>
+    <w:lsdException w:name="Light List Accent 5" w:semiHidden="0" w:uiPriority="61" w:unhideWhenUsed="0"/>
+    <w:lsdException w:name="Light Grid Accent 5" w:semiHidden="0" w:uiPriority="62" w:unhideWhenUsed="0"/>
+    <w:lsdException w:name="Medium Shading 1 Accent 5" w:semiHidden="0" w:uiPriority="63" w:unhideWhenUsed="0"/>
+    <w:lsdException w:name="Medium Shading 2 Accent 5" w:semiHidden="0" w:uiPriority="64" w:unhideWhenUsed="0"/>
+    <w:lsdException w:name="Medium List 1 Accent 5" w:semiHidden="0" w:uiPriority="65" w:unhideWhenUsed="0"/>
+    <w:lsdException w:name="Medium List 2 Accent 5" w:semiHidden="0" w:uiPriority="66" w:unhideWhenUsed="0"/>
+    <w:lsdException w:name="Medium Grid 1 Accent 5" w:semiHidden="0" w:uiPriority="67" w:unhideWhenUsed="0"/>
+    <w:lsdException w:name="Medium Grid 2 Accent 5" w:semiHidden="0" w:uiPriority="68" w:unhideWhenUsed="0"/>
+    <w:lsdException w:name="Medium Grid 3 Accent 5" w:semiHidden="0" w:uiPriority="69" w:unhideWhenUsed="0"/>
+    <w:lsdException w:name="Dark List Accent 5" w:semiHidden="0" w:uiPriority="70" w:unhideWhenUsed="0"/>
+    <w:lsdException w:name="Colorful Shading Accent 5" w:semiHidden="0" w:uiPriority="71" w:unhideWhenUsed="0"/>
+    <w:lsdException w:name="Colorful List Accent 5" w:semiHidden="0" w:uiPriority="72" w:unhideWhenUsed="0"/>
+    <w:lsdException w:name="Colorful Grid Accent 5" w:semiHidden="0" w:uiPriority="73" w:unhideWhenUsed="0"/>
+    <w:lsdException w:name="Light Shading Accent 6" w:semiHidden="0" w:uiPriority="60" w:unhideWhenUsed="0"/>
+    <w:lsdException w:name="Light List Accent 6" w:semiHidden="0" w:uiPriority="61" w:unhideWhenUsed="0"/>
+    <w:lsdException w:name="Light Grid Accent 6" w:semiHidden="0" w:uiPriority="62" w:unhideWhenUsed="0"/>
+    <w:lsdException w:name="Medium Shading 1 Accent 6" w:semiHidden="0" w:uiPriority="63" w:unhideWhenUsed="0"/>
+    <w:lsdException w:name="Medium Shading 2 Accent 6" w:semiHidden="0" w:uiPriority="64" w:unhideWhenUsed="0"/>
+    <w:lsdException w:name="Medium List 1 Accent 6" w:semiHidden="0" w:uiPriority="65" w:unhideWhenUsed="0"/>
+    <w:lsdException w:name="Medium List 2 Accent 6" w:semiHidden="0" w:uiPriority="66" w:unhideWhenUsed="0"/>
+    <w:lsdException w:name="Medium Grid 1 Accent 6" w:semiHidden="0" w:uiPriority="67" w:unhideWhenUsed="0"/>
+    <w:lsdException w:name="Medium Grid 2 Accent 6" w:semiHidden="0" w:uiPriority="68" w:unhideWhenUsed="0"/>
+    <w:lsdException w:name="Medium Grid 3 Accent 6" w:semiHidden="0" w:uiPriority="69" w:unhideWhenUsed="0"/>
+    <w:lsdException w:name="Dark List Accent 6" w:semiHidden="0" w:uiPriority="70" w:unhideWhenUsed="0"/>
+    <w:lsdException w:name="Colorful Shading Accent 6" w:semiHidden="0" w:uiPriority="71" w:unhideWhenUsed="0"/>
+    <w:lsdException w:name="Colorful List Accent 6" w:semiHidden="0" w:uiPriority="72" w:unhideWhenUsed="0"/>
+    <w:lsdException w:name="Colorful Grid Accent 6" w:semiHidden="0" w:uiPriority="73" w:unhideWhenUsed="0"/>
+    <w:lsdException w:name="Subtle Emphasis" w:semiHidden="0" w:uiPriority="19" w:unhideWhenUsed="0" w:qFormat="1"/>
+    <w:lsdException w:name="Intense Emphasis" w:semiHidden="0" w:uiPriority="21" w:unhideWhenUsed="0" w:qFormat="1"/>
+    <w:lsdException w:name="Subtle Reference" w:semiHidden="0" w:uiPriority="31" w:unhideWhenUsed="0" w:qFormat="1"/>
+    <w:lsdException w:name="Intense Reference" w:semiHidden="0" w:uiPriority="32" w:unhideWhenUsed="0" w:qFormat="1"/>
+    <w:lsdException w:name="Book Title" w:semiHidden="0" w:uiPriority="33" w:unhideWhenUsed="0" w:qFormat="1"/>
+    <w:lsdException w:name="Bibliography" w:uiPriority="37"/>
+    <w:lsdException w:name="TOC Heading" w:uiPriority="39" w:qFormat="1"/>
+  </w:latentStyles>
+  <w:style w:type="paragraph" w:default="1" w:styleId="a3">
+    <w:name w:val="Normal"/>
+    <w:qFormat/>
+    <w:pPr>
+      <w:widowControl w:val="0"/>
+      <w:jc w:val="both"/>
+    </w:pPr>
+  </w:style>
+  <w:style w:type="paragraph" w:styleId="1">
+    <w:name w:val="heading 1"/>
+    <w:basedOn w:val="a3"/>
+    <w:next w:val="a3"/>
+    <w:link w:val="1Char"/>
+    <w:uiPriority w:val="9"/>
+    <w:qFormat/>
+    <w:rsid w:val="00DA7269"/>
+    <w:pPr>
+      <w:keepNext/>
+      <w:keepLines/>
+      <w:spacing w:before="340" w:after="330" w:line="578" w:lineRule="auto"/>
+      <w:outlineLvl w:val="0"/>
+    </w:pPr>
+    <w:rPr>
+      <w:b/>
+      <w:bCs/>
+      <w:kern w:val="44"/>
+      <w:sz w:val="44"/>
+      <w:szCs w:val="44"/>
+    </w:rPr>
+  </w:style>
+  <w:style w:type="paragraph" w:styleId="2">
+    <w:name w:val="heading 2"/>
+    <w:basedOn w:val="a3"/>
+    <w:next w:val="a3"/>
+    <w:link w:val="2Char"/>
+    <w:uiPriority w:val="9"/>
+    <w:unhideWhenUsed/>
+    <w:qFormat/>
+    <w:rsid w:val="008614F3"/>
+    <w:pPr>
+      <w:keepNext/>
+      <w:keepLines/>
+      <w:spacing w:before="260" w:after="260" w:line="416" w:lineRule="auto"/>
+      <w:outlineLvl w:val="1"/>
+    </w:pPr>
+    <w:rPr>
+      <w:rFonts w:asciiTheme="majorHAnsi" w:eastAsiaTheme="majorEastAsia" w:hAnsiTheme="majorHAnsi" w:cstheme="majorBidi"/>
+      <w:b/>
+      <w:bCs/>
+      <w:sz w:val="32"/>
+      <w:szCs w:val="32"/>
+    </w:rPr>
+  </w:style>
+  <w:style w:type="paragraph" w:styleId="3">
+    <w:name w:val="heading 3"/>
+    <w:basedOn w:val="a3"/>
+    <w:next w:val="a3"/>
+    <w:link w:val="3Char"/>
+    <w:uiPriority w:val="9"/>
+    <w:unhideWhenUsed/>
+    <w:qFormat/>
+    <w:rsid w:val="008614F3"/>
+    <w:pPr>
+      <w:keepNext/>
+      <w:keepLines/>
+      <w:spacing w:before="260" w:after="260" w:line="416" w:lineRule="auto"/>
+      <w:outlineLvl w:val="2"/>
+    </w:pPr>
+    <w:rPr>
+      <w:rFonts w:ascii="Times New Roman" w:eastAsia="宋体" w:hAnsi="Times New Roman" w:cs="Times New Roman"/>
+      <w:b/>
+      <w:bCs/>
+      <w:sz w:val="32"/>
+      <w:szCs w:val="32"/>
+    </w:rPr>
+  </w:style>
+  <w:style w:type="character" w:default="1" w:styleId="a4">
+    <w:name w:val="Default Paragraph Font"/>
+    <w:uiPriority w:val="1"/>
+    <w:semiHidden/>
+    <w:unhideWhenUsed/>
+  </w:style>
+  <w:style w:type="table" w:default="1" w:styleId="a5">
+    <w:name w:val="Normal Table"/>
+    <w:uiPriority w:val="99"/>
+    <w:semiHidden/>
+    <w:unhideWhenUsed/>
+    <w:tblPr>
+      <w:tblInd w:w="0" w:type="dxa"/>
+      <w:tblCellMar>
+        <w:top w:w="0" w:type="dxa"/>
+        <w:left w:w="108" w:type="dxa"/>
+        <w:bottom w:w="0" w:type="dxa"/>
+        <w:right w:w="108" w:type="dxa"/>
+      </w:tblCellMar>
+    </w:tblPr>
+  </w:style>
+  <w:style w:type="numbering" w:default="1" w:styleId="a6">
+    <w:name w:val="No List"/>
+    <w:uiPriority w:val="99"/>
+    <w:semiHidden/>
+    <w:unhideWhenUsed/>
+  </w:style>
+  <w:style w:type="paragraph" w:styleId="a7">
+    <w:name w:val="header"/>
+    <w:basedOn w:val="a3"/>
+    <w:link w:val="Char"/>
+    <w:uiPriority w:val="99"/>
+    <w:unhideWhenUsed/>
+    <w:rsid w:val="00DA7269"/>
+    <w:pPr>
+      <w:pBdr>
+        <w:bottom w:val="single" w:sz="6" w:space="1" w:color="auto"/>
+      </w:pBdr>
+      <w:tabs>
+        <w:tab w:val="center" w:pos="4153"/>
+        <w:tab w:val="right" w:pos="8306"/>
+      </w:tabs>
+      <w:snapToGrid w:val="0"/>
+      <w:jc w:val="center"/>
+    </w:pPr>
+    <w:rPr>
+      <w:sz w:val="18"/>
+      <w:szCs w:val="18"/>
+    </w:rPr>
+  </w:style>
+  <w:style w:type="character" w:customStyle="1" w:styleId="Char">
+    <w:name w:val="页眉 Char"/>
+    <w:basedOn w:val="a4"/>
+    <w:link w:val="a7"/>
+    <w:uiPriority w:val="99"/>
+    <w:rsid w:val="00DA7269"/>
+    <w:rPr>
+      <w:sz w:val="18"/>
+      <w:szCs w:val="18"/>
+    </w:rPr>
+  </w:style>
+  <w:style w:type="paragraph" w:styleId="a8">
+    <w:name w:val="footer"/>
+    <w:basedOn w:val="a3"/>
+    <w:link w:val="Char0"/>
+    <w:uiPriority w:val="99"/>
+    <w:unhideWhenUsed/>
+    <w:rsid w:val="00DA7269"/>
+    <w:pPr>
+      <w:tabs>
+        <w:tab w:val="center" w:pos="4153"/>
+        <w:tab w:val="right" w:pos="8306"/>
+      </w:tabs>
+      <w:snapToGrid w:val="0"/>
+      <w:jc w:val="left"/>
+    </w:pPr>
+    <w:rPr>
+      <w:sz w:val="18"/>
+      <w:szCs w:val="18"/>
+    </w:rPr>
+  </w:style>
+  <w:style w:type="character" w:customStyle="1" w:styleId="Char0">
+    <w:name w:val="页脚 Char"/>
+    <w:basedOn w:val="a4"/>
+    <w:link w:val="a8"/>
+    <w:uiPriority w:val="99"/>
+    <w:rsid w:val="00DA7269"/>
+    <w:rPr>
+      <w:sz w:val="18"/>
+      <w:szCs w:val="18"/>
+    </w:rPr>
+  </w:style>
+  <w:style w:type="character" w:customStyle="1" w:styleId="1Char">
+    <w:name w:val="标题 1 Char"/>
+    <w:basedOn w:val="a4"/>
+    <w:link w:val="1"/>
+    <w:uiPriority w:val="9"/>
+    <w:rsid w:val="00DA7269"/>
+    <w:rPr>
+      <w:b/>
+      <w:bCs/>
+      <w:kern w:val="44"/>
+      <w:sz w:val="44"/>
+      <w:szCs w:val="44"/>
+    </w:rPr>
+  </w:style>
+  <w:style w:type="table" w:styleId="a9">
+    <w:name w:val="Table Grid"/>
+    <w:basedOn w:val="a5"/>
+    <w:uiPriority w:val="39"/>
+    <w:qFormat/>
+    <w:rsid w:val="00DA7269"/>
+    <w:tblPr>
+      <w:tblInd w:w="0" w:type="dxa"/>
+      <w:tblBorders>
+        <w:top w:val="single" w:sz="4" w:space="0" w:color="auto"/>
+        <w:left w:val="single" w:sz="4" w:space="0" w:color="auto"/>
+        <w:bottom w:val="single" w:sz="4" w:space="0" w:color="auto"/>
+        <w:right w:val="single" w:sz="4" w:space="0" w:color="auto"/>
+        <w:insideH w:val="single" w:sz="4" w:space="0" w:color="auto"/>
+        <w:insideV w:val="single" w:sz="4" w:space="0" w:color="auto"/>
+      </w:tblBorders>
+      <w:tblCellMar>
+        <w:top w:w="0" w:type="dxa"/>
+        <w:left w:w="108" w:type="dxa"/>
+        <w:bottom w:w="0" w:type="dxa"/>
+        <w:right w:w="108" w:type="dxa"/>
+      </w:tblCellMar>
+    </w:tblPr>
+  </w:style>
+  <w:style w:type="paragraph" w:styleId="aa">
+    <w:name w:val="List Paragraph"/>
+    <w:basedOn w:val="a3"/>
+    <w:uiPriority w:val="34"/>
+    <w:qFormat/>
+    <w:rsid w:val="00711C15"/>
+    <w:pPr>
+      <w:ind w:firstLineChars="200" w:firstLine="420"/>
+    </w:pPr>
+  </w:style>
+  <w:style w:type="paragraph" w:styleId="ab">
+    <w:name w:val="No Spacing"/>
+    <w:uiPriority w:val="1"/>
+    <w:qFormat/>
+    <w:rsid w:val="00E168D8"/>
+    <w:pPr>
+      <w:widowControl w:val="0"/>
+      <w:jc w:val="both"/>
+    </w:pPr>
+    <w:rPr>
+      <w:rFonts w:ascii="Times New Roman" w:eastAsia="宋体" w:hAnsi="Times New Roman" w:cs="Times New Roman"/>
+      <w:szCs w:val="24"/>
+    </w:rPr>
+  </w:style>
+  <w:style w:type="paragraph" w:styleId="ac">
+    <w:name w:val="Balloon Text"/>
+    <w:basedOn w:val="a3"/>
+    <w:link w:val="Char1"/>
+    <w:uiPriority w:val="99"/>
+    <w:semiHidden/>
+    <w:unhideWhenUsed/>
+    <w:rsid w:val="00E168D8"/>
+    <w:rPr>
+      <w:sz w:val="18"/>
+      <w:szCs w:val="18"/>
+    </w:rPr>
+  </w:style>
+  <w:style w:type="character" w:customStyle="1" w:styleId="Char1">
+    <w:name w:val="批注框文本 Char"/>
+    <w:basedOn w:val="a4"/>
+    <w:link w:val="ac"/>
+    <w:uiPriority w:val="99"/>
+    <w:semiHidden/>
+    <w:rsid w:val="00E168D8"/>
+    <w:rPr>
+      <w:sz w:val="18"/>
+      <w:szCs w:val="18"/>
+    </w:rPr>
+  </w:style>
+  <w:style w:type="paragraph" w:styleId="TOC">
+    <w:name w:val="TOC Heading"/>
+    <w:basedOn w:val="1"/>
+    <w:next w:val="a3"/>
+    <w:uiPriority w:val="39"/>
+    <w:unhideWhenUsed/>
+    <w:qFormat/>
+    <w:rsid w:val="00A31537"/>
+    <w:pPr>
+      <w:widowControl/>
+      <w:jc w:val="left"/>
+      <w:outlineLvl w:val="9"/>
+    </w:pPr>
+    <w:rPr>
+      <w:rFonts w:ascii="宋体" w:eastAsia="宋体" w:hAnsi="宋体" w:cs="宋体"/>
+      <w:sz w:val="28"/>
+    </w:rPr>
+  </w:style>
+  <w:style w:type="paragraph" w:styleId="ad">
+    <w:name w:val="caption"/>
+    <w:basedOn w:val="a3"/>
+    <w:next w:val="a3"/>
+    <w:uiPriority w:val="35"/>
+    <w:unhideWhenUsed/>
+    <w:qFormat/>
+    <w:rsid w:val="00A31537"/>
+    <w:pPr>
+      <w:widowControl/>
+      <w:spacing w:after="200"/>
+      <w:jc w:val="left"/>
+    </w:pPr>
+    <w:rPr>
+      <w:rFonts w:ascii="宋体" w:eastAsia="宋体" w:hAnsi="宋体" w:cs="宋体"/>
+      <w:iCs/>
+      <w:kern w:val="0"/>
+      <w:sz w:val="18"/>
+      <w:szCs w:val="18"/>
+    </w:rPr>
+  </w:style>
+  <w:style w:type="paragraph" w:styleId="HTML">
+    <w:name w:val="HTML Preformatted"/>
+    <w:basedOn w:val="a3"/>
+    <w:link w:val="HTMLChar"/>
+    <w:uiPriority w:val="99"/>
+    <w:semiHidden/>
+    <w:unhideWhenUsed/>
+    <w:rsid w:val="00A31537"/>
+    <w:pPr>
+      <w:widowControl/>
+      <w:tabs>
+        <w:tab w:val="left" w:pos="916"/>
+        <w:tab w:val="left" w:pos="1832"/>
+        <w:tab w:val="left" w:pos="2748"/>
+        <w:tab w:val="left" w:pos="3664"/>
+        <w:tab w:val="left" w:pos="4580"/>
+        <w:tab w:val="left" w:pos="5496"/>
+        <w:tab w:val="left" w:pos="6412"/>
+        <w:tab w:val="left" w:pos="7328"/>
+        <w:tab w:val="left" w:pos="8244"/>
+        <w:tab w:val="left" w:pos="9160"/>
+        <w:tab w:val="left" w:pos="10076"/>
+        <w:tab w:val="left" w:pos="10992"/>
+        <w:tab w:val="left" w:pos="11908"/>
+        <w:tab w:val="left" w:pos="12824"/>
+        <w:tab w:val="left" w:pos="13740"/>
+        <w:tab w:val="left" w:pos="14656"/>
+      </w:tabs>
+      <w:jc w:val="left"/>
+    </w:pPr>
+    <w:rPr>
+      <w:rFonts w:ascii="宋体" w:eastAsia="宋体" w:hAnsi="宋体" w:cs="宋体"/>
+      <w:kern w:val="0"/>
+      <w:sz w:val="24"/>
+      <w:szCs w:val="24"/>
+    </w:rPr>
+  </w:style>
+  <w:style w:type="character" w:customStyle="1" w:styleId="HTMLChar">
+    <w:name w:val="HTML 预设格式 Char"/>
+    <w:basedOn w:val="a4"/>
+    <w:link w:val="HTML"/>
+    <w:uiPriority w:val="99"/>
+    <w:semiHidden/>
+    <w:rsid w:val="00A31537"/>
+    <w:rPr>
+      <w:rFonts w:ascii="宋体" w:eastAsia="宋体" w:hAnsi="宋体" w:cs="宋体"/>
+      <w:kern w:val="0"/>
+      <w:sz w:val="24"/>
+      <w:szCs w:val="24"/>
+    </w:rPr>
+  </w:style>
+  <w:style w:type="paragraph" w:customStyle="1" w:styleId="a">
+    <w:name w:val="一级标题"/>
+    <w:next w:val="a3"/>
+    <w:link w:val="ae"/>
+    <w:autoRedefine/>
+    <w:qFormat/>
+    <w:rsid w:val="008614F3"/>
+    <w:pPr>
+      <w:numPr>
+        <w:numId w:val="2"/>
+      </w:numPr>
+      <w:outlineLvl w:val="0"/>
+    </w:pPr>
+    <w:rPr>
+      <w:rFonts w:eastAsia="宋体"/>
+      <w:b/>
+      <w:color w:val="000000" w:themeColor="text1"/>
+      <w:sz w:val="32"/>
+    </w:rPr>
+  </w:style>
+  <w:style w:type="character" w:customStyle="1" w:styleId="ae">
+    <w:name w:val="一级标题 字符"/>
+    <w:basedOn w:val="a4"/>
+    <w:link w:val="a"/>
+    <w:rsid w:val="008614F3"/>
+    <w:rPr>
+      <w:rFonts w:eastAsia="宋体"/>
+      <w:b/>
+      <w:color w:val="000000" w:themeColor="text1"/>
+      <w:sz w:val="32"/>
+    </w:rPr>
+  </w:style>
+  <w:style w:type="paragraph" w:customStyle="1" w:styleId="a0">
+    <w:name w:val="二级标题"/>
+    <w:basedOn w:val="a"/>
+    <w:next w:val="a3"/>
+    <w:link w:val="af"/>
+    <w:autoRedefine/>
+    <w:qFormat/>
+    <w:rsid w:val="008614F3"/>
+    <w:pPr>
+      <w:numPr>
+        <w:ilvl w:val="1"/>
+      </w:numPr>
+      <w:outlineLvl w:val="1"/>
+    </w:pPr>
+    <w:rPr>
+      <w:sz w:val="30"/>
+    </w:rPr>
+  </w:style>
+  <w:style w:type="character" w:customStyle="1" w:styleId="af">
+    <w:name w:val="二级标题 字符"/>
+    <w:basedOn w:val="a4"/>
+    <w:link w:val="a0"/>
+    <w:rsid w:val="008614F3"/>
+    <w:rPr>
+      <w:rFonts w:eastAsia="宋体"/>
+      <w:b/>
+      <w:color w:val="000000" w:themeColor="text1"/>
+      <w:sz w:val="30"/>
+    </w:rPr>
+  </w:style>
+  <w:style w:type="paragraph" w:customStyle="1" w:styleId="a1">
+    <w:name w:val="三级标题"/>
+    <w:basedOn w:val="a0"/>
+    <w:next w:val="a3"/>
+    <w:autoRedefine/>
+    <w:qFormat/>
+    <w:rsid w:val="008614F3"/>
+    <w:pPr>
+      <w:numPr>
+        <w:ilvl w:val="2"/>
+      </w:numPr>
+      <w:tabs>
+        <w:tab w:val="num" w:pos="360"/>
+      </w:tabs>
+      <w:outlineLvl w:val="2"/>
+    </w:pPr>
+    <w:rPr>
+      <w:rFonts w:ascii="宋体" w:hAnsi="宋体"/>
+      <w:noProof/>
+      <w:sz w:val="28"/>
+    </w:rPr>
+  </w:style>
+  <w:style w:type="paragraph" w:customStyle="1" w:styleId="a2">
+    <w:name w:val="四级标题"/>
+    <w:basedOn w:val="a1"/>
+    <w:next w:val="a3"/>
+    <w:qFormat/>
+    <w:rsid w:val="008614F3"/>
+    <w:pPr>
+      <w:numPr>
+        <w:ilvl w:val="3"/>
+      </w:numPr>
+      <w:tabs>
+        <w:tab w:val="num" w:pos="360"/>
+      </w:tabs>
+      <w:outlineLvl w:val="3"/>
+    </w:pPr>
+    <w:rPr>
+      <w:sz w:val="24"/>
+    </w:rPr>
+  </w:style>
+  <w:style w:type="character" w:customStyle="1" w:styleId="2Char">
+    <w:name w:val="标题 2 Char"/>
+    <w:basedOn w:val="a4"/>
+    <w:link w:val="2"/>
+    <w:uiPriority w:val="9"/>
+    <w:rsid w:val="008614F3"/>
+    <w:rPr>
+      <w:rFonts w:asciiTheme="majorHAnsi" w:eastAsiaTheme="majorEastAsia" w:hAnsiTheme="majorHAnsi" w:cstheme="majorBidi"/>
+      <w:b/>
+      <w:bCs/>
+      <w:sz w:val="32"/>
+      <w:szCs w:val="32"/>
+    </w:rPr>
+  </w:style>
+  <w:style w:type="character" w:customStyle="1" w:styleId="3Char">
+    <w:name w:val="标题 3 Char"/>
+    <w:basedOn w:val="a4"/>
+    <w:link w:val="3"/>
+    <w:uiPriority w:val="9"/>
+    <w:rsid w:val="008614F3"/>
+    <w:rPr>
+      <w:rFonts w:ascii="Times New Roman" w:eastAsia="宋体" w:hAnsi="Times New Roman" w:cs="Times New Roman"/>
+      <w:b/>
+      <w:bCs/>
+      <w:sz w:val="32"/>
+      <w:szCs w:val="32"/>
+    </w:rPr>
+  </w:style>
+  <w:style w:type="character" w:styleId="af0">
+    <w:name w:val="Hyperlink"/>
+    <w:uiPriority w:val="99"/>
+    <w:qFormat/>
+    <w:rsid w:val="008614F3"/>
+    <w:rPr>
+      <w:strike w:val="0"/>
+      <w:dstrike w:val="0"/>
+      <w:color w:val="0000FF"/>
+      <w:u w:val="none"/>
+      <w:effect w:val="none"/>
+    </w:rPr>
+  </w:style>
+  <w:style w:type="paragraph" w:styleId="10">
+    <w:name w:val="toc 1"/>
+    <w:basedOn w:val="a3"/>
+    <w:next w:val="a3"/>
+    <w:autoRedefine/>
+    <w:uiPriority w:val="39"/>
+    <w:unhideWhenUsed/>
+    <w:rsid w:val="0067618E"/>
+  </w:style>
+  <w:style w:type="paragraph" w:styleId="20">
+    <w:name w:val="toc 2"/>
+    <w:basedOn w:val="a3"/>
+    <w:next w:val="a3"/>
+    <w:autoRedefine/>
+    <w:uiPriority w:val="39"/>
+    <w:unhideWhenUsed/>
+    <w:rsid w:val="0067618E"/>
+    <w:pPr>
+      <w:ind w:leftChars="200" w:left="420"/>
+    </w:pPr>
+  </w:style>
+  <w:style w:type="paragraph" w:styleId="30">
     <w:name w:val="toc 3"/>
     <w:basedOn w:val="a3"/>
     <w:next w:val="a3"/>
@@ -9164,7 +9627,7 @@
 </file>
 
 <file path=customXml/itemProps1.xml><?xml version="1.0" encoding="utf-8"?>
-<ds:datastoreItem xmlns:ds="http://schemas.openxmlformats.org/officeDocument/2006/customXml" ds:itemID="{041A47AA-CB9D-4E31-B7C6-BE5085BB31D2}">
+<ds:datastoreItem xmlns:ds="http://schemas.openxmlformats.org/officeDocument/2006/customXml" ds:itemID="{F1076F01-177C-4691-AE42-B33F5336799E}">
   <ds:schemaRefs>
     <ds:schemaRef ds:uri="http://schemas.openxmlformats.org/officeDocument/2006/bibliography"/>
   </ds:schemaRefs>
